--- a/trunk/Report/ThietKeMau.docx
+++ b/trunk/Report/ThietKeMau.docx
@@ -8,6 +8,7 @@
         <w:rPr>
           <w:rFonts w:cs="Times New Roman"/>
           <w:b/>
+          <w:sz w:val="28"/>
           <w:szCs w:val="26"/>
         </w:rPr>
       </w:pPr>
@@ -15,6 +16,7 @@
         <w:rPr>
           <w:rFonts w:cs="Times New Roman"/>
           <w:b/>
+          <w:sz w:val="28"/>
           <w:szCs w:val="26"/>
         </w:rPr>
         <w:t xml:space="preserve">XÂY DỰNG CHƯƠNG TRÌNH </w:t>
@@ -23,9 +25,10 @@
         <w:rPr>
           <w:rFonts w:cs="Times New Roman"/>
           <w:b/>
-          <w:szCs w:val="26"/>
-        </w:rPr>
-        <w:t>TỰ ĐỘNG SINH CODE</w:t>
+          <w:sz w:val="28"/>
+          <w:szCs w:val="26"/>
+        </w:rPr>
+        <w:t>SINH MÃ TỰ ĐỘNG</w:t>
       </w:r>
     </w:p>
     <w:p>
@@ -50,16 +53,57 @@
     </w:p>
     <w:p>
       <w:pPr>
+        <w:ind w:left="2160" w:firstLine="720"/>
         <w:jc w:val="center"/>
         <w:rPr>
           <w:rFonts w:cs="Times New Roman"/>
-          <w:b/>
-          <w:szCs w:val="26"/>
-        </w:rPr>
-      </w:pPr>
+          <w:i/>
+          <w:szCs w:val="26"/>
+        </w:rPr>
+      </w:pPr>
+      <w:r>
+        <w:rPr>
+          <w:rFonts w:cs="Times New Roman"/>
+          <w:i/>
+          <w:szCs w:val="26"/>
+        </w:rPr>
+        <w:t>Giáo viên hướng dẫn</w:t>
+      </w:r>
+      <w:r>
+        <w:rPr>
+          <w:rFonts w:cs="Times New Roman"/>
+          <w:i/>
+          <w:szCs w:val="26"/>
+        </w:rPr>
+        <w:t>:</w:t>
+      </w:r>
     </w:p>
     <w:p>
       <w:pPr>
+        <w:ind w:left="720" w:firstLine="2966"/>
+        <w:jc w:val="center"/>
+        <w:rPr>
+          <w:rFonts w:cs="Times New Roman"/>
+          <w:szCs w:val="26"/>
+        </w:rPr>
+      </w:pPr>
+      <w:r>
+        <w:rPr>
+          <w:rFonts w:cs="Times New Roman"/>
+          <w:szCs w:val="26"/>
+        </w:rPr>
+        <w:t>Th.</w:t>
+      </w:r>
+      <w:r>
+        <w:rPr>
+          <w:rFonts w:cs="Times New Roman"/>
+          <w:szCs w:val="26"/>
+        </w:rPr>
+        <w:t>S Nguyễn Minh Hiệp</w:t>
+      </w:r>
+    </w:p>
+    <w:p>
+      <w:pPr>
         <w:ind w:left="2160" w:firstLine="720"/>
         <w:jc w:val="center"/>
         <w:rPr>
@@ -74,51 +118,62 @@
           <w:i/>
           <w:szCs w:val="26"/>
         </w:rPr>
-        <w:t>Giáo viên hướng dẫn</w:t>
-      </w:r>
-      <w:r>
-        <w:rPr>
-          <w:rFonts w:cs="Times New Roman"/>
-          <w:i/>
-          <w:szCs w:val="26"/>
-        </w:rPr>
-        <w:t>:</w:t>
+        <w:t>Sinh viên thực hiện:</w:t>
       </w:r>
     </w:p>
     <w:p>
       <w:pPr>
-        <w:ind w:left="720" w:firstLine="2966"/>
-        <w:jc w:val="center"/>
-        <w:rPr>
-          <w:rFonts w:cs="Times New Roman"/>
-          <w:szCs w:val="26"/>
-        </w:rPr>
-      </w:pPr>
-      <w:r>
-        <w:rPr>
-          <w:rFonts w:cs="Times New Roman"/>
-          <w:szCs w:val="26"/>
-        </w:rPr>
-        <w:t>Th. S Nguyễn Minh Hiệp</w:t>
+        <w:ind w:left="4320" w:firstLine="720"/>
+        <w:rPr>
+          <w:rFonts w:cs="Times New Roman"/>
+          <w:szCs w:val="26"/>
+        </w:rPr>
+      </w:pPr>
+      <w:r>
+        <w:rPr>
+          <w:rFonts w:cs="Times New Roman"/>
+          <w:szCs w:val="26"/>
+        </w:rPr>
+        <w:t>Lê Ngọc Linh</w:t>
+      </w:r>
+      <w:r>
+        <w:rPr>
+          <w:rFonts w:cs="Times New Roman"/>
+          <w:szCs w:val="26"/>
+        </w:rPr>
+        <w:tab/>
+      </w:r>
+      <w:r>
+        <w:rPr>
+          <w:rFonts w:cs="Times New Roman"/>
+          <w:szCs w:val="26"/>
+        </w:rPr>
+        <w:tab/>
+        <w:t>0910086</w:t>
       </w:r>
     </w:p>
     <w:p>
       <w:pPr>
-        <w:ind w:left="2160" w:firstLine="720"/>
-        <w:jc w:val="center"/>
-        <w:rPr>
-          <w:rFonts w:cs="Times New Roman"/>
-          <w:i/>
-          <w:szCs w:val="26"/>
-        </w:rPr>
-      </w:pPr>
-      <w:r>
-        <w:rPr>
-          <w:rFonts w:cs="Times New Roman"/>
-          <w:i/>
-          <w:szCs w:val="26"/>
-        </w:rPr>
-        <w:t>Sinh viên thực hiện:</w:t>
+        <w:ind w:left="4320" w:firstLine="720"/>
+        <w:rPr>
+          <w:rFonts w:cs="Times New Roman"/>
+          <w:szCs w:val="26"/>
+        </w:rPr>
+      </w:pPr>
+      <w:r>
+        <w:rPr>
+          <w:rFonts w:cs="Times New Roman"/>
+          <w:szCs w:val="26"/>
+        </w:rPr>
+        <w:t xml:space="preserve">Nguyễn Hùng Thịnh </w:t>
+      </w:r>
+      <w:r>
+        <w:rPr>
+          <w:rFonts w:cs="Times New Roman"/>
+          <w:szCs w:val="26"/>
+        </w:rPr>
+        <w:tab/>
+        <w:t>1010226</w:t>
       </w:r>
     </w:p>
     <w:p>
@@ -129,28 +184,6 @@
           <w:szCs w:val="26"/>
         </w:rPr>
       </w:pPr>
-      <w:r>
-        <w:rPr>
-          <w:rFonts w:cs="Times New Roman"/>
-          <w:szCs w:val="26"/>
-        </w:rPr>
-        <w:t>Lê Ngọc Linh</w:t>
-      </w:r>
-      <w:r>
-        <w:rPr>
-          <w:rFonts w:cs="Times New Roman"/>
-          <w:szCs w:val="26"/>
-        </w:rPr>
-        <w:tab/>
-      </w:r>
-      <w:r>
-        <w:rPr>
-          <w:rFonts w:cs="Times New Roman"/>
-          <w:szCs w:val="26"/>
-        </w:rPr>
-        <w:tab/>
-        <w:t>0910086</w:t>
-      </w:r>
     </w:p>
     <w:p>
       <w:pPr>
@@ -160,246 +193,437 @@
           <w:szCs w:val="26"/>
         </w:rPr>
       </w:pPr>
-      <w:r>
-        <w:rPr>
-          <w:rFonts w:cs="Times New Roman"/>
-          <w:szCs w:val="26"/>
-        </w:rPr>
-        <w:t xml:space="preserve">Nguyễn Hùng Thịnh </w:t>
-      </w:r>
-      <w:r>
-        <w:rPr>
-          <w:rFonts w:cs="Times New Roman"/>
-          <w:szCs w:val="26"/>
-        </w:rPr>
-        <w:tab/>
-        <w:t>1010226</w:t>
-      </w:r>
     </w:p>
     <w:p>
       <w:pPr>
-        <w:ind w:left="4320" w:firstLine="720"/>
-        <w:rPr>
-          <w:rFonts w:cs="Times New Roman"/>
-          <w:szCs w:val="26"/>
-        </w:rPr>
-      </w:pPr>
+        <w:pStyle w:val="Heading1"/>
+      </w:pPr>
+      <w:r>
+        <w:t>Mở đầu</w:t>
+      </w:r>
     </w:p>
     <w:p>
       <w:pPr>
-        <w:ind w:left="4320" w:firstLine="720"/>
-        <w:rPr>
-          <w:rFonts w:cs="Times New Roman"/>
-          <w:szCs w:val="26"/>
-        </w:rPr>
-      </w:pPr>
+        <w:pStyle w:val="Heading2"/>
+        <w:numPr>
+          <w:ilvl w:val="0"/>
+          <w:numId w:val="12"/>
+        </w:numPr>
+      </w:pPr>
+      <w:r>
+        <w:t>Lý do chọn đề</w:t>
+      </w:r>
+      <w:r>
+        <w:t xml:space="preserve"> tài</w:t>
+      </w:r>
     </w:p>
     <w:p>
       <w:pPr>
         <w:pStyle w:val="ListParagraph"/>
+        <w:ind w:left="1080"/>
+        <w:jc w:val="both"/>
+        <w:rPr>
+          <w:rFonts w:cs="Times New Roman"/>
+          <w:szCs w:val="26"/>
+        </w:rPr>
+      </w:pPr>
+      <w:r>
+        <w:rPr>
+          <w:rFonts w:cs="Times New Roman"/>
+          <w:szCs w:val="26"/>
+        </w:rPr>
+        <w:t xml:space="preserve">Hiện nay việc </w:t>
+      </w:r>
+      <w:r>
+        <w:rPr>
+          <w:rFonts w:cs="Times New Roman"/>
+          <w:szCs w:val="26"/>
+        </w:rPr>
+        <w:t>xây dựng</w:t>
+      </w:r>
+      <w:r>
+        <w:rPr>
+          <w:rFonts w:cs="Times New Roman"/>
+          <w:szCs w:val="26"/>
+        </w:rPr>
+        <w:t xml:space="preserve"> một </w:t>
+      </w:r>
+      <w:r>
+        <w:rPr>
+          <w:rFonts w:cs="Times New Roman"/>
+          <w:szCs w:val="26"/>
+        </w:rPr>
+        <w:t>dự án</w:t>
+      </w:r>
+      <w:r>
+        <w:rPr>
+          <w:rFonts w:cs="Times New Roman"/>
+          <w:szCs w:val="26"/>
+        </w:rPr>
+        <w:t xml:space="preserve"> mới sẽ gây ra việc tốn thời gian, như công đoạn xây dựng và phát triển ứng dụng từ hướng đối tượng. Hoặc là sinh ra từ hướng cơ sở dữ liệu, là khi chúng ta đã có cơ sở dữ liệu thì chúng ta phải tạo ra một lớp </w:t>
+      </w:r>
+      <w:r>
+        <w:rPr>
+          <w:rFonts w:cs="Times New Roman"/>
+          <w:szCs w:val="26"/>
+        </w:rPr>
+        <w:t>thực thể</w:t>
+      </w:r>
+      <w:r>
+        <w:rPr>
+          <w:rFonts w:cs="Times New Roman"/>
+          <w:szCs w:val="26"/>
+        </w:rPr>
+        <w:t xml:space="preserve"> sao cho phù hợp với cơ sở dữ liệu đó. Ngoài ra còn có công việc kết nối với cơ sở dữ liệu thông qua </w:t>
+      </w:r>
+      <w:r>
+        <w:rPr>
+          <w:rFonts w:cs="Times New Roman"/>
+          <w:szCs w:val="26"/>
+        </w:rPr>
+        <w:t>các lớp</w:t>
+      </w:r>
+      <w:r>
+        <w:rPr>
+          <w:rFonts w:cs="Times New Roman"/>
+          <w:szCs w:val="26"/>
+        </w:rPr>
+        <w:t xml:space="preserve"> vừa được sinh ra. Việc trùng lặp </w:t>
+      </w:r>
+      <w:r>
+        <w:rPr>
+          <w:rFonts w:cs="Times New Roman"/>
+          <w:szCs w:val="26"/>
+        </w:rPr>
+        <w:t>mã nguồn</w:t>
+      </w:r>
+      <w:r>
+        <w:rPr>
+          <w:rFonts w:cs="Times New Roman"/>
+          <w:szCs w:val="26"/>
+        </w:rPr>
+        <w:t xml:space="preserve"> khi kết nối dữ liệu như việc tạo kết nối, tạo thêm xóa sửa sẽ</w:t>
+      </w:r>
+      <w:r>
+        <w:rPr>
+          <w:rFonts w:cs="Times New Roman"/>
+          <w:szCs w:val="26"/>
+        </w:rPr>
+        <w:t xml:space="preserve"> gây mất thời gian và nhàm chán</w:t>
+      </w:r>
+      <w:r>
+        <w:rPr>
+          <w:rFonts w:cs="Times New Roman"/>
+          <w:szCs w:val="26"/>
+        </w:rPr>
+        <w:t>, hoặc cũng có thể phát sinh ra lỗi khi thực hiện thao tác này.</w:t>
+      </w:r>
+    </w:p>
+    <w:p>
+      <w:pPr>
+        <w:pStyle w:val="Heading2"/>
         <w:numPr>
           <w:ilvl w:val="0"/>
-          <w:numId w:val="2"/>
+          <w:numId w:val="12"/>
         </w:numPr>
-        <w:rPr>
-          <w:rFonts w:cs="Times New Roman"/>
-          <w:szCs w:val="26"/>
-        </w:rPr>
-      </w:pPr>
-      <w:r>
-        <w:rPr>
-          <w:rFonts w:cs="Times New Roman"/>
-          <w:szCs w:val="26"/>
-        </w:rPr>
-        <w:t>Mở đầu</w:t>
-      </w:r>
-      <w:r>
-        <w:rPr>
-          <w:rFonts w:cs="Times New Roman"/>
-          <w:szCs w:val="26"/>
-        </w:rPr>
-        <w:t>:</w:t>
+      </w:pPr>
+      <w:r>
+        <w:t>Hướng giải quyế</w:t>
+      </w:r>
+      <w:r>
+        <w:t>t</w:t>
       </w:r>
     </w:p>
     <w:p>
       <w:pPr>
         <w:pStyle w:val="ListParagraph"/>
+        <w:ind w:left="1080"/>
+        <w:jc w:val="both"/>
+        <w:rPr>
+          <w:rFonts w:cs="Times New Roman"/>
+          <w:szCs w:val="26"/>
+        </w:rPr>
+      </w:pPr>
+      <w:r>
+        <w:rPr>
+          <w:rFonts w:cs="Times New Roman"/>
+          <w:szCs w:val="26"/>
+        </w:rPr>
+        <w:t>V</w:t>
+      </w:r>
+      <w:r>
+        <w:rPr>
+          <w:rFonts w:cs="Times New Roman"/>
+          <w:szCs w:val="26"/>
+        </w:rPr>
+        <w:t xml:space="preserve">iệc cần một phần mềm tự động tạo ra các </w:t>
+      </w:r>
+      <w:r>
+        <w:rPr>
+          <w:rFonts w:cs="Times New Roman"/>
+          <w:szCs w:val="26"/>
+        </w:rPr>
+        <w:t>thực thể</w:t>
+      </w:r>
+      <w:r>
+        <w:rPr>
+          <w:rFonts w:cs="Times New Roman"/>
+          <w:szCs w:val="26"/>
+        </w:rPr>
+        <w:t xml:space="preserve"> và các kết nối với cơ sở dữ liệu là cần thiết. Công việc sẽ được tự động tạo ra từ cơ sở dữ liệu có sẵn. Chương trình sẽ tự động tạo ra các lớp </w:t>
+      </w:r>
+      <w:r>
+        <w:rPr>
+          <w:rFonts w:cs="Times New Roman"/>
+          <w:szCs w:val="26"/>
+        </w:rPr>
+        <w:t>thực thể</w:t>
+      </w:r>
+      <w:r>
+        <w:rPr>
+          <w:rFonts w:cs="Times New Roman"/>
+          <w:szCs w:val="26"/>
+        </w:rPr>
+        <w:t xml:space="preserve"> và các lớp </w:t>
+      </w:r>
+      <w:r>
+        <w:rPr>
+          <w:rFonts w:cs="Times New Roman"/>
+          <w:szCs w:val="26"/>
+        </w:rPr>
+        <w:t>dịch vụ</w:t>
+      </w:r>
+      <w:r>
+        <w:rPr>
+          <w:rFonts w:cs="Times New Roman"/>
+          <w:szCs w:val="26"/>
+        </w:rPr>
+        <w:t xml:space="preserve"> </w:t>
+      </w:r>
+      <w:r>
+        <w:rPr>
+          <w:rFonts w:cs="Times New Roman"/>
+          <w:szCs w:val="26"/>
+        </w:rPr>
+        <w:t>có</w:t>
+      </w:r>
+      <w:r>
+        <w:rPr>
+          <w:rFonts w:cs="Times New Roman"/>
+          <w:szCs w:val="26"/>
+        </w:rPr>
+        <w:t xml:space="preserve"> nhiệm vụ tạo kết nối với cơ sở dữ liệu.</w:t>
+      </w:r>
+    </w:p>
+    <w:p>
+      <w:pPr>
+        <w:pStyle w:val="Heading2"/>
         <w:numPr>
           <w:ilvl w:val="0"/>
-          <w:numId w:val="6"/>
+          <w:numId w:val="12"/>
         </w:numPr>
-        <w:rPr>
-          <w:rFonts w:cs="Times New Roman"/>
-          <w:szCs w:val="26"/>
-        </w:rPr>
-      </w:pPr>
-      <w:r>
-        <w:rPr>
-          <w:rFonts w:cs="Times New Roman"/>
-          <w:szCs w:val="26"/>
-        </w:rPr>
-        <w:t>Lý do chọn đề tài:</w:t>
-      </w:r>
-      <w:r>
-        <w:rPr>
-          <w:rFonts w:cs="Times New Roman"/>
-          <w:szCs w:val="26"/>
-        </w:rPr>
-        <w:t xml:space="preserve"> </w:t>
-      </w:r>
-      <w:r>
-        <w:rPr>
-          <w:rFonts w:cs="Times New Roman"/>
-          <w:szCs w:val="26"/>
-        </w:rPr>
-        <w:t xml:space="preserve">Hiện nay việc code một project mới sẽ gây ra việc tốn thời gian, như công đoạn xây dựng và phát triển ứng dụng từ hướng đối tượng. Hoặc là sinh ra từ hướng cơ sở dữ liệu, là khi chúng ta đã có cơ sở dữ liệu thì chúng ta phải tạo ra một lớp entity sao cho phù hợp với cơ sở dữ liệu đó. Ngoài ra còn có công việc kết nối với cơ sở dữ liệu thông qua entity vừa được sinh </w:t>
-      </w:r>
-      <w:proofErr w:type="spellStart"/>
-      <w:r>
-        <w:rPr>
-          <w:rFonts w:cs="Times New Roman"/>
-          <w:szCs w:val="26"/>
-        </w:rPr>
-        <w:t>ra.</w:t>
-      </w:r>
-      <w:proofErr w:type="spellEnd"/>
-      <w:r>
-        <w:rPr>
-          <w:rFonts w:cs="Times New Roman"/>
-          <w:szCs w:val="26"/>
-        </w:rPr>
-        <w:t xml:space="preserve"> Việc trùng lặp code khi kết nối dữ liệu như việc tạo kết nối, tạo thêm xóa sửa sẽ làm nhàm chán code, hoặc cũng có thể phát sinh ra lỗi khi thực hiện thao tác này.</w:t>
+      </w:pPr>
+      <w:r>
+        <w:t>Lợi ích đối với lập trình viên</w:t>
       </w:r>
     </w:p>
     <w:p>
       <w:pPr>
         <w:pStyle w:val="ListParagraph"/>
-        <w:numPr>
-          <w:ilvl w:val="0"/>
-          <w:numId w:val="6"/>
-        </w:numPr>
-        <w:rPr>
-          <w:rFonts w:cs="Times New Roman"/>
-          <w:szCs w:val="26"/>
-        </w:rPr>
-      </w:pPr>
-      <w:r>
-        <w:rPr>
-          <w:rFonts w:cs="Times New Roman"/>
-          <w:szCs w:val="26"/>
-        </w:rPr>
-        <w:t>Hướng giải quyế</w:t>
-      </w:r>
-      <w:r>
-        <w:rPr>
-          <w:rFonts w:cs="Times New Roman"/>
-          <w:szCs w:val="26"/>
-        </w:rPr>
-        <w:t>t: việc cần một phần mềm tự động tạo ra các entity và các kết nối với cơ sở dữ liệu là cần thiết. Công việc sẽ được tự động tạo ra từ cơ sở dữ liệu có sẵn. Chương trình sẽ tự động tạo ra các lớp entity và các lớp business nhắm nhiệm vụ tạo kết nối với cơ sở dữ liệu.</w:t>
+        <w:ind w:left="1080"/>
+        <w:jc w:val="both"/>
+        <w:rPr>
+          <w:rFonts w:cs="Times New Roman"/>
+          <w:szCs w:val="26"/>
+        </w:rPr>
+      </w:pPr>
+      <w:r>
+        <w:rPr>
+          <w:rFonts w:cs="Times New Roman"/>
+          <w:szCs w:val="26"/>
+        </w:rPr>
+        <w:t xml:space="preserve">Khi có chương trình này, </w:t>
+      </w:r>
+      <w:r>
+        <w:rPr>
+          <w:rFonts w:cs="Times New Roman"/>
+          <w:szCs w:val="26"/>
+        </w:rPr>
+        <w:t>việc sinh mã tự động</w:t>
+      </w:r>
+      <w:r>
+        <w:rPr>
+          <w:rFonts w:cs="Times New Roman"/>
+          <w:szCs w:val="26"/>
+        </w:rPr>
+        <w:t xml:space="preserve"> sẽ giảm </w:t>
+      </w:r>
+      <w:r>
+        <w:rPr>
+          <w:rFonts w:cs="Times New Roman"/>
+          <w:szCs w:val="26"/>
+        </w:rPr>
+        <w:t>thiểu</w:t>
+      </w:r>
+      <w:r>
+        <w:rPr>
+          <w:rFonts w:cs="Times New Roman"/>
+          <w:szCs w:val="26"/>
+        </w:rPr>
+        <w:t xml:space="preserve"> việc </w:t>
+      </w:r>
+      <w:r>
+        <w:rPr>
+          <w:rFonts w:cs="Times New Roman"/>
+          <w:szCs w:val="26"/>
+        </w:rPr>
+        <w:t>viết lại</w:t>
+      </w:r>
+      <w:r>
+        <w:rPr>
+          <w:rFonts w:cs="Times New Roman"/>
+          <w:szCs w:val="26"/>
+        </w:rPr>
+        <w:t xml:space="preserve"> những </w:t>
+      </w:r>
+      <w:r>
+        <w:rPr>
+          <w:rFonts w:cs="Times New Roman"/>
+          <w:szCs w:val="26"/>
+        </w:rPr>
+        <w:t>thành phần</w:t>
+      </w:r>
+      <w:r>
+        <w:rPr>
+          <w:rFonts w:cs="Times New Roman"/>
+          <w:szCs w:val="26"/>
+        </w:rPr>
+        <w:t xml:space="preserve"> trùng lặ</w:t>
+      </w:r>
+      <w:r>
+        <w:rPr>
+          <w:rFonts w:cs="Times New Roman"/>
+          <w:szCs w:val="26"/>
+        </w:rPr>
+        <w:t>p.</w:t>
+      </w:r>
+      <w:r>
+        <w:rPr>
+          <w:rFonts w:cs="Times New Roman"/>
+          <w:szCs w:val="26"/>
+        </w:rPr>
+        <w:t xml:space="preserve"> </w:t>
+      </w:r>
+      <w:r>
+        <w:rPr>
+          <w:rFonts w:cs="Times New Roman"/>
+          <w:szCs w:val="26"/>
+        </w:rPr>
+        <w:t>Lập trình viên</w:t>
+      </w:r>
+      <w:r>
+        <w:rPr>
+          <w:rFonts w:cs="Times New Roman"/>
+          <w:szCs w:val="26"/>
+        </w:rPr>
+        <w:t xml:space="preserve"> chỉ cần chú trọng </w:t>
+      </w:r>
+      <w:r>
+        <w:rPr>
+          <w:rFonts w:cs="Times New Roman"/>
+          <w:szCs w:val="26"/>
+        </w:rPr>
+        <w:t xml:space="preserve">và đầu tư thời gian vào việc </w:t>
+      </w:r>
+      <w:r>
+        <w:rPr>
+          <w:rFonts w:cs="Times New Roman"/>
+          <w:szCs w:val="26"/>
+        </w:rPr>
+        <w:t>suy nghĩ cơ sở dữ liệu và xử lý trên nền giao diện hoặc chỉnh sửa lại những chỗ cần thiết như là có thể có một số chức năng cần thiết khác của một entity họ có thể thêm vào cho hợp lý</w:t>
       </w:r>
     </w:p>
     <w:p>
       <w:pPr>
-        <w:pStyle w:val="ListParagraph"/>
-        <w:numPr>
-          <w:ilvl w:val="0"/>
-          <w:numId w:val="6"/>
-        </w:numPr>
-        <w:rPr>
-          <w:rFonts w:cs="Times New Roman"/>
-          <w:szCs w:val="26"/>
-        </w:rPr>
-      </w:pPr>
-      <w:r>
-        <w:rPr>
-          <w:rFonts w:cs="Times New Roman"/>
-          <w:szCs w:val="26"/>
-        </w:rPr>
-        <w:t>Người code sẽ làm gì khi có chương trình này</w:t>
-      </w:r>
-      <w:r>
-        <w:rPr>
-          <w:rFonts w:cs="Times New Roman"/>
-          <w:szCs w:val="26"/>
-        </w:rPr>
-        <w:t>: Khi có chương trình này, code sẽ giảm thiệu việc code những module trùng lặp, họ chỉ cần chú trọng vào công việc là suy nghĩ cơ sở dữ liệu và xử lý trên nền giao diện hoặc chỉnh sửa lại những chỗ cần thiết như là có thể có một số chức năng cần thiết khác của một entity họ có thể thêm vào cho hợp lý</w:t>
+        <w:pStyle w:val="Heading1"/>
+      </w:pPr>
+      <w:r>
+        <w:t>Giới thiệu về chương trình</w:t>
       </w:r>
     </w:p>
     <w:p>
       <w:pPr>
         <w:pStyle w:val="ListParagraph"/>
-        <w:numPr>
-          <w:ilvl w:val="0"/>
-          <w:numId w:val="2"/>
-        </w:numPr>
-        <w:rPr>
-          <w:rFonts w:cs="Times New Roman"/>
-          <w:szCs w:val="26"/>
-        </w:rPr>
-      </w:pPr>
-      <w:r>
-        <w:rPr>
-          <w:rFonts w:cs="Times New Roman"/>
-          <w:szCs w:val="26"/>
-        </w:rPr>
-        <w:t>Giới thiệu về chương trình</w:t>
+        <w:jc w:val="both"/>
+        <w:rPr>
+          <w:rFonts w:cs="Times New Roman"/>
+          <w:szCs w:val="26"/>
+        </w:rPr>
+      </w:pPr>
+      <w:r>
+        <w:rPr>
+          <w:rFonts w:cs="Times New Roman"/>
+          <w:szCs w:val="26"/>
+        </w:rPr>
+        <w:t xml:space="preserve">Với những yêu cầu cần thiết được đặt ra cho chương trình. Nhóm đã xây dựng thành công chương trình tự động sinh </w:t>
+      </w:r>
+      <w:r>
+        <w:rPr>
+          <w:rFonts w:cs="Times New Roman"/>
+          <w:szCs w:val="26"/>
+        </w:rPr>
+        <w:t>mã</w:t>
+      </w:r>
+      <w:r>
+        <w:rPr>
+          <w:rFonts w:cs="Times New Roman"/>
+          <w:szCs w:val="26"/>
+        </w:rPr>
+        <w:t xml:space="preserve">. Áp dụng những </w:t>
+      </w:r>
+      <w:r>
+        <w:rPr>
+          <w:rFonts w:cs="Times New Roman"/>
+          <w:szCs w:val="26"/>
+        </w:rPr>
+        <w:t>mẫu thiết kế đã được học</w:t>
+      </w:r>
+      <w:r>
+        <w:rPr>
+          <w:rFonts w:cs="Times New Roman"/>
+          <w:szCs w:val="26"/>
+        </w:rPr>
+        <w:t xml:space="preserve"> vào trong chương trình để có thể phát triển </w:t>
+      </w:r>
+      <w:r>
+        <w:rPr>
+          <w:rFonts w:cs="Times New Roman"/>
+          <w:szCs w:val="26"/>
+        </w:rPr>
+        <w:t xml:space="preserve">và bảo trì </w:t>
+      </w:r>
+      <w:r>
+        <w:rPr>
+          <w:rFonts w:cs="Times New Roman"/>
+          <w:szCs w:val="26"/>
+        </w:rPr>
+        <w:t>một cách dễ dàng</w:t>
+      </w:r>
+      <w:r>
+        <w:rPr>
+          <w:rFonts w:cs="Times New Roman"/>
+          <w:szCs w:val="26"/>
+        </w:rPr>
+        <w:t xml:space="preserve"> trong tương lai.</w:t>
       </w:r>
     </w:p>
     <w:p>
       <w:pPr>
-        <w:pStyle w:val="ListParagraph"/>
-        <w:rPr>
-          <w:rFonts w:cs="Times New Roman"/>
-          <w:szCs w:val="26"/>
-        </w:rPr>
-      </w:pPr>
-      <w:r>
-        <w:rPr>
-          <w:rFonts w:cs="Times New Roman"/>
-          <w:szCs w:val="26"/>
-        </w:rPr>
-        <w:t xml:space="preserve">Với những yêu cầu cần thiết được đặt ra cho chương trình. Nhóm đã xây dựng thành công </w:t>
-      </w:r>
-      <w:r>
-        <w:rPr>
-          <w:rFonts w:cs="Times New Roman"/>
-          <w:szCs w:val="26"/>
-        </w:rPr>
-        <w:t xml:space="preserve">chương trình tự động sinh code. Áp dụng những </w:t>
-      </w:r>
-      <w:r>
-        <w:rPr>
-          <w:rFonts w:cs="Times New Roman"/>
-          <w:szCs w:val="26"/>
-        </w:rPr>
-        <w:t>pattern</w:t>
-      </w:r>
-      <w:r>
-        <w:rPr>
-          <w:rFonts w:cs="Times New Roman"/>
-          <w:szCs w:val="26"/>
-        </w:rPr>
-        <w:t xml:space="preserve"> vào trong chương trình để có thể phát triển một cách dễ dàng sau này.</w:t>
-      </w:r>
-    </w:p>
-    <w:p>
-      <w:pPr>
-        <w:pStyle w:val="ListParagraph"/>
-        <w:numPr>
-          <w:ilvl w:val="0"/>
-          <w:numId w:val="8"/>
-        </w:numPr>
-        <w:rPr>
-          <w:rFonts w:cs="Times New Roman"/>
-          <w:szCs w:val="26"/>
-        </w:rPr>
-      </w:pPr>
-      <w:r>
-        <w:rPr>
-          <w:rFonts w:cs="Times New Roman"/>
-          <w:szCs w:val="26"/>
-        </w:rPr>
-        <w:t>Tạo ra các lớp entity tương ứng với cơ sở dữ liệu:</w:t>
+        <w:pStyle w:val="Heading2"/>
+      </w:pPr>
+      <w:r>
+        <w:lastRenderedPageBreak/>
+        <w:t>Giao diện chính của chương trình</w:t>
       </w:r>
     </w:p>
     <w:p>
@@ -407,455 +631,16 @@
         <w:pStyle w:val="ListParagraph"/>
         <w:keepNext/>
         <w:ind w:left="0"/>
-        <w:jc w:val="center"/>
       </w:pPr>
       <w:r>
         <w:rPr>
           <w:noProof/>
-          <w:lang w:val="en-GB" w:eastAsia="en-GB"/>
-        </w:rPr>
-        <w:lastRenderedPageBreak/>
+        </w:rPr>
         <w:drawing>
-          <wp:inline distT="0" distB="0" distL="0" distR="0" wp14:anchorId="5D6833FD" wp14:editId="019F5A43">
-            <wp:extent cx="1943100" cy="2238375"/>
-            <wp:effectExtent l="0" t="0" r="0" b="9525"/>
-            <wp:docPr id="2" name="Picture 2"/>
-            <wp:cNvGraphicFramePr>
-              <a:graphicFrameLocks xmlns:a="http://schemas.openxmlformats.org/drawingml/2006/main" noChangeAspect="1"/>
-            </wp:cNvGraphicFramePr>
-            <a:graphic xmlns:a="http://schemas.openxmlformats.org/drawingml/2006/main">
-              <a:graphicData uri="http://schemas.openxmlformats.org/drawingml/2006/picture">
-                <pic:pic xmlns:pic="http://schemas.openxmlformats.org/drawingml/2006/picture">
-                  <pic:nvPicPr>
-                    <pic:cNvPr id="1" name=""/>
-                    <pic:cNvPicPr/>
-                  </pic:nvPicPr>
-                  <pic:blipFill>
-                    <a:blip r:embed="rId5"/>
-                    <a:stretch>
-                      <a:fillRect/>
-                    </a:stretch>
-                  </pic:blipFill>
-                  <pic:spPr>
-                    <a:xfrm>
-                      <a:off x="0" y="0"/>
-                      <a:ext cx="1943100" cy="2238375"/>
-                    </a:xfrm>
-                    <a:prstGeom prst="rect">
-                      <a:avLst/>
-                    </a:prstGeom>
-                  </pic:spPr>
-                </pic:pic>
-              </a:graphicData>
-            </a:graphic>
-          </wp:inline>
-        </w:drawing>
-      </w:r>
-    </w:p>
-    <w:p>
-      <w:pPr>
-        <w:pStyle w:val="Caption"/>
-        <w:jc w:val="center"/>
-        <w:rPr>
-          <w:rFonts w:cs="Times New Roman"/>
-          <w:szCs w:val="26"/>
-        </w:rPr>
-      </w:pPr>
-      <w:r>
-        <w:t xml:space="preserve">Hình </w:t>
-      </w:r>
-      <w:fldSimple w:instr=" SEQ Hình_ \* ARABIC ">
-        <w:r>
-          <w:rPr>
-            <w:noProof/>
-          </w:rPr>
-          <w:t>1</w:t>
-        </w:r>
-      </w:fldSimple>
-      <w:r>
-        <w:t xml:space="preserve">: Các entity của CSDL </w:t>
-      </w:r>
-      <w:proofErr w:type="spellStart"/>
-      <w:r>
-        <w:t>Northwind</w:t>
-      </w:r>
-      <w:proofErr w:type="spellEnd"/>
-    </w:p>
-    <w:p>
-      <w:pPr>
-        <w:pStyle w:val="ListParagraph"/>
-        <w:numPr>
-          <w:ilvl w:val="0"/>
-          <w:numId w:val="8"/>
-        </w:numPr>
-        <w:rPr>
-          <w:rFonts w:cs="Times New Roman"/>
-          <w:szCs w:val="26"/>
-        </w:rPr>
-      </w:pPr>
-      <w:r>
-        <w:rPr>
-          <w:rFonts w:cs="Times New Roman"/>
-          <w:szCs w:val="26"/>
-        </w:rPr>
-        <w:t xml:space="preserve">Tạo ra các Services tương ứng với mỗi entity với các phương thức sau </w:t>
-      </w:r>
-    </w:p>
-    <w:p>
-      <w:pPr>
-        <w:pStyle w:val="ListParagraph"/>
-        <w:numPr>
-          <w:ilvl w:val="0"/>
-          <w:numId w:val="7"/>
-        </w:numPr>
-        <w:rPr>
-          <w:rFonts w:cs="Times New Roman"/>
-          <w:szCs w:val="26"/>
-        </w:rPr>
-      </w:pPr>
-      <w:r>
-        <w:rPr>
-          <w:rFonts w:cs="Times New Roman"/>
-          <w:szCs w:val="26"/>
-        </w:rPr>
-        <w:t>Lấy tất cả các dữ liệu của entity tương ứng.</w:t>
-      </w:r>
-    </w:p>
-    <w:p>
-      <w:pPr>
-        <w:pStyle w:val="ListParagraph"/>
-        <w:numPr>
-          <w:ilvl w:val="0"/>
-          <w:numId w:val="7"/>
-        </w:numPr>
-        <w:rPr>
-          <w:rFonts w:cs="Times New Roman"/>
-          <w:szCs w:val="26"/>
-        </w:rPr>
-      </w:pPr>
-      <w:r>
-        <w:rPr>
-          <w:rFonts w:cs="Times New Roman"/>
-          <w:szCs w:val="26"/>
-        </w:rPr>
-        <w:t>Tìm thông tin dữ liệu của entity</w:t>
-      </w:r>
-    </w:p>
-    <w:p>
-      <w:pPr>
-        <w:pStyle w:val="ListParagraph"/>
-        <w:numPr>
-          <w:ilvl w:val="0"/>
-          <w:numId w:val="7"/>
-        </w:numPr>
-        <w:rPr>
-          <w:rFonts w:cs="Times New Roman"/>
-          <w:szCs w:val="26"/>
-        </w:rPr>
-      </w:pPr>
-      <w:r>
-        <w:rPr>
-          <w:rFonts w:cs="Times New Roman"/>
-          <w:szCs w:val="26"/>
-        </w:rPr>
-        <w:t>Cập nhật dữ liệu của một entity</w:t>
-      </w:r>
-    </w:p>
-    <w:p>
-      <w:pPr>
-        <w:pStyle w:val="ListParagraph"/>
-        <w:numPr>
-          <w:ilvl w:val="0"/>
-          <w:numId w:val="7"/>
-        </w:numPr>
-        <w:rPr>
-          <w:rFonts w:cs="Times New Roman"/>
-          <w:szCs w:val="26"/>
-        </w:rPr>
-      </w:pPr>
-      <w:r>
-        <w:rPr>
-          <w:rFonts w:cs="Times New Roman"/>
-          <w:szCs w:val="26"/>
-        </w:rPr>
-        <w:t>Xóa dữ liệu của một hoặc nhiều entity</w:t>
-      </w:r>
-    </w:p>
-    <w:p>
-      <w:pPr>
-        <w:pStyle w:val="ListParagraph"/>
-        <w:keepNext/>
-        <w:ind w:left="0"/>
-        <w:jc w:val="center"/>
-      </w:pPr>
-      <w:r>
-        <w:rPr>
-          <w:noProof/>
-          <w:lang w:val="en-GB" w:eastAsia="en-GB"/>
-        </w:rPr>
-        <w:drawing>
-          <wp:inline distT="0" distB="0" distL="0" distR="0" wp14:anchorId="56F0C87C" wp14:editId="6E483215">
-            <wp:extent cx="2324100" cy="2238375"/>
-            <wp:effectExtent l="0" t="0" r="0" b="9525"/>
-            <wp:docPr id="3" name="Picture 3"/>
-            <wp:cNvGraphicFramePr>
-              <a:graphicFrameLocks xmlns:a="http://schemas.openxmlformats.org/drawingml/2006/main" noChangeAspect="1"/>
-            </wp:cNvGraphicFramePr>
-            <a:graphic xmlns:a="http://schemas.openxmlformats.org/drawingml/2006/main">
-              <a:graphicData uri="http://schemas.openxmlformats.org/drawingml/2006/picture">
-                <pic:pic xmlns:pic="http://schemas.openxmlformats.org/drawingml/2006/picture">
-                  <pic:nvPicPr>
-                    <pic:cNvPr id="1" name=""/>
-                    <pic:cNvPicPr/>
-                  </pic:nvPicPr>
-                  <pic:blipFill>
-                    <a:blip r:embed="rId6"/>
-                    <a:stretch>
-                      <a:fillRect/>
-                    </a:stretch>
-                  </pic:blipFill>
-                  <pic:spPr>
-                    <a:xfrm>
-                      <a:off x="0" y="0"/>
-                      <a:ext cx="2324100" cy="2238375"/>
-                    </a:xfrm>
-                    <a:prstGeom prst="rect">
-                      <a:avLst/>
-                    </a:prstGeom>
-                  </pic:spPr>
-                </pic:pic>
-              </a:graphicData>
-            </a:graphic>
-          </wp:inline>
-        </w:drawing>
-      </w:r>
-    </w:p>
-    <w:p>
-      <w:pPr>
-        <w:pStyle w:val="Caption"/>
-        <w:jc w:val="center"/>
-        <w:rPr>
-          <w:rFonts w:cs="Times New Roman"/>
-          <w:szCs w:val="26"/>
-        </w:rPr>
-      </w:pPr>
-      <w:r>
-        <w:t xml:space="preserve">Hình </w:t>
-      </w:r>
-      <w:fldSimple w:instr=" SEQ Hình_ \* ARABIC ">
-        <w:r>
-          <w:rPr>
-            <w:noProof/>
-          </w:rPr>
-          <w:t>2</w:t>
-        </w:r>
-      </w:fldSimple>
-      <w:r>
-        <w:t xml:space="preserve">: Các Services tương ứng với CSDL </w:t>
-      </w:r>
-      <w:proofErr w:type="spellStart"/>
-      <w:r>
-        <w:t>Northwind</w:t>
-      </w:r>
-      <w:proofErr w:type="spellEnd"/>
-    </w:p>
-    <w:p>
-      <w:pPr>
-        <w:pStyle w:val="ListParagraph"/>
-        <w:numPr>
-          <w:ilvl w:val="0"/>
-          <w:numId w:val="8"/>
-        </w:numPr>
-        <w:rPr>
-          <w:rFonts w:cs="Times New Roman"/>
-          <w:szCs w:val="26"/>
-        </w:rPr>
-      </w:pPr>
-      <w:r>
-        <w:rPr>
-          <w:rFonts w:cs="Times New Roman"/>
-          <w:szCs w:val="26"/>
-        </w:rPr>
-        <w:t>Tự động tạo ra được mộ</w:t>
-      </w:r>
-      <w:r>
-        <w:rPr>
-          <w:rFonts w:cs="Times New Roman"/>
-          <w:szCs w:val="26"/>
-        </w:rPr>
-        <w:t>t thư mục</w:t>
-      </w:r>
-      <w:r>
-        <w:rPr>
-          <w:rFonts w:cs="Times New Roman"/>
-          <w:szCs w:val="26"/>
-        </w:rPr>
-        <w:t xml:space="preserve"> có chứa các đối tượng entity và server,</w:t>
-      </w:r>
-      <w:r>
-        <w:rPr>
-          <w:rFonts w:cs="Times New Roman"/>
-          <w:szCs w:val="26"/>
-        </w:rPr>
-        <w:t xml:space="preserve"> tuân thủ mô hình 3 tầng khi kết nối cơ sở dữ liệu là thông qua entity,</w:t>
-      </w:r>
-      <w:r>
-        <w:rPr>
-          <w:rFonts w:cs="Times New Roman"/>
-          <w:szCs w:val="26"/>
-        </w:rPr>
-        <w:t xml:space="preserve"> như một thư viện code có sẵn, nhằm cho người code có thể thực thi từ những thư viên này một cách đễ dàng hơn</w:t>
-      </w:r>
-      <w:r>
-        <w:rPr>
-          <w:rFonts w:cs="Times New Roman"/>
-          <w:szCs w:val="26"/>
-        </w:rPr>
-        <w:t xml:space="preserve">, ngoài ra còn có files </w:t>
-      </w:r>
-      <w:proofErr w:type="spellStart"/>
-      <w:r>
-        <w:rPr>
-          <w:rFonts w:cs="Times New Roman"/>
-          <w:szCs w:val="26"/>
-        </w:rPr>
-        <w:t>app.config</w:t>
-      </w:r>
-      <w:proofErr w:type="spellEnd"/>
-      <w:r>
-        <w:rPr>
-          <w:rFonts w:cs="Times New Roman"/>
-          <w:szCs w:val="26"/>
-        </w:rPr>
-        <w:t xml:space="preserve"> chữa cấu hình kết nối đến cơ sở dữ liệu</w:t>
-      </w:r>
-    </w:p>
-    <w:p>
-      <w:pPr>
-        <w:pStyle w:val="ListParagraph"/>
-        <w:keepNext/>
-        <w:ind w:left="1080"/>
-        <w:jc w:val="center"/>
-      </w:pPr>
-      <w:r>
-        <w:rPr>
-          <w:noProof/>
-          <w:lang w:val="en-GB" w:eastAsia="en-GB"/>
-        </w:rPr>
-        <w:drawing>
-          <wp:inline distT="0" distB="0" distL="0" distR="0" wp14:anchorId="740CCA7E" wp14:editId="29C12D59">
-            <wp:extent cx="2543175" cy="1152525"/>
-            <wp:effectExtent l="0" t="0" r="9525" b="9525"/>
-            <wp:docPr id="4" name="Picture 4"/>
-            <wp:cNvGraphicFramePr>
-              <a:graphicFrameLocks xmlns:a="http://schemas.openxmlformats.org/drawingml/2006/main" noChangeAspect="1"/>
-            </wp:cNvGraphicFramePr>
-            <a:graphic xmlns:a="http://schemas.openxmlformats.org/drawingml/2006/main">
-              <a:graphicData uri="http://schemas.openxmlformats.org/drawingml/2006/picture">
-                <pic:pic xmlns:pic="http://schemas.openxmlformats.org/drawingml/2006/picture">
-                  <pic:nvPicPr>
-                    <pic:cNvPr id="1" name=""/>
-                    <pic:cNvPicPr/>
-                  </pic:nvPicPr>
-                  <pic:blipFill>
-                    <a:blip r:embed="rId7"/>
-                    <a:stretch>
-                      <a:fillRect/>
-                    </a:stretch>
-                  </pic:blipFill>
-                  <pic:spPr>
-                    <a:xfrm>
-                      <a:off x="0" y="0"/>
-                      <a:ext cx="2543175" cy="1152525"/>
-                    </a:xfrm>
-                    <a:prstGeom prst="rect">
-                      <a:avLst/>
-                    </a:prstGeom>
-                  </pic:spPr>
-                </pic:pic>
-              </a:graphicData>
-            </a:graphic>
-          </wp:inline>
-        </w:drawing>
-      </w:r>
-    </w:p>
-    <w:p>
-      <w:pPr>
-        <w:pStyle w:val="Caption"/>
-        <w:jc w:val="center"/>
-        <w:rPr>
-          <w:rFonts w:cs="Times New Roman"/>
-          <w:szCs w:val="26"/>
-        </w:rPr>
-      </w:pPr>
-      <w:r>
-        <w:t>Hình</w:t>
-      </w:r>
-      <w:r>
-        <w:t xml:space="preserve"> </w:t>
-      </w:r>
-      <w:fldSimple w:instr=" SEQ Hình_ \* ARABIC ">
-        <w:r>
-          <w:rPr>
-            <w:noProof/>
-          </w:rPr>
-          <w:t>3</w:t>
-        </w:r>
-      </w:fldSimple>
-      <w:r>
-        <w:t>: Các thư mục và files được sinh ra từ chương trình</w:t>
-      </w:r>
-      <w:proofErr w:type="gramStart"/>
-      <w:r>
-        <w:t>..</w:t>
-      </w:r>
-      <w:proofErr w:type="gramEnd"/>
-    </w:p>
-    <w:p>
-      <w:pPr>
-        <w:pStyle w:val="ListParagraph"/>
-        <w:numPr>
-          <w:ilvl w:val="0"/>
-          <w:numId w:val="8"/>
-        </w:numPr>
-        <w:rPr>
-          <w:rFonts w:cs="Times New Roman"/>
-          <w:szCs w:val="26"/>
-        </w:rPr>
-      </w:pPr>
-      <w:r>
-        <w:rPr>
-          <w:rFonts w:cs="Times New Roman"/>
-          <w:szCs w:val="26"/>
-        </w:rPr>
-        <w:lastRenderedPageBreak/>
-        <w:t>Tự động tạo ra một project Website MVC với các chức năng cơ bản và giao diện sẵn có của MVC, cho người dùng có một cái nhìn chung nhất về dự án</w:t>
-      </w:r>
-      <w:r>
-        <w:rPr>
-          <w:rFonts w:cs="Times New Roman"/>
-          <w:szCs w:val="26"/>
-        </w:rPr>
-        <w:t xml:space="preserve"> và có thể phát triển trên nền Website MVC</w:t>
-      </w:r>
-    </w:p>
-    <w:p>
-      <w:pPr>
-        <w:pStyle w:val="ListParagraph"/>
-        <w:keepNext/>
-        <w:ind w:left="1080"/>
-        <w:jc w:val="center"/>
-      </w:pPr>
-      <w:r>
-        <w:rPr>
-          <w:noProof/>
-          <w:lang w:val="en-GB" w:eastAsia="en-GB"/>
-        </w:rPr>
-        <w:drawing>
-          <wp:inline distT="0" distB="0" distL="0" distR="0" wp14:anchorId="7C397952" wp14:editId="43F0304E">
-            <wp:extent cx="2190750" cy="1143000"/>
-            <wp:effectExtent l="0" t="0" r="0" b="0"/>
-            <wp:docPr id="5" name="Picture 5"/>
+          <wp:inline distT="0" distB="0" distL="0" distR="0" wp14:anchorId="359EAA2C" wp14:editId="22F31C13">
+            <wp:extent cx="5731510" cy="2649855"/>
+            <wp:effectExtent l="0" t="0" r="2540" b="0"/>
+            <wp:docPr id="1" name="Picture 1"/>
             <wp:cNvGraphicFramePr>
               <a:graphicFrameLocks xmlns:a="http://schemas.openxmlformats.org/drawingml/2006/main" noChangeAspect="1"/>
             </wp:cNvGraphicFramePr>
@@ -875,1783 +660,6 @@
                   <pic:spPr>
                     <a:xfrm>
                       <a:off x="0" y="0"/>
-                      <a:ext cx="2190750" cy="1143000"/>
-                    </a:xfrm>
-                    <a:prstGeom prst="rect">
-                      <a:avLst/>
-                    </a:prstGeom>
-                  </pic:spPr>
-                </pic:pic>
-              </a:graphicData>
-            </a:graphic>
-          </wp:inline>
-        </w:drawing>
-      </w:r>
-    </w:p>
-    <w:p>
-      <w:pPr>
-        <w:pStyle w:val="Caption"/>
-        <w:jc w:val="center"/>
-      </w:pPr>
-      <w:r>
-        <w:t>Hình</w:t>
-      </w:r>
-      <w:r>
-        <w:t xml:space="preserve"> </w:t>
-      </w:r>
-      <w:fldSimple w:instr=" SEQ Hình_ \* ARABIC ">
-        <w:r>
-          <w:rPr>
-            <w:noProof/>
-          </w:rPr>
-          <w:t>4</w:t>
-        </w:r>
-      </w:fldSimple>
-      <w:r>
-        <w:t>: Thư mục được sinh ra từ chương trình</w:t>
-      </w:r>
-    </w:p>
-    <w:p>
-      <w:pPr>
-        <w:ind w:left="1134" w:hanging="426"/>
-      </w:pPr>
-      <w:r>
-        <w:tab/>
-        <w:t>Các files được sinh ra trong dự án MVC có cấu trúc như một project của MVC khi tạo ra đầy đủ</w:t>
-      </w:r>
-    </w:p>
-    <w:p>
-      <w:pPr>
-        <w:keepNext/>
-        <w:ind w:left="1134" w:hanging="426"/>
-        <w:jc w:val="center"/>
-      </w:pPr>
-      <w:r>
-        <w:rPr>
-          <w:noProof/>
-          <w:lang w:val="en-GB" w:eastAsia="en-GB"/>
-        </w:rPr>
-        <w:drawing>
-          <wp:inline distT="0" distB="0" distL="0" distR="0" wp14:anchorId="6BF83457" wp14:editId="2BFCD815">
-            <wp:extent cx="1828800" cy="2790825"/>
-            <wp:effectExtent l="0" t="0" r="0" b="9525"/>
-            <wp:docPr id="6" name="Picture 6"/>
-            <wp:cNvGraphicFramePr>
-              <a:graphicFrameLocks xmlns:a="http://schemas.openxmlformats.org/drawingml/2006/main" noChangeAspect="1"/>
-            </wp:cNvGraphicFramePr>
-            <a:graphic xmlns:a="http://schemas.openxmlformats.org/drawingml/2006/main">
-              <a:graphicData uri="http://schemas.openxmlformats.org/drawingml/2006/picture">
-                <pic:pic xmlns:pic="http://schemas.openxmlformats.org/drawingml/2006/picture">
-                  <pic:nvPicPr>
-                    <pic:cNvPr id="1" name=""/>
-                    <pic:cNvPicPr/>
-                  </pic:nvPicPr>
-                  <pic:blipFill>
-                    <a:blip r:embed="rId9"/>
-                    <a:stretch>
-                      <a:fillRect/>
-                    </a:stretch>
-                  </pic:blipFill>
-                  <pic:spPr>
-                    <a:xfrm>
-                      <a:off x="0" y="0"/>
-                      <a:ext cx="1828800" cy="2790825"/>
-                    </a:xfrm>
-                    <a:prstGeom prst="rect">
-                      <a:avLst/>
-                    </a:prstGeom>
-                  </pic:spPr>
-                </pic:pic>
-              </a:graphicData>
-            </a:graphic>
-          </wp:inline>
-        </w:drawing>
-      </w:r>
-    </w:p>
-    <w:p>
-      <w:pPr>
-        <w:pStyle w:val="Caption"/>
-        <w:jc w:val="center"/>
-      </w:pPr>
-      <w:r>
-        <w:t xml:space="preserve">Hình </w:t>
-      </w:r>
-      <w:fldSimple w:instr=" SEQ Hình_ \* ARABIC ">
-        <w:r>
-          <w:rPr>
-            <w:noProof/>
-          </w:rPr>
-          <w:t>5</w:t>
-        </w:r>
-      </w:fldSimple>
-      <w:r>
-        <w:t>: cấu trúc project MVC được tạo ra từ chương trình</w:t>
-      </w:r>
-    </w:p>
-    <w:p>
-      <w:pPr>
-        <w:ind w:left="1134"/>
-      </w:pPr>
-      <w:r>
-        <w:t>Và khi thực thi chương trình thì vẫn thực hiện như một trang web MVC</w:t>
-      </w:r>
-    </w:p>
-    <w:p>
-      <w:pPr>
-        <w:keepNext/>
-        <w:jc w:val="center"/>
-      </w:pPr>
-      <w:r>
-        <w:rPr>
-          <w:noProof/>
-          <w:lang w:val="en-GB" w:eastAsia="en-GB"/>
-        </w:rPr>
-        <w:lastRenderedPageBreak/>
-        <w:drawing>
-          <wp:inline distT="0" distB="0" distL="0" distR="0" wp14:anchorId="258A8758" wp14:editId="4E770FA3">
-            <wp:extent cx="5731510" cy="3848735"/>
-            <wp:effectExtent l="0" t="0" r="2540" b="0"/>
-            <wp:docPr id="10" name="Picture 10"/>
-            <wp:cNvGraphicFramePr>
-              <a:graphicFrameLocks xmlns:a="http://schemas.openxmlformats.org/drawingml/2006/main" noChangeAspect="1"/>
-            </wp:cNvGraphicFramePr>
-            <a:graphic xmlns:a="http://schemas.openxmlformats.org/drawingml/2006/main">
-              <a:graphicData uri="http://schemas.openxmlformats.org/drawingml/2006/picture">
-                <pic:pic xmlns:pic="http://schemas.openxmlformats.org/drawingml/2006/picture">
-                  <pic:nvPicPr>
-                    <pic:cNvPr id="1" name=""/>
-                    <pic:cNvPicPr/>
-                  </pic:nvPicPr>
-                  <pic:blipFill>
-                    <a:blip r:embed="rId10"/>
-                    <a:stretch>
-                      <a:fillRect/>
-                    </a:stretch>
-                  </pic:blipFill>
-                  <pic:spPr>
-                    <a:xfrm>
-                      <a:off x="0" y="0"/>
-                      <a:ext cx="5731510" cy="3848735"/>
-                    </a:xfrm>
-                    <a:prstGeom prst="rect">
-                      <a:avLst/>
-                    </a:prstGeom>
-                  </pic:spPr>
-                </pic:pic>
-              </a:graphicData>
-            </a:graphic>
-          </wp:inline>
-        </w:drawing>
-      </w:r>
-    </w:p>
-    <w:p>
-      <w:pPr>
-        <w:pStyle w:val="Caption"/>
-        <w:jc w:val="center"/>
-      </w:pPr>
-      <w:r>
-        <w:t>Hình</w:t>
-      </w:r>
-      <w:r>
-        <w:t xml:space="preserve"> </w:t>
-      </w:r>
-      <w:fldSimple w:instr=" SEQ Hình_ \* ARABIC ">
-        <w:r>
-          <w:rPr>
-            <w:noProof/>
-          </w:rPr>
-          <w:t>9</w:t>
-        </w:r>
-      </w:fldSimple>
-      <w:r>
-        <w:t>: Giao diện website được tạo ra từ chương trình</w:t>
-      </w:r>
-    </w:p>
-    <w:p>
-      <w:pPr>
-        <w:pStyle w:val="ListParagraph"/>
-        <w:numPr>
-          <w:ilvl w:val="0"/>
-          <w:numId w:val="8"/>
-        </w:numPr>
-      </w:pPr>
-      <w:r>
-        <w:t>Quá trình thực hiện tạo ra các lớp của người lập trình:</w:t>
-      </w:r>
-      <w:r>
-        <w:rPr>
-          <w:noProof/>
-        </w:rPr>
-        <mc:AlternateContent>
-          <mc:Choice Requires="wps">
-            <w:drawing>
-              <wp:anchor distT="0" distB="0" distL="114300" distR="114300" simplePos="0" relativeHeight="251665408" behindDoc="0" locked="0" layoutInCell="1" allowOverlap="1" wp14:anchorId="209E0CBF" wp14:editId="6A5BB0BC">
-                <wp:simplePos x="0" y="0"/>
-                <wp:positionH relativeFrom="column">
-                  <wp:posOffset>1305560</wp:posOffset>
-                </wp:positionH>
-                <wp:positionV relativeFrom="paragraph">
-                  <wp:posOffset>4608195</wp:posOffset>
-                </wp:positionV>
-                <wp:extent cx="3282950" cy="635"/>
-                <wp:effectExtent l="0" t="0" r="0" b="0"/>
-                <wp:wrapNone/>
-                <wp:docPr id="29" name="Text Box 29"/>
-                <wp:cNvGraphicFramePr/>
-                <a:graphic xmlns:a="http://schemas.openxmlformats.org/drawingml/2006/main">
-                  <a:graphicData uri="http://schemas.microsoft.com/office/word/2010/wordprocessingShape">
-                    <wps:wsp>
-                      <wps:cNvSpPr txBox="1"/>
-                      <wps:spPr>
-                        <a:xfrm>
-                          <a:off x="0" y="0"/>
-                          <a:ext cx="3282950" cy="635"/>
-                        </a:xfrm>
-                        <a:prstGeom prst="rect">
-                          <a:avLst/>
-                        </a:prstGeom>
-                        <a:solidFill>
-                          <a:prstClr val="white"/>
-                        </a:solidFill>
-                        <a:ln>
-                          <a:noFill/>
-                        </a:ln>
-                        <a:effectLst/>
-                      </wps:spPr>
-                      <wps:txbx>
-                        <w:txbxContent>
-                          <w:p>
-                            <w:pPr>
-                              <w:pStyle w:val="Caption"/>
-                              <w:jc w:val="center"/>
-                              <w:rPr>
-                                <w:noProof/>
-                                <w:sz w:val="26"/>
-                              </w:rPr>
-                            </w:pPr>
-                            <w:r>
-                              <w:t xml:space="preserve">Hình </w:t>
-                            </w:r>
-                            <w:fldSimple w:instr=" SEQ Hình_ \* ARABIC ">
-                              <w:r>
-                                <w:rPr>
-                                  <w:noProof/>
-                                </w:rPr>
-                                <w:t>10</w:t>
-                              </w:r>
-                            </w:fldSimple>
-                            <w:r>
-                              <w:t xml:space="preserve">: Quá trình tạo dự </w:t>
-                            </w:r>
-                            <w:proofErr w:type="gramStart"/>
-                            <w:r>
-                              <w:t>án</w:t>
-                            </w:r>
-                            <w:proofErr w:type="gramEnd"/>
-                            <w:r>
-                              <w:t xml:space="preserve"> </w:t>
-                            </w:r>
-                            <w:r>
-                              <w:t>của người lập trình</w:t>
-                            </w:r>
-                          </w:p>
-                        </w:txbxContent>
-                      </wps:txbx>
-                      <wps:bodyPr rot="0" spcFirstLastPara="0" vertOverflow="overflow" horzOverflow="overflow" vert="horz" wrap="square" lIns="0" tIns="0" rIns="0" bIns="0" numCol="1" spcCol="0" rtlCol="0" fromWordArt="0" anchor="t" anchorCtr="0" forceAA="0" compatLnSpc="1">
-                        <a:prstTxWarp prst="textNoShape">
-                          <a:avLst/>
-                        </a:prstTxWarp>
-                        <a:spAutoFit/>
-                      </wps:bodyPr>
-                    </wps:wsp>
-                  </a:graphicData>
-                </a:graphic>
-              </wp:anchor>
-            </w:drawing>
-          </mc:Choice>
-          <mc:Fallback>
-            <w:pict>
-              <v:shapetype w14:anchorId="209E0CBF" id="_x0000_t202" coordsize="21600,21600" o:spt="202" path="m,l,21600r21600,l21600,xe">
-                <v:stroke joinstyle="miter"/>
-                <v:path gradientshapeok="t" o:connecttype="rect"/>
-              </v:shapetype>
-              <v:shape id="Text Box 29" o:spid="_x0000_s1026" type="#_x0000_t202" style="position:absolute;left:0;text-align:left;margin-left:102.8pt;margin-top:362.85pt;width:258.5pt;height:.05pt;z-index:251665408;visibility:visible;mso-wrap-style:square;mso-wrap-distance-left:9pt;mso-wrap-distance-top:0;mso-wrap-distance-right:9pt;mso-wrap-distance-bottom:0;mso-position-horizontal:absolute;mso-position-horizontal-relative:text;mso-position-vertical:absolute;mso-position-vertical-relative:text;v-text-anchor:top" o:gfxdata="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" stroked="f">
-                <v:textbox style="mso-fit-shape-to-text:t" inset="0,0,0,0">
-                  <w:txbxContent>
-                    <w:p>
-                      <w:pPr>
-                        <w:pStyle w:val="Caption"/>
-                        <w:jc w:val="center"/>
-                        <w:rPr>
-                          <w:noProof/>
-                          <w:sz w:val="26"/>
-                        </w:rPr>
-                      </w:pPr>
-                      <w:r>
-                        <w:t xml:space="preserve">Hình </w:t>
-                      </w:r>
-                      <w:fldSimple w:instr=" SEQ Hình_ \* ARABIC ">
-                        <w:r>
-                          <w:rPr>
-                            <w:noProof/>
-                          </w:rPr>
-                          <w:t>10</w:t>
-                        </w:r>
-                      </w:fldSimple>
-                      <w:r>
-                        <w:t xml:space="preserve">: Quá trình tạo dự </w:t>
-                      </w:r>
-                      <w:proofErr w:type="gramStart"/>
-                      <w:r>
-                        <w:t>án</w:t>
-                      </w:r>
-                      <w:proofErr w:type="gramEnd"/>
-                      <w:r>
-                        <w:t xml:space="preserve"> </w:t>
-                      </w:r>
-                      <w:r>
-                        <w:t>của người lập trình</w:t>
-                      </w:r>
-                    </w:p>
-                  </w:txbxContent>
-                </v:textbox>
-              </v:shape>
-            </w:pict>
-          </mc:Fallback>
-        </mc:AlternateContent>
-      </w:r>
-      <w:r>
-        <w:rPr>
-          <w:noProof/>
-          <w:lang w:val="en-GB" w:eastAsia="en-GB"/>
-        </w:rPr>
-        <mc:AlternateContent>
-          <mc:Choice Requires="wpg">
-            <w:drawing>
-              <wp:anchor distT="0" distB="0" distL="114300" distR="114300" simplePos="0" relativeHeight="251663360" behindDoc="0" locked="0" layoutInCell="1" allowOverlap="1" wp14:anchorId="5A9802B9" wp14:editId="14AD58AA">
-                <wp:simplePos x="0" y="0"/>
-                <wp:positionH relativeFrom="column">
-                  <wp:posOffset>1306195</wp:posOffset>
-                </wp:positionH>
-                <wp:positionV relativeFrom="paragraph">
-                  <wp:posOffset>371475</wp:posOffset>
-                </wp:positionV>
-                <wp:extent cx="3282950" cy="4173220"/>
-                <wp:effectExtent l="0" t="0" r="12700" b="17780"/>
-                <wp:wrapTopAndBottom/>
-                <wp:docPr id="28" name="Group 28"/>
-                <wp:cNvGraphicFramePr/>
-                <a:graphic xmlns:a="http://schemas.openxmlformats.org/drawingml/2006/main">
-                  <a:graphicData uri="http://schemas.microsoft.com/office/word/2010/wordprocessingGroup">
-                    <wpg:wgp>
-                      <wpg:cNvGrpSpPr/>
-                      <wpg:grpSpPr>
-                        <a:xfrm>
-                          <a:off x="0" y="0"/>
-                          <a:ext cx="3282950" cy="4173220"/>
-                          <a:chOff x="0" y="0"/>
-                          <a:chExt cx="3282950" cy="4173220"/>
-                        </a:xfrm>
-                      </wpg:grpSpPr>
-                      <wpg:grpSp>
-                        <wpg:cNvPr id="27" name="Group 27"/>
-                        <wpg:cNvGrpSpPr/>
-                        <wpg:grpSpPr>
-                          <a:xfrm>
-                            <a:off x="0" y="0"/>
-                            <a:ext cx="3282950" cy="4173220"/>
-                            <a:chOff x="0" y="0"/>
-                            <a:chExt cx="3282950" cy="4173220"/>
-                          </a:xfrm>
-                        </wpg:grpSpPr>
-                        <wpg:grpSp>
-                          <wpg:cNvPr id="13" name="Group 13"/>
-                          <wpg:cNvGrpSpPr/>
-                          <wpg:grpSpPr>
-                            <a:xfrm>
-                              <a:off x="0" y="0"/>
-                              <a:ext cx="3282950" cy="4173220"/>
-                              <a:chOff x="240228" y="0"/>
-                              <a:chExt cx="3331748" cy="4235065"/>
-                            </a:xfrm>
-                          </wpg:grpSpPr>
-                          <wpg:grpSp>
-                            <wpg:cNvPr id="14" name="Group 14"/>
-                            <wpg:cNvGrpSpPr/>
-                            <wpg:grpSpPr>
-                              <a:xfrm>
-                                <a:off x="926960" y="0"/>
-                                <a:ext cx="2644884" cy="3530787"/>
-                                <a:chOff x="926960" y="0"/>
-                                <a:chExt cx="2644884" cy="3530787"/>
-                              </a:xfrm>
-                            </wpg:grpSpPr>
-                            <wpg:grpSp>
-                              <wpg:cNvPr id="15" name="Group 15"/>
-                              <wpg:cNvGrpSpPr/>
-                              <wpg:grpSpPr>
-                                <a:xfrm>
-                                  <a:off x="926960" y="0"/>
-                                  <a:ext cx="2390206" cy="2283360"/>
-                                  <a:chOff x="352802" y="0"/>
-                                  <a:chExt cx="2390206" cy="2283360"/>
-                                </a:xfrm>
-                              </wpg:grpSpPr>
-                              <wps:wsp>
-                                <wps:cNvPr id="33" name="Straight Arrow Connector 33"/>
-                                <wps:cNvCnPr/>
-                                <wps:spPr>
-                                  <a:xfrm flipH="1">
-                                    <a:off x="2341189" y="350491"/>
-                                    <a:ext cx="194" cy="794304"/>
-                                  </a:xfrm>
-                                  <a:prstGeom prst="straightConnector1">
-                                    <a:avLst/>
-                                  </a:prstGeom>
-                                  <a:ln>
-                                    <a:solidFill>
-                                      <a:schemeClr val="tx1"/>
-                                    </a:solidFill>
-                                    <a:tailEnd type="triangle"/>
-                                  </a:ln>
-                                </wps:spPr>
-                                <wps:style>
-                                  <a:lnRef idx="1">
-                                    <a:schemeClr val="accent1"/>
-                                  </a:lnRef>
-                                  <a:fillRef idx="0">
-                                    <a:schemeClr val="accent1"/>
-                                  </a:fillRef>
-                                  <a:effectRef idx="0">
-                                    <a:schemeClr val="accent1"/>
-                                  </a:effectRef>
-                                  <a:fontRef idx="minor">
-                                    <a:schemeClr val="tx1"/>
-                                  </a:fontRef>
-                                </wps:style>
-                                <wps:bodyPr/>
-                              </wps:wsp>
-                              <wps:wsp>
-                                <wps:cNvPr id="35" name="Text Box 2"/>
-                                <wps:cNvSpPr txBox="1">
-                                  <a:spLocks noChangeArrowheads="1"/>
-                                </wps:cNvSpPr>
-                                <wps:spPr bwMode="auto">
-                                  <a:xfrm>
-                                    <a:off x="1924493" y="0"/>
-                                    <a:ext cx="818515" cy="350520"/>
-                                  </a:xfrm>
-                                  <a:prstGeom prst="rect">
-                                    <a:avLst/>
-                                  </a:prstGeom>
-                                  <a:solidFill>
-                                    <a:srgbClr val="FFFFFF"/>
-                                  </a:solidFill>
-                                  <a:ln w="9525">
-                                    <a:solidFill>
-                                      <a:srgbClr val="000000"/>
-                                    </a:solidFill>
-                                    <a:miter lim="800000"/>
-                                    <a:headEnd/>
-                                    <a:tailEnd/>
-                                  </a:ln>
-                                </wps:spPr>
-                                <wps:txbx>
-                                  <w:txbxContent>
-                                    <w:p>
-                                      <w:pPr>
-                                        <w:jc w:val="center"/>
-                                        <w:rPr>
-                                          <w:lang w:val="en-GB"/>
-                                        </w:rPr>
-                                      </w:pPr>
-                                      <w:r>
-                                        <w:rPr>
-                                          <w:lang w:val="en-GB"/>
-                                        </w:rPr>
-                                        <w:t>Coder</w:t>
-                                      </w:r>
-                                    </w:p>
-                                    <w:p>
-                                      <w:pPr>
-                                        <w:jc w:val="center"/>
-                                        <w:rPr>
-                                          <w:lang w:val="en-GB"/>
-                                        </w:rPr>
-                                      </w:pPr>
-                                    </w:p>
-                                  </w:txbxContent>
-                                </wps:txbx>
-                                <wps:bodyPr rot="0" vert="horz" wrap="square" lIns="91440" tIns="45720" rIns="91440" bIns="45720" anchor="ctr" anchorCtr="0">
-                                  <a:noAutofit/>
-                                </wps:bodyPr>
-                              </wps:wsp>
-                              <wps:wsp>
-                                <wps:cNvPr id="62" name="Straight Arrow Connector 62"/>
-                                <wps:cNvCnPr>
-                                  <a:stCxn id="38" idx="2"/>
-                                </wps:cNvCnPr>
-                                <wps:spPr>
-                                  <a:xfrm>
-                                    <a:off x="2338129" y="1830483"/>
-                                    <a:ext cx="2915" cy="436347"/>
-                                  </a:xfrm>
-                                  <a:prstGeom prst="straightConnector1">
-                                    <a:avLst/>
-                                  </a:prstGeom>
-                                  <a:ln>
-                                    <a:solidFill>
-                                      <a:schemeClr val="tx1"/>
-                                    </a:solidFill>
-                                    <a:tailEnd type="triangle"/>
-                                  </a:ln>
-                                </wps:spPr>
-                                <wps:style>
-                                  <a:lnRef idx="1">
-                                    <a:schemeClr val="accent1"/>
-                                  </a:lnRef>
-                                  <a:fillRef idx="0">
-                                    <a:schemeClr val="accent1"/>
-                                  </a:fillRef>
-                                  <a:effectRef idx="0">
-                                    <a:schemeClr val="accent1"/>
-                                  </a:effectRef>
-                                  <a:fontRef idx="minor">
-                                    <a:schemeClr val="tx1"/>
-                                  </a:fontRef>
-                                </wps:style>
-                                <wps:bodyPr/>
-                              </wps:wsp>
-                              <wps:wsp>
-                                <wps:cNvPr id="63" name="Straight Arrow Connector 63"/>
-                                <wps:cNvCnPr/>
-                                <wps:spPr>
-                                  <a:xfrm flipH="1">
-                                    <a:off x="352802" y="120504"/>
-                                    <a:ext cx="193" cy="2162856"/>
-                                  </a:xfrm>
-                                  <a:prstGeom prst="straightConnector1">
-                                    <a:avLst/>
-                                  </a:prstGeom>
-                                  <a:ln>
-                                    <a:solidFill>
-                                      <a:schemeClr val="tx1"/>
-                                    </a:solidFill>
-                                    <a:tailEnd type="triangle"/>
-                                  </a:ln>
-                                </wps:spPr>
-                                <wps:style>
-                                  <a:lnRef idx="1">
-                                    <a:schemeClr val="accent1"/>
-                                  </a:lnRef>
-                                  <a:fillRef idx="0">
-                                    <a:schemeClr val="accent1"/>
-                                  </a:fillRef>
-                                  <a:effectRef idx="0">
-                                    <a:schemeClr val="accent1"/>
-                                  </a:effectRef>
-                                  <a:fontRef idx="minor">
-                                    <a:schemeClr val="tx1"/>
-                                  </a:fontRef>
-                                </wps:style>
-                                <wps:bodyPr/>
-                              </wps:wsp>
-                            </wpg:grpSp>
-                            <wps:wsp>
-                              <wps:cNvPr id="38" name="Text Box 38"/>
-                              <wps:cNvSpPr txBox="1">
-                                <a:spLocks noChangeArrowheads="1"/>
-                              </wps:cNvSpPr>
-                              <wps:spPr bwMode="auto">
-                                <a:xfrm>
-                                  <a:off x="2253407" y="1144811"/>
-                                  <a:ext cx="1318437" cy="685800"/>
-                                </a:xfrm>
-                                <a:prstGeom prst="rect">
-                                  <a:avLst/>
-                                </a:prstGeom>
-                                <a:solidFill>
-                                  <a:srgbClr val="FFFFFF"/>
-                                </a:solidFill>
-                                <a:ln w="9525">
-                                  <a:solidFill>
-                                    <a:srgbClr val="000000"/>
-                                  </a:solidFill>
-                                  <a:miter lim="800000"/>
-                                  <a:headEnd/>
-                                  <a:tailEnd/>
-                                </a:ln>
-                              </wps:spPr>
-                              <wps:txbx>
-                                <w:txbxContent>
-                                  <w:p>
-                                    <w:pPr>
-                                      <w:jc w:val="center"/>
-                                      <w:rPr>
-                                        <w:lang w:val="en-GB"/>
-                                      </w:rPr>
-                                    </w:pPr>
-                                    <w:r>
-                                      <w:rPr>
-                                        <w:lang w:val="en-GB"/>
-                                      </w:rPr>
-                                      <w:t>Thiết kế xây dựng CSDL</w:t>
-                                    </w:r>
-                                  </w:p>
-                                </w:txbxContent>
-                              </wps:txbx>
-                              <wps:bodyPr rot="0" vert="horz" wrap="square" lIns="91440" tIns="45720" rIns="91440" bIns="45720" anchor="ctr" anchorCtr="0">
-                                <a:noAutofit/>
-                              </wps:bodyPr>
-                            </wps:wsp>
-                            <wps:wsp>
-                              <wps:cNvPr id="53" name="Straight Arrow Connector 53"/>
-                              <wps:cNvCnPr/>
-                              <wps:spPr>
-                                <a:xfrm>
-                                  <a:off x="2915348" y="2964457"/>
-                                  <a:ext cx="0" cy="566330"/>
-                                </a:xfrm>
-                                <a:prstGeom prst="straightConnector1">
-                                  <a:avLst/>
-                                </a:prstGeom>
-                                <a:ln>
-                                  <a:solidFill>
-                                    <a:schemeClr val="tx1"/>
-                                  </a:solidFill>
-                                  <a:tailEnd type="triangle"/>
-                                </a:ln>
-                              </wps:spPr>
-                              <wps:style>
-                                <a:lnRef idx="1">
-                                  <a:schemeClr val="accent1"/>
-                                </a:lnRef>
-                                <a:fillRef idx="0">
-                                  <a:schemeClr val="accent1"/>
-                                </a:fillRef>
-                                <a:effectRef idx="0">
-                                  <a:schemeClr val="accent1"/>
-                                </a:effectRef>
-                                <a:fontRef idx="minor">
-                                  <a:schemeClr val="tx1"/>
-                                </a:fontRef>
-                              </wps:style>
-                              <wps:bodyPr/>
-                            </wps:wsp>
-                          </wpg:grpSp>
-                          <wpg:grpSp>
-                            <wpg:cNvPr id="54" name="Group 54"/>
-                            <wpg:cNvGrpSpPr/>
-                            <wpg:grpSpPr>
-                              <a:xfrm>
-                                <a:off x="240228" y="2266982"/>
-                                <a:ext cx="3331748" cy="1968083"/>
-                                <a:chOff x="123270" y="-476218"/>
-                                <a:chExt cx="3331748" cy="1968083"/>
-                              </a:xfrm>
-                            </wpg:grpSpPr>
-                            <wps:wsp>
-                              <wps:cNvPr id="55" name="Text Box 2"/>
-                              <wps:cNvSpPr txBox="1">
-                                <a:spLocks noChangeArrowheads="1"/>
-                              </wps:cNvSpPr>
-                              <wps:spPr bwMode="auto">
-                                <a:xfrm>
-                                  <a:off x="2195178" y="-459598"/>
-                                  <a:ext cx="1259840" cy="693420"/>
-                                </a:xfrm>
-                                <a:prstGeom prst="rect">
-                                  <a:avLst/>
-                                </a:prstGeom>
-                                <a:solidFill>
-                                  <a:srgbClr val="FFFFFF"/>
-                                </a:solidFill>
-                                <a:ln w="9525">
-                                  <a:solidFill>
-                                    <a:srgbClr val="000000"/>
-                                  </a:solidFill>
-                                  <a:miter lim="800000"/>
-                                  <a:headEnd/>
-                                  <a:tailEnd/>
-                                </a:ln>
-                              </wps:spPr>
-                              <wps:txbx>
-                                <w:txbxContent>
-                                  <w:p>
-                                    <w:pPr>
-                                      <w:jc w:val="center"/>
-                                      <w:rPr>
-                                        <w:lang w:val="en-GB"/>
-                                      </w:rPr>
-                                    </w:pPr>
-                                    <w:r>
-                                      <w:rPr>
-                                        <w:lang w:val="en-GB"/>
-                                      </w:rPr>
-                                      <w:t>Chạy chương trình tự động sinh code</w:t>
-                                    </w:r>
-                                  </w:p>
-                                </w:txbxContent>
-                              </wps:txbx>
-                              <wps:bodyPr rot="0" vert="horz" wrap="square" lIns="91440" tIns="45720" rIns="91440" bIns="45720" anchor="ctr" anchorCtr="0">
-                                <a:noAutofit/>
-                              </wps:bodyPr>
-                            </wps:wsp>
-                            <wpg:grpSp>
-                              <wpg:cNvPr id="56" name="Group 56"/>
-                              <wpg:cNvGrpSpPr/>
-                              <wpg:grpSpPr>
-                                <a:xfrm>
-                                  <a:off x="123270" y="-476218"/>
-                                  <a:ext cx="3288821" cy="1968083"/>
-                                  <a:chOff x="123270" y="-476218"/>
-                                  <a:chExt cx="3288821" cy="1968083"/>
-                                </a:xfrm>
-                              </wpg:grpSpPr>
-                              <wps:wsp>
-                                <wps:cNvPr id="57" name="Text Box 2"/>
-                                <wps:cNvSpPr txBox="1">
-                                  <a:spLocks noChangeArrowheads="1"/>
-                                </wps:cNvSpPr>
-                                <wps:spPr bwMode="auto">
-                                  <a:xfrm>
-                                    <a:off x="123270" y="-476218"/>
-                                    <a:ext cx="1493992" cy="697804"/>
-                                  </a:xfrm>
-                                  <a:prstGeom prst="rect">
-                                    <a:avLst/>
-                                  </a:prstGeom>
-                                  <a:solidFill>
-                                    <a:srgbClr val="FFFFFF"/>
-                                  </a:solidFill>
-                                  <a:ln w="9525">
-                                    <a:solidFill>
-                                      <a:srgbClr val="000000"/>
-                                    </a:solidFill>
-                                    <a:miter lim="800000"/>
-                                    <a:headEnd/>
-                                    <a:tailEnd/>
-                                  </a:ln>
-                                </wps:spPr>
-                                <wps:txbx>
-                                  <w:txbxContent>
-                                    <w:p>
-                                      <w:pPr>
-                                        <w:jc w:val="center"/>
-                                        <w:rPr>
-                                          <w:lang w:val="en-GB"/>
-                                        </w:rPr>
-                                      </w:pPr>
-                                      <w:r>
-                                        <w:rPr>
-                                          <w:lang w:val="en-GB"/>
-                                        </w:rPr>
-                                        <w:t>Xây dựng giao diện ứng dụng</w:t>
-                                      </w:r>
-                                    </w:p>
-                                  </w:txbxContent>
-                                </wps:txbx>
-                                <wps:bodyPr rot="0" vert="horz" wrap="square" lIns="91440" tIns="45720" rIns="91440" bIns="45720" anchor="ctr" anchorCtr="0">
-                                  <a:noAutofit/>
-                                </wps:bodyPr>
-                              </wps:wsp>
-                              <wps:wsp>
-                                <wps:cNvPr id="59" name="Text Box 2"/>
-                                <wps:cNvSpPr txBox="1">
-                                  <a:spLocks noChangeArrowheads="1"/>
-                                </wps:cNvSpPr>
-                                <wps:spPr bwMode="auto">
-                                  <a:xfrm>
-                                    <a:off x="2136184" y="787650"/>
-                                    <a:ext cx="1275907" cy="704215"/>
-                                  </a:xfrm>
-                                  <a:prstGeom prst="rect">
-                                    <a:avLst/>
-                                  </a:prstGeom>
-                                  <a:solidFill>
-                                    <a:srgbClr val="FFFFFF"/>
-                                  </a:solidFill>
-                                  <a:ln w="9525">
-                                    <a:solidFill>
-                                      <a:srgbClr val="000000"/>
-                                    </a:solidFill>
-                                    <a:miter lim="800000"/>
-                                    <a:headEnd/>
-                                    <a:tailEnd/>
-                                  </a:ln>
-                                </wps:spPr>
-                                <wps:txbx>
-                                  <w:txbxContent>
-                                    <w:p>
-                                      <w:pPr>
-                                        <w:jc w:val="center"/>
-                                        <w:rPr>
-                                          <w:lang w:val="en-GB"/>
-                                        </w:rPr>
-                                      </w:pPr>
-                                      <w:r>
-                                        <w:rPr>
-                                          <w:lang w:val="en-GB"/>
-                                        </w:rPr>
-                                        <w:t>Chương trình</w:t>
-                                      </w:r>
-                                    </w:p>
-                                  </w:txbxContent>
-                                </wps:txbx>
-                                <wps:bodyPr rot="0" vert="horz" wrap="square" lIns="91440" tIns="45720" rIns="91440" bIns="45720" anchor="ctr" anchorCtr="0">
-                                  <a:noAutofit/>
-                                </wps:bodyPr>
-                              </wps:wsp>
-                            </wpg:grpSp>
-                          </wpg:grpSp>
-                        </wpg:grpSp>
-                        <wps:wsp>
-                          <wps:cNvPr id="25" name="Straight Connector 25"/>
-                          <wps:cNvCnPr/>
-                          <wps:spPr>
-                            <a:xfrm>
-                              <a:off x="676893" y="118753"/>
-                              <a:ext cx="1548481" cy="0"/>
-                            </a:xfrm>
-                            <a:prstGeom prst="line">
-                              <a:avLst/>
-                            </a:prstGeom>
-                          </wps:spPr>
-                          <wps:style>
-                            <a:lnRef idx="1">
-                              <a:schemeClr val="dk1"/>
-                            </a:lnRef>
-                            <a:fillRef idx="0">
-                              <a:schemeClr val="dk1"/>
-                            </a:fillRef>
-                            <a:effectRef idx="0">
-                              <a:schemeClr val="dk1"/>
-                            </a:effectRef>
-                            <a:fontRef idx="minor">
-                              <a:schemeClr val="tx1"/>
-                            </a:fontRef>
-                          </wps:style>
-                          <wps:bodyPr/>
-                        </wps:wsp>
-                      </wpg:grpSp>
-                      <wps:wsp>
-                        <wps:cNvPr id="26" name="Straight Arrow Connector 26"/>
-                        <wps:cNvCnPr/>
-                        <wps:spPr>
-                          <a:xfrm>
-                            <a:off x="1472540" y="2612571"/>
-                            <a:ext cx="572175" cy="3486"/>
-                          </a:xfrm>
-                          <a:prstGeom prst="straightConnector1">
-                            <a:avLst/>
-                          </a:prstGeom>
-                          <a:ln>
-                            <a:solidFill>
-                              <a:schemeClr val="tx1"/>
-                            </a:solidFill>
-                            <a:tailEnd type="triangle"/>
-                          </a:ln>
-                        </wps:spPr>
-                        <wps:style>
-                          <a:lnRef idx="1">
-                            <a:schemeClr val="accent1"/>
-                          </a:lnRef>
-                          <a:fillRef idx="0">
-                            <a:schemeClr val="accent1"/>
-                          </a:fillRef>
-                          <a:effectRef idx="0">
-                            <a:schemeClr val="accent1"/>
-                          </a:effectRef>
-                          <a:fontRef idx="minor">
-                            <a:schemeClr val="tx1"/>
-                          </a:fontRef>
-                        </wps:style>
-                        <wps:bodyPr/>
-                      </wps:wsp>
-                    </wpg:wgp>
-                  </a:graphicData>
-                </a:graphic>
-              </wp:anchor>
-            </w:drawing>
-          </mc:Choice>
-          <mc:Fallback>
-            <w:pict>
-              <v:group w14:anchorId="5A9802B9" id="Group 28" o:spid="_x0000_s1027" style="position:absolute;left:0;text-align:left;margin-left:102.85pt;margin-top:29.25pt;width:258.5pt;height:328.6pt;z-index:251663360" coordsize="32829,41732" o:gfxdata="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">
-                <v:group id="Group 27" o:spid="_x0000_s1028" style="position:absolute;width:32829;height:41732" coordsize="32829,41732" o:gfxdata="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">
-                  <v:group id="Group 13" o:spid="_x0000_s1029" style="position:absolute;width:32829;height:41732" coordorigin="2402" coordsize="33317,42350" o:gfxdata="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">
-                    <v:group id="Group 14" o:spid="_x0000_s1030" style="position:absolute;left:9269;width:26449;height:35307" coordorigin="9269" coordsize="26448,35307" o:gfxdata="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">
-                      <v:group id="Group 15" o:spid="_x0000_s1031" style="position:absolute;left:9269;width:23902;height:22833" coordorigin="3528" coordsize="23902,22833" o:gfxdata="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">
-                        <v:shapetype id="_x0000_t32" coordsize="21600,21600" o:spt="32" o:oned="t" path="m,l21600,21600e" filled="f">
-                          <v:path arrowok="t" fillok="f" o:connecttype="none"/>
-                          <o:lock v:ext="edit" shapetype="t"/>
-                        </v:shapetype>
-                        <v:shape id="Straight Arrow Connector 33" o:spid="_x0000_s1032" type="#_x0000_t32" style="position:absolute;left:23411;top:3504;width:2;height:7943;flip:x;visibility:visible;mso-wrap-style:square" o:connectortype="straight" o:gfxdata="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" strokecolor="black [3213]" strokeweight=".5pt">
-                          <v:stroke endarrow="block" joinstyle="miter"/>
-                        </v:shape>
-                        <v:shape id="Text Box 2" o:spid="_x0000_s1033" type="#_x0000_t202" style="position:absolute;left:19244;width:8186;height:3505;visibility:visible;mso-wrap-style:square;v-text-anchor:middle" o:gfxdata="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">
-                          <v:textbox>
-                            <w:txbxContent>
-                              <w:p>
-                                <w:pPr>
-                                  <w:jc w:val="center"/>
-                                  <w:rPr>
-                                    <w:lang w:val="en-GB"/>
-                                  </w:rPr>
-                                </w:pPr>
-                                <w:r>
-                                  <w:rPr>
-                                    <w:lang w:val="en-GB"/>
-                                  </w:rPr>
-                                  <w:t>Coder</w:t>
-                                </w:r>
-                              </w:p>
-                              <w:p>
-                                <w:pPr>
-                                  <w:jc w:val="center"/>
-                                  <w:rPr>
-                                    <w:lang w:val="en-GB"/>
-                                  </w:rPr>
-                                </w:pPr>
-                              </w:p>
-                            </w:txbxContent>
-                          </v:textbox>
-                        </v:shape>
-                        <v:shape id="Straight Arrow Connector 62" o:spid="_x0000_s1034" type="#_x0000_t32" style="position:absolute;left:23381;top:18304;width:29;height:4364;visibility:visible;mso-wrap-style:square" o:connectortype="straight" o:gfxdata="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" strokecolor="black [3213]" strokeweight=".5pt">
-                          <v:stroke endarrow="block" joinstyle="miter"/>
-                        </v:shape>
-                        <v:shape id="Straight Arrow Connector 63" o:spid="_x0000_s1035" type="#_x0000_t32" style="position:absolute;left:3528;top:1205;width:1;height:21628;flip:x;visibility:visible;mso-wrap-style:square" o:connectortype="straight" o:gfxdata="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" strokecolor="black [3213]" strokeweight=".5pt">
-                          <v:stroke endarrow="block" joinstyle="miter"/>
-                        </v:shape>
-                      </v:group>
-                      <v:shape id="Text Box 38" o:spid="_x0000_s1036" type="#_x0000_t202" style="position:absolute;left:22534;top:11448;width:13184;height:6858;visibility:visible;mso-wrap-style:square;v-text-anchor:middle" o:gfxdata="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">
-                        <v:textbox>
-                          <w:txbxContent>
-                            <w:p>
-                              <w:pPr>
-                                <w:jc w:val="center"/>
-                                <w:rPr>
-                                  <w:lang w:val="en-GB"/>
-                                </w:rPr>
-                              </w:pPr>
-                              <w:r>
-                                <w:rPr>
-                                  <w:lang w:val="en-GB"/>
-                                </w:rPr>
-                                <w:t>Thiết kế xây dựng CSDL</w:t>
-                              </w:r>
-                            </w:p>
-                          </w:txbxContent>
-                        </v:textbox>
-                      </v:shape>
-                      <v:shape id="Straight Arrow Connector 53" o:spid="_x0000_s1037" type="#_x0000_t32" style="position:absolute;left:29153;top:29644;width:0;height:5663;visibility:visible;mso-wrap-style:square" o:connectortype="straight" o:gfxdata="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" strokecolor="black [3213]" strokeweight=".5pt">
-                        <v:stroke endarrow="block" joinstyle="miter"/>
-                      </v:shape>
-                    </v:group>
-                    <v:group id="Group 54" o:spid="_x0000_s1038" style="position:absolute;left:2402;top:22669;width:33317;height:19681" coordorigin="1232,-4762" coordsize="33317,19680" o:gfxdata="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">
-                      <v:shape id="Text Box 2" o:spid="_x0000_s1039" type="#_x0000_t202" style="position:absolute;left:21951;top:-4595;width:12599;height:6933;visibility:visible;mso-wrap-style:square;v-text-anchor:middle" o:gfxdata="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">
-                        <v:textbox>
-                          <w:txbxContent>
-                            <w:p>
-                              <w:pPr>
-                                <w:jc w:val="center"/>
-                                <w:rPr>
-                                  <w:lang w:val="en-GB"/>
-                                </w:rPr>
-                              </w:pPr>
-                              <w:r>
-                                <w:rPr>
-                                  <w:lang w:val="en-GB"/>
-                                </w:rPr>
-                                <w:t>Chạy chương trình tự động sinh code</w:t>
-                              </w:r>
-                            </w:p>
-                          </w:txbxContent>
-                        </v:textbox>
-                      </v:shape>
-                      <v:group id="Group 56" o:spid="_x0000_s1040" style="position:absolute;left:1232;top:-4762;width:32888;height:19680" coordorigin="1232,-4762" coordsize="32888,19680" o:gfxdata="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">
-                        <v:shape id="Text Box 2" o:spid="_x0000_s1041" type="#_x0000_t202" style="position:absolute;left:1232;top:-4762;width:14940;height:6977;visibility:visible;mso-wrap-style:square;v-text-anchor:middle" o:gfxdata="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">
-                          <v:textbox>
-                            <w:txbxContent>
-                              <w:p>
-                                <w:pPr>
-                                  <w:jc w:val="center"/>
-                                  <w:rPr>
-                                    <w:lang w:val="en-GB"/>
-                                  </w:rPr>
-                                </w:pPr>
-                                <w:r>
-                                  <w:rPr>
-                                    <w:lang w:val="en-GB"/>
-                                  </w:rPr>
-                                  <w:t>Xây dựng giao diện ứng dụng</w:t>
-                                </w:r>
-                              </w:p>
-                            </w:txbxContent>
-                          </v:textbox>
-                        </v:shape>
-                        <v:shape id="Text Box 2" o:spid="_x0000_s1042" type="#_x0000_t202" style="position:absolute;left:21361;top:7876;width:12759;height:7042;visibility:visible;mso-wrap-style:square;v-text-anchor:middle" o:gfxdata="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">
-                          <v:textbox>
-                            <w:txbxContent>
-                              <w:p>
-                                <w:pPr>
-                                  <w:jc w:val="center"/>
-                                  <w:rPr>
-                                    <w:lang w:val="en-GB"/>
-                                  </w:rPr>
-                                </w:pPr>
-                                <w:r>
-                                  <w:rPr>
-                                    <w:lang w:val="en-GB"/>
-                                  </w:rPr>
-                                  <w:t>Chương trình</w:t>
-                                </w:r>
-                              </w:p>
-                            </w:txbxContent>
-                          </v:textbox>
-                        </v:shape>
-                      </v:group>
-                    </v:group>
-                  </v:group>
-                  <v:line id="Straight Connector 25" o:spid="_x0000_s1043" style="position:absolute;visibility:visible;mso-wrap-style:square" from="6768,1187" to="22253,1187" o:connectortype="straight" o:gfxdata="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" strokecolor="black [3200]" strokeweight=".5pt">
-                    <v:stroke joinstyle="miter"/>
-                  </v:line>
-                </v:group>
-                <v:shape id="Straight Arrow Connector 26" o:spid="_x0000_s1044" type="#_x0000_t32" style="position:absolute;left:14725;top:26125;width:5722;height:35;visibility:visible;mso-wrap-style:square" o:connectortype="straight" o:gfxdata="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" strokecolor="black [3213]" strokeweight=".5pt">
-                  <v:stroke endarrow="block" joinstyle="miter"/>
-                </v:shape>
-                <w10:wrap type="topAndBottom"/>
-              </v:group>
-            </w:pict>
-          </mc:Fallback>
-        </mc:AlternateContent>
-      </w:r>
-    </w:p>
-    <w:p>
-      <w:pPr>
-        <w:pStyle w:val="ListParagraph"/>
-        <w:numPr>
-          <w:ilvl w:val="0"/>
-          <w:numId w:val="8"/>
-        </w:numPr>
-      </w:pPr>
-      <w:r>
-        <w:rPr>
-          <w:rFonts w:cs="Times New Roman"/>
-          <w:noProof/>
-          <w:lang w:val="en-GB" w:eastAsia="en-GB"/>
-        </w:rPr>
-        <w:lastRenderedPageBreak/>
-        <mc:AlternateContent>
-          <mc:Choice Requires="wpg">
-            <w:drawing>
-              <wp:anchor distT="0" distB="0" distL="114300" distR="114300" simplePos="0" relativeHeight="251656192" behindDoc="0" locked="0" layoutInCell="1" allowOverlap="1" wp14:anchorId="5012D7B2" wp14:editId="7DE9AB8A">
-                <wp:simplePos x="0" y="0"/>
-                <wp:positionH relativeFrom="column">
-                  <wp:posOffset>2018665</wp:posOffset>
-                </wp:positionH>
-                <wp:positionV relativeFrom="paragraph">
-                  <wp:posOffset>462915</wp:posOffset>
-                </wp:positionV>
-                <wp:extent cx="1667510" cy="4006850"/>
-                <wp:effectExtent l="0" t="0" r="27940" b="12700"/>
-                <wp:wrapTopAndBottom/>
-                <wp:docPr id="11" name="Group 11"/>
-                <wp:cNvGraphicFramePr/>
-                <a:graphic xmlns:a="http://schemas.openxmlformats.org/drawingml/2006/main">
-                  <a:graphicData uri="http://schemas.microsoft.com/office/word/2010/wordprocessingGroup">
-                    <wpg:wgp>
-                      <wpg:cNvGrpSpPr/>
-                      <wpg:grpSpPr>
-                        <a:xfrm>
-                          <a:off x="0" y="0"/>
-                          <a:ext cx="1667510" cy="4006850"/>
-                          <a:chOff x="2047775" y="168719"/>
-                          <a:chExt cx="1692483" cy="4066346"/>
-                        </a:xfrm>
-                      </wpg:grpSpPr>
-                      <wpg:grpSp>
-                        <wpg:cNvPr id="12" name="Group 12"/>
-                        <wpg:cNvGrpSpPr/>
-                        <wpg:grpSpPr>
-                          <a:xfrm>
-                            <a:off x="2253407" y="168719"/>
-                            <a:ext cx="1318437" cy="3362068"/>
-                            <a:chOff x="2253407" y="168719"/>
-                            <a:chExt cx="1318437" cy="3362068"/>
-                          </a:xfrm>
-                        </wpg:grpSpPr>
-                        <wpg:grpSp>
-                          <wpg:cNvPr id="16" name="Group 16"/>
-                          <wpg:cNvGrpSpPr/>
-                          <wpg:grpSpPr>
-                            <a:xfrm>
-                              <a:off x="2498651" y="168719"/>
-                              <a:ext cx="818515" cy="2098111"/>
-                              <a:chOff x="1924493" y="168719"/>
-                              <a:chExt cx="818515" cy="2098111"/>
-                            </a:xfrm>
-                          </wpg:grpSpPr>
-                          <wps:wsp>
-                            <wps:cNvPr id="17" name="Straight Arrow Connector 17"/>
-                            <wps:cNvCnPr/>
-                            <wps:spPr>
-                              <a:xfrm flipH="1">
-                                <a:off x="2341189" y="350491"/>
-                                <a:ext cx="194" cy="794304"/>
-                              </a:xfrm>
-                              <a:prstGeom prst="straightConnector1">
-                                <a:avLst/>
-                              </a:prstGeom>
-                              <a:ln>
-                                <a:solidFill>
-                                  <a:schemeClr val="tx1"/>
-                                </a:solidFill>
-                                <a:tailEnd type="triangle"/>
-                              </a:ln>
-                            </wps:spPr>
-                            <wps:style>
-                              <a:lnRef idx="1">
-                                <a:schemeClr val="accent1"/>
-                              </a:lnRef>
-                              <a:fillRef idx="0">
-                                <a:schemeClr val="accent1"/>
-                              </a:fillRef>
-                              <a:effectRef idx="0">
-                                <a:schemeClr val="accent1"/>
-                              </a:effectRef>
-                              <a:fontRef idx="minor">
-                                <a:schemeClr val="tx1"/>
-                              </a:fontRef>
-                            </wps:style>
-                            <wps:bodyPr/>
-                          </wps:wsp>
-                          <wps:wsp>
-                            <wps:cNvPr id="18" name="Text Box 2"/>
-                            <wps:cNvSpPr txBox="1">
-                              <a:spLocks noChangeArrowheads="1"/>
-                            </wps:cNvSpPr>
-                            <wps:spPr bwMode="auto">
-                              <a:xfrm>
-                                <a:off x="1924493" y="168719"/>
-                                <a:ext cx="818515" cy="350520"/>
-                              </a:xfrm>
-                              <a:prstGeom prst="rect">
-                                <a:avLst/>
-                              </a:prstGeom>
-                              <a:solidFill>
-                                <a:srgbClr val="FFFFFF"/>
-                              </a:solidFill>
-                              <a:ln w="9525">
-                                <a:solidFill>
-                                  <a:srgbClr val="000000"/>
-                                </a:solidFill>
-                                <a:miter lim="800000"/>
-                                <a:headEnd/>
-                                <a:tailEnd/>
-                              </a:ln>
-                            </wps:spPr>
-                            <wps:txbx>
-                              <w:txbxContent>
-                                <w:p>
-                                  <w:pPr>
-                                    <w:rPr>
-                                      <w:lang w:val="en-GB"/>
-                                    </w:rPr>
-                                  </w:pPr>
-                                  <w:r>
-                                    <w:rPr>
-                                      <w:lang w:val="en-GB"/>
-                                    </w:rPr>
-                                    <w:t>Coder</w:t>
-                                  </w:r>
-                                </w:p>
-                                <w:p>
-                                  <w:pPr>
-                                    <w:jc w:val="center"/>
-                                    <w:rPr>
-                                      <w:lang w:val="en-GB"/>
-                                    </w:rPr>
-                                  </w:pPr>
-                                </w:p>
-                              </w:txbxContent>
-                            </wps:txbx>
-                            <wps:bodyPr rot="0" vert="horz" wrap="square" lIns="91440" tIns="45720" rIns="91440" bIns="45720" anchor="ctr" anchorCtr="0">
-                              <a:noAutofit/>
-                            </wps:bodyPr>
-                          </wps:wsp>
-                          <wps:wsp>
-                            <wps:cNvPr id="19" name="Straight Arrow Connector 19"/>
-                            <wps:cNvCnPr>
-                              <a:stCxn id="20" idx="2"/>
-                            </wps:cNvCnPr>
-                            <wps:spPr>
-                              <a:xfrm>
-                                <a:off x="2338129" y="1830483"/>
-                                <a:ext cx="2915" cy="436347"/>
-                              </a:xfrm>
-                              <a:prstGeom prst="straightConnector1">
-                                <a:avLst/>
-                              </a:prstGeom>
-                              <a:ln>
-                                <a:solidFill>
-                                  <a:schemeClr val="tx1"/>
-                                </a:solidFill>
-                                <a:tailEnd type="triangle"/>
-                              </a:ln>
-                            </wps:spPr>
-                            <wps:style>
-                              <a:lnRef idx="1">
-                                <a:schemeClr val="accent1"/>
-                              </a:lnRef>
-                              <a:fillRef idx="0">
-                                <a:schemeClr val="accent1"/>
-                              </a:fillRef>
-                              <a:effectRef idx="0">
-                                <a:schemeClr val="accent1"/>
-                              </a:effectRef>
-                              <a:fontRef idx="minor">
-                                <a:schemeClr val="tx1"/>
-                              </a:fontRef>
-                            </wps:style>
-                            <wps:bodyPr/>
-                          </wps:wsp>
-                        </wpg:grpSp>
-                        <wps:wsp>
-                          <wps:cNvPr id="20" name="Text Box 20"/>
-                          <wps:cNvSpPr txBox="1">
-                            <a:spLocks noChangeArrowheads="1"/>
-                          </wps:cNvSpPr>
-                          <wps:spPr bwMode="auto">
-                            <a:xfrm>
-                              <a:off x="2253407" y="1144811"/>
-                              <a:ext cx="1318437" cy="685800"/>
-                            </a:xfrm>
-                            <a:prstGeom prst="rect">
-                              <a:avLst/>
-                            </a:prstGeom>
-                            <a:solidFill>
-                              <a:srgbClr val="FFFFFF"/>
-                            </a:solidFill>
-                            <a:ln w="9525">
-                              <a:solidFill>
-                                <a:srgbClr val="000000"/>
-                              </a:solidFill>
-                              <a:miter lim="800000"/>
-                              <a:headEnd/>
-                              <a:tailEnd/>
-                            </a:ln>
-                          </wps:spPr>
-                          <wps:txbx>
-                            <w:txbxContent>
-                              <w:p>
-                                <w:pPr>
-                                  <w:jc w:val="center"/>
-                                  <w:rPr>
-                                    <w:lang w:val="en-GB"/>
-                                  </w:rPr>
-                                </w:pPr>
-                                <w:r>
-                                  <w:rPr>
-                                    <w:lang w:val="en-GB"/>
-                                  </w:rPr>
-                                  <w:t>Thiết kế xây dựng CSDL</w:t>
-                                </w:r>
-                              </w:p>
-                            </w:txbxContent>
-                          </wps:txbx>
-                          <wps:bodyPr rot="0" vert="horz" wrap="square" lIns="91440" tIns="45720" rIns="91440" bIns="45720" anchor="ctr" anchorCtr="0">
-                            <a:noAutofit/>
-                          </wps:bodyPr>
-                        </wps:wsp>
-                        <wps:wsp>
-                          <wps:cNvPr id="21" name="Straight Arrow Connector 21"/>
-                          <wps:cNvCnPr/>
-                          <wps:spPr>
-                            <a:xfrm>
-                              <a:off x="2915348" y="2964457"/>
-                              <a:ext cx="0" cy="566330"/>
-                            </a:xfrm>
-                            <a:prstGeom prst="straightConnector1">
-                              <a:avLst/>
-                            </a:prstGeom>
-                            <a:ln>
-                              <a:solidFill>
-                                <a:schemeClr val="tx1"/>
-                              </a:solidFill>
-                              <a:tailEnd type="triangle"/>
-                            </a:ln>
-                          </wps:spPr>
-                          <wps:style>
-                            <a:lnRef idx="1">
-                              <a:schemeClr val="accent1"/>
-                            </a:lnRef>
-                            <a:fillRef idx="0">
-                              <a:schemeClr val="accent1"/>
-                            </a:fillRef>
-                            <a:effectRef idx="0">
-                              <a:schemeClr val="accent1"/>
-                            </a:effectRef>
-                            <a:fontRef idx="minor">
-                              <a:schemeClr val="tx1"/>
-                            </a:fontRef>
-                          </wps:style>
-                          <wps:bodyPr/>
-                        </wps:wsp>
-                      </wpg:grpSp>
-                      <wpg:grpSp>
-                        <wpg:cNvPr id="22" name="Group 22"/>
-                        <wpg:cNvGrpSpPr/>
-                        <wpg:grpSpPr>
-                          <a:xfrm>
-                            <a:off x="2047775" y="2283442"/>
-                            <a:ext cx="1692483" cy="1951623"/>
-                            <a:chOff x="1930817" y="-459758"/>
-                            <a:chExt cx="1692483" cy="1951623"/>
-                          </a:xfrm>
-                        </wpg:grpSpPr>
-                        <wps:wsp>
-                          <wps:cNvPr id="23" name="Text Box 2"/>
-                          <wps:cNvSpPr txBox="1">
-                            <a:spLocks noChangeArrowheads="1"/>
-                          </wps:cNvSpPr>
-                          <wps:spPr bwMode="auto">
-                            <a:xfrm>
-                              <a:off x="1930817" y="-459758"/>
-                              <a:ext cx="1692483" cy="693420"/>
-                            </a:xfrm>
-                            <a:prstGeom prst="rect">
-                              <a:avLst/>
-                            </a:prstGeom>
-                            <a:solidFill>
-                              <a:srgbClr val="FFFFFF"/>
-                            </a:solidFill>
-                            <a:ln w="9525">
-                              <a:solidFill>
-                                <a:srgbClr val="000000"/>
-                              </a:solidFill>
-                              <a:miter lim="800000"/>
-                              <a:headEnd/>
-                              <a:tailEnd/>
-                            </a:ln>
-                          </wps:spPr>
-                          <wps:txbx>
-                            <w:txbxContent>
-                              <w:p>
-                                <w:pPr>
-                                  <w:jc w:val="center"/>
-                                  <w:rPr>
-                                    <w:lang w:val="en-GB"/>
-                                  </w:rPr>
-                                </w:pPr>
-                                <w:r>
-                                  <w:rPr>
-                                    <w:lang w:val="en-GB"/>
-                                  </w:rPr>
-                                  <w:t>Chạy chương trình tự động sinh code sinh ra website MVC</w:t>
-                                </w:r>
-                              </w:p>
-                            </w:txbxContent>
-                          </wps:txbx>
-                          <wps:bodyPr rot="0" vert="horz" wrap="square" lIns="91440" tIns="45720" rIns="91440" bIns="45720" anchor="ctr" anchorCtr="0">
-                            <a:noAutofit/>
-                          </wps:bodyPr>
-                        </wps:wsp>
-                        <wps:wsp>
-                          <wps:cNvPr id="24" name="Text Box 2"/>
-                          <wps:cNvSpPr txBox="1">
-                            <a:spLocks noChangeArrowheads="1"/>
-                          </wps:cNvSpPr>
-                          <wps:spPr bwMode="auto">
-                            <a:xfrm>
-                              <a:off x="2136184" y="787650"/>
-                              <a:ext cx="1275907" cy="704215"/>
-                            </a:xfrm>
-                            <a:prstGeom prst="rect">
-                              <a:avLst/>
-                            </a:prstGeom>
-                            <a:solidFill>
-                              <a:srgbClr val="FFFFFF"/>
-                            </a:solidFill>
-                            <a:ln w="9525">
-                              <a:solidFill>
-                                <a:srgbClr val="000000"/>
-                              </a:solidFill>
-                              <a:miter lim="800000"/>
-                              <a:headEnd/>
-                              <a:tailEnd/>
-                            </a:ln>
-                          </wps:spPr>
-                          <wps:txbx>
-                            <w:txbxContent>
-                              <w:p>
-                                <w:pPr>
-                                  <w:jc w:val="center"/>
-                                  <w:rPr>
-                                    <w:lang w:val="en-GB"/>
-                                  </w:rPr>
-                                </w:pPr>
-                                <w:r>
-                                  <w:rPr>
-                                    <w:lang w:val="en-GB"/>
-                                  </w:rPr>
-                                  <w:t>Website MVC</w:t>
-                                </w:r>
-                              </w:p>
-                            </w:txbxContent>
-                          </wps:txbx>
-                          <wps:bodyPr rot="0" vert="horz" wrap="square" lIns="91440" tIns="45720" rIns="91440" bIns="45720" anchor="ctr" anchorCtr="0">
-                            <a:noAutofit/>
-                          </wps:bodyPr>
-                        </wps:wsp>
-                      </wpg:grpSp>
-                    </wpg:wgp>
-                  </a:graphicData>
-                </a:graphic>
-                <wp14:sizeRelV relativeFrom="margin">
-                  <wp14:pctHeight>0</wp14:pctHeight>
-                </wp14:sizeRelV>
-              </wp:anchor>
-            </w:drawing>
-          </mc:Choice>
-          <mc:Fallback>
-            <w:pict>
-              <v:group w14:anchorId="5012D7B2" id="Group 11" o:spid="_x0000_s1045" style="position:absolute;left:0;text-align:left;margin-left:158.95pt;margin-top:36.45pt;width:131.3pt;height:315.5pt;z-index:251656192;mso-height-relative:margin" coordorigin="20477,1687" coordsize="16924,40663" o:gfxdata="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">
-                <v:group id="Group 12" o:spid="_x0000_s1046" style="position:absolute;left:22534;top:1687;width:13184;height:33620" coordorigin="22534,1687" coordsize="13184,33620" o:gfxdata="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">
-                  <v:group id="Group 16" o:spid="_x0000_s1047" style="position:absolute;left:24986;top:1687;width:8185;height:20981" coordorigin="19244,1687" coordsize="8185,20981" o:gfxdata="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">
-                    <v:shape id="Straight Arrow Connector 17" o:spid="_x0000_s1048" type="#_x0000_t32" style="position:absolute;left:23411;top:3504;width:2;height:7943;flip:x;visibility:visible;mso-wrap-style:square" o:connectortype="straight" o:gfxdata="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" strokecolor="black [3213]" strokeweight=".5pt">
-                      <v:stroke endarrow="block" joinstyle="miter"/>
-                    </v:shape>
-                    <v:shape id="Text Box 2" o:spid="_x0000_s1049" type="#_x0000_t202" style="position:absolute;left:19244;top:1687;width:8186;height:3505;visibility:visible;mso-wrap-style:square;v-text-anchor:middle" o:gfxdata="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">
-                      <v:textbox>
-                        <w:txbxContent>
-                          <w:p>
-                            <w:pPr>
-                              <w:rPr>
-                                <w:lang w:val="en-GB"/>
-                              </w:rPr>
-                            </w:pPr>
-                            <w:r>
-                              <w:rPr>
-                                <w:lang w:val="en-GB"/>
-                              </w:rPr>
-                              <w:t>Coder</w:t>
-                            </w:r>
-                          </w:p>
-                          <w:p>
-                            <w:pPr>
-                              <w:jc w:val="center"/>
-                              <w:rPr>
-                                <w:lang w:val="en-GB"/>
-                              </w:rPr>
-                            </w:pPr>
-                          </w:p>
-                        </w:txbxContent>
-                      </v:textbox>
-                    </v:shape>
-                    <v:shape id="Straight Arrow Connector 19" o:spid="_x0000_s1050" type="#_x0000_t32" style="position:absolute;left:23381;top:18304;width:29;height:4364;visibility:visible;mso-wrap-style:square" o:connectortype="straight" o:gfxdata="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" strokecolor="black [3213]" strokeweight=".5pt">
-                      <v:stroke endarrow="block" joinstyle="miter"/>
-                    </v:shape>
-                  </v:group>
-                  <v:shape id="Text Box 20" o:spid="_x0000_s1051" type="#_x0000_t202" style="position:absolute;left:22534;top:11448;width:13184;height:6858;visibility:visible;mso-wrap-style:square;v-text-anchor:middle" o:gfxdata="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">
-                    <v:textbox>
-                      <w:txbxContent>
-                        <w:p>
-                          <w:pPr>
-                            <w:jc w:val="center"/>
-                            <w:rPr>
-                              <w:lang w:val="en-GB"/>
-                            </w:rPr>
-                          </w:pPr>
-                          <w:r>
-                            <w:rPr>
-                              <w:lang w:val="en-GB"/>
-                            </w:rPr>
-                            <w:t>Thiết kế xây dựng CSDL</w:t>
-                          </w:r>
-                        </w:p>
-                      </w:txbxContent>
-                    </v:textbox>
-                  </v:shape>
-                  <v:shape id="Straight Arrow Connector 21" o:spid="_x0000_s1052" type="#_x0000_t32" style="position:absolute;left:29153;top:29644;width:0;height:5663;visibility:visible;mso-wrap-style:square" o:connectortype="straight" o:gfxdata="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" strokecolor="black [3213]" strokeweight=".5pt">
-                    <v:stroke endarrow="block" joinstyle="miter"/>
-                  </v:shape>
-                </v:group>
-                <v:group id="Group 22" o:spid="_x0000_s1053" style="position:absolute;left:20477;top:22834;width:16925;height:19516" coordorigin="19308,-4597" coordsize="16924,19516" o:gfxdata="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">
-                  <v:shape id="Text Box 2" o:spid="_x0000_s1054" type="#_x0000_t202" style="position:absolute;left:19308;top:-4597;width:16925;height:6933;visibility:visible;mso-wrap-style:square;v-text-anchor:middle" o:gfxdata="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">
-                    <v:textbox>
-                      <w:txbxContent>
-                        <w:p>
-                          <w:pPr>
-                            <w:jc w:val="center"/>
-                            <w:rPr>
-                              <w:lang w:val="en-GB"/>
-                            </w:rPr>
-                          </w:pPr>
-                          <w:r>
-                            <w:rPr>
-                              <w:lang w:val="en-GB"/>
-                            </w:rPr>
-                            <w:t>Chạy chương trình tự động sinh code sinh ra website MVC</w:t>
-                          </w:r>
-                        </w:p>
-                      </w:txbxContent>
-                    </v:textbox>
-                  </v:shape>
-                  <v:shape id="Text Box 2" o:spid="_x0000_s1055" type="#_x0000_t202" style="position:absolute;left:21361;top:7876;width:12759;height:7042;visibility:visible;mso-wrap-style:square;v-text-anchor:middle" o:gfxdata="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">
-                    <v:textbox>
-                      <w:txbxContent>
-                        <w:p>
-                          <w:pPr>
-                            <w:jc w:val="center"/>
-                            <w:rPr>
-                              <w:lang w:val="en-GB"/>
-                            </w:rPr>
-                          </w:pPr>
-                          <w:r>
-                            <w:rPr>
-                              <w:lang w:val="en-GB"/>
-                            </w:rPr>
-                            <w:t>Website MVC</w:t>
-                          </w:r>
-                        </w:p>
-                      </w:txbxContent>
-                    </v:textbox>
-                  </v:shape>
-                </v:group>
-                <w10:wrap type="topAndBottom"/>
-              </v:group>
-            </w:pict>
-          </mc:Fallback>
-        </mc:AlternateContent>
-      </w:r>
-      <w:r>
-        <w:t>Quá trình tạo ra dự án website MVC của người lập trình</w:t>
-      </w:r>
-    </w:p>
-    <w:p>
-      <w:pPr>
-        <w:ind w:left="720"/>
-      </w:pPr>
-      <w:r>
-        <w:rPr>
-          <w:noProof/>
-        </w:rPr>
-        <mc:AlternateContent>
-          <mc:Choice Requires="wps">
-            <w:drawing>
-              <wp:anchor distT="0" distB="0" distL="114300" distR="114300" simplePos="0" relativeHeight="251667456" behindDoc="0" locked="0" layoutInCell="1" allowOverlap="1" wp14:anchorId="0907AA21" wp14:editId="06166C7D">
-                <wp:simplePos x="0" y="0"/>
-                <wp:positionH relativeFrom="column">
-                  <wp:posOffset>2018665</wp:posOffset>
-                </wp:positionH>
-                <wp:positionV relativeFrom="paragraph">
-                  <wp:posOffset>4405630</wp:posOffset>
-                </wp:positionV>
-                <wp:extent cx="2350770" cy="635"/>
-                <wp:effectExtent l="0" t="0" r="0" b="8255"/>
-                <wp:wrapTopAndBottom/>
-                <wp:docPr id="30" name="Text Box 30"/>
-                <wp:cNvGraphicFramePr/>
-                <a:graphic xmlns:a="http://schemas.openxmlformats.org/drawingml/2006/main">
-                  <a:graphicData uri="http://schemas.microsoft.com/office/word/2010/wordprocessingShape">
-                    <wps:wsp>
-                      <wps:cNvSpPr txBox="1"/>
-                      <wps:spPr>
-                        <a:xfrm>
-                          <a:off x="0" y="0"/>
-                          <a:ext cx="2350770" cy="635"/>
-                        </a:xfrm>
-                        <a:prstGeom prst="rect">
-                          <a:avLst/>
-                        </a:prstGeom>
-                        <a:solidFill>
-                          <a:prstClr val="white"/>
-                        </a:solidFill>
-                        <a:ln>
-                          <a:noFill/>
-                        </a:ln>
-                        <a:effectLst/>
-                      </wps:spPr>
-                      <wps:txbx>
-                        <w:txbxContent>
-                          <w:p>
-                            <w:pPr>
-                              <w:pStyle w:val="Caption"/>
-                              <w:jc w:val="center"/>
-                              <w:rPr>
-                                <w:rFonts w:cs="Times New Roman"/>
-                                <w:noProof/>
-                                <w:sz w:val="26"/>
-                              </w:rPr>
-                            </w:pPr>
-                            <w:r>
-                              <w:t>Hình</w:t>
-                            </w:r>
-                            <w:r>
-                              <w:t xml:space="preserve"> </w:t>
-                            </w:r>
-                            <w:fldSimple w:instr=" SEQ Hình_ \* ARABIC ">
-                              <w:r>
-                                <w:rPr>
-                                  <w:noProof/>
-                                </w:rPr>
-                                <w:t>11</w:t>
-                              </w:r>
-                            </w:fldSimple>
-                            <w:r>
-                              <w:t xml:space="preserve">: Quá trình tạo dự </w:t>
-                            </w:r>
-                            <w:proofErr w:type="gramStart"/>
-                            <w:r>
-                              <w:t>án</w:t>
-                            </w:r>
-                            <w:proofErr w:type="gramEnd"/>
-                            <w:r>
-                              <w:t xml:space="preserve"> Website MVC</w:t>
-                            </w:r>
-                          </w:p>
-                        </w:txbxContent>
-                      </wps:txbx>
-                      <wps:bodyPr rot="0" spcFirstLastPara="0" vertOverflow="overflow" horzOverflow="overflow" vert="horz" wrap="square" lIns="0" tIns="0" rIns="0" bIns="0" numCol="1" spcCol="0" rtlCol="0" fromWordArt="0" anchor="t" anchorCtr="0" forceAA="0" compatLnSpc="1">
-                        <a:prstTxWarp prst="textNoShape">
-                          <a:avLst/>
-                        </a:prstTxWarp>
-                        <a:spAutoFit/>
-                      </wps:bodyPr>
-                    </wps:wsp>
-                  </a:graphicData>
-                </a:graphic>
-                <wp14:sizeRelH relativeFrom="margin">
-                  <wp14:pctWidth>0</wp14:pctWidth>
-                </wp14:sizeRelH>
-              </wp:anchor>
-            </w:drawing>
-          </mc:Choice>
-          <mc:Fallback>
-            <w:pict>
-              <v:shape w14:anchorId="0907AA21" id="Text Box 30" o:spid="_x0000_s1056" type="#_x0000_t202" style="position:absolute;left:0;text-align:left;margin-left:158.95pt;margin-top:346.9pt;width:185.1pt;height:.05pt;z-index:251667456;visibility:visible;mso-wrap-style:square;mso-width-percent:0;mso-wrap-distance-left:9pt;mso-wrap-distance-top:0;mso-wrap-distance-right:9pt;mso-wrap-distance-bottom:0;mso-position-horizontal:absolute;mso-position-horizontal-relative:text;mso-position-vertical:absolute;mso-position-vertical-relative:text;mso-width-percent:0;mso-width-relative:margin;v-text-anchor:top" o:gfxdata="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" stroked="f">
-                <v:textbox style="mso-fit-shape-to-text:t" inset="0,0,0,0">
-                  <w:txbxContent>
-                    <w:p>
-                      <w:pPr>
-                        <w:pStyle w:val="Caption"/>
-                        <w:jc w:val="center"/>
-                        <w:rPr>
-                          <w:rFonts w:cs="Times New Roman"/>
-                          <w:noProof/>
-                          <w:sz w:val="26"/>
-                        </w:rPr>
-                      </w:pPr>
-                      <w:r>
-                        <w:t>Hình</w:t>
-                      </w:r>
-                      <w:r>
-                        <w:t xml:space="preserve"> </w:t>
-                      </w:r>
-                      <w:fldSimple w:instr=" SEQ Hình_ \* ARABIC ">
-                        <w:r>
-                          <w:rPr>
-                            <w:noProof/>
-                          </w:rPr>
-                          <w:t>11</w:t>
-                        </w:r>
-                      </w:fldSimple>
-                      <w:r>
-                        <w:t xml:space="preserve">: Quá trình tạo dự </w:t>
-                      </w:r>
-                      <w:proofErr w:type="gramStart"/>
-                      <w:r>
-                        <w:t>án</w:t>
-                      </w:r>
-                      <w:proofErr w:type="gramEnd"/>
-                      <w:r>
-                        <w:t xml:space="preserve"> Website MVC</w:t>
-                      </w:r>
-                    </w:p>
-                  </w:txbxContent>
-                </v:textbox>
-                <w10:wrap type="topAndBottom"/>
-              </v:shape>
-            </w:pict>
-          </mc:Fallback>
-        </mc:AlternateContent>
-      </w:r>
-    </w:p>
-    <w:p>
-      <w:pPr>
-        <w:pStyle w:val="ListParagraph"/>
-        <w:numPr>
-          <w:ilvl w:val="0"/>
-          <w:numId w:val="2"/>
-        </w:numPr>
-        <w:rPr>
-          <w:rFonts w:cs="Times New Roman"/>
-          <w:szCs w:val="26"/>
-        </w:rPr>
-      </w:pPr>
-      <w:r>
-        <w:rPr>
-          <w:rFonts w:cs="Times New Roman"/>
-          <w:szCs w:val="26"/>
-        </w:rPr>
-        <w:t>Tổng kết</w:t>
-      </w:r>
-    </w:p>
-    <w:p>
-      <w:pPr>
-        <w:pStyle w:val="ListParagraph"/>
-        <w:numPr>
-          <w:ilvl w:val="0"/>
-          <w:numId w:val="9"/>
-        </w:numPr>
-        <w:rPr>
-          <w:rFonts w:cs="Times New Roman"/>
-          <w:szCs w:val="26"/>
-        </w:rPr>
-      </w:pPr>
-      <w:r>
-        <w:rPr>
-          <w:rFonts w:cs="Times New Roman"/>
-          <w:szCs w:val="26"/>
-        </w:rPr>
-        <w:t>Giao diện chính của chương trình</w:t>
-      </w:r>
-    </w:p>
-    <w:p>
-      <w:pPr>
-        <w:pStyle w:val="ListParagraph"/>
-        <w:keepNext/>
-        <w:ind w:left="0"/>
-      </w:pPr>
-      <w:r>
-        <w:rPr>
-          <w:noProof/>
-          <w:lang w:val="en-GB" w:eastAsia="en-GB"/>
-        </w:rPr>
-        <w:drawing>
-          <wp:inline distT="0" distB="0" distL="0" distR="0" wp14:anchorId="6B3D18AE" wp14:editId="21E8C426">
-            <wp:extent cx="5731510" cy="2649855"/>
-            <wp:effectExtent l="0" t="0" r="2540" b="0"/>
-            <wp:docPr id="1" name="Picture 1"/>
-            <wp:cNvGraphicFramePr>
-              <a:graphicFrameLocks xmlns:a="http://schemas.openxmlformats.org/drawingml/2006/main" noChangeAspect="1"/>
-            </wp:cNvGraphicFramePr>
-            <a:graphic xmlns:a="http://schemas.openxmlformats.org/drawingml/2006/main">
-              <a:graphicData uri="http://schemas.openxmlformats.org/drawingml/2006/picture">
-                <pic:pic xmlns:pic="http://schemas.openxmlformats.org/drawingml/2006/picture">
-                  <pic:nvPicPr>
-                    <pic:cNvPr id="1" name=""/>
-                    <pic:cNvPicPr/>
-                  </pic:nvPicPr>
-                  <pic:blipFill>
-                    <a:blip r:embed="rId11"/>
-                    <a:stretch>
-                      <a:fillRect/>
-                    </a:stretch>
-                  </pic:blipFill>
-                  <pic:spPr>
-                    <a:xfrm>
-                      <a:off x="0" y="0"/>
                       <a:ext cx="5731510" cy="2649855"/>
                     </a:xfrm>
                     <a:prstGeom prst="rect">
@@ -2671,65 +679,83 @@
         <w:jc w:val="center"/>
       </w:pPr>
       <w:r>
-        <w:t xml:space="preserve">Hình </w:t>
-      </w:r>
-      <w:fldSimple w:instr=" SEQ Hình_ \* ARABIC ">
-        <w:r>
-          <w:rPr>
-            <w:noProof/>
-          </w:rPr>
-          <w:t>12</w:t>
-        </w:r>
-      </w:fldSimple>
-      <w:r>
-        <w:t>: Giao diện chính của chương trình</w:t>
-      </w:r>
+        <w:t xml:space="preserve">Hình  </w:t>
+      </w:r>
+      <w:r>
+        <w:fldChar w:fldCharType="begin"/>
+      </w:r>
+      <w:r>
+        <w:instrText xml:space="preserve"> SEQ Hình_ \* ARABIC </w:instrText>
+      </w:r>
+      <w:r>
+        <w:fldChar w:fldCharType="separate"/>
+      </w:r>
+      <w:r>
+        <w:rPr>
+          <w:noProof/>
+        </w:rPr>
+        <w:t>1</w:t>
+      </w:r>
+      <w:r>
+        <w:fldChar w:fldCharType="end"/>
+      </w:r>
+      <w:r>
+        <w:t xml:space="preserve">: </w:t>
+      </w:r>
+      <w:r>
+        <w:t xml:space="preserve"> Giao diện chính của chương trình</w:t>
+      </w:r>
+      <w:r>
+        <w:t>:</w:t>
+      </w:r>
+    </w:p>
+    <w:p/>
+    <w:p>
+      <w:pPr>
+        <w:pStyle w:val="ListParagraph"/>
+        <w:jc w:val="both"/>
+        <w:rPr>
+          <w:rFonts w:cs="Times New Roman"/>
+          <w:szCs w:val="26"/>
+        </w:rPr>
+      </w:pPr>
     </w:p>
     <w:p>
       <w:pPr>
-        <w:pStyle w:val="ListParagraph"/>
-        <w:numPr>
-          <w:ilvl w:val="0"/>
-          <w:numId w:val="9"/>
-        </w:numPr>
-      </w:pPr>
-      <w:r>
-        <w:t>Cơ chế của chương trình</w:t>
-      </w:r>
-      <w:r>
-        <w:t xml:space="preserve"> hoạt động của chương trình</w:t>
+        <w:pStyle w:val="Heading2"/>
+      </w:pPr>
+      <w:r>
+        <w:lastRenderedPageBreak/>
+        <w:t>Cơ chế hoạt độn</w:t>
+      </w:r>
+      <w:r>
+        <w:t>g</w:t>
       </w:r>
     </w:p>
     <w:p>
       <w:pPr>
         <w:pStyle w:val="ListParagraph"/>
-        <w:ind w:left="1080"/>
-      </w:pPr>
-    </w:p>
-    <w:p>
-      <w:pPr>
-        <w:pStyle w:val="ListParagraph"/>
-        <w:ind w:left="0"/>
-      </w:pPr>
-      <w:bookmarkStart w:id="0" w:name="_GoBack"/>
-      <w:bookmarkEnd w:id="0"/>
+        <w:jc w:val="both"/>
+        <w:rPr>
+          <w:rFonts w:cs="Times New Roman"/>
+          <w:szCs w:val="26"/>
+        </w:rPr>
+      </w:pPr>
       <w:r>
         <w:rPr>
           <w:rFonts w:cs="Times New Roman"/>
           <w:noProof/>
-          <w:lang w:val="en-GB" w:eastAsia="en-GB"/>
-        </w:rPr>
-        <w:lastRenderedPageBreak/>
+        </w:rPr>
         <mc:AlternateContent>
           <mc:Choice Requires="wpg">
             <w:drawing>
-              <wp:anchor distT="0" distB="0" distL="114300" distR="114300" simplePos="0" relativeHeight="251668480" behindDoc="0" locked="0" layoutInCell="1" allowOverlap="1" wp14:anchorId="5258B300" wp14:editId="2FD7DBAC">
+              <wp:anchor distT="0" distB="0" distL="114300" distR="114300" simplePos="0" relativeHeight="251672576" behindDoc="0" locked="0" layoutInCell="1" allowOverlap="1" wp14:anchorId="09E574DB" wp14:editId="42C0A237">
                 <wp:simplePos x="0" y="0"/>
-                <wp:positionH relativeFrom="column">
-                  <wp:posOffset>0</wp:posOffset>
+                <wp:positionH relativeFrom="margin">
+                  <wp:align>left</wp:align>
                 </wp:positionH>
                 <wp:positionV relativeFrom="paragraph">
-                  <wp:posOffset>0</wp:posOffset>
+                  <wp:posOffset>109571</wp:posOffset>
                 </wp:positionV>
                 <wp:extent cx="5731510" cy="6581775"/>
                 <wp:effectExtent l="0" t="0" r="21590" b="28575"/>
@@ -3003,8 +1029,8 @@
                               </wps:cNvSpPr>
                               <wps:spPr bwMode="auto">
                                 <a:xfrm>
-                                  <a:off x="-361506" y="354"/>
-                                  <a:ext cx="1499190" cy="350520"/>
+                                  <a:off x="-361506" y="356"/>
+                                  <a:ext cx="1499190" cy="350517"/>
                                 </a:xfrm>
                                 <a:prstGeom prst="rect">
                                   <a:avLst/>
@@ -3034,7 +1060,7 @@
                                       <w:rPr>
                                         <w:lang w:val="en-GB"/>
                                       </w:rPr>
-                                      <w:t>Kết nối với CSDL</w:t>
+                                      <w:t>Kết nối CSDL</w:t>
                                     </w:r>
                                   </w:p>
                                 </w:txbxContent>
@@ -3582,21 +1608,7 @@
                                   <w:rPr>
                                     <w:lang w:val="en-GB"/>
                                   </w:rPr>
-                                  <w:t xml:space="preserve">Sinh ra </w:t>
-                                </w:r>
-                                <w:proofErr w:type="gramStart"/>
-                                <w:r>
-                                  <w:rPr>
-                                    <w:lang w:val="en-GB"/>
-                                  </w:rPr>
-                                  <w:t>thư</w:t>
-                                </w:r>
-                                <w:proofErr w:type="gramEnd"/>
-                                <w:r>
-                                  <w:rPr>
-                                    <w:lang w:val="en-GB"/>
-                                  </w:rPr>
-                                  <w:t xml:space="preserve"> viện chương trình</w:t>
+                                  <w:t>Sinh ra thư viện chương trình</w:t>
                                 </w:r>
                               </w:p>
                             </w:txbxContent>
@@ -3883,31 +1895,39 @@
           </mc:Choice>
           <mc:Fallback>
             <w:pict>
-              <v:group w14:anchorId="5258B300" id="Group 45" o:spid="_x0000_s1057" style="position:absolute;margin-left:0;margin-top:0;width:451.3pt;height:518.25pt;z-index:251668480" coordorigin=",-7347" coordsize="62536,71820" o:gfxdata="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">
-                <v:group id="Group 46" o:spid="_x0000_s1058" style="position:absolute;top:-7347;width:62536;height:41453" coordorigin=",-7347" coordsize="62536,41453" o:gfxdata="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">
-                  <v:group id="Group 47" o:spid="_x0000_s1059" style="position:absolute;left:5741;top:-7347;width:48006;height:16703" coordorigin=",-7347" coordsize="48006,16703" o:gfxdata="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">
-                    <v:group id="Group 48" o:spid="_x0000_s1060" style="position:absolute;top:-3842;width:48006;height:13198" coordorigin=",-10753" coordsize="48006,13198" o:gfxdata="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">
-                      <v:line id="Straight Connector 49" o:spid="_x0000_s1061" style="position:absolute;visibility:visible;mso-wrap-style:square" from="0,0" to="48006,0" o:connectortype="straight" o:gfxdata="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" strokecolor="black [3213]" strokeweight=".5pt">
+              <v:group w14:anchorId="09E574DB" id="Group 45" o:spid="_x0000_s1026" style="position:absolute;left:0;text-align:left;margin-left:0;margin-top:8.65pt;width:451.3pt;height:518.25pt;z-index:251672576;mso-position-horizontal:left;mso-position-horizontal-relative:margin" coordorigin=",-7347" coordsize="62536,71820" o:gfxdata="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">
+                <v:group id="Group 46" o:spid="_x0000_s1027" style="position:absolute;top:-7347;width:62536;height:41453" coordorigin=",-7347" coordsize="62536,41453" o:gfxdata="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">
+                  <v:group id="Group 47" o:spid="_x0000_s1028" style="position:absolute;left:5741;top:-7347;width:48006;height:16703" coordorigin=",-7347" coordsize="48006,16703" o:gfxdata="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">
+                    <v:group id="Group 48" o:spid="_x0000_s1029" style="position:absolute;top:-3842;width:48006;height:13198" coordorigin=",-10753" coordsize="48006,13198" o:gfxdata="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">
+                      <v:line id="Straight Connector 49" o:spid="_x0000_s1030" style="position:absolute;visibility:visible;mso-wrap-style:square" from="0,0" to="48006,0" o:connectortype="straight" o:gfxdata="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" strokecolor="black [3213]" strokeweight=".5pt">
                         <v:stroke joinstyle="miter"/>
                       </v:line>
-                      <v:shape id="Straight Arrow Connector 50" o:spid="_x0000_s1062" type="#_x0000_t32" style="position:absolute;width:0;height:2445;visibility:visible;mso-wrap-style:square" o:connectortype="straight" o:gfxdata="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" strokecolor="black [3213]" strokeweight=".5pt">
+                      <v:shapetype id="_x0000_t32" coordsize="21600,21600" o:spt="32" o:oned="t" path="m,l21600,21600e" filled="f">
+                        <v:path arrowok="t" fillok="f" o:connecttype="none"/>
+                        <o:lock v:ext="edit" shapetype="t"/>
+                      </v:shapetype>
+                      <v:shape id="Straight Arrow Connector 50" o:spid="_x0000_s1031" type="#_x0000_t32" style="position:absolute;width:0;height:2445;visibility:visible;mso-wrap-style:square" o:connectortype="straight" o:gfxdata="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" strokecolor="black [3213]" strokeweight=".5pt">
                         <v:stroke endarrow="block" joinstyle="miter"/>
                       </v:shape>
-                      <v:shape id="Straight Arrow Connector 51" o:spid="_x0000_s1063" type="#_x0000_t32" style="position:absolute;left:14779;width:0;height:2445;visibility:visible;mso-wrap-style:square" o:connectortype="straight" o:gfxdata="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" strokecolor="black [3213]" strokeweight=".5pt">
+                      <v:shape id="Straight Arrow Connector 51" o:spid="_x0000_s1032" type="#_x0000_t32" style="position:absolute;left:14779;width:0;height:2445;visibility:visible;mso-wrap-style:square" o:connectortype="straight" o:gfxdata="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" strokecolor="black [3213]" strokeweight=".5pt">
                         <v:stroke endarrow="block" joinstyle="miter"/>
                       </v:shape>
-                      <v:shape id="Straight Arrow Connector 52" o:spid="_x0000_s1064" type="#_x0000_t32" style="position:absolute;left:30621;width:0;height:2445;visibility:visible;mso-wrap-style:square" o:connectortype="straight" o:gfxdata="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" strokecolor="black [3213]" strokeweight=".5pt">
+                      <v:shape id="Straight Arrow Connector 52" o:spid="_x0000_s1033" type="#_x0000_t32" style="position:absolute;left:30621;width:0;height:2445;visibility:visible;mso-wrap-style:square" o:connectortype="straight" o:gfxdata="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" strokecolor="black [3213]" strokeweight=".5pt">
                         <v:stroke endarrow="block" joinstyle="miter"/>
                       </v:shape>
-                      <v:shape id="Straight Arrow Connector 58" o:spid="_x0000_s1065" type="#_x0000_t32" style="position:absolute;left:47952;width:0;height:2232;visibility:visible;mso-wrap-style:square" o:connectortype="straight" o:gfxdata="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" strokecolor="black [3213]" strokeweight=".5pt">
+                      <v:shape id="Straight Arrow Connector 58" o:spid="_x0000_s1034" type="#_x0000_t32" style="position:absolute;left:47952;width:0;height:2232;visibility:visible;mso-wrap-style:square" o:connectortype="straight" o:gfxdata="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" strokecolor="black [3213]" strokeweight=".5pt">
                         <v:stroke endarrow="block" joinstyle="miter"/>
                       </v:shape>
-                      <v:shape id="Straight Arrow Connector 60" o:spid="_x0000_s1066" type="#_x0000_t32" style="position:absolute;left:22631;top:-10753;width:0;height:3846;visibility:visible;mso-wrap-style:square" o:connectortype="straight" o:gfxdata="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" strokecolor="black [3213]" strokeweight=".5pt">
+                      <v:shape id="Straight Arrow Connector 60" o:spid="_x0000_s1035" type="#_x0000_t32" style="position:absolute;left:22631;top:-10753;width:0;height:3846;visibility:visible;mso-wrap-style:square" o:connectortype="straight" o:gfxdata="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" strokecolor="black [3213]" strokeweight=".5pt">
                         <v:stroke endarrow="block" joinstyle="miter"/>
                       </v:shape>
                     </v:group>
-                    <v:group id="Group 61" o:spid="_x0000_s1067" style="position:absolute;left:15629;top:-7347;width:14992;height:14261" coordorigin="-3615,-7347" coordsize="14991,14261" o:gfxdata="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">
-                      <v:shape id="Text Box 2" o:spid="_x0000_s1068" type="#_x0000_t202" style="position:absolute;left:-3615;top:3;width:14991;height:3505;visibility:visible;mso-wrap-style:square;v-text-anchor:middle" o:gfxdata="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">
+                    <v:group id="Group 61" o:spid="_x0000_s1036" style="position:absolute;left:15629;top:-7347;width:14992;height:14261" coordorigin="-3615,-7347" coordsize="14991,14261" o:gfxdata="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">
+                      <v:shapetype id="_x0000_t202" coordsize="21600,21600" o:spt="202" path="m,l,21600r21600,l21600,xe">
+                        <v:stroke joinstyle="miter"/>
+                        <v:path gradientshapeok="t" o:connecttype="rect"/>
+                      </v:shapetype>
+                      <v:shape id="Text Box 2" o:spid="_x0000_s1037" type="#_x0000_t202" style="position:absolute;left:-3615;top:3;width:14991;height:3505;visibility:visible;mso-wrap-style:square;v-text-anchor:middle" o:gfxdata="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">
                         <v:textbox>
                           <w:txbxContent>
                             <w:p>
@@ -3921,16 +1941,16 @@
                                 <w:rPr>
                                   <w:lang w:val="en-GB"/>
                                 </w:rPr>
-                                <w:t>Kết nối với CSDL</w:t>
+                                <w:t>Kết nối CSDL</w:t>
                               </w:r>
                             </w:p>
                           </w:txbxContent>
                         </v:textbox>
                       </v:shape>
-                      <v:line id="Straight Connector 65" o:spid="_x0000_s1069" style="position:absolute;visibility:visible;mso-wrap-style:square" from="3508,3508" to="3508,6914" o:connectortype="straight" o:gfxdata="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" strokecolor="black [3213]" strokeweight=".5pt">
+                      <v:line id="Straight Connector 65" o:spid="_x0000_s1038" style="position:absolute;visibility:visible;mso-wrap-style:square" from="3508,3508" to="3508,6914" o:connectortype="straight" o:gfxdata="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" strokecolor="black [3213]" strokeweight=".5pt">
                         <v:stroke joinstyle="miter"/>
                       </v:line>
-                      <v:shape id="Text Box 2" o:spid="_x0000_s1070" type="#_x0000_t202" style="position:absolute;left:-3615;top:-7347;width:14991;height:3505;visibility:visible;mso-wrap-style:square;v-text-anchor:middle" o:gfxdata="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">
+                      <v:shape id="Text Box 2" o:spid="_x0000_s1039" type="#_x0000_t202" style="position:absolute;left:-3615;top:-7347;width:14991;height:3505;visibility:visible;mso-wrap-style:square;v-text-anchor:middle" o:gfxdata="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">
                         <v:textbox>
                           <w:txbxContent>
                             <w:p>
@@ -3952,8 +1972,8 @@
                       </v:shape>
                     </v:group>
                   </v:group>
-                  <v:group id="Group 67" o:spid="_x0000_s1071" style="position:absolute;top:9141;width:62536;height:11379" coordorigin=",-2" coordsize="62536,11379" o:gfxdata="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">
-                    <v:shape id="Text Box 68" o:spid="_x0000_s1072" type="#_x0000_t202" style="position:absolute;width:13184;height:6857;visibility:visible;mso-wrap-style:square;v-text-anchor:middle" o:gfxdata="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">
+                  <v:group id="Group 67" o:spid="_x0000_s1040" style="position:absolute;top:9141;width:62536;height:11379" coordorigin=",-2" coordsize="62536,11379" o:gfxdata="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">
+                    <v:shape id="Text Box 68" o:spid="_x0000_s1041" type="#_x0000_t202" style="position:absolute;width:13184;height:6857;visibility:visible;mso-wrap-style:square;v-text-anchor:middle" o:gfxdata="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">
                       <v:textbox>
                         <w:txbxContent>
                           <w:p>
@@ -3973,8 +1993,8 @@
                         </w:txbxContent>
                       </v:textbox>
                     </v:shape>
-                    <v:group id="Group 69" o:spid="_x0000_s1073" style="position:absolute;left:17116;top:-2;width:45420;height:11378" coordorigin="-1,-2" coordsize="45419,11379" o:gfxdata="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">
-                      <v:shape id="Text Box 2" o:spid="_x0000_s1074" type="#_x0000_t202" style="position:absolute;left:-1;top:-2;width:11429;height:6857;visibility:visible;mso-wrap-style:square;v-text-anchor:middle" o:gfxdata="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">
+                    <v:group id="Group 69" o:spid="_x0000_s1042" style="position:absolute;left:17116;top:-2;width:45420;height:11378" coordorigin="-1,-2" coordsize="45419,11379" o:gfxdata="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">
+                      <v:shape id="Text Box 2" o:spid="_x0000_s1043" type="#_x0000_t202" style="position:absolute;left:-1;top:-2;width:11429;height:6857;visibility:visible;mso-wrap-style:square;v-text-anchor:middle" o:gfxdata="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">
                         <v:textbox>
                           <w:txbxContent>
                             <w:p>
@@ -3993,8 +2013,8 @@
                           </w:txbxContent>
                         </v:textbox>
                       </v:shape>
-                      <v:group id="Group 71" o:spid="_x0000_s1075" style="position:absolute;left:14351;top:208;width:31066;height:11168" coordorigin="-1704,-4" coordsize="31066,11168" o:gfxdata="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">
-                        <v:shape id="Text Box 2" o:spid="_x0000_s1076" type="#_x0000_t202" style="position:absolute;left:-1704;top:-4;width:9879;height:7521;visibility:visible;mso-wrap-style:square;v-text-anchor:middle" o:gfxdata="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">
+                      <v:group id="Group 71" o:spid="_x0000_s1044" style="position:absolute;left:14351;top:208;width:31066;height:11168" coordorigin="-1704,-4" coordsize="31066,11168" o:gfxdata="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">
+                        <v:shape id="Text Box 2" o:spid="_x0000_s1045" type="#_x0000_t202" style="position:absolute;left:-1704;top:-4;width:9879;height:7521;visibility:visible;mso-wrap-style:square;v-text-anchor:middle" o:gfxdata="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">
                           <v:textbox>
                             <w:txbxContent>
                               <w:p>
@@ -4014,8 +2034,8 @@
                             </w:txbxContent>
                           </v:textbox>
                         </v:shape>
-                        <v:group id="Group 73" o:spid="_x0000_s1077" style="position:absolute;left:8187;top:-4;width:21175;height:11168" coordorigin=",-4" coordsize="21175,11168" o:gfxdata="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">
-                          <v:shape id="Text Box 2" o:spid="_x0000_s1078" type="#_x0000_t202" style="position:absolute;left:7752;top:-4;width:13423;height:7519;visibility:visible;mso-wrap-style:square;v-text-anchor:middle" o:gfxdata="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">
+                        <v:group id="Group 73" o:spid="_x0000_s1046" style="position:absolute;left:8187;top:-4;width:21175;height:11168" coordorigin=",-4" coordsize="21175,11168" o:gfxdata="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">
+                          <v:shape id="Text Box 2" o:spid="_x0000_s1047" type="#_x0000_t202" style="position:absolute;left:7752;top:-4;width:13423;height:7519;visibility:visible;mso-wrap-style:square;v-text-anchor:middle" o:gfxdata="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">
                             <v:textbox>
                               <w:txbxContent>
                                 <w:p>
@@ -4035,11 +2055,11 @@
                               </w:txbxContent>
                             </v:textbox>
                           </v:shape>
-                          <v:group id="Group 75" o:spid="_x0000_s1079" style="position:absolute;top:3189;width:7763;height:7975" coordsize="7763,7974" o:gfxdata="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">
-                            <v:line id="Straight Connector 76" o:spid="_x0000_s1080" style="position:absolute;visibility:visible;mso-wrap-style:square" from="0,0" to="7763,0" o:connectortype="straight" o:gfxdata="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" strokecolor="black [3213]" strokeweight=".5pt">
+                          <v:group id="Group 75" o:spid="_x0000_s1048" style="position:absolute;top:3189;width:7763;height:7975" coordsize="7763,7974" o:gfxdata="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">
+                            <v:line id="Straight Connector 76" o:spid="_x0000_s1049" style="position:absolute;visibility:visible;mso-wrap-style:square" from="0,0" to="7763,0" o:connectortype="straight" o:gfxdata="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" strokecolor="black [3213]" strokeweight=".5pt">
                               <v:stroke joinstyle="miter"/>
                             </v:line>
-                            <v:shape id="Straight Arrow Connector 77" o:spid="_x0000_s1081" type="#_x0000_t32" style="position:absolute;left:4359;width:0;height:7974;visibility:visible;mso-wrap-style:square" o:connectortype="straight" o:gfxdata="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" strokecolor="black [3213]" strokeweight=".5pt">
+                            <v:shape id="Straight Arrow Connector 77" o:spid="_x0000_s1050" type="#_x0000_t32" style="position:absolute;left:4359;width:0;height:7974;visibility:visible;mso-wrap-style:square" o:connectortype="straight" o:gfxdata="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" strokecolor="black [3213]" strokeweight=".5pt">
                               <v:stroke endarrow="block" joinstyle="miter"/>
                             </v:shape>
                           </v:group>
@@ -4047,8 +2067,8 @@
                       </v:group>
                     </v:group>
                   </v:group>
-                  <v:group id="Group 78" o:spid="_x0000_s1082" style="position:absolute;left:37567;top:20663;width:18225;height:13443" coordorigin="31825,4502" coordsize="18225,13442" o:gfxdata="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">
-                    <v:shape id="Text Box 2" o:spid="_x0000_s1083" type="#_x0000_t202" style="position:absolute;left:31825;top:4502;width:18226;height:7872;visibility:visible;mso-wrap-style:square;v-text-anchor:middle" o:gfxdata="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">
+                  <v:group id="Group 78" o:spid="_x0000_s1051" style="position:absolute;left:37567;top:20663;width:18225;height:13443" coordorigin="31825,4502" coordsize="18225,13442" o:gfxdata="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">
+                    <v:shape id="Text Box 2" o:spid="_x0000_s1052" type="#_x0000_t202" style="position:absolute;left:31825;top:4502;width:18226;height:7872;visibility:visible;mso-wrap-style:square;v-text-anchor:middle" o:gfxdata="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">
                       <v:textbox>
                         <w:txbxContent>
                           <w:p>
@@ -4068,13 +2088,13 @@
                         </w:txbxContent>
                       </v:textbox>
                     </v:shape>
-                    <v:shape id="Straight Arrow Connector 80" o:spid="_x0000_s1084" type="#_x0000_t32" style="position:absolute;left:40082;top:12220;width:0;height:5724;visibility:visible;mso-wrap-style:square" o:connectortype="straight" o:gfxdata="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" strokecolor="black [3213]" strokeweight=".5pt">
+                    <v:shape id="Straight Arrow Connector 80" o:spid="_x0000_s1053" type="#_x0000_t32" style="position:absolute;left:40082;top:12220;width:0;height:5724;visibility:visible;mso-wrap-style:square" o:connectortype="straight" o:gfxdata="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" strokecolor="black [3213]" strokeweight=".5pt">
                       <v:stroke endarrow="block" joinstyle="miter"/>
                     </v:shape>
                   </v:group>
                 </v:group>
-                <v:group id="Group 81" o:spid="_x0000_s1085" style="position:absolute;left:17553;top:34106;width:36141;height:30367" coordorigin="16383,6674" coordsize="36141,30366" o:gfxdata="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">
-                  <v:shape id="Text Box 2" o:spid="_x0000_s1086" type="#_x0000_t202" style="position:absolute;left:39926;top:6674;width:12598;height:6935;visibility:visible;mso-wrap-style:square;v-text-anchor:middle" o:gfxdata="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">
+                <v:group id="Group 81" o:spid="_x0000_s1054" style="position:absolute;left:17553;top:34106;width:36141;height:30367" coordorigin="16383,6674" coordsize="36141,30366" o:gfxdata="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">
+                  <v:shape id="Text Box 2" o:spid="_x0000_s1055" type="#_x0000_t202" style="position:absolute;left:39926;top:6674;width:12598;height:6935;visibility:visible;mso-wrap-style:square;v-text-anchor:middle" o:gfxdata="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">
                     <v:textbox>
                       <w:txbxContent>
                         <w:p>
@@ -4088,28 +2108,14 @@
                             <w:rPr>
                               <w:lang w:val="en-GB"/>
                             </w:rPr>
-                            <w:t xml:space="preserve">Sinh ra </w:t>
-                          </w:r>
-                          <w:proofErr w:type="gramStart"/>
-                          <w:r>
-                            <w:rPr>
-                              <w:lang w:val="en-GB"/>
-                            </w:rPr>
-                            <w:t>thư</w:t>
-                          </w:r>
-                          <w:proofErr w:type="gramEnd"/>
-                          <w:r>
-                            <w:rPr>
-                              <w:lang w:val="en-GB"/>
-                            </w:rPr>
-                            <w:t xml:space="preserve"> viện chương trình</w:t>
+                            <w:t>Sinh ra thư viện chương trình</w:t>
                           </w:r>
                         </w:p>
                       </w:txbxContent>
                     </v:textbox>
                   </v:shape>
-                  <v:group id="Group 83" o:spid="_x0000_s1087" style="position:absolute;left:16383;top:7406;width:28944;height:29635" coordorigin="16383,7406" coordsize="28944,29635" o:gfxdata="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">
-                    <v:shape id="Text Box 2" o:spid="_x0000_s1088" type="#_x0000_t202" style="position:absolute;left:16383;top:7406;width:13916;height:6203;visibility:visible;mso-wrap-style:square;v-text-anchor:middle" o:gfxdata="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">
+                  <v:group id="Group 83" o:spid="_x0000_s1056" style="position:absolute;left:16383;top:7406;width:28944;height:29635" coordorigin="16383,7406" coordsize="28944,29635" o:gfxdata="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">
+                    <v:shape id="Text Box 2" o:spid="_x0000_s1057" type="#_x0000_t202" style="position:absolute;left:16383;top:7406;width:13916;height:6203;visibility:visible;mso-wrap-style:square;v-text-anchor:middle" o:gfxdata="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">
                       <v:textbox>
                         <w:txbxContent>
                           <w:p>
@@ -4129,8 +2135,8 @@
                         </w:txbxContent>
                       </v:textbox>
                     </v:shape>
-                    <v:group id="Group 85" o:spid="_x0000_s1089" style="position:absolute;left:25651;top:11003;width:19676;height:26038" coordorigin="17677,8664" coordsize="19676,26038" o:gfxdata="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">
-                      <v:shape id="Text Box 2" o:spid="_x0000_s1090" type="#_x0000_t202" style="position:absolute;left:17677;top:16752;width:19676;height:7042;visibility:visible;mso-wrap-style:square;v-text-anchor:middle" o:gfxdata="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">
+                    <v:group id="Group 85" o:spid="_x0000_s1058" style="position:absolute;left:25651;top:11003;width:19676;height:26038" coordorigin="17677,8664" coordsize="19676,26038" o:gfxdata="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">
+                      <v:shape id="Text Box 2" o:spid="_x0000_s1059" type="#_x0000_t202" style="position:absolute;left:17677;top:16752;width:19676;height:7042;visibility:visible;mso-wrap-style:square;v-text-anchor:middle" o:gfxdata="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">
                         <v:textbox>
                           <w:txbxContent>
                             <w:p>
@@ -4150,13 +2156,13 @@
                           </w:txbxContent>
                         </v:textbox>
                       </v:shape>
-                      <v:line id="Straight Connector 87" o:spid="_x0000_s1091" style="position:absolute;visibility:visible;mso-wrap-style:square" from="22324,8668" to="31951,8668" o:connectortype="straight" o:gfxdata="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" strokecolor="black [3213]" strokeweight=".5pt">
+                      <v:line id="Straight Connector 87" o:spid="_x0000_s1060" style="position:absolute;visibility:visible;mso-wrap-style:square" from="22324,8668" to="31951,8668" o:connectortype="straight" o:gfxdata="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" strokecolor="black [3213]" strokeweight=".5pt">
                         <v:stroke joinstyle="miter"/>
                       </v:line>
-                      <v:shape id="Straight Arrow Connector 88" o:spid="_x0000_s1092" type="#_x0000_t32" style="position:absolute;left:27217;top:8664;width:1;height:7996;flip:x;visibility:visible;mso-wrap-style:square" o:connectortype="straight" o:gfxdata="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" strokecolor="black [3213]" strokeweight=".5pt">
+                      <v:shape id="Straight Arrow Connector 88" o:spid="_x0000_s1061" type="#_x0000_t32" style="position:absolute;left:27217;top:8664;width:1;height:7996;flip:x;visibility:visible;mso-wrap-style:square" o:connectortype="straight" o:gfxdata="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" strokecolor="black [3213]" strokeweight=".5pt">
                         <v:stroke endarrow="block" joinstyle="miter"/>
                       </v:shape>
-                      <v:shape id="Text Box 2" o:spid="_x0000_s1093" type="#_x0000_t202" style="position:absolute;left:21233;top:28356;width:12760;height:6346;visibility:visible;mso-wrap-style:square;v-text-anchor:middle" o:gfxdata="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">
+                      <v:shape id="Text Box 2" o:spid="_x0000_s1062" type="#_x0000_t202" style="position:absolute;left:21233;top:28356;width:12760;height:6346;visibility:visible;mso-wrap-style:square;v-text-anchor:middle" o:gfxdata="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">
                         <v:textbox>
                           <w:txbxContent>
                             <w:p>
@@ -4176,13 +2182,13 @@
                           </w:txbxContent>
                         </v:textbox>
                       </v:shape>
-                      <v:shape id="Straight Arrow Connector 90" o:spid="_x0000_s1094" type="#_x0000_t32" style="position:absolute;left:27515;top:23794;width:98;height:4562;visibility:visible;mso-wrap-style:square" o:connectortype="straight" o:gfxdata="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" strokecolor="black [3213]" strokeweight=".5pt">
+                      <v:shape id="Straight Arrow Connector 90" o:spid="_x0000_s1063" type="#_x0000_t32" style="position:absolute;left:27515;top:23794;width:98;height:4562;visibility:visible;mso-wrap-style:square" o:connectortype="straight" o:gfxdata="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" strokecolor="black [3213]" strokeweight=".5pt">
                         <v:stroke endarrow="block" joinstyle="miter"/>
                       </v:shape>
                     </v:group>
                   </v:group>
                 </v:group>
-                <w10:wrap type="topAndBottom"/>
+                <w10:wrap type="topAndBottom" anchorx="margin"/>
               </v:group>
             </w:pict>
           </mc:Fallback>
@@ -4195,18 +2201,157 @@
         <mc:AlternateContent>
           <mc:Choice Requires="wps">
             <w:drawing>
-              <wp:anchor distT="0" distB="0" distL="114300" distR="114300" simplePos="0" relativeHeight="251670528" behindDoc="0" locked="0" layoutInCell="1" allowOverlap="1" wp14:anchorId="6E1C9056" wp14:editId="58DA2701">
+              <wp:anchor distT="0" distB="0" distL="114300" distR="114300" simplePos="0" relativeHeight="251676672" behindDoc="0" locked="0" layoutInCell="1" allowOverlap="1" wp14:anchorId="2EAB48D9" wp14:editId="7C1674AF">
                 <wp:simplePos x="0" y="0"/>
                 <wp:positionH relativeFrom="column">
                   <wp:posOffset>0</wp:posOffset>
                 </wp:positionH>
                 <wp:positionV relativeFrom="paragraph">
-                  <wp:posOffset>6638925</wp:posOffset>
+                  <wp:posOffset>6748145</wp:posOffset>
                 </wp:positionV>
                 <wp:extent cx="5731510" cy="635"/>
                 <wp:effectExtent l="0" t="0" r="0" b="0"/>
                 <wp:wrapTopAndBottom/>
-                <wp:docPr id="91" name="Text Box 91"/>
+                <wp:docPr id="32" name="Text Box 32"/>
+                <wp:cNvGraphicFramePr/>
+                <a:graphic xmlns:a="http://schemas.openxmlformats.org/drawingml/2006/main">
+                  <a:graphicData uri="http://schemas.microsoft.com/office/word/2010/wordprocessingShape">
+                    <wps:wsp>
+                      <wps:cNvSpPr txBox="1"/>
+                      <wps:spPr>
+                        <a:xfrm>
+                          <a:off x="0" y="0"/>
+                          <a:ext cx="5731510" cy="635"/>
+                        </a:xfrm>
+                        <a:prstGeom prst="rect">
+                          <a:avLst/>
+                        </a:prstGeom>
+                        <a:solidFill>
+                          <a:prstClr val="white"/>
+                        </a:solidFill>
+                        <a:ln>
+                          <a:noFill/>
+                        </a:ln>
+                        <a:effectLst/>
+                      </wps:spPr>
+                      <wps:txbx>
+                        <w:txbxContent>
+                          <w:p>
+                            <w:pPr>
+                              <w:pStyle w:val="Caption"/>
+                              <w:jc w:val="center"/>
+                              <w:rPr>
+                                <w:rFonts w:cs="Times New Roman"/>
+                                <w:noProof/>
+                                <w:sz w:val="26"/>
+                              </w:rPr>
+                            </w:pPr>
+                            <w:r>
+                              <w:t xml:space="preserve">Hình  </w:t>
+                            </w:r>
+                            <w:r>
+                              <w:fldChar w:fldCharType="begin"/>
+                            </w:r>
+                            <w:r>
+                              <w:instrText xml:space="preserve"> SEQ Hình_ \* ARABIC </w:instrText>
+                            </w:r>
+                            <w:r>
+                              <w:fldChar w:fldCharType="separate"/>
+                            </w:r>
+                            <w:r>
+                              <w:rPr>
+                                <w:noProof/>
+                              </w:rPr>
+                              <w:t>2</w:t>
+                            </w:r>
+                            <w:r>
+                              <w:fldChar w:fldCharType="end"/>
+                            </w:r>
+                            <w:r>
+                              <w:t>: Cơ chế hoạt động của chương trình</w:t>
+                            </w:r>
+                          </w:p>
+                        </w:txbxContent>
+                      </wps:txbx>
+                      <wps:bodyPr rot="0" spcFirstLastPara="0" vertOverflow="overflow" horzOverflow="overflow" vert="horz" wrap="square" lIns="0" tIns="0" rIns="0" bIns="0" numCol="1" spcCol="0" rtlCol="0" fromWordArt="0" anchor="t" anchorCtr="0" forceAA="0" compatLnSpc="1">
+                        <a:prstTxWarp prst="textNoShape">
+                          <a:avLst/>
+                        </a:prstTxWarp>
+                        <a:spAutoFit/>
+                      </wps:bodyPr>
+                    </wps:wsp>
+                  </a:graphicData>
+                </a:graphic>
+              </wp:anchor>
+            </w:drawing>
+          </mc:Choice>
+          <mc:Fallback>
+            <w:pict>
+              <v:shape w14:anchorId="2EAB48D9" id="Text Box 32" o:spid="_x0000_s1064" type="#_x0000_t202" style="position:absolute;left:0;text-align:left;margin-left:0;margin-top:531.35pt;width:451.3pt;height:.05pt;z-index:251676672;visibility:visible;mso-wrap-style:square;mso-wrap-distance-left:9pt;mso-wrap-distance-top:0;mso-wrap-distance-right:9pt;mso-wrap-distance-bottom:0;mso-position-horizontal:absolute;mso-position-horizontal-relative:text;mso-position-vertical:absolute;mso-position-vertical-relative:text;v-text-anchor:top" o:gfxdata="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" stroked="f">
+                <v:textbox style="mso-fit-shape-to-text:t" inset="0,0,0,0">
+                  <w:txbxContent>
+                    <w:p>
+                      <w:pPr>
+                        <w:pStyle w:val="Caption"/>
+                        <w:jc w:val="center"/>
+                        <w:rPr>
+                          <w:rFonts w:cs="Times New Roman"/>
+                          <w:noProof/>
+                          <w:sz w:val="26"/>
+                        </w:rPr>
+                      </w:pPr>
+                      <w:r>
+                        <w:t xml:space="preserve">Hình  </w:t>
+                      </w:r>
+                      <w:r>
+                        <w:fldChar w:fldCharType="begin"/>
+                      </w:r>
+                      <w:r>
+                        <w:instrText xml:space="preserve"> SEQ Hình_ \* ARABIC </w:instrText>
+                      </w:r>
+                      <w:r>
+                        <w:fldChar w:fldCharType="separate"/>
+                      </w:r>
+                      <w:r>
+                        <w:rPr>
+                          <w:noProof/>
+                        </w:rPr>
+                        <w:t>2</w:t>
+                      </w:r>
+                      <w:r>
+                        <w:fldChar w:fldCharType="end"/>
+                      </w:r>
+                      <w:r>
+                        <w:t>: Cơ chế hoạt động của chương trình</w:t>
+                      </w:r>
+                    </w:p>
+                  </w:txbxContent>
+                </v:textbox>
+                <w10:wrap type="topAndBottom"/>
+              </v:shape>
+            </w:pict>
+          </mc:Fallback>
+        </mc:AlternateContent>
+      </w:r>
+      <w:r>
+        <w:rPr>
+          <w:noProof/>
+        </w:rPr>
+        <mc:AlternateContent>
+          <mc:Choice Requires="wps">
+            <w:drawing>
+              <wp:anchor distT="0" distB="0" distL="114300" distR="114300" simplePos="0" relativeHeight="251674624" behindDoc="0" locked="0" layoutInCell="1" allowOverlap="1" wp14:anchorId="71BC999E" wp14:editId="6B5E448C">
+                <wp:simplePos x="0" y="0"/>
+                <wp:positionH relativeFrom="column">
+                  <wp:posOffset>0</wp:posOffset>
+                </wp:positionH>
+                <wp:positionV relativeFrom="paragraph">
+                  <wp:posOffset>6844030</wp:posOffset>
+                </wp:positionV>
+                <wp:extent cx="5731510" cy="635"/>
+                <wp:effectExtent l="0" t="0" r="0" b="0"/>
+                <wp:wrapTopAndBottom/>
+                <wp:docPr id="8" name="Text Box 8"/>
                 <wp:cNvGraphicFramePr/>
                 <a:graphic xmlns:a="http://schemas.openxmlformats.org/drawingml/2006/main">
                   <a:graphicData uri="http://schemas.microsoft.com/office/word/2010/wordprocessingShape">
@@ -4243,16 +2388,29 @@
                             <w:r>
                               <w:t xml:space="preserve">Hình </w:t>
                             </w:r>
-                            <w:fldSimple w:instr=" SEQ Hình_ \* ARABIC ">
-                              <w:r>
-                                <w:rPr>
-                                  <w:noProof/>
-                                </w:rPr>
-                                <w:t>13</w:t>
-                              </w:r>
-                            </w:fldSimple>
                             <w:r>
-                              <w:t>: Cơ chế hoạt động của chương trình</w:t>
+                              <w:fldChar w:fldCharType="begin"/>
+                            </w:r>
+                            <w:r>
+                              <w:instrText xml:space="preserve"> SEQ Hình \* ARABIC </w:instrText>
+                            </w:r>
+                            <w:r>
+                              <w:fldChar w:fldCharType="separate"/>
+                            </w:r>
+                            <w:r>
+                              <w:rPr>
+                                <w:noProof/>
+                              </w:rPr>
+                              <w:t>1</w:t>
+                            </w:r>
+                            <w:r>
+                              <w:fldChar w:fldCharType="end"/>
+                            </w:r>
+                            <w:r>
+                              <w:t xml:space="preserve">: </w:t>
+                            </w:r>
+                            <w:r>
+                              <w:t>Cơ chế hoạt động của chương trình</w:t>
                             </w:r>
                           </w:p>
                         </w:txbxContent>
@@ -4271,7 +2429,7 @@
           </mc:Choice>
           <mc:Fallback>
             <w:pict>
-              <v:shape w14:anchorId="6E1C9056" id="Text Box 91" o:spid="_x0000_s1095" type="#_x0000_t202" style="position:absolute;margin-left:0;margin-top:522.75pt;width:451.3pt;height:.05pt;z-index:251670528;visibility:visible;mso-wrap-style:square;mso-wrap-distance-left:9pt;mso-wrap-distance-top:0;mso-wrap-distance-right:9pt;mso-wrap-distance-bottom:0;mso-position-horizontal:absolute;mso-position-horizontal-relative:text;mso-position-vertical:absolute;mso-position-vertical-relative:text;v-text-anchor:top" o:gfxdata="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" stroked="f">
+              <v:shape w14:anchorId="71BC999E" id="Text Box 8" o:spid="_x0000_s1065" type="#_x0000_t202" style="position:absolute;left:0;text-align:left;margin-left:0;margin-top:538.9pt;width:451.3pt;height:.05pt;z-index:251674624;visibility:visible;mso-wrap-style:square;mso-wrap-distance-left:9pt;mso-wrap-distance-top:0;mso-wrap-distance-right:9pt;mso-wrap-distance-bottom:0;mso-position-horizontal:absolute;mso-position-horizontal-relative:text;mso-position-vertical:absolute;mso-position-vertical-relative:text;v-text-anchor:top" o:gfxdata="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" stroked="f">
                 <v:textbox style="mso-fit-shape-to-text:t" inset="0,0,0,0">
                   <w:txbxContent>
                     <w:p>
@@ -4287,16 +2445,29 @@
                       <w:r>
                         <w:t xml:space="preserve">Hình </w:t>
                       </w:r>
-                      <w:fldSimple w:instr=" SEQ Hình_ \* ARABIC ">
-                        <w:r>
-                          <w:rPr>
-                            <w:noProof/>
-                          </w:rPr>
-                          <w:t>13</w:t>
-                        </w:r>
-                      </w:fldSimple>
                       <w:r>
-                        <w:t>: Cơ chế hoạt động của chương trình</w:t>
+                        <w:fldChar w:fldCharType="begin"/>
+                      </w:r>
+                      <w:r>
+                        <w:instrText xml:space="preserve"> SEQ Hình \* ARABIC </w:instrText>
+                      </w:r>
+                      <w:r>
+                        <w:fldChar w:fldCharType="separate"/>
+                      </w:r>
+                      <w:r>
+                        <w:rPr>
+                          <w:noProof/>
+                        </w:rPr>
+                        <w:t>1</w:t>
+                      </w:r>
+                      <w:r>
+                        <w:fldChar w:fldCharType="end"/>
+                      </w:r>
+                      <w:r>
+                        <w:t xml:space="preserve">: </w:t>
+                      </w:r>
+                      <w:r>
+                        <w:t>Cơ chế hoạt động của chương trình</w:t>
                       </w:r>
                     </w:p>
                   </w:txbxContent>
@@ -4310,10 +2481,115 @@
     </w:p>
     <w:p>
       <w:pPr>
+        <w:pStyle w:val="Heading2"/>
+      </w:pPr>
+      <w:r>
+        <w:lastRenderedPageBreak/>
+        <w:t>Tạo ra các lớp entity tương ứng với cơ sở dữ liệu:</w:t>
+      </w:r>
+    </w:p>
+    <w:p>
+      <w:pPr>
+        <w:pStyle w:val="ListParagraph"/>
+        <w:keepNext/>
+        <w:ind w:left="0"/>
+        <w:jc w:val="center"/>
+      </w:pPr>
+      <w:r>
+        <w:rPr>
+          <w:noProof/>
+        </w:rPr>
+        <w:drawing>
+          <wp:inline distT="0" distB="0" distL="0" distR="0" wp14:anchorId="6CA9E295" wp14:editId="4C6653E2">
+            <wp:extent cx="1943100" cy="2238375"/>
+            <wp:effectExtent l="0" t="0" r="0" b="9525"/>
+            <wp:docPr id="2" name="Picture 2"/>
+            <wp:cNvGraphicFramePr>
+              <a:graphicFrameLocks xmlns:a="http://schemas.openxmlformats.org/drawingml/2006/main" noChangeAspect="1"/>
+            </wp:cNvGraphicFramePr>
+            <a:graphic xmlns:a="http://schemas.openxmlformats.org/drawingml/2006/main">
+              <a:graphicData uri="http://schemas.openxmlformats.org/drawingml/2006/picture">
+                <pic:pic xmlns:pic="http://schemas.openxmlformats.org/drawingml/2006/picture">
+                  <pic:nvPicPr>
+                    <pic:cNvPr id="1" name=""/>
+                    <pic:cNvPicPr/>
+                  </pic:nvPicPr>
+                  <pic:blipFill>
+                    <a:blip r:embed="rId9"/>
+                    <a:stretch>
+                      <a:fillRect/>
+                    </a:stretch>
+                  </pic:blipFill>
+                  <pic:spPr>
+                    <a:xfrm>
+                      <a:off x="0" y="0"/>
+                      <a:ext cx="1943100" cy="2238375"/>
+                    </a:xfrm>
+                    <a:prstGeom prst="rect">
+                      <a:avLst/>
+                    </a:prstGeom>
+                  </pic:spPr>
+                </pic:pic>
+              </a:graphicData>
+            </a:graphic>
+          </wp:inline>
+        </w:drawing>
+      </w:r>
+    </w:p>
+    <w:p>
+      <w:pPr>
+        <w:pStyle w:val="Caption"/>
+        <w:jc w:val="center"/>
+        <w:rPr>
+          <w:rFonts w:cs="Times New Roman"/>
+          <w:szCs w:val="26"/>
+        </w:rPr>
+      </w:pPr>
+      <w:r>
+        <w:t xml:space="preserve">Hình </w:t>
+      </w:r>
+      <w:r>
+        <w:fldChar w:fldCharType="begin"/>
+      </w:r>
+      <w:r>
+        <w:instrText xml:space="preserve"> SEQ Hình_ \* ARABIC </w:instrText>
+      </w:r>
+      <w:r>
+        <w:fldChar w:fldCharType="separate"/>
+      </w:r>
+      <w:r>
+        <w:rPr>
+          <w:noProof/>
+        </w:rPr>
+        <w:t>3</w:t>
+      </w:r>
+      <w:r>
+        <w:rPr>
+          <w:noProof/>
+        </w:rPr>
+        <w:fldChar w:fldCharType="end"/>
+      </w:r>
+      <w:r>
+        <w:t xml:space="preserve">: Các entity của CSDL </w:t>
+      </w:r>
+      <w:r>
+        <w:t>Northwind</w:t>
+      </w:r>
+    </w:p>
+    <w:p>
+      <w:pPr>
+        <w:pStyle w:val="Heading2"/>
+      </w:pPr>
+      <w:r>
+        <w:t>Tự động ánh xạ</w:t>
+      </w:r>
+    </w:p>
+    <w:p>
+      <w:pPr>
         <w:pStyle w:val="ListParagraph"/>
         <w:numPr>
           <w:ilvl w:val="0"/>
-          <w:numId w:val="9"/>
+          <w:numId w:val="7"/>
         </w:numPr>
         <w:rPr>
           <w:rFonts w:cs="Times New Roman"/>
@@ -4325,23 +2601,21 @@
           <w:rFonts w:cs="Times New Roman"/>
           <w:szCs w:val="26"/>
         </w:rPr>
-        <w:t xml:space="preserve">Áp dụng các mẫu vào chương trình, chương trình có tính mở, phát triển </w:t>
-      </w:r>
-      <w:proofErr w:type="gramStart"/>
-      <w:r>
-        <w:rPr>
-          <w:rFonts w:cs="Times New Roman"/>
-          <w:szCs w:val="26"/>
-        </w:rPr>
-        <w:t>nhiều</w:t>
-      </w:r>
-      <w:proofErr w:type="gramEnd"/>
-      <w:r>
-        <w:rPr>
-          <w:rFonts w:cs="Times New Roman"/>
-          <w:szCs w:val="26"/>
-        </w:rPr>
-        <w:t xml:space="preserve"> module hơn.</w:t>
+        <w:t xml:space="preserve">Lấy tất cả các dữ liệu của </w:t>
+      </w:r>
+      <w:r>
+        <w:rPr>
+          <w:rFonts w:cs="Times New Roman"/>
+          <w:szCs w:val="26"/>
+        </w:rPr>
+        <w:t>thực thể</w:t>
+      </w:r>
+      <w:r>
+        <w:rPr>
+          <w:rFonts w:cs="Times New Roman"/>
+          <w:szCs w:val="26"/>
+        </w:rPr>
+        <w:t xml:space="preserve"> tương ứng.</w:t>
       </w:r>
     </w:p>
     <w:p>
@@ -4349,7 +2623,7 @@
         <w:pStyle w:val="ListParagraph"/>
         <w:numPr>
           <w:ilvl w:val="0"/>
-          <w:numId w:val="9"/>
+          <w:numId w:val="7"/>
         </w:numPr>
         <w:rPr>
           <w:rFonts w:cs="Times New Roman"/>
@@ -4361,62 +2635,2865 @@
           <w:rFonts w:cs="Times New Roman"/>
           <w:szCs w:val="26"/>
         </w:rPr>
-        <w:t xml:space="preserve">Chương trình tạo ra một </w:t>
-      </w:r>
-      <w:proofErr w:type="gramStart"/>
-      <w:r>
-        <w:rPr>
-          <w:rFonts w:cs="Times New Roman"/>
-          <w:szCs w:val="26"/>
-        </w:rPr>
-        <w:t>thư</w:t>
-      </w:r>
-      <w:proofErr w:type="gramEnd"/>
-      <w:r>
-        <w:rPr>
-          <w:rFonts w:cs="Times New Roman"/>
-          <w:szCs w:val="26"/>
-        </w:rPr>
-        <w:t xml:space="preserve"> viện và một Project MVC riêng biệt. Tính kế thừa cao và sử dụng lại. Từ </w:t>
-      </w:r>
-      <w:proofErr w:type="gramStart"/>
-      <w:r>
-        <w:rPr>
-          <w:rFonts w:cs="Times New Roman"/>
-          <w:szCs w:val="26"/>
-        </w:rPr>
-        <w:t>thư</w:t>
-      </w:r>
-      <w:proofErr w:type="gramEnd"/>
-      <w:r>
-        <w:rPr>
-          <w:rFonts w:cs="Times New Roman"/>
-          <w:szCs w:val="26"/>
-        </w:rPr>
-        <w:t xml:space="preserve"> viện được sinh ra, Coder có thế sử dụng project này cho nền website, nền Form hoặc console tùy vào mục đích của người code.</w:t>
+        <w:t xml:space="preserve">Tìm thông tin dữ liệu của </w:t>
+      </w:r>
+      <w:r>
+        <w:rPr>
+          <w:rFonts w:cs="Times New Roman"/>
+          <w:szCs w:val="26"/>
+        </w:rPr>
+        <w:t>thực thể</w:t>
       </w:r>
     </w:p>
     <w:p>
       <w:pPr>
-        <w:rPr>
-          <w:rFonts w:cs="Times New Roman"/>
+        <w:pStyle w:val="ListParagraph"/>
+        <w:numPr>
+          <w:ilvl w:val="0"/>
+          <w:numId w:val="7"/>
+        </w:numPr>
+        <w:rPr>
+          <w:rFonts w:cs="Times New Roman"/>
+          <w:szCs w:val="26"/>
+        </w:rPr>
+      </w:pPr>
+      <w:r>
+        <w:rPr>
+          <w:rFonts w:cs="Times New Roman"/>
+          <w:szCs w:val="26"/>
+        </w:rPr>
+        <w:t xml:space="preserve">Cập nhật dữ liệu của một </w:t>
+      </w:r>
+      <w:r>
+        <w:rPr>
+          <w:rFonts w:cs="Times New Roman"/>
+          <w:szCs w:val="26"/>
+        </w:rPr>
+        <w:t>thực thể</w:t>
+      </w:r>
+    </w:p>
+    <w:p>
+      <w:pPr>
+        <w:pStyle w:val="ListParagraph"/>
+        <w:numPr>
+          <w:ilvl w:val="0"/>
+          <w:numId w:val="7"/>
+        </w:numPr>
+        <w:rPr>
+          <w:rFonts w:cs="Times New Roman"/>
+          <w:szCs w:val="26"/>
+        </w:rPr>
+      </w:pPr>
+      <w:r>
+        <w:rPr>
+          <w:rFonts w:cs="Times New Roman"/>
+          <w:szCs w:val="26"/>
+        </w:rPr>
+        <w:t xml:space="preserve">Xóa dữ liệu của một hoặc nhiều </w:t>
+      </w:r>
+      <w:r>
+        <w:rPr>
+          <w:rFonts w:cs="Times New Roman"/>
+          <w:szCs w:val="26"/>
+        </w:rPr>
+        <w:t>thực thể</w:t>
+      </w:r>
+    </w:p>
+    <w:p>
+      <w:pPr>
+        <w:pStyle w:val="ListParagraph"/>
+        <w:keepNext/>
+        <w:ind w:left="0"/>
+        <w:jc w:val="center"/>
+      </w:pPr>
+      <w:r>
+        <w:rPr>
+          <w:noProof/>
+        </w:rPr>
+        <w:drawing>
+          <wp:inline distT="0" distB="0" distL="0" distR="0" wp14:anchorId="0CACD25B" wp14:editId="5D0EAAF3">
+            <wp:extent cx="2324100" cy="2238375"/>
+            <wp:effectExtent l="0" t="0" r="0" b="9525"/>
+            <wp:docPr id="3" name="Picture 3"/>
+            <wp:cNvGraphicFramePr>
+              <a:graphicFrameLocks xmlns:a="http://schemas.openxmlformats.org/drawingml/2006/main" noChangeAspect="1"/>
+            </wp:cNvGraphicFramePr>
+            <a:graphic xmlns:a="http://schemas.openxmlformats.org/drawingml/2006/main">
+              <a:graphicData uri="http://schemas.openxmlformats.org/drawingml/2006/picture">
+                <pic:pic xmlns:pic="http://schemas.openxmlformats.org/drawingml/2006/picture">
+                  <pic:nvPicPr>
+                    <pic:cNvPr id="1" name=""/>
+                    <pic:cNvPicPr/>
+                  </pic:nvPicPr>
+                  <pic:blipFill>
+                    <a:blip r:embed="rId10"/>
+                    <a:stretch>
+                      <a:fillRect/>
+                    </a:stretch>
+                  </pic:blipFill>
+                  <pic:spPr>
+                    <a:xfrm>
+                      <a:off x="0" y="0"/>
+                      <a:ext cx="2324100" cy="2238375"/>
+                    </a:xfrm>
+                    <a:prstGeom prst="rect">
+                      <a:avLst/>
+                    </a:prstGeom>
+                  </pic:spPr>
+                </pic:pic>
+              </a:graphicData>
+            </a:graphic>
+          </wp:inline>
+        </w:drawing>
+      </w:r>
+      <w:bookmarkStart w:id="0" w:name="_GoBack"/>
+      <w:bookmarkEnd w:id="0"/>
+    </w:p>
+    <w:p>
+      <w:pPr>
+        <w:pStyle w:val="Caption"/>
+        <w:jc w:val="center"/>
+        <w:rPr>
+          <w:rFonts w:cs="Times New Roman"/>
+          <w:szCs w:val="26"/>
+        </w:rPr>
+      </w:pPr>
+      <w:r>
+        <w:t xml:space="preserve">Hình </w:t>
+      </w:r>
+      <w:r>
+        <w:fldChar w:fldCharType="begin"/>
+      </w:r>
+      <w:r>
+        <w:instrText xml:space="preserve"> SEQ Hình_ \* ARABIC </w:instrText>
+      </w:r>
+      <w:r>
+        <w:fldChar w:fldCharType="separate"/>
+      </w:r>
+      <w:r>
+        <w:rPr>
+          <w:noProof/>
+        </w:rPr>
+        <w:t>4</w:t>
+      </w:r>
+      <w:r>
+        <w:rPr>
+          <w:noProof/>
+        </w:rPr>
+        <w:fldChar w:fldCharType="end"/>
+      </w:r>
+      <w:r>
+        <w:t xml:space="preserve">: Các Services tương ứng với CSDL </w:t>
+      </w:r>
+      <w:r>
+        <w:t>Northwind</w:t>
+      </w:r>
+    </w:p>
+    <w:p>
+      <w:pPr>
+        <w:pStyle w:val="Heading2"/>
+      </w:pPr>
+      <w:r>
+        <w:t xml:space="preserve">Tự động sinh </w:t>
+      </w:r>
+      <w:r>
+        <w:t xml:space="preserve">mã cho </w:t>
+      </w:r>
+      <w:r>
+        <w:t xml:space="preserve">các lớp </w:t>
+      </w:r>
+      <w:r>
+        <w:t xml:space="preserve">dịch vụ, </w:t>
+      </w:r>
+      <w:r>
+        <w:t>tiện</w:t>
+      </w:r>
+      <w:r>
+        <w:t xml:space="preserve"> ích</w:t>
+      </w:r>
+    </w:p>
+    <w:p>
+      <w:pPr>
+        <w:pStyle w:val="ListParagraph"/>
+        <w:ind w:left="1080"/>
+        <w:jc w:val="both"/>
+        <w:rPr>
+          <w:rFonts w:cs="Times New Roman"/>
+          <w:szCs w:val="26"/>
+        </w:rPr>
+      </w:pPr>
+      <w:r>
+        <w:rPr>
+          <w:rFonts w:cs="Times New Roman"/>
+          <w:szCs w:val="26"/>
+        </w:rPr>
+        <w:t>Tự động tạo ra được mộ</w:t>
+      </w:r>
+      <w:r>
+        <w:rPr>
+          <w:rFonts w:cs="Times New Roman"/>
+          <w:szCs w:val="26"/>
+        </w:rPr>
+        <w:t>t thư mục</w:t>
+      </w:r>
+      <w:r>
+        <w:rPr>
+          <w:rFonts w:cs="Times New Roman"/>
+          <w:szCs w:val="26"/>
+        </w:rPr>
+        <w:t xml:space="preserve"> có chứa các đối tượng </w:t>
+      </w:r>
+      <w:r>
+        <w:rPr>
+          <w:rFonts w:cs="Times New Roman"/>
+          <w:szCs w:val="26"/>
+        </w:rPr>
+        <w:t xml:space="preserve">thực thể </w:t>
+      </w:r>
+      <w:r>
+        <w:rPr>
+          <w:rFonts w:cs="Times New Roman"/>
+          <w:szCs w:val="26"/>
+        </w:rPr>
+        <w:t xml:space="preserve">và </w:t>
+      </w:r>
+      <w:r>
+        <w:rPr>
+          <w:rFonts w:cs="Times New Roman"/>
+          <w:szCs w:val="26"/>
+        </w:rPr>
+        <w:t>các lớp dịch vụ</w:t>
+      </w:r>
+      <w:r>
+        <w:rPr>
+          <w:rFonts w:cs="Times New Roman"/>
+          <w:szCs w:val="26"/>
+        </w:rPr>
+        <w:t>,</w:t>
+      </w:r>
+      <w:r>
+        <w:rPr>
+          <w:rFonts w:cs="Times New Roman"/>
+          <w:szCs w:val="26"/>
+        </w:rPr>
+        <w:t xml:space="preserve"> tuân thủ mô hình 3 tầng khi kết nối cơ sở dữ liệu là thông qua entity,</w:t>
+      </w:r>
+      <w:r>
+        <w:rPr>
+          <w:rFonts w:cs="Times New Roman"/>
+          <w:szCs w:val="26"/>
+        </w:rPr>
+        <w:t xml:space="preserve"> như một thư viện </w:t>
+      </w:r>
+      <w:r>
+        <w:rPr>
+          <w:rFonts w:cs="Times New Roman"/>
+          <w:szCs w:val="26"/>
+        </w:rPr>
+        <w:t>hàm</w:t>
+      </w:r>
+      <w:r>
+        <w:rPr>
+          <w:rFonts w:cs="Times New Roman"/>
+          <w:szCs w:val="26"/>
+        </w:rPr>
+        <w:t xml:space="preserve"> có sẵn, nhằm cho </w:t>
+      </w:r>
+      <w:r>
+        <w:rPr>
+          <w:rFonts w:cs="Times New Roman"/>
+          <w:szCs w:val="26"/>
+        </w:rPr>
+        <w:t>lập trình viên</w:t>
+      </w:r>
+      <w:r>
+        <w:rPr>
+          <w:rFonts w:cs="Times New Roman"/>
+          <w:szCs w:val="26"/>
+        </w:rPr>
+        <w:t xml:space="preserve"> có thể thực thi từ những thư viên này một cách đễ dàng hơn</w:t>
+      </w:r>
+      <w:r>
+        <w:rPr>
+          <w:rFonts w:cs="Times New Roman"/>
+          <w:szCs w:val="26"/>
+        </w:rPr>
+        <w:t xml:space="preserve">, ngoài ra còn có </w:t>
+      </w:r>
+      <w:r>
+        <w:rPr>
+          <w:rFonts w:cs="Times New Roman"/>
+          <w:szCs w:val="26"/>
+        </w:rPr>
+        <w:t>tập tin</w:t>
+      </w:r>
+      <w:r>
+        <w:rPr>
+          <w:rFonts w:cs="Times New Roman"/>
+          <w:szCs w:val="26"/>
+        </w:rPr>
+        <w:t xml:space="preserve"> app.config chữa cấu hình kết nối đến cơ sở dữ liệu</w:t>
+      </w:r>
+      <w:r>
+        <w:rPr>
+          <w:rFonts w:cs="Times New Roman"/>
+          <w:szCs w:val="26"/>
+        </w:rPr>
+        <w:t>.</w:t>
+      </w:r>
+    </w:p>
+    <w:p>
+      <w:pPr>
+        <w:pStyle w:val="ListParagraph"/>
+        <w:keepNext/>
+        <w:ind w:left="1080"/>
+        <w:jc w:val="center"/>
+      </w:pPr>
+      <w:r>
+        <w:rPr>
+          <w:noProof/>
+        </w:rPr>
+        <w:lastRenderedPageBreak/>
+        <w:drawing>
+          <wp:inline distT="0" distB="0" distL="0" distR="0" wp14:anchorId="7CFA87F1" wp14:editId="323E1A11">
+            <wp:extent cx="2543175" cy="1152525"/>
+            <wp:effectExtent l="0" t="0" r="9525" b="9525"/>
+            <wp:docPr id="4" name="Picture 4"/>
+            <wp:cNvGraphicFramePr>
+              <a:graphicFrameLocks xmlns:a="http://schemas.openxmlformats.org/drawingml/2006/main" noChangeAspect="1"/>
+            </wp:cNvGraphicFramePr>
+            <a:graphic xmlns:a="http://schemas.openxmlformats.org/drawingml/2006/main">
+              <a:graphicData uri="http://schemas.openxmlformats.org/drawingml/2006/picture">
+                <pic:pic xmlns:pic="http://schemas.openxmlformats.org/drawingml/2006/picture">
+                  <pic:nvPicPr>
+                    <pic:cNvPr id="1" name=""/>
+                    <pic:cNvPicPr/>
+                  </pic:nvPicPr>
+                  <pic:blipFill>
+                    <a:blip r:embed="rId11"/>
+                    <a:stretch>
+                      <a:fillRect/>
+                    </a:stretch>
+                  </pic:blipFill>
+                  <pic:spPr>
+                    <a:xfrm>
+                      <a:off x="0" y="0"/>
+                      <a:ext cx="2543175" cy="1152525"/>
+                    </a:xfrm>
+                    <a:prstGeom prst="rect">
+                      <a:avLst/>
+                    </a:prstGeom>
+                  </pic:spPr>
+                </pic:pic>
+              </a:graphicData>
+            </a:graphic>
+          </wp:inline>
+        </w:drawing>
+      </w:r>
+    </w:p>
+    <w:p>
+      <w:pPr>
+        <w:pStyle w:val="Caption"/>
+        <w:jc w:val="center"/>
+      </w:pPr>
+      <w:r>
+        <w:t>Hình</w:t>
+      </w:r>
+      <w:r>
+        <w:t xml:space="preserve"> </w:t>
+      </w:r>
+      <w:r>
+        <w:fldChar w:fldCharType="begin"/>
+      </w:r>
+      <w:r>
+        <w:instrText xml:space="preserve"> SEQ Hình_ \* ARABIC </w:instrText>
+      </w:r>
+      <w:r>
+        <w:fldChar w:fldCharType="separate"/>
+      </w:r>
+      <w:r>
+        <w:rPr>
+          <w:noProof/>
+        </w:rPr>
+        <w:t>5</w:t>
+      </w:r>
+      <w:r>
+        <w:rPr>
+          <w:noProof/>
+        </w:rPr>
+        <w:fldChar w:fldCharType="end"/>
+      </w:r>
+      <w:r>
+        <w:t>: Các thư mục và files được sinh ra từ chương trình..</w:t>
+      </w:r>
+    </w:p>
+    <w:p>
+      <w:pPr>
+        <w:ind w:left="1440"/>
+      </w:pPr>
+      <w:r>
+        <w:t xml:space="preserve">Các lớp được sinh ra chủ yếu theo mẫu proxy. Lợi thế của mẫu này là người dùng có thể dễ dàng chèn thêm các đoạn mã </w:t>
+      </w:r>
+      <w:r>
+        <w:t>để kiểm tra dữ liệu, lưu nhật ký, phân quyền….</w:t>
+      </w:r>
+    </w:p>
+    <w:p>
+      <w:pPr>
+        <w:keepNext/>
+        <w:jc w:val="center"/>
+      </w:pPr>
+      <w:r>
+        <w:rPr>
+          <w:noProof/>
+        </w:rPr>
+        <w:drawing>
+          <wp:inline distT="0" distB="0" distL="0" distR="0" wp14:anchorId="1FC6004B" wp14:editId="0A05FBE4">
+            <wp:extent cx="4184015" cy="2338070"/>
+            <wp:effectExtent l="0" t="0" r="6985" b="5080"/>
+            <wp:docPr id="7" name="Picture 7" descr="http://upload.wikimedia.org/wikipedia/commons/thumb/7/75/Proxy_pattern_diagram.svg/439px-Proxy_pattern_diagram.svg.png"/>
+            <wp:cNvGraphicFramePr>
+              <a:graphicFrameLocks xmlns:a="http://schemas.openxmlformats.org/drawingml/2006/main" noChangeAspect="1"/>
+            </wp:cNvGraphicFramePr>
+            <a:graphic xmlns:a="http://schemas.openxmlformats.org/drawingml/2006/main">
+              <a:graphicData uri="http://schemas.openxmlformats.org/drawingml/2006/picture">
+                <pic:pic xmlns:pic="http://schemas.openxmlformats.org/drawingml/2006/picture">
+                  <pic:nvPicPr>
+                    <pic:cNvPr id="0" name="Picture 1" descr="http://upload.wikimedia.org/wikipedia/commons/thumb/7/75/Proxy_pattern_diagram.svg/439px-Proxy_pattern_diagram.svg.png"/>
+                    <pic:cNvPicPr>
+                      <a:picLocks noChangeAspect="1" noChangeArrowheads="1"/>
+                    </pic:cNvPicPr>
+                  </pic:nvPicPr>
+                  <pic:blipFill>
+                    <a:blip r:embed="rId12">
+                      <a:extLst>
+                        <a:ext uri="{28A0092B-C50C-407E-A947-70E740481C1C}">
+                          <a14:useLocalDpi xmlns:a14="http://schemas.microsoft.com/office/drawing/2010/main" val="0"/>
+                        </a:ext>
+                      </a:extLst>
+                    </a:blip>
+                    <a:srcRect/>
+                    <a:stretch>
+                      <a:fillRect/>
+                    </a:stretch>
+                  </pic:blipFill>
+                  <pic:spPr bwMode="auto">
+                    <a:xfrm>
+                      <a:off x="0" y="0"/>
+                      <a:ext cx="4184015" cy="2338070"/>
+                    </a:xfrm>
+                    <a:prstGeom prst="rect">
+                      <a:avLst/>
+                    </a:prstGeom>
+                    <a:noFill/>
+                    <a:ln>
+                      <a:noFill/>
+                    </a:ln>
+                  </pic:spPr>
+                </pic:pic>
+              </a:graphicData>
+            </a:graphic>
+          </wp:inline>
+        </w:drawing>
+      </w:r>
+    </w:p>
+    <w:p>
+      <w:pPr>
+        <w:pStyle w:val="Caption"/>
+        <w:jc w:val="center"/>
+      </w:pPr>
+      <w:r>
+        <w:t xml:space="preserve">Hình  </w:t>
+      </w:r>
+      <w:r>
+        <w:fldChar w:fldCharType="begin"/>
+      </w:r>
+      <w:r>
+        <w:instrText xml:space="preserve"> SEQ Hình_ \* ARABIC </w:instrText>
+      </w:r>
+      <w:r>
+        <w:fldChar w:fldCharType="separate"/>
+      </w:r>
+      <w:r>
+        <w:rPr>
+          <w:noProof/>
+        </w:rPr>
+        <w:t>6</w:t>
+      </w:r>
+      <w:r>
+        <w:fldChar w:fldCharType="end"/>
+      </w:r>
+      <w:r>
+        <w:t>:</w:t>
+      </w:r>
+      <w:r>
+        <w:t>Mẫu Proxy</w:t>
+      </w:r>
+    </w:p>
+    <w:p/>
+    <w:p>
+      <w:pPr>
+        <w:pStyle w:val="Heading2"/>
+      </w:pPr>
+      <w:r>
+        <w:t>Tự động sinh cấu trúc dự án MVC</w:t>
+      </w:r>
+    </w:p>
+    <w:p>
+      <w:pPr>
+        <w:pStyle w:val="ListParagraph"/>
+        <w:ind w:left="1080"/>
+        <w:jc w:val="both"/>
+        <w:rPr>
+          <w:rFonts w:cs="Times New Roman"/>
+          <w:szCs w:val="26"/>
+        </w:rPr>
+      </w:pPr>
+      <w:r>
+        <w:rPr>
+          <w:rFonts w:cs="Times New Roman"/>
+          <w:szCs w:val="26"/>
+        </w:rPr>
+        <w:t xml:space="preserve">Tự động tạo ra một </w:t>
+      </w:r>
+      <w:r>
+        <w:rPr>
+          <w:rFonts w:cs="Times New Roman"/>
+          <w:szCs w:val="26"/>
+        </w:rPr>
+        <w:t>dự án</w:t>
+      </w:r>
+      <w:r>
+        <w:rPr>
+          <w:rFonts w:cs="Times New Roman"/>
+          <w:szCs w:val="26"/>
+        </w:rPr>
+        <w:t xml:space="preserve"> Website MVC với các chức năng cơ bản và giao diện sẵn có của </w:t>
+      </w:r>
+      <w:r>
+        <w:rPr>
+          <w:rFonts w:cs="Times New Roman"/>
+          <w:szCs w:val="26"/>
+        </w:rPr>
+        <w:t>mô hình MVC quen thuộc</w:t>
+      </w:r>
+      <w:r>
+        <w:rPr>
+          <w:rFonts w:cs="Times New Roman"/>
+          <w:szCs w:val="26"/>
+        </w:rPr>
+        <w:t xml:space="preserve">, </w:t>
+      </w:r>
+      <w:r>
+        <w:rPr>
+          <w:rFonts w:cs="Times New Roman"/>
+          <w:szCs w:val="26"/>
+        </w:rPr>
+        <w:t>cung cấp các chức năng cơ bản nhất đối với một lớp thực thể như: xem</w:t>
+      </w:r>
+      <w:r>
+        <w:rPr>
+          <w:rFonts w:cs="Times New Roman"/>
+          <w:szCs w:val="26"/>
+        </w:rPr>
+        <w:t xml:space="preserve"> danh sách</w:t>
+      </w:r>
+      <w:r>
+        <w:rPr>
+          <w:rFonts w:cs="Times New Roman"/>
+          <w:szCs w:val="26"/>
+        </w:rPr>
+        <w:t>, thêm, sửa, xóa, phân trang</w:t>
+      </w:r>
+      <w:r>
+        <w:rPr>
+          <w:rFonts w:cs="Times New Roman"/>
+          <w:szCs w:val="26"/>
+        </w:rPr>
+        <w:t>.</w:t>
+      </w:r>
+    </w:p>
+    <w:p>
+      <w:pPr>
+        <w:pStyle w:val="ListParagraph"/>
+        <w:keepNext/>
+        <w:ind w:left="1080"/>
+        <w:jc w:val="center"/>
+      </w:pPr>
+      <w:r>
+        <w:rPr>
+          <w:noProof/>
+        </w:rPr>
+        <w:drawing>
+          <wp:inline distT="0" distB="0" distL="0" distR="0" wp14:anchorId="6C26D184" wp14:editId="2840A738">
+            <wp:extent cx="2190750" cy="1143000"/>
+            <wp:effectExtent l="0" t="0" r="0" b="0"/>
+            <wp:docPr id="5" name="Picture 5"/>
+            <wp:cNvGraphicFramePr>
+              <a:graphicFrameLocks xmlns:a="http://schemas.openxmlformats.org/drawingml/2006/main" noChangeAspect="1"/>
+            </wp:cNvGraphicFramePr>
+            <a:graphic xmlns:a="http://schemas.openxmlformats.org/drawingml/2006/main">
+              <a:graphicData uri="http://schemas.openxmlformats.org/drawingml/2006/picture">
+                <pic:pic xmlns:pic="http://schemas.openxmlformats.org/drawingml/2006/picture">
+                  <pic:nvPicPr>
+                    <pic:cNvPr id="1" name=""/>
+                    <pic:cNvPicPr/>
+                  </pic:nvPicPr>
+                  <pic:blipFill>
+                    <a:blip r:embed="rId13"/>
+                    <a:stretch>
+                      <a:fillRect/>
+                    </a:stretch>
+                  </pic:blipFill>
+                  <pic:spPr>
+                    <a:xfrm>
+                      <a:off x="0" y="0"/>
+                      <a:ext cx="2190750" cy="1143000"/>
+                    </a:xfrm>
+                    <a:prstGeom prst="rect">
+                      <a:avLst/>
+                    </a:prstGeom>
+                  </pic:spPr>
+                </pic:pic>
+              </a:graphicData>
+            </a:graphic>
+          </wp:inline>
+        </w:drawing>
+      </w:r>
+    </w:p>
+    <w:p>
+      <w:pPr>
+        <w:pStyle w:val="Caption"/>
+        <w:jc w:val="center"/>
+      </w:pPr>
+      <w:r>
+        <w:t>Hình</w:t>
+      </w:r>
+      <w:r>
+        <w:t xml:space="preserve"> </w:t>
+      </w:r>
+      <w:r>
+        <w:fldChar w:fldCharType="begin"/>
+      </w:r>
+      <w:r>
+        <w:instrText xml:space="preserve"> SEQ Hình_ \* ARABIC </w:instrText>
+      </w:r>
+      <w:r>
+        <w:fldChar w:fldCharType="separate"/>
+      </w:r>
+      <w:r>
+        <w:rPr>
+          <w:noProof/>
+        </w:rPr>
+        <w:t>7</w:t>
+      </w:r>
+      <w:r>
+        <w:rPr>
+          <w:noProof/>
+        </w:rPr>
+        <w:fldChar w:fldCharType="end"/>
+      </w:r>
+      <w:r>
+        <w:t>: Thư mục được sinh ra từ chương trình</w:t>
+      </w:r>
+    </w:p>
+    <w:p>
+      <w:pPr>
+        <w:ind w:left="1134" w:hanging="426"/>
+        <w:jc w:val="both"/>
+      </w:pPr>
+      <w:r>
+        <w:tab/>
+        <w:t xml:space="preserve">Các </w:t>
+      </w:r>
+      <w:r>
+        <w:t>tập tin</w:t>
+      </w:r>
+      <w:r>
+        <w:t xml:space="preserve"> được sinh ra trong dự án MVC </w:t>
+      </w:r>
+      <w:r>
+        <w:t>tuân thủ hoàn toàn các quy tắc, các mẫu thiết kế của mô hình MVC</w:t>
+      </w:r>
+      <w:r>
+        <w:t>.</w:t>
+      </w:r>
+    </w:p>
+    <w:p>
+      <w:pPr>
+        <w:keepNext/>
+        <w:ind w:left="1134" w:hanging="426"/>
+        <w:jc w:val="center"/>
+      </w:pPr>
+      <w:r>
+        <w:rPr>
+          <w:noProof/>
+        </w:rPr>
+        <w:lastRenderedPageBreak/>
+        <w:drawing>
+          <wp:inline distT="0" distB="0" distL="0" distR="0" wp14:anchorId="6D2BD559" wp14:editId="45A4A268">
+            <wp:extent cx="1828800" cy="2790825"/>
+            <wp:effectExtent l="0" t="0" r="0" b="9525"/>
+            <wp:docPr id="6" name="Picture 6"/>
+            <wp:cNvGraphicFramePr>
+              <a:graphicFrameLocks xmlns:a="http://schemas.openxmlformats.org/drawingml/2006/main" noChangeAspect="1"/>
+            </wp:cNvGraphicFramePr>
+            <a:graphic xmlns:a="http://schemas.openxmlformats.org/drawingml/2006/main">
+              <a:graphicData uri="http://schemas.openxmlformats.org/drawingml/2006/picture">
+                <pic:pic xmlns:pic="http://schemas.openxmlformats.org/drawingml/2006/picture">
+                  <pic:nvPicPr>
+                    <pic:cNvPr id="1" name=""/>
+                    <pic:cNvPicPr/>
+                  </pic:nvPicPr>
+                  <pic:blipFill>
+                    <a:blip r:embed="rId14"/>
+                    <a:stretch>
+                      <a:fillRect/>
+                    </a:stretch>
+                  </pic:blipFill>
+                  <pic:spPr>
+                    <a:xfrm>
+                      <a:off x="0" y="0"/>
+                      <a:ext cx="1828800" cy="2790825"/>
+                    </a:xfrm>
+                    <a:prstGeom prst="rect">
+                      <a:avLst/>
+                    </a:prstGeom>
+                  </pic:spPr>
+                </pic:pic>
+              </a:graphicData>
+            </a:graphic>
+          </wp:inline>
+        </w:drawing>
+      </w:r>
+    </w:p>
+    <w:p>
+      <w:pPr>
+        <w:pStyle w:val="Caption"/>
+        <w:jc w:val="center"/>
+      </w:pPr>
+      <w:r>
+        <w:t xml:space="preserve">Hình </w:t>
+      </w:r>
+      <w:r>
+        <w:fldChar w:fldCharType="begin"/>
+      </w:r>
+      <w:r>
+        <w:instrText xml:space="preserve"> SEQ Hình_ \* ARABIC </w:instrText>
+      </w:r>
+      <w:r>
+        <w:fldChar w:fldCharType="separate"/>
+      </w:r>
+      <w:r>
+        <w:rPr>
+          <w:noProof/>
+        </w:rPr>
+        <w:t>8</w:t>
+      </w:r>
+      <w:r>
+        <w:rPr>
+          <w:noProof/>
+        </w:rPr>
+        <w:fldChar w:fldCharType="end"/>
+      </w:r>
+      <w:r>
+        <w:t>: cấu trúc project MVC được tạo ra từ chương trình</w:t>
+      </w:r>
+    </w:p>
+    <w:p>
+      <w:pPr>
+        <w:ind w:left="1134"/>
+        <w:jc w:val="both"/>
+      </w:pPr>
+      <w:r>
+        <w:t xml:space="preserve">Và website có thể tự chạy bình thường sau được sinh mà không cần phải chỉnh sửa thêm gì: </w:t>
+      </w:r>
+    </w:p>
+    <w:p>
+      <w:pPr>
+        <w:keepNext/>
+        <w:jc w:val="center"/>
+      </w:pPr>
+      <w:r>
+        <w:rPr>
+          <w:noProof/>
+        </w:rPr>
+        <w:drawing>
+          <wp:inline distT="0" distB="0" distL="0" distR="0" wp14:anchorId="57F738FC" wp14:editId="42520725">
+            <wp:extent cx="5731510" cy="3848735"/>
+            <wp:effectExtent l="0" t="0" r="2540" b="0"/>
+            <wp:docPr id="10" name="Picture 10"/>
+            <wp:cNvGraphicFramePr>
+              <a:graphicFrameLocks xmlns:a="http://schemas.openxmlformats.org/drawingml/2006/main" noChangeAspect="1"/>
+            </wp:cNvGraphicFramePr>
+            <a:graphic xmlns:a="http://schemas.openxmlformats.org/drawingml/2006/main">
+              <a:graphicData uri="http://schemas.openxmlformats.org/drawingml/2006/picture">
+                <pic:pic xmlns:pic="http://schemas.openxmlformats.org/drawingml/2006/picture">
+                  <pic:nvPicPr>
+                    <pic:cNvPr id="1" name=""/>
+                    <pic:cNvPicPr/>
+                  </pic:nvPicPr>
+                  <pic:blipFill>
+                    <a:blip r:embed="rId15"/>
+                    <a:stretch>
+                      <a:fillRect/>
+                    </a:stretch>
+                  </pic:blipFill>
+                  <pic:spPr>
+                    <a:xfrm>
+                      <a:off x="0" y="0"/>
+                      <a:ext cx="5731510" cy="3848735"/>
+                    </a:xfrm>
+                    <a:prstGeom prst="rect">
+                      <a:avLst/>
+                    </a:prstGeom>
+                  </pic:spPr>
+                </pic:pic>
+              </a:graphicData>
+            </a:graphic>
+          </wp:inline>
+        </w:drawing>
+      </w:r>
+    </w:p>
+    <w:p>
+      <w:pPr>
+        <w:pStyle w:val="Caption"/>
+        <w:jc w:val="center"/>
+      </w:pPr>
+      <w:r>
+        <w:t>Hình</w:t>
+      </w:r>
+      <w:r>
+        <w:t xml:space="preserve"> </w:t>
+      </w:r>
+      <w:r>
+        <w:fldChar w:fldCharType="begin"/>
+      </w:r>
+      <w:r>
+        <w:instrText xml:space="preserve"> SEQ Hình_ \* ARABIC </w:instrText>
+      </w:r>
+      <w:r>
+        <w:fldChar w:fldCharType="separate"/>
+      </w:r>
+      <w:r>
+        <w:rPr>
+          <w:noProof/>
+        </w:rPr>
+        <w:t>9</w:t>
+      </w:r>
+      <w:r>
+        <w:rPr>
+          <w:noProof/>
+        </w:rPr>
+        <w:fldChar w:fldCharType="end"/>
+      </w:r>
+      <w:r>
+        <w:t>: Giao diện website được tạo ra từ chương trình</w:t>
+      </w:r>
+    </w:p>
+    <w:p>
+      <w:pPr>
+        <w:pStyle w:val="Heading2"/>
+      </w:pPr>
+      <w:r>
+        <w:lastRenderedPageBreak/>
+        <w:t>Quy trình tạo các</w:t>
+      </w:r>
+      <w:r>
+        <w:t xml:space="preserve"> lớp</w:t>
+      </w:r>
+      <w:r>
+        <w:t xml:space="preserve"> thực thể</w:t>
+      </w:r>
+      <w:r>
+        <w:t xml:space="preserve"> </w:t>
+      </w:r>
+      <w:r>
+        <w:rPr>
+          <w:noProof/>
+        </w:rPr>
+        <mc:AlternateContent>
+          <mc:Choice Requires="wps">
+            <w:drawing>
+              <wp:anchor distT="0" distB="0" distL="114300" distR="114300" simplePos="0" relativeHeight="251665408" behindDoc="0" locked="0" layoutInCell="1" allowOverlap="1" wp14:anchorId="3407CB45" wp14:editId="2A0DF2C1">
+                <wp:simplePos x="0" y="0"/>
+                <wp:positionH relativeFrom="column">
+                  <wp:posOffset>1305560</wp:posOffset>
+                </wp:positionH>
+                <wp:positionV relativeFrom="paragraph">
+                  <wp:posOffset>4608195</wp:posOffset>
+                </wp:positionV>
+                <wp:extent cx="3282950" cy="635"/>
+                <wp:effectExtent l="0" t="0" r="0" b="0"/>
+                <wp:wrapNone/>
+                <wp:docPr id="29" name="Text Box 29"/>
+                <wp:cNvGraphicFramePr/>
+                <a:graphic xmlns:a="http://schemas.openxmlformats.org/drawingml/2006/main">
+                  <a:graphicData uri="http://schemas.microsoft.com/office/word/2010/wordprocessingShape">
+                    <wps:wsp>
+                      <wps:cNvSpPr txBox="1"/>
+                      <wps:spPr>
+                        <a:xfrm>
+                          <a:off x="0" y="0"/>
+                          <a:ext cx="3282950" cy="635"/>
+                        </a:xfrm>
+                        <a:prstGeom prst="rect">
+                          <a:avLst/>
+                        </a:prstGeom>
+                        <a:solidFill>
+                          <a:prstClr val="white"/>
+                        </a:solidFill>
+                        <a:ln>
+                          <a:noFill/>
+                        </a:ln>
+                        <a:effectLst/>
+                      </wps:spPr>
+                      <wps:txbx>
+                        <w:txbxContent>
+                          <w:p>
+                            <w:pPr>
+                              <w:pStyle w:val="Caption"/>
+                              <w:jc w:val="center"/>
+                              <w:rPr>
+                                <w:noProof/>
+                                <w:sz w:val="26"/>
+                              </w:rPr>
+                            </w:pPr>
+                            <w:r>
+                              <w:t xml:space="preserve">Hình </w:t>
+                            </w:r>
+                            <w:r>
+                              <w:fldChar w:fldCharType="begin"/>
+                            </w:r>
+                            <w:r>
+                              <w:instrText xml:space="preserve"> SEQ Hình_ \* ARABIC </w:instrText>
+                            </w:r>
+                            <w:r>
+                              <w:fldChar w:fldCharType="separate"/>
+                            </w:r>
+                            <w:r>
+                              <w:rPr>
+                                <w:noProof/>
+                              </w:rPr>
+                              <w:t>10</w:t>
+                            </w:r>
+                            <w:r>
+                              <w:rPr>
+                                <w:noProof/>
+                              </w:rPr>
+                              <w:fldChar w:fldCharType="end"/>
+                            </w:r>
+                            <w:r>
+                              <w:t xml:space="preserve">: Quá trình tạo dự </w:t>
+                            </w:r>
+                            <w:r>
+                              <w:t xml:space="preserve">án </w:t>
+                            </w:r>
+                            <w:r>
+                              <w:t>của người lập trình</w:t>
+                            </w:r>
+                          </w:p>
+                        </w:txbxContent>
+                      </wps:txbx>
+                      <wps:bodyPr rot="0" spcFirstLastPara="0" vertOverflow="overflow" horzOverflow="overflow" vert="horz" wrap="square" lIns="0" tIns="0" rIns="0" bIns="0" numCol="1" spcCol="0" rtlCol="0" fromWordArt="0" anchor="t" anchorCtr="0" forceAA="0" compatLnSpc="1">
+                        <a:prstTxWarp prst="textNoShape">
+                          <a:avLst/>
+                        </a:prstTxWarp>
+                        <a:spAutoFit/>
+                      </wps:bodyPr>
+                    </wps:wsp>
+                  </a:graphicData>
+                </a:graphic>
+              </wp:anchor>
+            </w:drawing>
+          </mc:Choice>
+          <mc:Fallback>
+            <w:pict>
+              <v:shape w14:anchorId="3407CB45" id="Text Box 29" o:spid="_x0000_s1066" type="#_x0000_t202" style="position:absolute;left:0;text-align:left;margin-left:102.8pt;margin-top:362.85pt;width:258.5pt;height:.05pt;z-index:251665408;visibility:visible;mso-wrap-style:square;mso-wrap-distance-left:9pt;mso-wrap-distance-top:0;mso-wrap-distance-right:9pt;mso-wrap-distance-bottom:0;mso-position-horizontal:absolute;mso-position-horizontal-relative:text;mso-position-vertical:absolute;mso-position-vertical-relative:text;v-text-anchor:top" o:gfxdata="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" stroked="f">
+                <v:textbox style="mso-fit-shape-to-text:t" inset="0,0,0,0">
+                  <w:txbxContent>
+                    <w:p>
+                      <w:pPr>
+                        <w:pStyle w:val="Caption"/>
+                        <w:jc w:val="center"/>
+                        <w:rPr>
+                          <w:noProof/>
+                          <w:sz w:val="26"/>
+                        </w:rPr>
+                      </w:pPr>
+                      <w:r>
+                        <w:t xml:space="preserve">Hình </w:t>
+                      </w:r>
+                      <w:r>
+                        <w:fldChar w:fldCharType="begin"/>
+                      </w:r>
+                      <w:r>
+                        <w:instrText xml:space="preserve"> SEQ Hình_ \* ARABIC </w:instrText>
+                      </w:r>
+                      <w:r>
+                        <w:fldChar w:fldCharType="separate"/>
+                      </w:r>
+                      <w:r>
+                        <w:rPr>
+                          <w:noProof/>
+                        </w:rPr>
+                        <w:t>10</w:t>
+                      </w:r>
+                      <w:r>
+                        <w:rPr>
+                          <w:noProof/>
+                        </w:rPr>
+                        <w:fldChar w:fldCharType="end"/>
+                      </w:r>
+                      <w:r>
+                        <w:t xml:space="preserve">: Quá trình tạo dự </w:t>
+                      </w:r>
+                      <w:r>
+                        <w:t xml:space="preserve">án </w:t>
+                      </w:r>
+                      <w:r>
+                        <w:t>của người lập trình</w:t>
+                      </w:r>
+                    </w:p>
+                  </w:txbxContent>
+                </v:textbox>
+              </v:shape>
+            </w:pict>
+          </mc:Fallback>
+        </mc:AlternateContent>
+      </w:r>
+      <w:r>
+        <w:rPr>
+          <w:noProof/>
+        </w:rPr>
+        <mc:AlternateContent>
+          <mc:Choice Requires="wpg">
+            <w:drawing>
+              <wp:anchor distT="0" distB="0" distL="114300" distR="114300" simplePos="0" relativeHeight="251663360" behindDoc="0" locked="0" layoutInCell="1" allowOverlap="1" wp14:anchorId="7426A409" wp14:editId="096FE9E1">
+                <wp:simplePos x="0" y="0"/>
+                <wp:positionH relativeFrom="column">
+                  <wp:posOffset>1302589</wp:posOffset>
+                </wp:positionH>
+                <wp:positionV relativeFrom="page">
+                  <wp:posOffset>1285336</wp:posOffset>
+                </wp:positionV>
+                <wp:extent cx="3282950" cy="4173220"/>
+                <wp:effectExtent l="0" t="0" r="12700" b="17780"/>
+                <wp:wrapTopAndBottom/>
+                <wp:docPr id="28" name="Group 28"/>
+                <wp:cNvGraphicFramePr/>
+                <a:graphic xmlns:a="http://schemas.openxmlformats.org/drawingml/2006/main">
+                  <a:graphicData uri="http://schemas.microsoft.com/office/word/2010/wordprocessingGroup">
+                    <wpg:wgp>
+                      <wpg:cNvGrpSpPr/>
+                      <wpg:grpSpPr>
+                        <a:xfrm>
+                          <a:off x="0" y="0"/>
+                          <a:ext cx="3282950" cy="4173220"/>
+                          <a:chOff x="0" y="0"/>
+                          <a:chExt cx="3282950" cy="4173220"/>
+                        </a:xfrm>
+                      </wpg:grpSpPr>
+                      <wpg:grpSp>
+                        <wpg:cNvPr id="27" name="Group 27"/>
+                        <wpg:cNvGrpSpPr/>
+                        <wpg:grpSpPr>
+                          <a:xfrm>
+                            <a:off x="0" y="0"/>
+                            <a:ext cx="3282950" cy="4173220"/>
+                            <a:chOff x="0" y="0"/>
+                            <a:chExt cx="3282950" cy="4173220"/>
+                          </a:xfrm>
+                        </wpg:grpSpPr>
+                        <wpg:grpSp>
+                          <wpg:cNvPr id="13" name="Group 13"/>
+                          <wpg:cNvGrpSpPr/>
+                          <wpg:grpSpPr>
+                            <a:xfrm>
+                              <a:off x="0" y="0"/>
+                              <a:ext cx="3282950" cy="4173220"/>
+                              <a:chOff x="240228" y="0"/>
+                              <a:chExt cx="3331748" cy="4235065"/>
+                            </a:xfrm>
+                          </wpg:grpSpPr>
+                          <wpg:grpSp>
+                            <wpg:cNvPr id="14" name="Group 14"/>
+                            <wpg:cNvGrpSpPr/>
+                            <wpg:grpSpPr>
+                              <a:xfrm>
+                                <a:off x="926960" y="0"/>
+                                <a:ext cx="2644884" cy="3530787"/>
+                                <a:chOff x="926960" y="0"/>
+                                <a:chExt cx="2644884" cy="3530787"/>
+                              </a:xfrm>
+                            </wpg:grpSpPr>
+                            <wpg:grpSp>
+                              <wpg:cNvPr id="15" name="Group 15"/>
+                              <wpg:cNvGrpSpPr/>
+                              <wpg:grpSpPr>
+                                <a:xfrm>
+                                  <a:off x="926960" y="0"/>
+                                  <a:ext cx="2390206" cy="2283360"/>
+                                  <a:chOff x="352802" y="0"/>
+                                  <a:chExt cx="2390206" cy="2283360"/>
+                                </a:xfrm>
+                              </wpg:grpSpPr>
+                              <wps:wsp>
+                                <wps:cNvPr id="33" name="Straight Arrow Connector 33"/>
+                                <wps:cNvCnPr/>
+                                <wps:spPr>
+                                  <a:xfrm flipH="1">
+                                    <a:off x="2341189" y="350491"/>
+                                    <a:ext cx="194" cy="794304"/>
+                                  </a:xfrm>
+                                  <a:prstGeom prst="straightConnector1">
+                                    <a:avLst/>
+                                  </a:prstGeom>
+                                  <a:ln>
+                                    <a:solidFill>
+                                      <a:schemeClr val="tx1"/>
+                                    </a:solidFill>
+                                    <a:tailEnd type="triangle"/>
+                                  </a:ln>
+                                </wps:spPr>
+                                <wps:style>
+                                  <a:lnRef idx="1">
+                                    <a:schemeClr val="accent1"/>
+                                  </a:lnRef>
+                                  <a:fillRef idx="0">
+                                    <a:schemeClr val="accent1"/>
+                                  </a:fillRef>
+                                  <a:effectRef idx="0">
+                                    <a:schemeClr val="accent1"/>
+                                  </a:effectRef>
+                                  <a:fontRef idx="minor">
+                                    <a:schemeClr val="tx1"/>
+                                  </a:fontRef>
+                                </wps:style>
+                                <wps:bodyPr/>
+                              </wps:wsp>
+                              <wps:wsp>
+                                <wps:cNvPr id="35" name="Text Box 2"/>
+                                <wps:cNvSpPr txBox="1">
+                                  <a:spLocks noChangeArrowheads="1"/>
+                                </wps:cNvSpPr>
+                                <wps:spPr bwMode="auto">
+                                  <a:xfrm>
+                                    <a:off x="1924493" y="0"/>
+                                    <a:ext cx="818515" cy="350520"/>
+                                  </a:xfrm>
+                                  <a:prstGeom prst="rect">
+                                    <a:avLst/>
+                                  </a:prstGeom>
+                                  <a:solidFill>
+                                    <a:srgbClr val="FFFFFF"/>
+                                  </a:solidFill>
+                                  <a:ln w="9525">
+                                    <a:solidFill>
+                                      <a:srgbClr val="000000"/>
+                                    </a:solidFill>
+                                    <a:miter lim="800000"/>
+                                    <a:headEnd/>
+                                    <a:tailEnd/>
+                                  </a:ln>
+                                </wps:spPr>
+                                <wps:txbx>
+                                  <w:txbxContent>
+                                    <w:p>
+                                      <w:pPr>
+                                        <w:jc w:val="center"/>
+                                        <w:rPr>
+                                          <w:lang w:val="en-GB"/>
+                                        </w:rPr>
+                                      </w:pPr>
+                                      <w:r>
+                                        <w:rPr>
+                                          <w:lang w:val="en-GB"/>
+                                        </w:rPr>
+                                        <w:t>Coder</w:t>
+                                      </w:r>
+                                    </w:p>
+                                    <w:p>
+                                      <w:pPr>
+                                        <w:jc w:val="center"/>
+                                        <w:rPr>
+                                          <w:lang w:val="en-GB"/>
+                                        </w:rPr>
+                                      </w:pPr>
+                                    </w:p>
+                                  </w:txbxContent>
+                                </wps:txbx>
+                                <wps:bodyPr rot="0" vert="horz" wrap="square" lIns="91440" tIns="45720" rIns="91440" bIns="45720" anchor="ctr" anchorCtr="0">
+                                  <a:noAutofit/>
+                                </wps:bodyPr>
+                              </wps:wsp>
+                              <wps:wsp>
+                                <wps:cNvPr id="62" name="Straight Arrow Connector 62"/>
+                                <wps:cNvCnPr>
+                                  <a:stCxn id="38" idx="2"/>
+                                </wps:cNvCnPr>
+                                <wps:spPr>
+                                  <a:xfrm>
+                                    <a:off x="2338129" y="1830483"/>
+                                    <a:ext cx="2915" cy="436347"/>
+                                  </a:xfrm>
+                                  <a:prstGeom prst="straightConnector1">
+                                    <a:avLst/>
+                                  </a:prstGeom>
+                                  <a:ln>
+                                    <a:solidFill>
+                                      <a:schemeClr val="tx1"/>
+                                    </a:solidFill>
+                                    <a:tailEnd type="triangle"/>
+                                  </a:ln>
+                                </wps:spPr>
+                                <wps:style>
+                                  <a:lnRef idx="1">
+                                    <a:schemeClr val="accent1"/>
+                                  </a:lnRef>
+                                  <a:fillRef idx="0">
+                                    <a:schemeClr val="accent1"/>
+                                  </a:fillRef>
+                                  <a:effectRef idx="0">
+                                    <a:schemeClr val="accent1"/>
+                                  </a:effectRef>
+                                  <a:fontRef idx="minor">
+                                    <a:schemeClr val="tx1"/>
+                                  </a:fontRef>
+                                </wps:style>
+                                <wps:bodyPr/>
+                              </wps:wsp>
+                              <wps:wsp>
+                                <wps:cNvPr id="63" name="Straight Arrow Connector 63"/>
+                                <wps:cNvCnPr/>
+                                <wps:spPr>
+                                  <a:xfrm flipH="1">
+                                    <a:off x="352802" y="120504"/>
+                                    <a:ext cx="193" cy="2162856"/>
+                                  </a:xfrm>
+                                  <a:prstGeom prst="straightConnector1">
+                                    <a:avLst/>
+                                  </a:prstGeom>
+                                  <a:ln>
+                                    <a:solidFill>
+                                      <a:schemeClr val="tx1"/>
+                                    </a:solidFill>
+                                    <a:tailEnd type="triangle"/>
+                                  </a:ln>
+                                </wps:spPr>
+                                <wps:style>
+                                  <a:lnRef idx="1">
+                                    <a:schemeClr val="accent1"/>
+                                  </a:lnRef>
+                                  <a:fillRef idx="0">
+                                    <a:schemeClr val="accent1"/>
+                                  </a:fillRef>
+                                  <a:effectRef idx="0">
+                                    <a:schemeClr val="accent1"/>
+                                  </a:effectRef>
+                                  <a:fontRef idx="minor">
+                                    <a:schemeClr val="tx1"/>
+                                  </a:fontRef>
+                                </wps:style>
+                                <wps:bodyPr/>
+                              </wps:wsp>
+                            </wpg:grpSp>
+                            <wps:wsp>
+                              <wps:cNvPr id="38" name="Text Box 38"/>
+                              <wps:cNvSpPr txBox="1">
+                                <a:spLocks noChangeArrowheads="1"/>
+                              </wps:cNvSpPr>
+                              <wps:spPr bwMode="auto">
+                                <a:xfrm>
+                                  <a:off x="2253407" y="1144811"/>
+                                  <a:ext cx="1318437" cy="685800"/>
+                                </a:xfrm>
+                                <a:prstGeom prst="rect">
+                                  <a:avLst/>
+                                </a:prstGeom>
+                                <a:solidFill>
+                                  <a:srgbClr val="FFFFFF"/>
+                                </a:solidFill>
+                                <a:ln w="9525">
+                                  <a:solidFill>
+                                    <a:srgbClr val="000000"/>
+                                  </a:solidFill>
+                                  <a:miter lim="800000"/>
+                                  <a:headEnd/>
+                                  <a:tailEnd/>
+                                </a:ln>
+                              </wps:spPr>
+                              <wps:txbx>
+                                <w:txbxContent>
+                                  <w:p>
+                                    <w:pPr>
+                                      <w:jc w:val="center"/>
+                                      <w:rPr>
+                                        <w:lang w:val="en-GB"/>
+                                      </w:rPr>
+                                    </w:pPr>
+                                    <w:r>
+                                      <w:rPr>
+                                        <w:lang w:val="en-GB"/>
+                                      </w:rPr>
+                                      <w:t>Thiết kế xây dựng CSDL</w:t>
+                                    </w:r>
+                                  </w:p>
+                                </w:txbxContent>
+                              </wps:txbx>
+                              <wps:bodyPr rot="0" vert="horz" wrap="square" lIns="91440" tIns="45720" rIns="91440" bIns="45720" anchor="ctr" anchorCtr="0">
+                                <a:noAutofit/>
+                              </wps:bodyPr>
+                            </wps:wsp>
+                            <wps:wsp>
+                              <wps:cNvPr id="53" name="Straight Arrow Connector 53"/>
+                              <wps:cNvCnPr/>
+                              <wps:spPr>
+                                <a:xfrm>
+                                  <a:off x="2915348" y="2964457"/>
+                                  <a:ext cx="0" cy="566330"/>
+                                </a:xfrm>
+                                <a:prstGeom prst="straightConnector1">
+                                  <a:avLst/>
+                                </a:prstGeom>
+                                <a:ln>
+                                  <a:solidFill>
+                                    <a:schemeClr val="tx1"/>
+                                  </a:solidFill>
+                                  <a:tailEnd type="triangle"/>
+                                </a:ln>
+                              </wps:spPr>
+                              <wps:style>
+                                <a:lnRef idx="1">
+                                  <a:schemeClr val="accent1"/>
+                                </a:lnRef>
+                                <a:fillRef idx="0">
+                                  <a:schemeClr val="accent1"/>
+                                </a:fillRef>
+                                <a:effectRef idx="0">
+                                  <a:schemeClr val="accent1"/>
+                                </a:effectRef>
+                                <a:fontRef idx="minor">
+                                  <a:schemeClr val="tx1"/>
+                                </a:fontRef>
+                              </wps:style>
+                              <wps:bodyPr/>
+                            </wps:wsp>
+                          </wpg:grpSp>
+                          <wpg:grpSp>
+                            <wpg:cNvPr id="54" name="Group 54"/>
+                            <wpg:cNvGrpSpPr/>
+                            <wpg:grpSpPr>
+                              <a:xfrm>
+                                <a:off x="240228" y="2266982"/>
+                                <a:ext cx="3331748" cy="1968083"/>
+                                <a:chOff x="123270" y="-476218"/>
+                                <a:chExt cx="3331748" cy="1968083"/>
+                              </a:xfrm>
+                            </wpg:grpSpPr>
+                            <wps:wsp>
+                              <wps:cNvPr id="55" name="Text Box 2"/>
+                              <wps:cNvSpPr txBox="1">
+                                <a:spLocks noChangeArrowheads="1"/>
+                              </wps:cNvSpPr>
+                              <wps:spPr bwMode="auto">
+                                <a:xfrm>
+                                  <a:off x="2195178" y="-459598"/>
+                                  <a:ext cx="1259840" cy="693420"/>
+                                </a:xfrm>
+                                <a:prstGeom prst="rect">
+                                  <a:avLst/>
+                                </a:prstGeom>
+                                <a:solidFill>
+                                  <a:srgbClr val="FFFFFF"/>
+                                </a:solidFill>
+                                <a:ln w="9525">
+                                  <a:solidFill>
+                                    <a:srgbClr val="000000"/>
+                                  </a:solidFill>
+                                  <a:miter lim="800000"/>
+                                  <a:headEnd/>
+                                  <a:tailEnd/>
+                                </a:ln>
+                              </wps:spPr>
+                              <wps:txbx>
+                                <w:txbxContent>
+                                  <w:p>
+                                    <w:pPr>
+                                      <w:jc w:val="center"/>
+                                      <w:rPr>
+                                        <w:b/>
+                                        <w:lang w:val="en-GB"/>
+                                      </w:rPr>
+                                    </w:pPr>
+                                    <w:r>
+                                      <w:rPr>
+                                        <w:b/>
+                                        <w:lang w:val="en-GB"/>
+                                      </w:rPr>
+                                      <w:t>Chạy chương trình tự động sinh code</w:t>
+                                    </w:r>
+                                  </w:p>
+                                </w:txbxContent>
+                              </wps:txbx>
+                              <wps:bodyPr rot="0" vert="horz" wrap="square" lIns="91440" tIns="45720" rIns="91440" bIns="45720" anchor="ctr" anchorCtr="0">
+                                <a:noAutofit/>
+                              </wps:bodyPr>
+                            </wps:wsp>
+                            <wpg:grpSp>
+                              <wpg:cNvPr id="56" name="Group 56"/>
+                              <wpg:cNvGrpSpPr/>
+                              <wpg:grpSpPr>
+                                <a:xfrm>
+                                  <a:off x="123270" y="-476218"/>
+                                  <a:ext cx="3288821" cy="1968083"/>
+                                  <a:chOff x="123270" y="-476218"/>
+                                  <a:chExt cx="3288821" cy="1968083"/>
+                                </a:xfrm>
+                              </wpg:grpSpPr>
+                              <wps:wsp>
+                                <wps:cNvPr id="57" name="Text Box 2"/>
+                                <wps:cNvSpPr txBox="1">
+                                  <a:spLocks noChangeArrowheads="1"/>
+                                </wps:cNvSpPr>
+                                <wps:spPr bwMode="auto">
+                                  <a:xfrm>
+                                    <a:off x="123270" y="-476218"/>
+                                    <a:ext cx="1493992" cy="697804"/>
+                                  </a:xfrm>
+                                  <a:prstGeom prst="rect">
+                                    <a:avLst/>
+                                  </a:prstGeom>
+                                  <a:solidFill>
+                                    <a:srgbClr val="FFFFFF"/>
+                                  </a:solidFill>
+                                  <a:ln w="9525">
+                                    <a:solidFill>
+                                      <a:srgbClr val="000000"/>
+                                    </a:solidFill>
+                                    <a:miter lim="800000"/>
+                                    <a:headEnd/>
+                                    <a:tailEnd/>
+                                  </a:ln>
+                                </wps:spPr>
+                                <wps:txbx>
+                                  <w:txbxContent>
+                                    <w:p>
+                                      <w:pPr>
+                                        <w:jc w:val="center"/>
+                                        <w:rPr>
+                                          <w:lang w:val="en-GB"/>
+                                        </w:rPr>
+                                      </w:pPr>
+                                      <w:r>
+                                        <w:rPr>
+                                          <w:lang w:val="en-GB"/>
+                                        </w:rPr>
+                                        <w:t>Xây dựng giao diện ứng dụng</w:t>
+                                      </w:r>
+                                    </w:p>
+                                  </w:txbxContent>
+                                </wps:txbx>
+                                <wps:bodyPr rot="0" vert="horz" wrap="square" lIns="91440" tIns="45720" rIns="91440" bIns="45720" anchor="ctr" anchorCtr="0">
+                                  <a:noAutofit/>
+                                </wps:bodyPr>
+                              </wps:wsp>
+                              <wps:wsp>
+                                <wps:cNvPr id="59" name="Text Box 2"/>
+                                <wps:cNvSpPr txBox="1">
+                                  <a:spLocks noChangeArrowheads="1"/>
+                                </wps:cNvSpPr>
+                                <wps:spPr bwMode="auto">
+                                  <a:xfrm>
+                                    <a:off x="2136184" y="787650"/>
+                                    <a:ext cx="1275907" cy="704215"/>
+                                  </a:xfrm>
+                                  <a:prstGeom prst="rect">
+                                    <a:avLst/>
+                                  </a:prstGeom>
+                                  <a:solidFill>
+                                    <a:srgbClr val="FFFFFF"/>
+                                  </a:solidFill>
+                                  <a:ln w="9525">
+                                    <a:solidFill>
+                                      <a:srgbClr val="000000"/>
+                                    </a:solidFill>
+                                    <a:miter lim="800000"/>
+                                    <a:headEnd/>
+                                    <a:tailEnd/>
+                                  </a:ln>
+                                </wps:spPr>
+                                <wps:txbx>
+                                  <w:txbxContent>
+                                    <w:p>
+                                      <w:pPr>
+                                        <w:jc w:val="center"/>
+                                        <w:rPr>
+                                          <w:lang w:val="en-GB"/>
+                                        </w:rPr>
+                                      </w:pPr>
+                                      <w:r>
+                                        <w:rPr>
+                                          <w:lang w:val="en-GB"/>
+                                        </w:rPr>
+                                        <w:t>Chương trình</w:t>
+                                      </w:r>
+                                    </w:p>
+                                  </w:txbxContent>
+                                </wps:txbx>
+                                <wps:bodyPr rot="0" vert="horz" wrap="square" lIns="91440" tIns="45720" rIns="91440" bIns="45720" anchor="ctr" anchorCtr="0">
+                                  <a:noAutofit/>
+                                </wps:bodyPr>
+                              </wps:wsp>
+                            </wpg:grpSp>
+                          </wpg:grpSp>
+                        </wpg:grpSp>
+                        <wps:wsp>
+                          <wps:cNvPr id="25" name="Straight Connector 25"/>
+                          <wps:cNvCnPr/>
+                          <wps:spPr>
+                            <a:xfrm>
+                              <a:off x="676893" y="118753"/>
+                              <a:ext cx="1548481" cy="0"/>
+                            </a:xfrm>
+                            <a:prstGeom prst="line">
+                              <a:avLst/>
+                            </a:prstGeom>
+                          </wps:spPr>
+                          <wps:style>
+                            <a:lnRef idx="1">
+                              <a:schemeClr val="dk1"/>
+                            </a:lnRef>
+                            <a:fillRef idx="0">
+                              <a:schemeClr val="dk1"/>
+                            </a:fillRef>
+                            <a:effectRef idx="0">
+                              <a:schemeClr val="dk1"/>
+                            </a:effectRef>
+                            <a:fontRef idx="minor">
+                              <a:schemeClr val="tx1"/>
+                            </a:fontRef>
+                          </wps:style>
+                          <wps:bodyPr/>
+                        </wps:wsp>
+                      </wpg:grpSp>
+                      <wps:wsp>
+                        <wps:cNvPr id="26" name="Straight Arrow Connector 26"/>
+                        <wps:cNvCnPr/>
+                        <wps:spPr>
+                          <a:xfrm>
+                            <a:off x="1472540" y="2612571"/>
+                            <a:ext cx="572175" cy="3486"/>
+                          </a:xfrm>
+                          <a:prstGeom prst="straightConnector1">
+                            <a:avLst/>
+                          </a:prstGeom>
+                          <a:ln>
+                            <a:solidFill>
+                              <a:schemeClr val="tx1"/>
+                            </a:solidFill>
+                            <a:tailEnd type="triangle"/>
+                          </a:ln>
+                        </wps:spPr>
+                        <wps:style>
+                          <a:lnRef idx="1">
+                            <a:schemeClr val="accent1"/>
+                          </a:lnRef>
+                          <a:fillRef idx="0">
+                            <a:schemeClr val="accent1"/>
+                          </a:fillRef>
+                          <a:effectRef idx="0">
+                            <a:schemeClr val="accent1"/>
+                          </a:effectRef>
+                          <a:fontRef idx="minor">
+                            <a:schemeClr val="tx1"/>
+                          </a:fontRef>
+                        </wps:style>
+                        <wps:bodyPr/>
+                      </wps:wsp>
+                    </wpg:wgp>
+                  </a:graphicData>
+                </a:graphic>
+              </wp:anchor>
+            </w:drawing>
+          </mc:Choice>
+          <mc:Fallback>
+            <w:pict>
+              <v:group w14:anchorId="7426A409" id="Group 28" o:spid="_x0000_s1067" style="position:absolute;left:0;text-align:left;margin-left:102.55pt;margin-top:101.2pt;width:258.5pt;height:328.6pt;z-index:251663360;mso-position-vertical-relative:page" coordsize="32829,41732" o:gfxdata="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">
+                <v:group id="Group 27" o:spid="_x0000_s1068" style="position:absolute;width:32829;height:41732" coordsize="32829,41732" o:gfxdata="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">
+                  <v:group id="Group 13" o:spid="_x0000_s1069" style="position:absolute;width:32829;height:41732" coordorigin="2402" coordsize="33317,42350" o:gfxdata="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">
+                    <v:group id="Group 14" o:spid="_x0000_s1070" style="position:absolute;left:9269;width:26449;height:35307" coordorigin="9269" coordsize="26448,35307" o:gfxdata="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">
+                      <v:group id="Group 15" o:spid="_x0000_s1071" style="position:absolute;left:9269;width:23902;height:22833" coordorigin="3528" coordsize="23902,22833" o:gfxdata="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">
+                        <v:shape id="Straight Arrow Connector 33" o:spid="_x0000_s1072" type="#_x0000_t32" style="position:absolute;left:23411;top:3504;width:2;height:7943;flip:x;visibility:visible;mso-wrap-style:square" o:connectortype="straight" o:gfxdata="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" strokecolor="black [3213]" strokeweight=".5pt">
+                          <v:stroke endarrow="block" joinstyle="miter"/>
+                        </v:shape>
+                        <v:shape id="Text Box 2" o:spid="_x0000_s1073" type="#_x0000_t202" style="position:absolute;left:19244;width:8186;height:3505;visibility:visible;mso-wrap-style:square;v-text-anchor:middle" o:gfxdata="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">
+                          <v:textbox>
+                            <w:txbxContent>
+                              <w:p>
+                                <w:pPr>
+                                  <w:jc w:val="center"/>
+                                  <w:rPr>
+                                    <w:lang w:val="en-GB"/>
+                                  </w:rPr>
+                                </w:pPr>
+                                <w:r>
+                                  <w:rPr>
+                                    <w:lang w:val="en-GB"/>
+                                  </w:rPr>
+                                  <w:t>Coder</w:t>
+                                </w:r>
+                              </w:p>
+                              <w:p>
+                                <w:pPr>
+                                  <w:jc w:val="center"/>
+                                  <w:rPr>
+                                    <w:lang w:val="en-GB"/>
+                                  </w:rPr>
+                                </w:pPr>
+                              </w:p>
+                            </w:txbxContent>
+                          </v:textbox>
+                        </v:shape>
+                        <v:shape id="Straight Arrow Connector 62" o:spid="_x0000_s1074" type="#_x0000_t32" style="position:absolute;left:23381;top:18304;width:29;height:4364;visibility:visible;mso-wrap-style:square" o:connectortype="straight" o:gfxdata="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" strokecolor="black [3213]" strokeweight=".5pt">
+                          <v:stroke endarrow="block" joinstyle="miter"/>
+                        </v:shape>
+                        <v:shape id="Straight Arrow Connector 63" o:spid="_x0000_s1075" type="#_x0000_t32" style="position:absolute;left:3528;top:1205;width:1;height:21628;flip:x;visibility:visible;mso-wrap-style:square" o:connectortype="straight" o:gfxdata="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" strokecolor="black [3213]" strokeweight=".5pt">
+                          <v:stroke endarrow="block" joinstyle="miter"/>
+                        </v:shape>
+                      </v:group>
+                      <v:shape id="Text Box 38" o:spid="_x0000_s1076" type="#_x0000_t202" style="position:absolute;left:22534;top:11448;width:13184;height:6858;visibility:visible;mso-wrap-style:square;v-text-anchor:middle" o:gfxdata="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">
+                        <v:textbox>
+                          <w:txbxContent>
+                            <w:p>
+                              <w:pPr>
+                                <w:jc w:val="center"/>
+                                <w:rPr>
+                                  <w:lang w:val="en-GB"/>
+                                </w:rPr>
+                              </w:pPr>
+                              <w:r>
+                                <w:rPr>
+                                  <w:lang w:val="en-GB"/>
+                                </w:rPr>
+                                <w:t>Thiết kế xây dựng CSDL</w:t>
+                              </w:r>
+                            </w:p>
+                          </w:txbxContent>
+                        </v:textbox>
+                      </v:shape>
+                      <v:shape id="Straight Arrow Connector 53" o:spid="_x0000_s1077" type="#_x0000_t32" style="position:absolute;left:29153;top:29644;width:0;height:5663;visibility:visible;mso-wrap-style:square" o:connectortype="straight" o:gfxdata="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" strokecolor="black [3213]" strokeweight=".5pt">
+                        <v:stroke endarrow="block" joinstyle="miter"/>
+                      </v:shape>
+                    </v:group>
+                    <v:group id="Group 54" o:spid="_x0000_s1078" style="position:absolute;left:2402;top:22669;width:33317;height:19681" coordorigin="1232,-4762" coordsize="33317,19680" o:gfxdata="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">
+                      <v:shape id="Text Box 2" o:spid="_x0000_s1079" type="#_x0000_t202" style="position:absolute;left:21951;top:-4595;width:12599;height:6933;visibility:visible;mso-wrap-style:square;v-text-anchor:middle" o:gfxdata="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">
+                        <v:textbox>
+                          <w:txbxContent>
+                            <w:p>
+                              <w:pPr>
+                                <w:jc w:val="center"/>
+                                <w:rPr>
+                                  <w:b/>
+                                  <w:lang w:val="en-GB"/>
+                                </w:rPr>
+                              </w:pPr>
+                              <w:r>
+                                <w:rPr>
+                                  <w:b/>
+                                  <w:lang w:val="en-GB"/>
+                                </w:rPr>
+                                <w:t>Chạy chương trình tự động sinh code</w:t>
+                              </w:r>
+                            </w:p>
+                          </w:txbxContent>
+                        </v:textbox>
+                      </v:shape>
+                      <v:group id="Group 56" o:spid="_x0000_s1080" style="position:absolute;left:1232;top:-4762;width:32888;height:19680" coordorigin="1232,-4762" coordsize="32888,19680" o:gfxdata="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">
+                        <v:shape id="Text Box 2" o:spid="_x0000_s1081" type="#_x0000_t202" style="position:absolute;left:1232;top:-4762;width:14940;height:6977;visibility:visible;mso-wrap-style:square;v-text-anchor:middle" o:gfxdata="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">
+                          <v:textbox>
+                            <w:txbxContent>
+                              <w:p>
+                                <w:pPr>
+                                  <w:jc w:val="center"/>
+                                  <w:rPr>
+                                    <w:lang w:val="en-GB"/>
+                                  </w:rPr>
+                                </w:pPr>
+                                <w:r>
+                                  <w:rPr>
+                                    <w:lang w:val="en-GB"/>
+                                  </w:rPr>
+                                  <w:t>Xây dựng giao diện ứng dụng</w:t>
+                                </w:r>
+                              </w:p>
+                            </w:txbxContent>
+                          </v:textbox>
+                        </v:shape>
+                        <v:shape id="Text Box 2" o:spid="_x0000_s1082" type="#_x0000_t202" style="position:absolute;left:21361;top:7876;width:12759;height:7042;visibility:visible;mso-wrap-style:square;v-text-anchor:middle" o:gfxdata="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">
+                          <v:textbox>
+                            <w:txbxContent>
+                              <w:p>
+                                <w:pPr>
+                                  <w:jc w:val="center"/>
+                                  <w:rPr>
+                                    <w:lang w:val="en-GB"/>
+                                  </w:rPr>
+                                </w:pPr>
+                                <w:r>
+                                  <w:rPr>
+                                    <w:lang w:val="en-GB"/>
+                                  </w:rPr>
+                                  <w:t>Chương trình</w:t>
+                                </w:r>
+                              </w:p>
+                            </w:txbxContent>
+                          </v:textbox>
+                        </v:shape>
+                      </v:group>
+                    </v:group>
+                  </v:group>
+                  <v:line id="Straight Connector 25" o:spid="_x0000_s1083" style="position:absolute;visibility:visible;mso-wrap-style:square" from="6768,1187" to="22253,1187" o:connectortype="straight" o:gfxdata="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" strokecolor="black [3200]" strokeweight=".5pt">
+                    <v:stroke joinstyle="miter"/>
+                  </v:line>
+                </v:group>
+                <v:shape id="Straight Arrow Connector 26" o:spid="_x0000_s1084" type="#_x0000_t32" style="position:absolute;left:14725;top:26125;width:5722;height:35;visibility:visible;mso-wrap-style:square" o:connectortype="straight" o:gfxdata="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" strokecolor="black [3213]" strokeweight=".5pt">
+                  <v:stroke endarrow="block" joinstyle="miter"/>
+                </v:shape>
+                <w10:wrap type="topAndBottom" anchory="page"/>
+              </v:group>
+            </w:pict>
+          </mc:Fallback>
+        </mc:AlternateContent>
+      </w:r>
+      <w:r>
+        <w:t>khi dùng phần mềm</w:t>
+      </w:r>
+    </w:p>
+    <w:p>
+      <w:pPr>
+        <w:pStyle w:val="ListParagraph"/>
+        <w:ind w:left="1080"/>
+        <w:rPr>
+          <w:b/>
+        </w:rPr>
+      </w:pPr>
+    </w:p>
+    <w:p>
+      <w:pPr>
+        <w:pStyle w:val="ListParagraph"/>
+        <w:ind w:left="1080"/>
+        <w:rPr>
+          <w:b/>
+        </w:rPr>
+      </w:pPr>
+    </w:p>
+    <w:p>
+      <w:pPr>
+        <w:pStyle w:val="Heading2"/>
+      </w:pPr>
+      <w:r>
+        <w:rPr>
+          <w:rFonts w:cs="Times New Roman"/>
+          <w:noProof/>
+        </w:rPr>
+        <w:t>Quy</w:t>
+      </w:r>
+      <w:r>
+        <w:t xml:space="preserve"> trình tạo dự án website MVC </w:t>
+      </w:r>
+      <w:r>
+        <w:t>khi dùng phần mềm</w:t>
+      </w:r>
+    </w:p>
+    <w:p>
+      <w:pPr>
+        <w:ind w:left="720"/>
+      </w:pPr>
+      <w:r>
+        <w:rPr>
+          <w:noProof/>
+        </w:rPr>
+        <mc:AlternateContent>
+          <mc:Choice Requires="wps">
+            <w:drawing>
+              <wp:anchor distT="0" distB="0" distL="114300" distR="114300" simplePos="0" relativeHeight="251667456" behindDoc="0" locked="0" layoutInCell="1" allowOverlap="1" wp14:anchorId="08C0DFD7" wp14:editId="6A57F9E5">
+                <wp:simplePos x="0" y="0"/>
+                <wp:positionH relativeFrom="margin">
+                  <wp:posOffset>3791888</wp:posOffset>
+                </wp:positionH>
+                <wp:positionV relativeFrom="paragraph">
+                  <wp:posOffset>2944830</wp:posOffset>
+                </wp:positionV>
+                <wp:extent cx="2350770" cy="635"/>
+                <wp:effectExtent l="0" t="0" r="0" b="8255"/>
+                <wp:wrapTopAndBottom/>
+                <wp:docPr id="30" name="Text Box 30"/>
+                <wp:cNvGraphicFramePr/>
+                <a:graphic xmlns:a="http://schemas.openxmlformats.org/drawingml/2006/main">
+                  <a:graphicData uri="http://schemas.microsoft.com/office/word/2010/wordprocessingShape">
+                    <wps:wsp>
+                      <wps:cNvSpPr txBox="1"/>
+                      <wps:spPr>
+                        <a:xfrm>
+                          <a:off x="0" y="0"/>
+                          <a:ext cx="2350770" cy="635"/>
+                        </a:xfrm>
+                        <a:prstGeom prst="rect">
+                          <a:avLst/>
+                        </a:prstGeom>
+                        <a:solidFill>
+                          <a:prstClr val="white"/>
+                        </a:solidFill>
+                        <a:ln>
+                          <a:noFill/>
+                        </a:ln>
+                        <a:effectLst/>
+                      </wps:spPr>
+                      <wps:txbx>
+                        <w:txbxContent>
+                          <w:p>
+                            <w:pPr>
+                              <w:pStyle w:val="Caption"/>
+                              <w:jc w:val="center"/>
+                              <w:rPr>
+                                <w:rFonts w:cs="Times New Roman"/>
+                                <w:noProof/>
+                                <w:sz w:val="26"/>
+                              </w:rPr>
+                            </w:pPr>
+                            <w:r>
+                              <w:t>Hình</w:t>
+                            </w:r>
+                            <w:r>
+                              <w:t xml:space="preserve"> </w:t>
+                            </w:r>
+                            <w:r>
+                              <w:fldChar w:fldCharType="begin"/>
+                            </w:r>
+                            <w:r>
+                              <w:instrText xml:space="preserve"> S</w:instrText>
+                            </w:r>
+                            <w:r>
+                              <w:instrText xml:space="preserve">EQ Hình_ \* ARABIC </w:instrText>
+                            </w:r>
+                            <w:r>
+                              <w:fldChar w:fldCharType="separate"/>
+                            </w:r>
+                            <w:r>
+                              <w:rPr>
+                                <w:noProof/>
+                              </w:rPr>
+                              <w:t>11</w:t>
+                            </w:r>
+                            <w:r>
+                              <w:rPr>
+                                <w:noProof/>
+                              </w:rPr>
+                              <w:fldChar w:fldCharType="end"/>
+                            </w:r>
+                            <w:r>
+                              <w:t>: Quá trình tạo dự án Website MVC</w:t>
+                            </w:r>
+                          </w:p>
+                        </w:txbxContent>
+                      </wps:txbx>
+                      <wps:bodyPr rot="0" spcFirstLastPara="0" vertOverflow="overflow" horzOverflow="overflow" vert="horz" wrap="square" lIns="0" tIns="0" rIns="0" bIns="0" numCol="1" spcCol="0" rtlCol="0" fromWordArt="0" anchor="t" anchorCtr="0" forceAA="0" compatLnSpc="1">
+                        <a:prstTxWarp prst="textNoShape">
+                          <a:avLst/>
+                        </a:prstTxWarp>
+                        <a:spAutoFit/>
+                      </wps:bodyPr>
+                    </wps:wsp>
+                  </a:graphicData>
+                </a:graphic>
+                <wp14:sizeRelH relativeFrom="margin">
+                  <wp14:pctWidth>0</wp14:pctWidth>
+                </wp14:sizeRelH>
+              </wp:anchor>
+            </w:drawing>
+          </mc:Choice>
+          <mc:Fallback>
+            <w:pict>
+              <v:shape w14:anchorId="08C0DFD7" id="Text Box 30" o:spid="_x0000_s1085" type="#_x0000_t202" style="position:absolute;left:0;text-align:left;margin-left:298.55pt;margin-top:231.9pt;width:185.1pt;height:.05pt;z-index:251667456;visibility:visible;mso-wrap-style:square;mso-width-percent:0;mso-wrap-distance-left:9pt;mso-wrap-distance-top:0;mso-wrap-distance-right:9pt;mso-wrap-distance-bottom:0;mso-position-horizontal:absolute;mso-position-horizontal-relative:margin;mso-position-vertical:absolute;mso-position-vertical-relative:text;mso-width-percent:0;mso-width-relative:margin;v-text-anchor:top" o:gfxdata="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" stroked="f">
+                <v:textbox style="mso-fit-shape-to-text:t" inset="0,0,0,0">
+                  <w:txbxContent>
+                    <w:p>
+                      <w:pPr>
+                        <w:pStyle w:val="Caption"/>
+                        <w:jc w:val="center"/>
+                        <w:rPr>
+                          <w:rFonts w:cs="Times New Roman"/>
+                          <w:noProof/>
+                          <w:sz w:val="26"/>
+                        </w:rPr>
+                      </w:pPr>
+                      <w:r>
+                        <w:t>Hình</w:t>
+                      </w:r>
+                      <w:r>
+                        <w:t xml:space="preserve"> </w:t>
+                      </w:r>
+                      <w:r>
+                        <w:fldChar w:fldCharType="begin"/>
+                      </w:r>
+                      <w:r>
+                        <w:instrText xml:space="preserve"> S</w:instrText>
+                      </w:r>
+                      <w:r>
+                        <w:instrText xml:space="preserve">EQ Hình_ \* ARABIC </w:instrText>
+                      </w:r>
+                      <w:r>
+                        <w:fldChar w:fldCharType="separate"/>
+                      </w:r>
+                      <w:r>
+                        <w:rPr>
+                          <w:noProof/>
+                        </w:rPr>
+                        <w:t>11</w:t>
+                      </w:r>
+                      <w:r>
+                        <w:rPr>
+                          <w:noProof/>
+                        </w:rPr>
+                        <w:fldChar w:fldCharType="end"/>
+                      </w:r>
+                      <w:r>
+                        <w:t>: Quá trình tạo dự án Website MVC</w:t>
+                      </w:r>
+                    </w:p>
+                  </w:txbxContent>
+                </v:textbox>
+                <w10:wrap type="topAndBottom" anchorx="margin"/>
+              </v:shape>
+            </w:pict>
+          </mc:Fallback>
+        </mc:AlternateContent>
+      </w:r>
+      <w:r>
+        <w:rPr>
+          <w:rFonts w:cs="Times New Roman"/>
+          <w:b/>
+          <w:noProof/>
+        </w:rPr>
+        <mc:AlternateContent>
+          <mc:Choice Requires="wpg">
+            <w:drawing>
+              <wp:anchor distT="0" distB="0" distL="114300" distR="114300" simplePos="0" relativeHeight="251656192" behindDoc="0" locked="0" layoutInCell="1" allowOverlap="1" wp14:anchorId="4C1AA846" wp14:editId="35B6565A">
+                <wp:simplePos x="0" y="0"/>
+                <wp:positionH relativeFrom="margin">
+                  <wp:align>center</wp:align>
+                </wp:positionH>
+                <wp:positionV relativeFrom="page">
+                  <wp:posOffset>6382972</wp:posOffset>
+                </wp:positionV>
+                <wp:extent cx="1667510" cy="4006850"/>
+                <wp:effectExtent l="0" t="0" r="27940" b="12700"/>
+                <wp:wrapTopAndBottom/>
+                <wp:docPr id="11" name="Group 11"/>
+                <wp:cNvGraphicFramePr/>
+                <a:graphic xmlns:a="http://schemas.openxmlformats.org/drawingml/2006/main">
+                  <a:graphicData uri="http://schemas.microsoft.com/office/word/2010/wordprocessingGroup">
+                    <wpg:wgp>
+                      <wpg:cNvGrpSpPr/>
+                      <wpg:grpSpPr>
+                        <a:xfrm>
+                          <a:off x="0" y="0"/>
+                          <a:ext cx="1667510" cy="4006850"/>
+                          <a:chOff x="2047775" y="168719"/>
+                          <a:chExt cx="1692483" cy="4066346"/>
+                        </a:xfrm>
+                      </wpg:grpSpPr>
+                      <wpg:grpSp>
+                        <wpg:cNvPr id="12" name="Group 12"/>
+                        <wpg:cNvGrpSpPr/>
+                        <wpg:grpSpPr>
+                          <a:xfrm>
+                            <a:off x="2253407" y="168719"/>
+                            <a:ext cx="1318437" cy="3362068"/>
+                            <a:chOff x="2253407" y="168719"/>
+                            <a:chExt cx="1318437" cy="3362068"/>
+                          </a:xfrm>
+                        </wpg:grpSpPr>
+                        <wpg:grpSp>
+                          <wpg:cNvPr id="16" name="Group 16"/>
+                          <wpg:cNvGrpSpPr/>
+                          <wpg:grpSpPr>
+                            <a:xfrm>
+                              <a:off x="2498651" y="168719"/>
+                              <a:ext cx="818515" cy="2098110"/>
+                              <a:chOff x="1924493" y="168719"/>
+                              <a:chExt cx="818515" cy="2098110"/>
+                            </a:xfrm>
+                          </wpg:grpSpPr>
+                          <wps:wsp>
+                            <wps:cNvPr id="17" name="Straight Arrow Connector 17"/>
+                            <wps:cNvCnPr/>
+                            <wps:spPr>
+                              <a:xfrm flipH="1">
+                                <a:off x="2341189" y="350491"/>
+                                <a:ext cx="194" cy="794304"/>
+                              </a:xfrm>
+                              <a:prstGeom prst="straightConnector1">
+                                <a:avLst/>
+                              </a:prstGeom>
+                              <a:ln>
+                                <a:solidFill>
+                                  <a:schemeClr val="tx1"/>
+                                </a:solidFill>
+                                <a:tailEnd type="triangle"/>
+                              </a:ln>
+                            </wps:spPr>
+                            <wps:style>
+                              <a:lnRef idx="1">
+                                <a:schemeClr val="accent1"/>
+                              </a:lnRef>
+                              <a:fillRef idx="0">
+                                <a:schemeClr val="accent1"/>
+                              </a:fillRef>
+                              <a:effectRef idx="0">
+                                <a:schemeClr val="accent1"/>
+                              </a:effectRef>
+                              <a:fontRef idx="minor">
+                                <a:schemeClr val="tx1"/>
+                              </a:fontRef>
+                            </wps:style>
+                            <wps:bodyPr/>
+                          </wps:wsp>
+                          <wps:wsp>
+                            <wps:cNvPr id="18" name="Text Box 2"/>
+                            <wps:cNvSpPr txBox="1">
+                              <a:spLocks noChangeArrowheads="1"/>
+                            </wps:cNvSpPr>
+                            <wps:spPr bwMode="auto">
+                              <a:xfrm>
+                                <a:off x="1924493" y="168719"/>
+                                <a:ext cx="818515" cy="350520"/>
+                              </a:xfrm>
+                              <a:prstGeom prst="rect">
+                                <a:avLst/>
+                              </a:prstGeom>
+                              <a:solidFill>
+                                <a:srgbClr val="FFFFFF"/>
+                              </a:solidFill>
+                              <a:ln w="9525">
+                                <a:solidFill>
+                                  <a:srgbClr val="000000"/>
+                                </a:solidFill>
+                                <a:miter lim="800000"/>
+                                <a:headEnd/>
+                                <a:tailEnd/>
+                              </a:ln>
+                            </wps:spPr>
+                            <wps:txbx>
+                              <w:txbxContent>
+                                <w:p>
+                                  <w:pPr>
+                                    <w:rPr>
+                                      <w:lang w:val="en-GB"/>
+                                    </w:rPr>
+                                  </w:pPr>
+                                  <w:r>
+                                    <w:rPr>
+                                      <w:lang w:val="en-GB"/>
+                                    </w:rPr>
+                                    <w:t>Coder</w:t>
+                                  </w:r>
+                                </w:p>
+                                <w:p>
+                                  <w:pPr>
+                                    <w:jc w:val="center"/>
+                                    <w:rPr>
+                                      <w:lang w:val="en-GB"/>
+                                    </w:rPr>
+                                  </w:pPr>
+                                </w:p>
+                              </w:txbxContent>
+                            </wps:txbx>
+                            <wps:bodyPr rot="0" vert="horz" wrap="square" lIns="91440" tIns="45720" rIns="91440" bIns="45720" anchor="ctr" anchorCtr="0">
+                              <a:noAutofit/>
+                            </wps:bodyPr>
+                          </wps:wsp>
+                          <wps:wsp>
+                            <wps:cNvPr id="19" name="Straight Arrow Connector 19"/>
+                            <wps:cNvCnPr>
+                              <a:stCxn id="20" idx="2"/>
+                            </wps:cNvCnPr>
+                            <wps:spPr>
+                              <a:xfrm>
+                                <a:off x="2338129" y="1830482"/>
+                                <a:ext cx="2915" cy="436347"/>
+                              </a:xfrm>
+                              <a:prstGeom prst="straightConnector1">
+                                <a:avLst/>
+                              </a:prstGeom>
+                              <a:ln>
+                                <a:solidFill>
+                                  <a:schemeClr val="tx1"/>
+                                </a:solidFill>
+                                <a:tailEnd type="triangle"/>
+                              </a:ln>
+                            </wps:spPr>
+                            <wps:style>
+                              <a:lnRef idx="1">
+                                <a:schemeClr val="accent1"/>
+                              </a:lnRef>
+                              <a:fillRef idx="0">
+                                <a:schemeClr val="accent1"/>
+                              </a:fillRef>
+                              <a:effectRef idx="0">
+                                <a:schemeClr val="accent1"/>
+                              </a:effectRef>
+                              <a:fontRef idx="minor">
+                                <a:schemeClr val="tx1"/>
+                              </a:fontRef>
+                            </wps:style>
+                            <wps:bodyPr/>
+                          </wps:wsp>
+                        </wpg:grpSp>
+                        <wps:wsp>
+                          <wps:cNvPr id="20" name="Text Box 20"/>
+                          <wps:cNvSpPr txBox="1">
+                            <a:spLocks noChangeArrowheads="1"/>
+                          </wps:cNvSpPr>
+                          <wps:spPr bwMode="auto">
+                            <a:xfrm>
+                              <a:off x="2253407" y="1144811"/>
+                              <a:ext cx="1318437" cy="685800"/>
+                            </a:xfrm>
+                            <a:prstGeom prst="rect">
+                              <a:avLst/>
+                            </a:prstGeom>
+                            <a:solidFill>
+                              <a:srgbClr val="FFFFFF"/>
+                            </a:solidFill>
+                            <a:ln w="9525">
+                              <a:solidFill>
+                                <a:srgbClr val="000000"/>
+                              </a:solidFill>
+                              <a:miter lim="800000"/>
+                              <a:headEnd/>
+                              <a:tailEnd/>
+                            </a:ln>
+                          </wps:spPr>
+                          <wps:txbx>
+                            <w:txbxContent>
+                              <w:p>
+                                <w:pPr>
+                                  <w:jc w:val="center"/>
+                                  <w:rPr>
+                                    <w:lang w:val="en-GB"/>
+                                  </w:rPr>
+                                </w:pPr>
+                                <w:r>
+                                  <w:rPr>
+                                    <w:lang w:val="en-GB"/>
+                                  </w:rPr>
+                                  <w:t>Thiết kế xây dựng CSDL</w:t>
+                                </w:r>
+                              </w:p>
+                            </w:txbxContent>
+                          </wps:txbx>
+                          <wps:bodyPr rot="0" vert="horz" wrap="square" lIns="91440" tIns="45720" rIns="91440" bIns="45720" anchor="ctr" anchorCtr="0">
+                            <a:noAutofit/>
+                          </wps:bodyPr>
+                        </wps:wsp>
+                        <wps:wsp>
+                          <wps:cNvPr id="21" name="Straight Arrow Connector 21"/>
+                          <wps:cNvCnPr/>
+                          <wps:spPr>
+                            <a:xfrm>
+                              <a:off x="2915348" y="2964457"/>
+                              <a:ext cx="0" cy="566330"/>
+                            </a:xfrm>
+                            <a:prstGeom prst="straightConnector1">
+                              <a:avLst/>
+                            </a:prstGeom>
+                            <a:ln>
+                              <a:solidFill>
+                                <a:schemeClr val="tx1"/>
+                              </a:solidFill>
+                              <a:tailEnd type="triangle"/>
+                            </a:ln>
+                          </wps:spPr>
+                          <wps:style>
+                            <a:lnRef idx="1">
+                              <a:schemeClr val="accent1"/>
+                            </a:lnRef>
+                            <a:fillRef idx="0">
+                              <a:schemeClr val="accent1"/>
+                            </a:fillRef>
+                            <a:effectRef idx="0">
+                              <a:schemeClr val="accent1"/>
+                            </a:effectRef>
+                            <a:fontRef idx="minor">
+                              <a:schemeClr val="tx1"/>
+                            </a:fontRef>
+                          </wps:style>
+                          <wps:bodyPr/>
+                        </wps:wsp>
+                      </wpg:grpSp>
+                      <wpg:grpSp>
+                        <wpg:cNvPr id="22" name="Group 22"/>
+                        <wpg:cNvGrpSpPr/>
+                        <wpg:grpSpPr>
+                          <a:xfrm>
+                            <a:off x="2047775" y="2283442"/>
+                            <a:ext cx="1692483" cy="1951623"/>
+                            <a:chOff x="1930817" y="-459758"/>
+                            <a:chExt cx="1692483" cy="1951623"/>
+                          </a:xfrm>
+                        </wpg:grpSpPr>
+                        <wps:wsp>
+                          <wps:cNvPr id="23" name="Text Box 2"/>
+                          <wps:cNvSpPr txBox="1">
+                            <a:spLocks noChangeArrowheads="1"/>
+                          </wps:cNvSpPr>
+                          <wps:spPr bwMode="auto">
+                            <a:xfrm>
+                              <a:off x="1930817" y="-459758"/>
+                              <a:ext cx="1692483" cy="693420"/>
+                            </a:xfrm>
+                            <a:prstGeom prst="rect">
+                              <a:avLst/>
+                            </a:prstGeom>
+                            <a:solidFill>
+                              <a:srgbClr val="FFFFFF"/>
+                            </a:solidFill>
+                            <a:ln w="9525">
+                              <a:solidFill>
+                                <a:srgbClr val="000000"/>
+                              </a:solidFill>
+                              <a:miter lim="800000"/>
+                              <a:headEnd/>
+                              <a:tailEnd/>
+                            </a:ln>
+                          </wps:spPr>
+                          <wps:txbx>
+                            <w:txbxContent>
+                              <w:p>
+                                <w:pPr>
+                                  <w:jc w:val="center"/>
+                                  <w:rPr>
+                                    <w:b/>
+                                    <w:lang w:val="en-GB"/>
+                                  </w:rPr>
+                                </w:pPr>
+                                <w:r>
+                                  <w:rPr>
+                                    <w:b/>
+                                    <w:lang w:val="en-GB"/>
+                                  </w:rPr>
+                                  <w:t>Chạy chương trình tự động sinh code sinh ra website MVC</w:t>
+                                </w:r>
+                              </w:p>
+                            </w:txbxContent>
+                          </wps:txbx>
+                          <wps:bodyPr rot="0" vert="horz" wrap="square" lIns="91440" tIns="45720" rIns="91440" bIns="45720" anchor="ctr" anchorCtr="0">
+                            <a:noAutofit/>
+                          </wps:bodyPr>
+                        </wps:wsp>
+                        <wps:wsp>
+                          <wps:cNvPr id="24" name="Text Box 2"/>
+                          <wps:cNvSpPr txBox="1">
+                            <a:spLocks noChangeArrowheads="1"/>
+                          </wps:cNvSpPr>
+                          <wps:spPr bwMode="auto">
+                            <a:xfrm>
+                              <a:off x="2136184" y="787650"/>
+                              <a:ext cx="1275907" cy="704215"/>
+                            </a:xfrm>
+                            <a:prstGeom prst="rect">
+                              <a:avLst/>
+                            </a:prstGeom>
+                            <a:solidFill>
+                              <a:srgbClr val="FFFFFF"/>
+                            </a:solidFill>
+                            <a:ln w="9525">
+                              <a:solidFill>
+                                <a:srgbClr val="000000"/>
+                              </a:solidFill>
+                              <a:miter lim="800000"/>
+                              <a:headEnd/>
+                              <a:tailEnd/>
+                            </a:ln>
+                          </wps:spPr>
+                          <wps:txbx>
+                            <w:txbxContent>
+                              <w:p>
+                                <w:pPr>
+                                  <w:jc w:val="center"/>
+                                  <w:rPr>
+                                    <w:lang w:val="en-GB"/>
+                                  </w:rPr>
+                                </w:pPr>
+                                <w:r>
+                                  <w:rPr>
+                                    <w:lang w:val="en-GB"/>
+                                  </w:rPr>
+                                  <w:t>Website MVC</w:t>
+                                </w:r>
+                              </w:p>
+                            </w:txbxContent>
+                          </wps:txbx>
+                          <wps:bodyPr rot="0" vert="horz" wrap="square" lIns="91440" tIns="45720" rIns="91440" bIns="45720" anchor="ctr" anchorCtr="0">
+                            <a:noAutofit/>
+                          </wps:bodyPr>
+                        </wps:wsp>
+                      </wpg:grpSp>
+                    </wpg:wgp>
+                  </a:graphicData>
+                </a:graphic>
+                <wp14:sizeRelV relativeFrom="margin">
+                  <wp14:pctHeight>0</wp14:pctHeight>
+                </wp14:sizeRelV>
+              </wp:anchor>
+            </w:drawing>
+          </mc:Choice>
+          <mc:Fallback>
+            <w:pict>
+              <v:group w14:anchorId="4C1AA846" id="Group 11" o:spid="_x0000_s1086" style="position:absolute;left:0;text-align:left;margin-left:0;margin-top:502.6pt;width:131.3pt;height:315.5pt;z-index:251656192;mso-position-horizontal:center;mso-position-horizontal-relative:margin;mso-position-vertical-relative:page;mso-height-relative:margin" coordorigin="20477,1687" coordsize="16924,40663" o:gfxdata="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">
+                <v:group id="Group 12" o:spid="_x0000_s1087" style="position:absolute;left:22534;top:1687;width:13184;height:33620" coordorigin="22534,1687" coordsize="13184,33620" o:gfxdata="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">
+                  <v:group id="Group 16" o:spid="_x0000_s1088" style="position:absolute;left:24986;top:1687;width:8185;height:20981" coordorigin="19244,1687" coordsize="8185,20981" o:gfxdata="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">
+                    <v:shape id="Straight Arrow Connector 17" o:spid="_x0000_s1089" type="#_x0000_t32" style="position:absolute;left:23411;top:3504;width:2;height:7943;flip:x;visibility:visible;mso-wrap-style:square" o:connectortype="straight" o:gfxdata="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" strokecolor="black [3213]" strokeweight=".5pt">
+                      <v:stroke endarrow="block" joinstyle="miter"/>
+                    </v:shape>
+                    <v:shape id="Text Box 2" o:spid="_x0000_s1090" type="#_x0000_t202" style="position:absolute;left:19244;top:1687;width:8186;height:3505;visibility:visible;mso-wrap-style:square;v-text-anchor:middle" o:gfxdata="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">
+                      <v:textbox>
+                        <w:txbxContent>
+                          <w:p>
+                            <w:pPr>
+                              <w:rPr>
+                                <w:lang w:val="en-GB"/>
+                              </w:rPr>
+                            </w:pPr>
+                            <w:r>
+                              <w:rPr>
+                                <w:lang w:val="en-GB"/>
+                              </w:rPr>
+                              <w:t>Coder</w:t>
+                            </w:r>
+                          </w:p>
+                          <w:p>
+                            <w:pPr>
+                              <w:jc w:val="center"/>
+                              <w:rPr>
+                                <w:lang w:val="en-GB"/>
+                              </w:rPr>
+                            </w:pPr>
+                          </w:p>
+                        </w:txbxContent>
+                      </v:textbox>
+                    </v:shape>
+                    <v:shape id="Straight Arrow Connector 19" o:spid="_x0000_s1091" type="#_x0000_t32" style="position:absolute;left:23381;top:18304;width:29;height:4364;visibility:visible;mso-wrap-style:square" o:connectortype="straight" o:gfxdata="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" strokecolor="black [3213]" strokeweight=".5pt">
+                      <v:stroke endarrow="block" joinstyle="miter"/>
+                    </v:shape>
+                  </v:group>
+                  <v:shape id="Text Box 20" o:spid="_x0000_s1092" type="#_x0000_t202" style="position:absolute;left:22534;top:11448;width:13184;height:6858;visibility:visible;mso-wrap-style:square;v-text-anchor:middle" o:gfxdata="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">
+                    <v:textbox>
+                      <w:txbxContent>
+                        <w:p>
+                          <w:pPr>
+                            <w:jc w:val="center"/>
+                            <w:rPr>
+                              <w:lang w:val="en-GB"/>
+                            </w:rPr>
+                          </w:pPr>
+                          <w:r>
+                            <w:rPr>
+                              <w:lang w:val="en-GB"/>
+                            </w:rPr>
+                            <w:t>Thiết kế xây dựng CSDL</w:t>
+                          </w:r>
+                        </w:p>
+                      </w:txbxContent>
+                    </v:textbox>
+                  </v:shape>
+                  <v:shape id="Straight Arrow Connector 21" o:spid="_x0000_s1093" type="#_x0000_t32" style="position:absolute;left:29153;top:29644;width:0;height:5663;visibility:visible;mso-wrap-style:square" o:connectortype="straight" o:gfxdata="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" strokecolor="black [3213]" strokeweight=".5pt">
+                    <v:stroke endarrow="block" joinstyle="miter"/>
+                  </v:shape>
+                </v:group>
+                <v:group id="Group 22" o:spid="_x0000_s1094" style="position:absolute;left:20477;top:22834;width:16925;height:19516" coordorigin="19308,-4597" coordsize="16924,19516" o:gfxdata="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">
+                  <v:shape id="Text Box 2" o:spid="_x0000_s1095" type="#_x0000_t202" style="position:absolute;left:19308;top:-4597;width:16925;height:6933;visibility:visible;mso-wrap-style:square;v-text-anchor:middle" o:gfxdata="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">
+                    <v:textbox>
+                      <w:txbxContent>
+                        <w:p>
+                          <w:pPr>
+                            <w:jc w:val="center"/>
+                            <w:rPr>
+                              <w:b/>
+                              <w:lang w:val="en-GB"/>
+                            </w:rPr>
+                          </w:pPr>
+                          <w:r>
+                            <w:rPr>
+                              <w:b/>
+                              <w:lang w:val="en-GB"/>
+                            </w:rPr>
+                            <w:t>Chạy chương trình tự động sinh code sinh ra website MVC</w:t>
+                          </w:r>
+                        </w:p>
+                      </w:txbxContent>
+                    </v:textbox>
+                  </v:shape>
+                  <v:shape id="Text Box 2" o:spid="_x0000_s1096" type="#_x0000_t202" style="position:absolute;left:21361;top:7876;width:12759;height:7042;visibility:visible;mso-wrap-style:square;v-text-anchor:middle" o:gfxdata="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">
+                    <v:textbox>
+                      <w:txbxContent>
+                        <w:p>
+                          <w:pPr>
+                            <w:jc w:val="center"/>
+                            <w:rPr>
+                              <w:lang w:val="en-GB"/>
+                            </w:rPr>
+                          </w:pPr>
+                          <w:r>
+                            <w:rPr>
+                              <w:lang w:val="en-GB"/>
+                            </w:rPr>
+                            <w:t>Website MVC</w:t>
+                          </w:r>
+                        </w:p>
+                      </w:txbxContent>
+                    </v:textbox>
+                  </v:shape>
+                </v:group>
+                <w10:wrap type="topAndBottom" anchorx="margin" anchory="page"/>
+              </v:group>
+            </w:pict>
+          </mc:Fallback>
+        </mc:AlternateContent>
+      </w:r>
+    </w:p>
+    <w:p>
+      <w:pPr>
+        <w:ind w:left="720"/>
+      </w:pPr>
+    </w:p>
+    <w:p>
+      <w:pPr>
+        <w:ind w:left="720"/>
+      </w:pPr>
+    </w:p>
+    <w:p>
+      <w:pPr>
+        <w:pStyle w:val="Heading1"/>
+      </w:pPr>
+      <w:r>
+        <w:t>Tổng kết</w:t>
+      </w:r>
+    </w:p>
+    <w:p>
+      <w:pPr>
+        <w:pStyle w:val="Heading2"/>
+        <w:numPr>
+          <w:ilvl w:val="0"/>
+          <w:numId w:val="14"/>
+        </w:numPr>
+      </w:pPr>
+      <w:r>
+        <w:t>Ưu điểm</w:t>
+      </w:r>
+    </w:p>
+    <w:p>
+      <w:pPr>
+        <w:ind w:left="720"/>
+        <w:jc w:val="both"/>
+      </w:pPr>
+      <w:r>
+        <w:t>Giao diện được thiết kế thân thiện, dễ sử dụng</w:t>
+      </w:r>
+    </w:p>
+    <w:p>
+      <w:pPr>
+        <w:ind w:left="720"/>
+        <w:jc w:val="both"/>
+        <w:rPr>
+          <w:rFonts w:cs="Times New Roman"/>
+          <w:szCs w:val="26"/>
+        </w:rPr>
+      </w:pPr>
+      <w:r>
+        <w:rPr>
+          <w:rFonts w:cs="Times New Roman"/>
+          <w:szCs w:val="26"/>
+        </w:rPr>
+        <w:t xml:space="preserve">Áp dụng các mẫu vào chương trình, chương trình có tính mở, </w:t>
+      </w:r>
+      <w:r>
+        <w:rPr>
+          <w:rFonts w:cs="Times New Roman"/>
+          <w:szCs w:val="26"/>
+        </w:rPr>
+        <w:t>có thể dễ dàng bảo trì và nâng cấp.</w:t>
+      </w:r>
+      <w:r>
+        <w:rPr>
+          <w:rFonts w:cs="Times New Roman"/>
+          <w:szCs w:val="26"/>
+        </w:rPr>
+        <w:t xml:space="preserve"> </w:t>
+      </w:r>
+    </w:p>
+    <w:p>
+      <w:pPr>
+        <w:ind w:left="720"/>
+        <w:jc w:val="both"/>
+        <w:rPr>
+          <w:rFonts w:cs="Times New Roman"/>
+          <w:szCs w:val="26"/>
+        </w:rPr>
+      </w:pPr>
+      <w:r>
+        <w:rPr>
+          <w:rFonts w:cs="Times New Roman"/>
+          <w:szCs w:val="26"/>
+        </w:rPr>
+        <w:t xml:space="preserve">Chương trình </w:t>
+      </w:r>
+      <w:r>
+        <w:rPr>
+          <w:rFonts w:cs="Times New Roman"/>
+          <w:szCs w:val="26"/>
+        </w:rPr>
+        <w:t>sinh</w:t>
+      </w:r>
+      <w:r>
+        <w:rPr>
+          <w:rFonts w:cs="Times New Roman"/>
+          <w:szCs w:val="26"/>
+        </w:rPr>
+        <w:t xml:space="preserve"> ra một thư viện và một </w:t>
+      </w:r>
+      <w:r>
+        <w:rPr>
+          <w:rFonts w:cs="Times New Roman"/>
+          <w:szCs w:val="26"/>
+        </w:rPr>
+        <w:t>dự án</w:t>
+      </w:r>
+      <w:r>
+        <w:rPr>
+          <w:rFonts w:cs="Times New Roman"/>
+          <w:szCs w:val="26"/>
+        </w:rPr>
+        <w:t xml:space="preserve"> MVC riêng biệt. </w:t>
+      </w:r>
+      <w:r>
+        <w:rPr>
+          <w:rFonts w:cs="Times New Roman"/>
+          <w:szCs w:val="26"/>
+        </w:rPr>
+        <w:t>Tăng khả năng linh động khi sử dụng.</w:t>
+      </w:r>
+    </w:p>
+    <w:p>
+      <w:pPr>
+        <w:pStyle w:val="Heading2"/>
+      </w:pPr>
+      <w:r>
+        <w:t>Nhược điểm</w:t>
+      </w:r>
+    </w:p>
+    <w:p>
+      <w:pPr>
+        <w:ind w:left="720"/>
+        <w:jc w:val="both"/>
+        <w:rPr>
+          <w:rFonts w:cs="Times New Roman"/>
+          <w:szCs w:val="26"/>
+        </w:rPr>
+      </w:pPr>
+      <w:r>
+        <w:rPr>
+          <w:rFonts w:cs="Times New Roman"/>
+          <w:szCs w:val="26"/>
+        </w:rPr>
+        <w:t>Tạm thời chỉ sinh ra mã nguồn Csharp và làm việc với hệ quản trị cơ sở dữ liệu SQL Server.</w:t>
+      </w:r>
+    </w:p>
+    <w:p>
+      <w:pPr>
+        <w:pStyle w:val="Heading2"/>
+      </w:pPr>
+      <w:r>
+        <w:t>Phương hướng phát triển</w:t>
+      </w:r>
+    </w:p>
+    <w:p>
+      <w:pPr>
+        <w:ind w:left="720"/>
+        <w:jc w:val="both"/>
+        <w:rPr>
+          <w:rFonts w:cs="Times New Roman"/>
+          <w:szCs w:val="26"/>
+        </w:rPr>
+      </w:pPr>
+      <w:r>
+        <w:rPr>
+          <w:rFonts w:cs="Times New Roman"/>
+          <w:szCs w:val="26"/>
+        </w:rPr>
+        <w:t>Sinh ra nhiều nền tảng hơn như php, java, python…</w:t>
+      </w:r>
+    </w:p>
+    <w:p>
+      <w:pPr>
+        <w:ind w:left="720"/>
+        <w:jc w:val="both"/>
+        <w:rPr>
+          <w:rFonts w:cs="Times New Roman"/>
+          <w:szCs w:val="26"/>
+        </w:rPr>
+      </w:pPr>
+      <w:r>
+        <w:rPr>
+          <w:rFonts w:cs="Times New Roman"/>
+          <w:szCs w:val="26"/>
+        </w:rPr>
+        <w:t>Làm việc với các hệ quản trị cơ sở dữ liệu khác như: MySql, Oracle, Db2, SqLite, SQL Compact…</w:t>
+      </w:r>
+    </w:p>
+    <w:p>
+      <w:pPr>
+        <w:jc w:val="center"/>
+        <w:rPr>
+          <w:rFonts w:cs="Times New Roman"/>
+          <w:b/>
           <w:szCs w:val="26"/>
         </w:rPr>
       </w:pPr>
     </w:p>
     <w:sectPr>
+      <w:headerReference w:type="default" r:id="rId16"/>
+      <w:footerReference w:type="default" r:id="rId17"/>
       <w:pgSz w:w="11906" w:h="16838"/>
       <w:pgMar w:top="1440" w:right="1440" w:bottom="1440" w:left="1440" w:header="708" w:footer="708" w:gutter="0"/>
+      <w:pgNumType w:start="0"/>
       <w:cols w:space="708"/>
+      <w:titlePg/>
       <w:docGrid w:linePitch="360"/>
     </w:sectPr>
   </w:body>
 </w:document>
 </file>
 
+<file path=word/endnotes.xml><?xml version="1.0" encoding="utf-8"?>
+<w:endnotes xmlns:wpc="http://schemas.microsoft.com/office/word/2010/wordprocessingCanvas" xmlns:mc="http://schemas.openxmlformats.org/markup-compatibility/2006" xmlns:o="urn:schemas-microsoft-com:office:office" xmlns:r="http://schemas.openxmlformats.org/officeDocument/2006/relationships" xmlns:m="http://schemas.openxmlformats.org/officeDocument/2006/math" xmlns:v="urn:schemas-microsoft-com:vml" xmlns:wp14="http://schemas.microsoft.com/office/word/2010/wordprocessingDrawing" xmlns:wp="http://schemas.openxmlformats.org/drawingml/2006/wordprocessingDrawing" xmlns:w10="urn:schemas-microsoft-com:office:word" xmlns:w="http://schemas.openxmlformats.org/wordprocessingml/2006/main" xmlns:w14="http://schemas.microsoft.com/office/word/2010/wordml" xmlns:w15="http://schemas.microsoft.com/office/word/2012/wordml" xmlns:wpg="http://schemas.microsoft.com/office/word/2010/wordprocessingGroup" xmlns:wpi="http://schemas.microsoft.com/office/word/2010/wordprocessingInk" xmlns:wne="http://schemas.microsoft.com/office/word/2006/wordml" xmlns:wps="http://schemas.microsoft.com/office/word/2010/wordprocessingShape" mc:Ignorable="w14 w15 wp14">
+  <w:endnote w:type="separator" w:id="-1">
+    <w:p>
+      <w:pPr>
+        <w:spacing w:after="0" w:line="240" w:lineRule="auto"/>
+      </w:pPr>
+      <w:r>
+        <w:separator/>
+      </w:r>
+    </w:p>
+  </w:endnote>
+  <w:endnote w:type="continuationSeparator" w:id="0">
+    <w:p>
+      <w:pPr>
+        <w:spacing w:after="0" w:line="240" w:lineRule="auto"/>
+      </w:pPr>
+      <w:r>
+        <w:continuationSeparator/>
+      </w:r>
+    </w:p>
+  </w:endnote>
+</w:endnotes>
+</file>
+
+<file path=word/footer1.xml><?xml version="1.0" encoding="utf-8"?>
+<w:ftr xmlns:wpc="http://schemas.microsoft.com/office/word/2010/wordprocessingCanvas" xmlns:mc="http://schemas.openxmlformats.org/markup-compatibility/2006" xmlns:o="urn:schemas-microsoft-com:office:office" xmlns:r="http://schemas.openxmlformats.org/officeDocument/2006/relationships" xmlns:m="http://schemas.openxmlformats.org/officeDocument/2006/math" xmlns:v="urn:schemas-microsoft-com:vml" xmlns:wp14="http://schemas.microsoft.com/office/word/2010/wordprocessingDrawing" xmlns:wp="http://schemas.openxmlformats.org/drawingml/2006/wordprocessingDrawing" xmlns:w10="urn:schemas-microsoft-com:office:word" xmlns:w="http://schemas.openxmlformats.org/wordprocessingml/2006/main" xmlns:w14="http://schemas.microsoft.com/office/word/2010/wordml" xmlns:w15="http://schemas.microsoft.com/office/word/2012/wordml" xmlns:wpg="http://schemas.microsoft.com/office/word/2010/wordprocessingGroup" xmlns:wpi="http://schemas.microsoft.com/office/word/2010/wordprocessingInk" xmlns:wne="http://schemas.microsoft.com/office/word/2006/wordml" xmlns:wps="http://schemas.microsoft.com/office/word/2010/wordprocessingShape" mc:Ignorable="w14 w15 wp14">
+  <w:sdt>
+    <w:sdtPr>
+      <w:id w:val="-566189888"/>
+      <w:docPartObj>
+        <w:docPartGallery w:val="Page Numbers (Bottom of Page)"/>
+        <w:docPartUnique/>
+      </w:docPartObj>
+    </w:sdtPr>
+    <w:sdtEndPr>
+      <w:rPr>
+        <w:noProof/>
+      </w:rPr>
+    </w:sdtEndPr>
+    <w:sdtContent>
+      <w:p>
+        <w:pPr>
+          <w:pStyle w:val="Footer"/>
+          <w:jc w:val="right"/>
+        </w:pPr>
+        <w:r>
+          <w:fldChar w:fldCharType="begin"/>
+        </w:r>
+        <w:r>
+          <w:instrText xml:space="preserve"> PAGE   \* MERGEFORMAT </w:instrText>
+        </w:r>
+        <w:r>
+          <w:fldChar w:fldCharType="separate"/>
+        </w:r>
+        <w:r>
+          <w:rPr>
+            <w:noProof/>
+          </w:rPr>
+          <w:t>4</w:t>
+        </w:r>
+        <w:r>
+          <w:rPr>
+            <w:noProof/>
+          </w:rPr>
+          <w:fldChar w:fldCharType="end"/>
+        </w:r>
+      </w:p>
+    </w:sdtContent>
+  </w:sdt>
+  <w:p>
+    <w:pPr>
+      <w:pStyle w:val="Footer"/>
+    </w:pPr>
+  </w:p>
+</w:ftr>
+</file>
+
+<file path=word/footnotes.xml><?xml version="1.0" encoding="utf-8"?>
+<w:footnotes xmlns:wpc="http://schemas.microsoft.com/office/word/2010/wordprocessingCanvas" xmlns:mc="http://schemas.openxmlformats.org/markup-compatibility/2006" xmlns:o="urn:schemas-microsoft-com:office:office" xmlns:r="http://schemas.openxmlformats.org/officeDocument/2006/relationships" xmlns:m="http://schemas.openxmlformats.org/officeDocument/2006/math" xmlns:v="urn:schemas-microsoft-com:vml" xmlns:wp14="http://schemas.microsoft.com/office/word/2010/wordprocessingDrawing" xmlns:wp="http://schemas.openxmlformats.org/drawingml/2006/wordprocessingDrawing" xmlns:w10="urn:schemas-microsoft-com:office:word" xmlns:w="http://schemas.openxmlformats.org/wordprocessingml/2006/main" xmlns:w14="http://schemas.microsoft.com/office/word/2010/wordml" xmlns:w15="http://schemas.microsoft.com/office/word/2012/wordml" xmlns:wpg="http://schemas.microsoft.com/office/word/2010/wordprocessingGroup" xmlns:wpi="http://schemas.microsoft.com/office/word/2010/wordprocessingInk" xmlns:wne="http://schemas.microsoft.com/office/word/2006/wordml" xmlns:wps="http://schemas.microsoft.com/office/word/2010/wordprocessingShape" mc:Ignorable="w14 w15 wp14">
+  <w:footnote w:type="separator" w:id="-1">
+    <w:p>
+      <w:pPr>
+        <w:spacing w:after="0" w:line="240" w:lineRule="auto"/>
+      </w:pPr>
+      <w:r>
+        <w:separator/>
+      </w:r>
+    </w:p>
+  </w:footnote>
+  <w:footnote w:type="continuationSeparator" w:id="0">
+    <w:p>
+      <w:pPr>
+        <w:spacing w:after="0" w:line="240" w:lineRule="auto"/>
+      </w:pPr>
+      <w:r>
+        <w:continuationSeparator/>
+      </w:r>
+    </w:p>
+  </w:footnote>
+</w:footnotes>
+</file>
+
+<file path=word/header1.xml><?xml version="1.0" encoding="utf-8"?>
+<w:hdr xmlns:wpc="http://schemas.microsoft.com/office/word/2010/wordprocessingCanvas" xmlns:mc="http://schemas.openxmlformats.org/markup-compatibility/2006" xmlns:o="urn:schemas-microsoft-com:office:office" xmlns:r="http://schemas.openxmlformats.org/officeDocument/2006/relationships" xmlns:m="http://schemas.openxmlformats.org/officeDocument/2006/math" xmlns:v="urn:schemas-microsoft-com:vml" xmlns:wp14="http://schemas.microsoft.com/office/word/2010/wordprocessingDrawing" xmlns:wp="http://schemas.openxmlformats.org/drawingml/2006/wordprocessingDrawing" xmlns:w10="urn:schemas-microsoft-com:office:word" xmlns:w="http://schemas.openxmlformats.org/wordprocessingml/2006/main" xmlns:w14="http://schemas.microsoft.com/office/word/2010/wordml" xmlns:w15="http://schemas.microsoft.com/office/word/2012/wordml" xmlns:wpg="http://schemas.microsoft.com/office/word/2010/wordprocessingGroup" xmlns:wpi="http://schemas.microsoft.com/office/word/2010/wordprocessingInk" xmlns:wne="http://schemas.microsoft.com/office/word/2006/wordml" xmlns:wps="http://schemas.microsoft.com/office/word/2010/wordprocessingShape" mc:Ignorable="w14 w15 wp14">
+  <w:p>
+    <w:pPr>
+      <w:pStyle w:val="Header"/>
+    </w:pPr>
+    <w:r>
+      <w:t>Khoa CNTT-ĐH Đà Lạt</w:t>
+    </w:r>
+    <w:r>
+      <w:ptab w:relativeTo="margin" w:alignment="center" w:leader="none"/>
+    </w:r>
+    <w:r>
+      <w:ptab w:relativeTo="margin" w:alignment="right" w:leader="none"/>
+    </w:r>
+    <w:r>
+      <w:t>Báo cáo: Thiết Kế Mẫu</w:t>
+    </w:r>
+  </w:p>
+</w:hdr>
+</file>
+
 <file path=word/numbering.xml><?xml version="1.0" encoding="utf-8"?>
 <w:numbering xmlns:wpc="http://schemas.microsoft.com/office/word/2010/wordprocessingCanvas" xmlns:mc="http://schemas.openxmlformats.org/markup-compatibility/2006" xmlns:o="urn:schemas-microsoft-com:office:office" xmlns:r="http://schemas.openxmlformats.org/officeDocument/2006/relationships" xmlns:m="http://schemas.openxmlformats.org/officeDocument/2006/math" xmlns:v="urn:schemas-microsoft-com:vml" xmlns:wp14="http://schemas.microsoft.com/office/word/2010/wordprocessingDrawing" xmlns:wp="http://schemas.openxmlformats.org/drawingml/2006/wordprocessingDrawing" xmlns:w10="urn:schemas-microsoft-com:office:word" xmlns:w="http://schemas.openxmlformats.org/wordprocessingml/2006/main" xmlns:w14="http://schemas.microsoft.com/office/word/2010/wordml" xmlns:w15="http://schemas.microsoft.com/office/word/2012/wordml" xmlns:wpg="http://schemas.microsoft.com/office/word/2010/wordprocessingGroup" xmlns:wpi="http://schemas.microsoft.com/office/word/2010/wordprocessingInk" xmlns:wne="http://schemas.microsoft.com/office/word/2006/wordml" xmlns:wps="http://schemas.microsoft.com/office/word/2010/wordprocessingShape" mc:Ignorable="w14 w15 wp14">
   <w:abstractNum w:abstractNumId="0">
+    <w:nsid w:val="0AE654F9"/>
+    <w:multiLevelType w:val="hybridMultilevel"/>
+    <w:tmpl w:val="DD28FB0E"/>
+    <w:lvl w:ilvl="0" w:tplc="644E5A98">
+      <w:start w:val="1"/>
+      <w:numFmt w:val="lowerLetter"/>
+      <w:lvlText w:val="%1."/>
+      <w:lvlJc w:val="left"/>
+      <w:pPr>
+        <w:ind w:left="1080" w:hanging="360"/>
+      </w:pPr>
+      <w:rPr>
+        <w:rFonts w:hint="default"/>
+      </w:rPr>
+    </w:lvl>
+    <w:lvl w:ilvl="1" w:tplc="04090019" w:tentative="1">
+      <w:start w:val="1"/>
+      <w:numFmt w:val="lowerLetter"/>
+      <w:lvlText w:val="%2."/>
+      <w:lvlJc w:val="left"/>
+      <w:pPr>
+        <w:ind w:left="1800" w:hanging="360"/>
+      </w:pPr>
+    </w:lvl>
+    <w:lvl w:ilvl="2" w:tplc="0409001B" w:tentative="1">
+      <w:start w:val="1"/>
+      <w:numFmt w:val="lowerRoman"/>
+      <w:lvlText w:val="%3."/>
+      <w:lvlJc w:val="right"/>
+      <w:pPr>
+        <w:ind w:left="2520" w:hanging="180"/>
+      </w:pPr>
+    </w:lvl>
+    <w:lvl w:ilvl="3" w:tplc="0409000F" w:tentative="1">
+      <w:start w:val="1"/>
+      <w:numFmt w:val="decimal"/>
+      <w:lvlText w:val="%4."/>
+      <w:lvlJc w:val="left"/>
+      <w:pPr>
+        <w:ind w:left="3240" w:hanging="360"/>
+      </w:pPr>
+    </w:lvl>
+    <w:lvl w:ilvl="4" w:tplc="04090019" w:tentative="1">
+      <w:start w:val="1"/>
+      <w:numFmt w:val="lowerLetter"/>
+      <w:lvlText w:val="%5."/>
+      <w:lvlJc w:val="left"/>
+      <w:pPr>
+        <w:ind w:left="3960" w:hanging="360"/>
+      </w:pPr>
+    </w:lvl>
+    <w:lvl w:ilvl="5" w:tplc="0409001B" w:tentative="1">
+      <w:start w:val="1"/>
+      <w:numFmt w:val="lowerRoman"/>
+      <w:lvlText w:val="%6."/>
+      <w:lvlJc w:val="right"/>
+      <w:pPr>
+        <w:ind w:left="4680" w:hanging="180"/>
+      </w:pPr>
+    </w:lvl>
+    <w:lvl w:ilvl="6" w:tplc="0409000F" w:tentative="1">
+      <w:start w:val="1"/>
+      <w:numFmt w:val="decimal"/>
+      <w:lvlText w:val="%7."/>
+      <w:lvlJc w:val="left"/>
+      <w:pPr>
+        <w:ind w:left="5400" w:hanging="360"/>
+      </w:pPr>
+    </w:lvl>
+    <w:lvl w:ilvl="7" w:tplc="04090019" w:tentative="1">
+      <w:start w:val="1"/>
+      <w:numFmt w:val="lowerLetter"/>
+      <w:lvlText w:val="%8."/>
+      <w:lvlJc w:val="left"/>
+      <w:pPr>
+        <w:ind w:left="6120" w:hanging="360"/>
+      </w:pPr>
+    </w:lvl>
+    <w:lvl w:ilvl="8" w:tplc="0409001B" w:tentative="1">
+      <w:start w:val="1"/>
+      <w:numFmt w:val="lowerRoman"/>
+      <w:lvlText w:val="%9."/>
+      <w:lvlJc w:val="right"/>
+      <w:pPr>
+        <w:ind w:left="6840" w:hanging="180"/>
+      </w:pPr>
+    </w:lvl>
+  </w:abstractNum>
+  <w:abstractNum w:abstractNumId="1">
     <w:nsid w:val="143A353C"/>
     <w:multiLevelType w:val="hybridMultilevel"/>
     <w:tmpl w:val="BC84CE96"/>
@@ -4505,7 +5582,7 @@
       </w:pPr>
     </w:lvl>
   </w:abstractNum>
-  <w:abstractNum w:abstractNumId="1">
+  <w:abstractNum w:abstractNumId="2">
     <w:nsid w:val="157A1D3B"/>
     <w:multiLevelType w:val="hybridMultilevel"/>
     <w:tmpl w:val="BE10F6F6"/>
@@ -4594,11 +5671,11 @@
       </w:pPr>
     </w:lvl>
   </w:abstractNum>
-  <w:abstractNum w:abstractNumId="2">
+  <w:abstractNum w:abstractNumId="3">
     <w:nsid w:val="19B85046"/>
     <w:multiLevelType w:val="hybridMultilevel"/>
-    <w:tmpl w:val="AC8A96AA"/>
-    <w:lvl w:ilvl="0" w:tplc="39CCD04C">
+    <w:tmpl w:val="70F87286"/>
+    <w:lvl w:ilvl="0" w:tplc="0D246736">
       <w:start w:val="1"/>
       <w:numFmt w:val="lowerLetter"/>
       <w:lvlText w:val="%1."/>
@@ -4608,6 +5685,7 @@
       </w:pPr>
       <w:rPr>
         <w:rFonts w:hint="default"/>
+        <w:b/>
       </w:rPr>
     </w:lvl>
     <w:lvl w:ilvl="1" w:tplc="08090019" w:tentative="1">
@@ -4683,7 +5761,180 @@
       </w:pPr>
     </w:lvl>
   </w:abstractNum>
-  <w:abstractNum w:abstractNumId="3">
+  <w:abstractNum w:abstractNumId="4">
+    <w:nsid w:val="20DB2033"/>
+    <w:multiLevelType w:val="hybridMultilevel"/>
+    <w:tmpl w:val="E57446A8"/>
+    <w:lvl w:ilvl="0" w:tplc="04090017">
+      <w:start w:val="1"/>
+      <w:numFmt w:val="lowerLetter"/>
+      <w:lvlText w:val="%1)"/>
+      <w:lvlJc w:val="left"/>
+      <w:pPr>
+        <w:ind w:left="720" w:hanging="360"/>
+      </w:pPr>
+    </w:lvl>
+    <w:lvl w:ilvl="1" w:tplc="04090019" w:tentative="1">
+      <w:start w:val="1"/>
+      <w:numFmt w:val="lowerLetter"/>
+      <w:lvlText w:val="%2."/>
+      <w:lvlJc w:val="left"/>
+      <w:pPr>
+        <w:ind w:left="1440" w:hanging="360"/>
+      </w:pPr>
+    </w:lvl>
+    <w:lvl w:ilvl="2" w:tplc="0409001B" w:tentative="1">
+      <w:start w:val="1"/>
+      <w:numFmt w:val="lowerRoman"/>
+      <w:lvlText w:val="%3."/>
+      <w:lvlJc w:val="right"/>
+      <w:pPr>
+        <w:ind w:left="2160" w:hanging="180"/>
+      </w:pPr>
+    </w:lvl>
+    <w:lvl w:ilvl="3" w:tplc="0409000F" w:tentative="1">
+      <w:start w:val="1"/>
+      <w:numFmt w:val="decimal"/>
+      <w:lvlText w:val="%4."/>
+      <w:lvlJc w:val="left"/>
+      <w:pPr>
+        <w:ind w:left="2880" w:hanging="360"/>
+      </w:pPr>
+    </w:lvl>
+    <w:lvl w:ilvl="4" w:tplc="04090019" w:tentative="1">
+      <w:start w:val="1"/>
+      <w:numFmt w:val="lowerLetter"/>
+      <w:lvlText w:val="%5."/>
+      <w:lvlJc w:val="left"/>
+      <w:pPr>
+        <w:ind w:left="3600" w:hanging="360"/>
+      </w:pPr>
+    </w:lvl>
+    <w:lvl w:ilvl="5" w:tplc="0409001B" w:tentative="1">
+      <w:start w:val="1"/>
+      <w:numFmt w:val="lowerRoman"/>
+      <w:lvlText w:val="%6."/>
+      <w:lvlJc w:val="right"/>
+      <w:pPr>
+        <w:ind w:left="4320" w:hanging="180"/>
+      </w:pPr>
+    </w:lvl>
+    <w:lvl w:ilvl="6" w:tplc="0409000F" w:tentative="1">
+      <w:start w:val="1"/>
+      <w:numFmt w:val="decimal"/>
+      <w:lvlText w:val="%7."/>
+      <w:lvlJc w:val="left"/>
+      <w:pPr>
+        <w:ind w:left="5040" w:hanging="360"/>
+      </w:pPr>
+    </w:lvl>
+    <w:lvl w:ilvl="7" w:tplc="04090019" w:tentative="1">
+      <w:start w:val="1"/>
+      <w:numFmt w:val="lowerLetter"/>
+      <w:lvlText w:val="%8."/>
+      <w:lvlJc w:val="left"/>
+      <w:pPr>
+        <w:ind w:left="5760" w:hanging="360"/>
+      </w:pPr>
+    </w:lvl>
+    <w:lvl w:ilvl="8" w:tplc="0409001B" w:tentative="1">
+      <w:start w:val="1"/>
+      <w:numFmt w:val="lowerRoman"/>
+      <w:lvlText w:val="%9."/>
+      <w:lvlJc w:val="right"/>
+      <w:pPr>
+        <w:ind w:left="6480" w:hanging="180"/>
+      </w:pPr>
+    </w:lvl>
+  </w:abstractNum>
+  <w:abstractNum w:abstractNumId="5">
+    <w:nsid w:val="25253A54"/>
+    <w:multiLevelType w:val="hybridMultilevel"/>
+    <w:tmpl w:val="12C8DA6A"/>
+    <w:lvl w:ilvl="0" w:tplc="C984400E">
+      <w:start w:val="1"/>
+      <w:numFmt w:val="upperRoman"/>
+      <w:pStyle w:val="Heading1"/>
+      <w:lvlText w:val="%1."/>
+      <w:lvlJc w:val="right"/>
+      <w:pPr>
+        <w:ind w:left="720" w:hanging="360"/>
+      </w:pPr>
+    </w:lvl>
+    <w:lvl w:ilvl="1" w:tplc="04090019" w:tentative="1">
+      <w:start w:val="1"/>
+      <w:numFmt w:val="lowerLetter"/>
+      <w:lvlText w:val="%2."/>
+      <w:lvlJc w:val="left"/>
+      <w:pPr>
+        <w:ind w:left="1440" w:hanging="360"/>
+      </w:pPr>
+    </w:lvl>
+    <w:lvl w:ilvl="2" w:tplc="0409001B" w:tentative="1">
+      <w:start w:val="1"/>
+      <w:numFmt w:val="lowerRoman"/>
+      <w:lvlText w:val="%3."/>
+      <w:lvlJc w:val="right"/>
+      <w:pPr>
+        <w:ind w:left="2160" w:hanging="180"/>
+      </w:pPr>
+    </w:lvl>
+    <w:lvl w:ilvl="3" w:tplc="0409000F" w:tentative="1">
+      <w:start w:val="1"/>
+      <w:numFmt w:val="decimal"/>
+      <w:lvlText w:val="%4."/>
+      <w:lvlJc w:val="left"/>
+      <w:pPr>
+        <w:ind w:left="2880" w:hanging="360"/>
+      </w:pPr>
+    </w:lvl>
+    <w:lvl w:ilvl="4" w:tplc="04090019" w:tentative="1">
+      <w:start w:val="1"/>
+      <w:numFmt w:val="lowerLetter"/>
+      <w:lvlText w:val="%5."/>
+      <w:lvlJc w:val="left"/>
+      <w:pPr>
+        <w:ind w:left="3600" w:hanging="360"/>
+      </w:pPr>
+    </w:lvl>
+    <w:lvl w:ilvl="5" w:tplc="0409001B" w:tentative="1">
+      <w:start w:val="1"/>
+      <w:numFmt w:val="lowerRoman"/>
+      <w:lvlText w:val="%6."/>
+      <w:lvlJc w:val="right"/>
+      <w:pPr>
+        <w:ind w:left="4320" w:hanging="180"/>
+      </w:pPr>
+    </w:lvl>
+    <w:lvl w:ilvl="6" w:tplc="0409000F" w:tentative="1">
+      <w:start w:val="1"/>
+      <w:numFmt w:val="decimal"/>
+      <w:lvlText w:val="%7."/>
+      <w:lvlJc w:val="left"/>
+      <w:pPr>
+        <w:ind w:left="5040" w:hanging="360"/>
+      </w:pPr>
+    </w:lvl>
+    <w:lvl w:ilvl="7" w:tplc="04090019" w:tentative="1">
+      <w:start w:val="1"/>
+      <w:numFmt w:val="lowerLetter"/>
+      <w:lvlText w:val="%8."/>
+      <w:lvlJc w:val="left"/>
+      <w:pPr>
+        <w:ind w:left="5760" w:hanging="360"/>
+      </w:pPr>
+    </w:lvl>
+    <w:lvl w:ilvl="8" w:tplc="0409001B" w:tentative="1">
+      <w:start w:val="1"/>
+      <w:numFmt w:val="lowerRoman"/>
+      <w:lvlText w:val="%9."/>
+      <w:lvlJc w:val="right"/>
+      <w:pPr>
+        <w:ind w:left="6480" w:hanging="180"/>
+      </w:pPr>
+    </w:lvl>
+  </w:abstractNum>
+  <w:abstractNum w:abstractNumId="6">
     <w:nsid w:val="31D57DCD"/>
     <w:multiLevelType w:val="hybridMultilevel"/>
     <w:tmpl w:val="37E8095A"/>
@@ -4796,11 +6047,11 @@
       </w:rPr>
     </w:lvl>
   </w:abstractNum>
-  <w:abstractNum w:abstractNumId="4">
+  <w:abstractNum w:abstractNumId="7">
     <w:nsid w:val="48BC15CB"/>
     <w:multiLevelType w:val="hybridMultilevel"/>
-    <w:tmpl w:val="5406C7CA"/>
-    <w:lvl w:ilvl="0" w:tplc="F62C8C36">
+    <w:tmpl w:val="4FC8074E"/>
+    <w:lvl w:ilvl="0" w:tplc="8966A2EA">
       <w:start w:val="1"/>
       <w:numFmt w:val="lowerLetter"/>
       <w:lvlText w:val="%1."/>
@@ -4810,6 +6061,7 @@
       </w:pPr>
       <w:rPr>
         <w:rFonts w:hint="default"/>
+        <w:b/>
       </w:rPr>
     </w:lvl>
     <w:lvl w:ilvl="1" w:tplc="08090019" w:tentative="1">
@@ -4885,7 +6137,7 @@
       </w:pPr>
     </w:lvl>
   </w:abstractNum>
-  <w:abstractNum w:abstractNumId="5">
+  <w:abstractNum w:abstractNumId="8">
     <w:nsid w:val="6BA903EA"/>
     <w:multiLevelType w:val="hybridMultilevel"/>
     <w:tmpl w:val="F78C66FC"/>
@@ -4998,7 +6250,7 @@
       </w:rPr>
     </w:lvl>
   </w:abstractNum>
-  <w:abstractNum w:abstractNumId="6">
+  <w:abstractNum w:abstractNumId="9">
     <w:nsid w:val="6C3F7C4E"/>
     <w:multiLevelType w:val="hybridMultilevel"/>
     <w:tmpl w:val="61EE6E5C"/>
@@ -5111,7 +6363,94 @@
       </w:rPr>
     </w:lvl>
   </w:abstractNum>
-  <w:abstractNum w:abstractNumId="7">
+  <w:abstractNum w:abstractNumId="10">
+    <w:nsid w:val="758368E6"/>
+    <w:multiLevelType w:val="hybridMultilevel"/>
+    <w:tmpl w:val="3634B50E"/>
+    <w:lvl w:ilvl="0" w:tplc="8E4EC48A">
+      <w:start w:val="1"/>
+      <w:numFmt w:val="lowerLetter"/>
+      <w:pStyle w:val="Heading2"/>
+      <w:lvlText w:val="%1)"/>
+      <w:lvlJc w:val="left"/>
+      <w:pPr>
+        <w:ind w:left="720" w:hanging="360"/>
+      </w:pPr>
+    </w:lvl>
+    <w:lvl w:ilvl="1" w:tplc="04090019" w:tentative="1">
+      <w:start w:val="1"/>
+      <w:numFmt w:val="lowerLetter"/>
+      <w:lvlText w:val="%2."/>
+      <w:lvlJc w:val="left"/>
+      <w:pPr>
+        <w:ind w:left="1440" w:hanging="360"/>
+      </w:pPr>
+    </w:lvl>
+    <w:lvl w:ilvl="2" w:tplc="0409001B" w:tentative="1">
+      <w:start w:val="1"/>
+      <w:numFmt w:val="lowerRoman"/>
+      <w:lvlText w:val="%3."/>
+      <w:lvlJc w:val="right"/>
+      <w:pPr>
+        <w:ind w:left="2160" w:hanging="180"/>
+      </w:pPr>
+    </w:lvl>
+    <w:lvl w:ilvl="3" w:tplc="0409000F" w:tentative="1">
+      <w:start w:val="1"/>
+      <w:numFmt w:val="decimal"/>
+      <w:lvlText w:val="%4."/>
+      <w:lvlJc w:val="left"/>
+      <w:pPr>
+        <w:ind w:left="2880" w:hanging="360"/>
+      </w:pPr>
+    </w:lvl>
+    <w:lvl w:ilvl="4" w:tplc="04090019" w:tentative="1">
+      <w:start w:val="1"/>
+      <w:numFmt w:val="lowerLetter"/>
+      <w:lvlText w:val="%5."/>
+      <w:lvlJc w:val="left"/>
+      <w:pPr>
+        <w:ind w:left="3600" w:hanging="360"/>
+      </w:pPr>
+    </w:lvl>
+    <w:lvl w:ilvl="5" w:tplc="0409001B" w:tentative="1">
+      <w:start w:val="1"/>
+      <w:numFmt w:val="lowerRoman"/>
+      <w:lvlText w:val="%6."/>
+      <w:lvlJc w:val="right"/>
+      <w:pPr>
+        <w:ind w:left="4320" w:hanging="180"/>
+      </w:pPr>
+    </w:lvl>
+    <w:lvl w:ilvl="6" w:tplc="0409000F" w:tentative="1">
+      <w:start w:val="1"/>
+      <w:numFmt w:val="decimal"/>
+      <w:lvlText w:val="%7."/>
+      <w:lvlJc w:val="left"/>
+      <w:pPr>
+        <w:ind w:left="5040" w:hanging="360"/>
+      </w:pPr>
+    </w:lvl>
+    <w:lvl w:ilvl="7" w:tplc="04090019" w:tentative="1">
+      <w:start w:val="1"/>
+      <w:numFmt w:val="lowerLetter"/>
+      <w:lvlText w:val="%8."/>
+      <w:lvlJc w:val="left"/>
+      <w:pPr>
+        <w:ind w:left="5760" w:hanging="360"/>
+      </w:pPr>
+    </w:lvl>
+    <w:lvl w:ilvl="8" w:tplc="0409001B" w:tentative="1">
+      <w:start w:val="1"/>
+      <w:numFmt w:val="lowerRoman"/>
+      <w:lvlText w:val="%9."/>
+      <w:lvlJc w:val="right"/>
+      <w:pPr>
+        <w:ind w:left="6480" w:hanging="180"/>
+      </w:pPr>
+    </w:lvl>
+  </w:abstractNum>
+  <w:abstractNum w:abstractNumId="11">
     <w:nsid w:val="7AE14DF2"/>
     <w:multiLevelType w:val="hybridMultilevel"/>
     <w:tmpl w:val="0E0C39D2"/>
@@ -5200,7 +6539,7 @@
       </w:pPr>
     </w:lvl>
   </w:abstractNum>
-  <w:abstractNum w:abstractNumId="8">
+  <w:abstractNum w:abstractNumId="12">
     <w:nsid w:val="7C3712E6"/>
     <w:multiLevelType w:val="hybridMultilevel"/>
     <w:tmpl w:val="5D90DD62"/>
@@ -5314,31 +6653,49 @@
     </w:lvl>
   </w:abstractNum>
   <w:num w:numId="1">
+    <w:abstractNumId w:val="1"/>
+  </w:num>
+  <w:num w:numId="2">
+    <w:abstractNumId w:val="2"/>
+  </w:num>
+  <w:num w:numId="3">
+    <w:abstractNumId w:val="9"/>
+  </w:num>
+  <w:num w:numId="4">
+    <w:abstractNumId w:val="6"/>
+  </w:num>
+  <w:num w:numId="5">
+    <w:abstractNumId w:val="8"/>
+  </w:num>
+  <w:num w:numId="6">
+    <w:abstractNumId w:val="7"/>
+  </w:num>
+  <w:num w:numId="7">
+    <w:abstractNumId w:val="12"/>
+  </w:num>
+  <w:num w:numId="8">
+    <w:abstractNumId w:val="3"/>
+  </w:num>
+  <w:num w:numId="9">
+    <w:abstractNumId w:val="11"/>
+  </w:num>
+  <w:num w:numId="10">
     <w:abstractNumId w:val="0"/>
   </w:num>
-  <w:num w:numId="2">
-    <w:abstractNumId w:val="1"/>
-  </w:num>
-  <w:num w:numId="3">
-    <w:abstractNumId w:val="6"/>
-  </w:num>
-  <w:num w:numId="4">
-    <w:abstractNumId w:val="3"/>
-  </w:num>
-  <w:num w:numId="5">
+  <w:num w:numId="11">
     <w:abstractNumId w:val="5"/>
   </w:num>
-  <w:num w:numId="6">
+  <w:num w:numId="12">
     <w:abstractNumId w:val="4"/>
   </w:num>
-  <w:num w:numId="7">
-    <w:abstractNumId w:val="8"/>
+  <w:num w:numId="13">
+    <w:abstractNumId w:val="10"/>
   </w:num>
-  <w:num w:numId="8">
-    <w:abstractNumId w:val="2"/>
-  </w:num>
-  <w:num w:numId="9">
-    <w:abstractNumId w:val="7"/>
+  <w:num w:numId="14">
+    <w:abstractNumId w:val="10"/>
+    <w:lvlOverride w:ilvl="0">
+      <w:startOverride w:val="1"/>
+    </w:lvlOverride>
   </w:num>
 </w:numbering>
 </file>
@@ -5743,6 +7100,55 @@
       <w:lang w:val="en-US"/>
     </w:rPr>
   </w:style>
+  <w:style w:type="paragraph" w:styleId="Heading1">
+    <w:name w:val="heading 1"/>
+    <w:basedOn w:val="Normal"/>
+    <w:next w:val="Normal"/>
+    <w:link w:val="Heading1Char"/>
+    <w:autoRedefine/>
+    <w:uiPriority w:val="9"/>
+    <w:qFormat/>
+    <w:rsid w:val="00494619"/>
+    <w:pPr>
+      <w:keepNext/>
+      <w:keepLines/>
+      <w:numPr>
+        <w:numId w:val="11"/>
+      </w:numPr>
+      <w:spacing w:before="240" w:after="0"/>
+      <w:outlineLvl w:val="0"/>
+    </w:pPr>
+    <w:rPr>
+      <w:rFonts w:eastAsiaTheme="majorEastAsia" w:cstheme="majorBidi"/>
+      <w:b/>
+      <w:szCs w:val="32"/>
+    </w:rPr>
+  </w:style>
+  <w:style w:type="paragraph" w:styleId="Heading2">
+    <w:name w:val="heading 2"/>
+    <w:basedOn w:val="Normal"/>
+    <w:next w:val="Normal"/>
+    <w:link w:val="Heading2Char"/>
+    <w:autoRedefine/>
+    <w:uiPriority w:val="9"/>
+    <w:unhideWhenUsed/>
+    <w:qFormat/>
+    <w:rsid w:val="00494619"/>
+    <w:pPr>
+      <w:keepNext/>
+      <w:keepLines/>
+      <w:numPr>
+        <w:numId w:val="13"/>
+      </w:numPr>
+      <w:spacing w:before="40" w:after="0"/>
+      <w:outlineLvl w:val="1"/>
+    </w:pPr>
+    <w:rPr>
+      <w:rFonts w:eastAsiaTheme="majorEastAsia" w:cstheme="majorBidi"/>
+      <w:b/>
+      <w:szCs w:val="26"/>
+    </w:rPr>
+  </w:style>
   <w:style w:type="character" w:default="1" w:styleId="DefaultParagraphFont">
     <w:name w:val="Default Paragraph Font"/>
     <w:uiPriority w:val="1"/>
@@ -5800,7 +7206,618 @@
       <w:szCs w:val="18"/>
     </w:rPr>
   </w:style>
+  <w:style w:type="character" w:customStyle="1" w:styleId="Heading2Char">
+    <w:name w:val="Heading 2 Char"/>
+    <w:basedOn w:val="DefaultParagraphFont"/>
+    <w:link w:val="Heading2"/>
+    <w:uiPriority w:val="9"/>
+    <w:rsid w:val="00494619"/>
+    <w:rPr>
+      <w:rFonts w:ascii="Times New Roman" w:eastAsiaTheme="majorEastAsia" w:hAnsi="Times New Roman" w:cstheme="majorBidi"/>
+      <w:b/>
+      <w:sz w:val="26"/>
+      <w:szCs w:val="26"/>
+      <w:lang w:val="en-US"/>
+    </w:rPr>
+  </w:style>
+  <w:style w:type="character" w:customStyle="1" w:styleId="Heading1Char">
+    <w:name w:val="Heading 1 Char"/>
+    <w:basedOn w:val="DefaultParagraphFont"/>
+    <w:link w:val="Heading1"/>
+    <w:uiPriority w:val="9"/>
+    <w:rsid w:val="00494619"/>
+    <w:rPr>
+      <w:rFonts w:ascii="Times New Roman" w:eastAsiaTheme="majorEastAsia" w:hAnsi="Times New Roman" w:cstheme="majorBidi"/>
+      <w:b/>
+      <w:sz w:val="26"/>
+      <w:szCs w:val="32"/>
+      <w:lang w:val="en-US"/>
+    </w:rPr>
+  </w:style>
+  <w:style w:type="paragraph" w:styleId="Header">
+    <w:name w:val="header"/>
+    <w:basedOn w:val="Normal"/>
+    <w:link w:val="HeaderChar"/>
+    <w:uiPriority w:val="99"/>
+    <w:unhideWhenUsed/>
+    <w:rsid w:val="00FB7153"/>
+    <w:pPr>
+      <w:tabs>
+        <w:tab w:val="center" w:pos="4680"/>
+        <w:tab w:val="right" w:pos="9360"/>
+      </w:tabs>
+      <w:spacing w:after="0" w:line="240" w:lineRule="auto"/>
+    </w:pPr>
+  </w:style>
+  <w:style w:type="character" w:customStyle="1" w:styleId="HeaderChar">
+    <w:name w:val="Header Char"/>
+    <w:basedOn w:val="DefaultParagraphFont"/>
+    <w:link w:val="Header"/>
+    <w:uiPriority w:val="99"/>
+    <w:rsid w:val="00FB7153"/>
+    <w:rPr>
+      <w:rFonts w:ascii="Times New Roman" w:hAnsi="Times New Roman"/>
+      <w:sz w:val="26"/>
+      <w:lang w:val="en-US"/>
+    </w:rPr>
+  </w:style>
+  <w:style w:type="paragraph" w:styleId="Footer">
+    <w:name w:val="footer"/>
+    <w:basedOn w:val="Normal"/>
+    <w:link w:val="FooterChar"/>
+    <w:uiPriority w:val="99"/>
+    <w:unhideWhenUsed/>
+    <w:rsid w:val="00FB7153"/>
+    <w:pPr>
+      <w:tabs>
+        <w:tab w:val="center" w:pos="4680"/>
+        <w:tab w:val="right" w:pos="9360"/>
+      </w:tabs>
+      <w:spacing w:after="0" w:line="240" w:lineRule="auto"/>
+    </w:pPr>
+  </w:style>
+  <w:style w:type="character" w:customStyle="1" w:styleId="FooterChar">
+    <w:name w:val="Footer Char"/>
+    <w:basedOn w:val="DefaultParagraphFont"/>
+    <w:link w:val="Footer"/>
+    <w:uiPriority w:val="99"/>
+    <w:rsid w:val="00FB7153"/>
+    <w:rPr>
+      <w:rFonts w:ascii="Times New Roman" w:hAnsi="Times New Roman"/>
+      <w:sz w:val="26"/>
+      <w:lang w:val="en-US"/>
+    </w:rPr>
+  </w:style>
 </w:styles>
+</file>
+
+<file path=word/glossary/document.xml><?xml version="1.0" encoding="utf-8"?>
+<w:glossaryDocument xmlns:wpc="http://schemas.microsoft.com/office/word/2010/wordprocessingCanvas" xmlns:mc="http://schemas.openxmlformats.org/markup-compatibility/2006" xmlns:o="urn:schemas-microsoft-com:office:office" xmlns:r="http://schemas.openxmlformats.org/officeDocument/2006/relationships" xmlns:m="http://schemas.openxmlformats.org/officeDocument/2006/math" xmlns:v="urn:schemas-microsoft-com:vml" xmlns:wp14="http://schemas.microsoft.com/office/word/2010/wordprocessingDrawing" xmlns:wp="http://schemas.openxmlformats.org/drawingml/2006/wordprocessingDrawing" xmlns:w10="urn:schemas-microsoft-com:office:word" xmlns:w="http://schemas.openxmlformats.org/wordprocessingml/2006/main" xmlns:w14="http://schemas.microsoft.com/office/word/2010/wordml" xmlns:w15="http://schemas.microsoft.com/office/word/2012/wordml" xmlns:wpg="http://schemas.microsoft.com/office/word/2010/wordprocessingGroup" xmlns:wpi="http://schemas.microsoft.com/office/word/2010/wordprocessingInk" xmlns:wne="http://schemas.microsoft.com/office/word/2006/wordml" xmlns:wps="http://schemas.microsoft.com/office/word/2010/wordprocessingShape" mc:Ignorable="w14 w15 wp14"/>
+</file>
+
+<file path=word/glossary/fontTable.xml><?xml version="1.0" encoding="utf-8"?>
+<w:fonts xmlns:mc="http://schemas.openxmlformats.org/markup-compatibility/2006" xmlns:r="http://schemas.openxmlformats.org/officeDocument/2006/relationships" xmlns:w="http://schemas.openxmlformats.org/wordprocessingml/2006/main" xmlns:w14="http://schemas.microsoft.com/office/word/2010/wordml" xmlns:w15="http://schemas.microsoft.com/office/word/2012/wordml" mc:Ignorable="w14 w15">
+  <w:font w:name="Times New Roman">
+    <w:panose1 w:val="02020603050405020304"/>
+    <w:charset w:val="00"/>
+    <w:family w:val="roman"/>
+    <w:pitch w:val="variable"/>
+    <w:sig w:usb0="E0002EFF" w:usb1="C0007843" w:usb2="00000009" w:usb3="00000000" w:csb0="000001FF" w:csb1="00000000"/>
+  </w:font>
+  <w:font w:name="Calibri">
+    <w:panose1 w:val="020F0502020204030204"/>
+    <w:charset w:val="00"/>
+    <w:family w:val="swiss"/>
+    <w:pitch w:val="variable"/>
+    <w:sig w:usb0="E00002FF" w:usb1="4000ACFF" w:usb2="00000001" w:usb3="00000000" w:csb0="0000019F" w:csb1="00000000"/>
+  </w:font>
+  <w:font w:name="Courier New">
+    <w:panose1 w:val="02070309020205020404"/>
+    <w:charset w:val="00"/>
+    <w:family w:val="modern"/>
+    <w:pitch w:val="fixed"/>
+    <w:sig w:usb0="E0002AFF" w:usb1="C0007843" w:usb2="00000009" w:usb3="00000000" w:csb0="000001FF" w:csb1="00000000"/>
+  </w:font>
+  <w:font w:name="Wingdings">
+    <w:panose1 w:val="05000000000000000000"/>
+    <w:charset w:val="02"/>
+    <w:family w:val="auto"/>
+    <w:pitch w:val="variable"/>
+    <w:sig w:usb0="00000000" w:usb1="10000000" w:usb2="00000000" w:usb3="00000000" w:csb0="80000000" w:csb1="00000000"/>
+  </w:font>
+  <w:font w:name="Symbol">
+    <w:panose1 w:val="05050102010706020507"/>
+    <w:charset w:val="02"/>
+    <w:family w:val="roman"/>
+    <w:pitch w:val="variable"/>
+    <w:sig w:usb0="00000000" w:usb1="10000000" w:usb2="00000000" w:usb3="00000000" w:csb0="80000000" w:csb1="00000000"/>
+  </w:font>
+  <w:font w:name="Calibri Light">
+    <w:panose1 w:val="020F0302020204030204"/>
+    <w:charset w:val="00"/>
+    <w:family w:val="swiss"/>
+    <w:pitch w:val="variable"/>
+    <w:sig w:usb0="A00002EF" w:usb1="4000207B" w:usb2="00000000" w:usb3="00000000" w:csb0="0000019F" w:csb1="00000000"/>
+  </w:font>
+</w:fonts>
+</file>
+
+<file path=word/glossary/settings.xml><?xml version="1.0" encoding="utf-8"?>
+<w:settings xmlns:mc="http://schemas.openxmlformats.org/markup-compatibility/2006" xmlns:o="urn:schemas-microsoft-com:office:office" xmlns:r="http://schemas.openxmlformats.org/officeDocument/2006/relationships" xmlns:m="http://schemas.openxmlformats.org/officeDocument/2006/math" xmlns:v="urn:schemas-microsoft-com:vml" xmlns:w10="urn:schemas-microsoft-com:office:word" xmlns:w="http://schemas.openxmlformats.org/wordprocessingml/2006/main" xmlns:w14="http://schemas.microsoft.com/office/word/2010/wordml" xmlns:w15="http://schemas.microsoft.com/office/word/2012/wordml" xmlns:sl="http://schemas.openxmlformats.org/schemaLibrary/2006/main" mc:Ignorable="w14 w15">
+  <w:view w:val="normal"/>
+  <w:defaultTabStop w:val="720"/>
+  <w:characterSpacingControl w:val="doNotCompress"/>
+  <w:compat>
+    <w:useFELayout/>
+    <w:compatSetting w:name="compatibilityMode" w:uri="http://schemas.microsoft.com/office/word" w:val="15"/>
+    <w:compatSetting w:name="overrideTableStyleFontSizeAndJustification" w:uri="http://schemas.microsoft.com/office/word" w:val="1"/>
+    <w:compatSetting w:name="enableOpenTypeFeatures" w:uri="http://schemas.microsoft.com/office/word" w:val="1"/>
+    <w:compatSetting w:name="doNotFlipMirrorIndents" w:uri="http://schemas.microsoft.com/office/word" w:val="1"/>
+    <w:compatSetting w:name="differentiateMultirowTableHeaders" w:uri="http://schemas.microsoft.com/office/word" w:val="1"/>
+  </w:compat>
+  <w:rsids>
+    <w:rsidRoot w:val="00550749"/>
+    <w:rsid w:val="00550749"/>
+    <w:rsid w:val="00DA1FC9"/>
+  </w:rsids>
+  <m:mathPr>
+    <m:mathFont m:val="Cambria Math"/>
+    <m:brkBin m:val="before"/>
+    <m:brkBinSub m:val="--"/>
+    <m:smallFrac m:val="0"/>
+    <m:dispDef/>
+    <m:lMargin m:val="0"/>
+    <m:rMargin m:val="0"/>
+    <m:defJc m:val="centerGroup"/>
+    <m:wrapIndent m:val="1440"/>
+    <m:intLim m:val="subSup"/>
+    <m:naryLim m:val="undOvr"/>
+  </m:mathPr>
+  <w:themeFontLang w:val="en-US"/>
+  <w:clrSchemeMapping w:bg1="light1" w:t1="dark1" w:bg2="light2" w:t2="dark2" w:accent1="accent1" w:accent2="accent2" w:accent3="accent3" w:accent4="accent4" w:accent5="accent5" w:accent6="accent6" w:hyperlink="hyperlink" w:followedHyperlink="followedHyperlink"/>
+  <w:decimalSymbol w:val="."/>
+  <w:listSeparator w:val=","/>
+  <w15:chartTrackingRefBased/>
+</w:settings>
+</file>
+
+<file path=word/glossary/styles.xml><?xml version="1.0" encoding="utf-8"?>
+<w:styles xmlns:mc="http://schemas.openxmlformats.org/markup-compatibility/2006" xmlns:r="http://schemas.openxmlformats.org/officeDocument/2006/relationships" xmlns:w="http://schemas.openxmlformats.org/wordprocessingml/2006/main" xmlns:w14="http://schemas.microsoft.com/office/word/2010/wordml" xmlns:w15="http://schemas.microsoft.com/office/word/2012/wordml" mc:Ignorable="w14 w15">
+  <w:docDefaults>
+    <w:rPrDefault>
+      <w:rPr>
+        <w:rFonts w:asciiTheme="minorHAnsi" w:eastAsiaTheme="minorEastAsia" w:hAnsiTheme="minorHAnsi" w:cstheme="minorBidi"/>
+        <w:sz w:val="22"/>
+        <w:szCs w:val="22"/>
+        <w:lang w:val="en-US" w:eastAsia="en-US" w:bidi="ar-SA"/>
+      </w:rPr>
+    </w:rPrDefault>
+    <w:pPrDefault>
+      <w:pPr>
+        <w:spacing w:after="160" w:line="259" w:lineRule="auto"/>
+      </w:pPr>
+    </w:pPrDefault>
+  </w:docDefaults>
+  <w:latentStyles w:defLockedState="0" w:defUIPriority="99" w:defSemiHidden="0" w:defUnhideWhenUsed="0" w:defQFormat="0" w:count="371">
+    <w:lsdException w:name="Normal" w:uiPriority="0" w:qFormat="1"/>
+    <w:lsdException w:name="heading 1" w:uiPriority="9" w:qFormat="1"/>
+    <w:lsdException w:name="heading 2" w:semiHidden="1" w:uiPriority="9" w:unhideWhenUsed="1" w:qFormat="1"/>
+    <w:lsdException w:name="heading 3" w:semiHidden="1" w:uiPriority="9" w:unhideWhenUsed="1" w:qFormat="1"/>
+    <w:lsdException w:name="heading 4" w:semiHidden="1" w:uiPriority="9" w:unhideWhenUsed="1" w:qFormat="1"/>
+    <w:lsdException w:name="heading 5" w:semiHidden="1" w:uiPriority="9" w:unhideWhenUsed="1" w:qFormat="1"/>
+    <w:lsdException w:name="heading 6" w:semiHidden="1" w:uiPriority="9" w:unhideWhenUsed="1" w:qFormat="1"/>
+    <w:lsdException w:name="heading 7" w:semiHidden="1" w:uiPriority="9" w:unhideWhenUsed="1" w:qFormat="1"/>
+    <w:lsdException w:name="heading 8" w:semiHidden="1" w:uiPriority="9" w:unhideWhenUsed="1" w:qFormat="1"/>
+    <w:lsdException w:name="heading 9" w:semiHidden="1" w:uiPriority="9" w:unhideWhenUsed="1" w:qFormat="1"/>
+    <w:lsdException w:name="index 1" w:semiHidden="1" w:unhideWhenUsed="1"/>
+    <w:lsdException w:name="index 2" w:semiHidden="1" w:unhideWhenUsed="1"/>
+    <w:lsdException w:name="index 3" w:semiHidden="1" w:unhideWhenUsed="1"/>
+    <w:lsdException w:name="index 4" w:semiHidden="1" w:unhideWhenUsed="1"/>
+    <w:lsdException w:name="index 5" w:semiHidden="1" w:unhideWhenUsed="1"/>
+    <w:lsdException w:name="index 6" w:semiHidden="1" w:unhideWhenUsed="1"/>
+    <w:lsdException w:name="index 7" w:semiHidden="1" w:unhideWhenUsed="1"/>
+    <w:lsdException w:name="index 8" w:semiHidden="1" w:unhideWhenUsed="1"/>
+    <w:lsdException w:name="index 9" w:semiHidden="1" w:unhideWhenUsed="1"/>
+    <w:lsdException w:name="toc 1" w:semiHidden="1" w:uiPriority="39" w:unhideWhenUsed="1"/>
+    <w:lsdException w:name="toc 2" w:semiHidden="1" w:uiPriority="39" w:unhideWhenUsed="1"/>
+    <w:lsdException w:name="toc 3" w:semiHidden="1" w:uiPriority="39" w:unhideWhenUsed="1"/>
+    <w:lsdException w:name="toc 4" w:semiHidden="1" w:uiPriority="39" w:unhideWhenUsed="1"/>
+    <w:lsdException w:name="toc 5" w:semiHidden="1" w:uiPriority="39" w:unhideWhenUsed="1"/>
+    <w:lsdException w:name="toc 6" w:semiHidden="1" w:uiPriority="39" w:unhideWhenUsed="1"/>
+    <w:lsdException w:name="toc 7" w:semiHidden="1" w:uiPriority="39" w:unhideWhenUsed="1"/>
+    <w:lsdException w:name="toc 8" w:semiHidden="1" w:uiPriority="39" w:unhideWhenUsed="1"/>
+    <w:lsdException w:name="toc 9" w:semiHidden="1" w:uiPriority="39" w:unhideWhenUsed="1"/>
+    <w:lsdException w:name="Normal Indent" w:semiHidden="1" w:unhideWhenUsed="1"/>
+    <w:lsdException w:name="footnote text" w:semiHidden="1" w:unhideWhenUsed="1"/>
+    <w:lsdException w:name="annotation text" w:semiHidden="1" w:unhideWhenUsed="1"/>
+    <w:lsdException w:name="header" w:semiHidden="1" w:unhideWhenUsed="1"/>
+    <w:lsdException w:name="footer" w:semiHidden="1" w:unhideWhenUsed="1"/>
+    <w:lsdException w:name="index heading" w:semiHidden="1" w:unhideWhenUsed="1"/>
+    <w:lsdException w:name="caption" w:semiHidden="1" w:uiPriority="35" w:unhideWhenUsed="1" w:qFormat="1"/>
+    <w:lsdException w:name="table of figures" w:semiHidden="1" w:unhideWhenUsed="1"/>
+    <w:lsdException w:name="envelope address" w:semiHidden="1" w:unhideWhenUsed="1"/>
+    <w:lsdException w:name="envelope return" w:semiHidden="1" w:unhideWhenUsed="1"/>
+    <w:lsdException w:name="footnote reference" w:semiHidden="1" w:unhideWhenUsed="1"/>
+    <w:lsdException w:name="annotation reference" w:semiHidden="1" w:unhideWhenUsed="1"/>
+    <w:lsdException w:name="line number" w:semiHidden="1" w:unhideWhenUsed="1"/>
+    <w:lsdException w:name="page number" w:semiHidden="1" w:unhideWhenUsed="1"/>
+    <w:lsdException w:name="endnote reference" w:semiHidden="1" w:unhideWhenUsed="1"/>
+    <w:lsdException w:name="endnote text" w:semiHidden="1" w:unhideWhenUsed="1"/>
+    <w:lsdException w:name="table of authorities" w:semiHidden="1" w:unhideWhenUsed="1"/>
+    <w:lsdException w:name="macro" w:semiHidden="1" w:unhideWhenUsed="1"/>
+    <w:lsdException w:name="toa heading" w:semiHidden="1" w:unhideWhenUsed="1"/>
+    <w:lsdException w:name="List" w:semiHidden="1" w:unhideWhenUsed="1"/>
+    <w:lsdException w:name="List Bullet" w:semiHidden="1" w:unhideWhenUsed="1"/>
+    <w:lsdException w:name="List Number" w:semiHidden="1" w:unhideWhenUsed="1"/>
+    <w:lsdException w:name="List 2" w:semiHidden="1" w:unhideWhenUsed="1"/>
+    <w:lsdException w:name="List 3" w:semiHidden="1" w:unhideWhenUsed="1"/>
+    <w:lsdException w:name="List 4" w:semiHidden="1" w:unhideWhenUsed="1"/>
+    <w:lsdException w:name="List 5" w:semiHidden="1" w:unhideWhenUsed="1"/>
+    <w:lsdException w:name="List Bullet 2" w:semiHidden="1" w:unhideWhenUsed="1"/>
+    <w:lsdException w:name="List Bullet 3" w:semiHidden="1" w:unhideWhenUsed="1"/>
+    <w:lsdException w:name="List Bullet 4" w:semiHidden="1" w:unhideWhenUsed="1"/>
+    <w:lsdException w:name="List Bullet 5" w:semiHidden="1" w:unhideWhenUsed="1"/>
+    <w:lsdException w:name="List Number 2" w:semiHidden="1" w:unhideWhenUsed="1"/>
+    <w:lsdException w:name="List Number 3" w:semiHidden="1" w:unhideWhenUsed="1"/>
+    <w:lsdException w:name="List Number 4" w:semiHidden="1" w:unhideWhenUsed="1"/>
+    <w:lsdException w:name="List Number 5" w:semiHidden="1" w:unhideWhenUsed="1"/>
+    <w:lsdException w:name="Title" w:uiPriority="10" w:qFormat="1"/>
+    <w:lsdException w:name="Closing" w:semiHidden="1" w:unhideWhenUsed="1"/>
+    <w:lsdException w:name="Signature" w:semiHidden="1" w:unhideWhenUsed="1"/>
+    <w:lsdException w:name="Default Paragraph Font" w:semiHidden="1" w:uiPriority="1" w:unhideWhenUsed="1"/>
+    <w:lsdException w:name="Body Text" w:semiHidden="1" w:unhideWhenUsed="1"/>
+    <w:lsdException w:name="Body Text Indent" w:semiHidden="1" w:unhideWhenUsed="1"/>
+    <w:lsdException w:name="List Continue" w:semiHidden="1" w:unhideWhenUsed="1"/>
+    <w:lsdException w:name="List Continue 2" w:semiHidden="1" w:unhideWhenUsed="1"/>
+    <w:lsdException w:name="List Continue 3" w:semiHidden="1" w:unhideWhenUsed="1"/>
+    <w:lsdException w:name="List Continue 4" w:semiHidden="1" w:unhideWhenUsed="1"/>
+    <w:lsdException w:name="List Continue 5" w:semiHidden="1" w:unhideWhenUsed="1"/>
+    <w:lsdException w:name="Message Header" w:semiHidden="1" w:unhideWhenUsed="1"/>
+    <w:lsdException w:name="Subtitle" w:uiPriority="11" w:qFormat="1"/>
+    <w:lsdException w:name="Salutation" w:semiHidden="1" w:unhideWhenUsed="1"/>
+    <w:lsdException w:name="Date" w:semiHidden="1" w:unhideWhenUsed="1"/>
+    <w:lsdException w:name="Body Text First Indent" w:semiHidden="1" w:unhideWhenUsed="1"/>
+    <w:lsdException w:name="Body Text First Indent 2" w:semiHidden="1" w:unhideWhenUsed="1"/>
+    <w:lsdException w:name="Note Heading" w:semiHidden="1" w:unhideWhenUsed="1"/>
+    <w:lsdException w:name="Body Text 2" w:semiHidden="1" w:unhideWhenUsed="1"/>
+    <w:lsdException w:name="Body Text 3" w:semiHidden="1" w:unhideWhenUsed="1"/>
+    <w:lsdException w:name="Body Text Indent 2" w:semiHidden="1" w:unhideWhenUsed="1"/>
+    <w:lsdException w:name="Body Text Indent 3" w:semiHidden="1" w:unhideWhenUsed="1"/>
+    <w:lsdException w:name="Block Text" w:semiHidden="1" w:unhideWhenUsed="1"/>
+    <w:lsdException w:name="Hyperlink" w:semiHidden="1" w:unhideWhenUsed="1"/>
+    <w:lsdException w:name="FollowedHyperlink" w:semiHidden="1" w:unhideWhenUsed="1"/>
+    <w:lsdException w:name="Strong" w:uiPriority="22" w:qFormat="1"/>
+    <w:lsdException w:name="Emphasis" w:uiPriority="20" w:qFormat="1"/>
+    <w:lsdException w:name="Document Map" w:semiHidden="1" w:unhideWhenUsed="1"/>
+    <w:lsdException w:name="Plain Text" w:semiHidden="1" w:unhideWhenUsed="1"/>
+    <w:lsdException w:name="E-mail Signature" w:semiHidden="1" w:unhideWhenUsed="1"/>
+    <w:lsdException w:name="HTML Top of Form" w:semiHidden="1" w:unhideWhenUsed="1"/>
+    <w:lsdException w:name="HTML Bottom of Form" w:semiHidden="1" w:unhideWhenUsed="1"/>
+    <w:lsdException w:name="Normal (Web)" w:semiHidden="1" w:unhideWhenUsed="1"/>
+    <w:lsdException w:name="HTML Acronym" w:semiHidden="1" w:unhideWhenUsed="1"/>
+    <w:lsdException w:name="HTML Address" w:semiHidden="1" w:unhideWhenUsed="1"/>
+    <w:lsdException w:name="HTML Cite" w:semiHidden="1" w:unhideWhenUsed="1"/>
+    <w:lsdException w:name="HTML Code" w:semiHidden="1" w:unhideWhenUsed="1"/>
+    <w:lsdException w:name="HTML Definition" w:semiHidden="1" w:unhideWhenUsed="1"/>
+    <w:lsdException w:name="HTML Keyboard" w:semiHidden="1" w:unhideWhenUsed="1"/>
+    <w:lsdException w:name="HTML Preformatted" w:semiHidden="1" w:unhideWhenUsed="1"/>
+    <w:lsdException w:name="HTML Sample" w:semiHidden="1" w:unhideWhenUsed="1"/>
+    <w:lsdException w:name="HTML Typewriter" w:semiHidden="1" w:unhideWhenUsed="1"/>
+    <w:lsdException w:name="HTML Variable" w:semiHidden="1" w:unhideWhenUsed="1"/>
+    <w:lsdException w:name="Normal Table" w:semiHidden="1" w:unhideWhenUsed="1"/>
+    <w:lsdException w:name="annotation subject" w:semiHidden="1" w:unhideWhenUsed="1"/>
+    <w:lsdException w:name="No List" w:semiHidden="1" w:unhideWhenUsed="1"/>
+    <w:lsdException w:name="Outline List 1" w:semiHidden="1" w:unhideWhenUsed="1"/>
+    <w:lsdException w:name="Outline List 2" w:semiHidden="1" w:unhideWhenUsed="1"/>
+    <w:lsdException w:name="Outline List 3" w:semiHidden="1" w:unhideWhenUsed="1"/>
+    <w:lsdException w:name="Table Simple 1" w:semiHidden="1" w:unhideWhenUsed="1"/>
+    <w:lsdException w:name="Table Simple 2" w:semiHidden="1" w:unhideWhenUsed="1"/>
+    <w:lsdException w:name="Table Simple 3" w:semiHidden="1" w:unhideWhenUsed="1"/>
+    <w:lsdException w:name="Table Classic 1" w:semiHidden="1" w:unhideWhenUsed="1"/>
+    <w:lsdException w:name="Table Classic 2" w:semiHidden="1" w:unhideWhenUsed="1"/>
+    <w:lsdException w:name="Table Classic 3" w:semiHidden="1" w:unhideWhenUsed="1"/>
+    <w:lsdException w:name="Table Classic 4" w:semiHidden="1" w:unhideWhenUsed="1"/>
+    <w:lsdException w:name="Table Colorful 1" w:semiHidden="1" w:unhideWhenUsed="1"/>
+    <w:lsdException w:name="Table Colorful 2" w:semiHidden="1" w:unhideWhenUsed="1"/>
+    <w:lsdException w:name="Table Colorful 3" w:semiHidden="1" w:unhideWhenUsed="1"/>
+    <w:lsdException w:name="Table Columns 1" w:semiHidden="1" w:unhideWhenUsed="1"/>
+    <w:lsdException w:name="Table Columns 2" w:semiHidden="1" w:unhideWhenUsed="1"/>
+    <w:lsdException w:name="Table Columns 3" w:semiHidden="1" w:unhideWhenUsed="1"/>
+    <w:lsdException w:name="Table Columns 4" w:semiHidden="1" w:unhideWhenUsed="1"/>
+    <w:lsdException w:name="Table Columns 5" w:semiHidden="1" w:unhideWhenUsed="1"/>
+    <w:lsdException w:name="Table Grid 1" w:semiHidden="1" w:unhideWhenUsed="1"/>
+    <w:lsdException w:name="Table Grid 2" w:semiHidden="1" w:unhideWhenUsed="1"/>
+    <w:lsdException w:name="Table Grid 3" w:semiHidden="1" w:unhideWhenUsed="1"/>
+    <w:lsdException w:name="Table Grid 4" w:semiHidden="1" w:unhideWhenUsed="1"/>
+    <w:lsdException w:name="Table Grid 5" w:semiHidden="1" w:unhideWhenUsed="1"/>
+    <w:lsdException w:name="Table Grid 6" w:semiHidden="1" w:unhideWhenUsed="1"/>
+    <w:lsdException w:name="Table Grid 7" w:semiHidden="1" w:unhideWhenUsed="1"/>
+    <w:lsdException w:name="Table Grid 8" w:semiHidden="1" w:unhideWhenUsed="1"/>
+    <w:lsdException w:name="Table List 1" w:semiHidden="1" w:unhideWhenUsed="1"/>
+    <w:lsdException w:name="Table List 2" w:semiHidden="1" w:unhideWhenUsed="1"/>
+    <w:lsdException w:name="Table List 3" w:semiHidden="1" w:unhideWhenUsed="1"/>
+    <w:lsdException w:name="Table List 4" w:semiHidden="1" w:unhideWhenUsed="1"/>
+    <w:lsdException w:name="Table List 5" w:semiHidden="1" w:unhideWhenUsed="1"/>
+    <w:lsdException w:name="Table List 6" w:semiHidden="1" w:unhideWhenUsed="1"/>
+    <w:lsdException w:name="Table List 7" w:semiHidden="1" w:unhideWhenUsed="1"/>
+    <w:lsdException w:name="Table List 8" w:semiHidden="1" w:unhideWhenUsed="1"/>
+    <w:lsdException w:name="Table 3D effects 1" w:semiHidden="1" w:unhideWhenUsed="1"/>
+    <w:lsdException w:name="Table 3D effects 2" w:semiHidden="1" w:unhideWhenUsed="1"/>
+    <w:lsdException w:name="Table 3D effects 3" w:semiHidden="1" w:unhideWhenUsed="1"/>
+    <w:lsdException w:name="Table Contemporary" w:semiHidden="1" w:unhideWhenUsed="1"/>
+    <w:lsdException w:name="Table Elegant" w:semiHidden="1" w:unhideWhenUsed="1"/>
+    <w:lsdException w:name="Table Professional" w:semiHidden="1" w:unhideWhenUsed="1"/>
+    <w:lsdException w:name="Table Subtle 1" w:semiHidden="1" w:unhideWhenUsed="1"/>
+    <w:lsdException w:name="Table Subtle 2" w:semiHidden="1" w:unhideWhenUsed="1"/>
+    <w:lsdException w:name="Table Web 1" w:semiHidden="1" w:unhideWhenUsed="1"/>
+    <w:lsdException w:name="Table Web 2" w:semiHidden="1" w:unhideWhenUsed="1"/>
+    <w:lsdException w:name="Table Web 3" w:semiHidden="1" w:unhideWhenUsed="1"/>
+    <w:lsdException w:name="Balloon Text" w:semiHidden="1" w:unhideWhenUsed="1"/>
+    <w:lsdException w:name="Table Grid" w:uiPriority="39"/>
+    <w:lsdException w:name="Table Theme" w:semiHidden="1" w:unhideWhenUsed="1"/>
+    <w:lsdException w:name="Placeholder Text" w:semiHidden="1"/>
+    <w:lsdException w:name="No Spacing" w:uiPriority="1" w:qFormat="1"/>
+    <w:lsdException w:name="Light Shading" w:uiPriority="60"/>
+    <w:lsdException w:name="Light List" w:uiPriority="61"/>
+    <w:lsdException w:name="Light Grid" w:uiPriority="62"/>
+    <w:lsdException w:name="Medium Shading 1" w:uiPriority="63"/>
+    <w:lsdException w:name="Medium Shading 2" w:uiPriority="64"/>
+    <w:lsdException w:name="Medium List 1" w:uiPriority="65"/>
+    <w:lsdException w:name="Medium List 2" w:uiPriority="66"/>
+    <w:lsdException w:name="Medium Grid 1" w:uiPriority="67"/>
+    <w:lsdException w:name="Medium Grid 2" w:uiPriority="68"/>
+    <w:lsdException w:name="Medium Grid 3" w:uiPriority="69"/>
+    <w:lsdException w:name="Dark List" w:uiPriority="70"/>
+    <w:lsdException w:name="Colorful Shading" w:uiPriority="71"/>
+    <w:lsdException w:name="Colorful List" w:uiPriority="72"/>
+    <w:lsdException w:name="Colorful Grid" w:uiPriority="73"/>
+    <w:lsdException w:name="Light Shading Accent 1" w:uiPriority="60"/>
+    <w:lsdException w:name="Light List Accent 1" w:uiPriority="61"/>
+    <w:lsdException w:name="Light Grid Accent 1" w:uiPriority="62"/>
+    <w:lsdException w:name="Medium Shading 1 Accent 1" w:uiPriority="63"/>
+    <w:lsdException w:name="Medium Shading 2 Accent 1" w:uiPriority="64"/>
+    <w:lsdException w:name="Medium List 1 Accent 1" w:uiPriority="65"/>
+    <w:lsdException w:name="Revision" w:semiHidden="1"/>
+    <w:lsdException w:name="List Paragraph" w:uiPriority="34" w:qFormat="1"/>
+    <w:lsdException w:name="Quote" w:uiPriority="29" w:qFormat="1"/>
+    <w:lsdException w:name="Intense Quote" w:uiPriority="30" w:qFormat="1"/>
+    <w:lsdException w:name="Medium List 2 Accent 1" w:uiPriority="66"/>
+    <w:lsdException w:name="Medium Grid 1 Accent 1" w:uiPriority="67"/>
+    <w:lsdException w:name="Medium Grid 2 Accent 1" w:uiPriority="68"/>
+    <w:lsdException w:name="Medium Grid 3 Accent 1" w:uiPriority="69"/>
+    <w:lsdException w:name="Dark List Accent 1" w:uiPriority="70"/>
+    <w:lsdException w:name="Colorful Shading Accent 1" w:uiPriority="71"/>
+    <w:lsdException w:name="Colorful List Accent 1" w:uiPriority="72"/>
+    <w:lsdException w:name="Colorful Grid Accent 1" w:uiPriority="73"/>
+    <w:lsdException w:name="Light Shading Accent 2" w:uiPriority="60"/>
+    <w:lsdException w:name="Light List Accent 2" w:uiPriority="61"/>
+    <w:lsdException w:name="Light Grid Accent 2" w:uiPriority="62"/>
+    <w:lsdException w:name="Medium Shading 1 Accent 2" w:uiPriority="63"/>
+    <w:lsdException w:name="Medium Shading 2 Accent 2" w:uiPriority="64"/>
+    <w:lsdException w:name="Medium List 1 Accent 2" w:uiPriority="65"/>
+    <w:lsdException w:name="Medium List 2 Accent 2" w:uiPriority="66"/>
+    <w:lsdException w:name="Medium Grid 1 Accent 2" w:uiPriority="67"/>
+    <w:lsdException w:name="Medium Grid 2 Accent 2" w:uiPriority="68"/>
+    <w:lsdException w:name="Medium Grid 3 Accent 2" w:uiPriority="69"/>
+    <w:lsdException w:name="Dark List Accent 2" w:uiPriority="70"/>
+    <w:lsdException w:name="Colorful Shading Accent 2" w:uiPriority="71"/>
+    <w:lsdException w:name="Colorful List Accent 2" w:uiPriority="72"/>
+    <w:lsdException w:name="Colorful Grid Accent 2" w:uiPriority="73"/>
+    <w:lsdException w:name="Light Shading Accent 3" w:uiPriority="60"/>
+    <w:lsdException w:name="Light List Accent 3" w:uiPriority="61"/>
+    <w:lsdException w:name="Light Grid Accent 3" w:uiPriority="62"/>
+    <w:lsdException w:name="Medium Shading 1 Accent 3" w:uiPriority="63"/>
+    <w:lsdException w:name="Medium Shading 2 Accent 3" w:uiPriority="64"/>
+    <w:lsdException w:name="Medium List 1 Accent 3" w:uiPriority="65"/>
+    <w:lsdException w:name="Medium List 2 Accent 3" w:uiPriority="66"/>
+    <w:lsdException w:name="Medium Grid 1 Accent 3" w:uiPriority="67"/>
+    <w:lsdException w:name="Medium Grid 2 Accent 3" w:uiPriority="68"/>
+    <w:lsdException w:name="Medium Grid 3 Accent 3" w:uiPriority="69"/>
+    <w:lsdException w:name="Dark List Accent 3" w:uiPriority="70"/>
+    <w:lsdException w:name="Colorful Shading Accent 3" w:uiPriority="71"/>
+    <w:lsdException w:name="Colorful List Accent 3" w:uiPriority="72"/>
+    <w:lsdException w:name="Colorful Grid Accent 3" w:uiPriority="73"/>
+    <w:lsdException w:name="Light Shading Accent 4" w:uiPriority="60"/>
+    <w:lsdException w:name="Light List Accent 4" w:uiPriority="61"/>
+    <w:lsdException w:name="Light Grid Accent 4" w:uiPriority="62"/>
+    <w:lsdException w:name="Medium Shading 1 Accent 4" w:uiPriority="63"/>
+    <w:lsdException w:name="Medium Shading 2 Accent 4" w:uiPriority="64"/>
+    <w:lsdException w:name="Medium List 1 Accent 4" w:uiPriority="65"/>
+    <w:lsdException w:name="Medium List 2 Accent 4" w:uiPriority="66"/>
+    <w:lsdException w:name="Medium Grid 1 Accent 4" w:uiPriority="67"/>
+    <w:lsdException w:name="Medium Grid 2 Accent 4" w:uiPriority="68"/>
+    <w:lsdException w:name="Medium Grid 3 Accent 4" w:uiPriority="69"/>
+    <w:lsdException w:name="Dark List Accent 4" w:uiPriority="70"/>
+    <w:lsdException w:name="Colorful Shading Accent 4" w:uiPriority="71"/>
+    <w:lsdException w:name="Colorful List Accent 4" w:uiPriority="72"/>
+    <w:lsdException w:name="Colorful Grid Accent 4" w:uiPriority="73"/>
+    <w:lsdException w:name="Light Shading Accent 5" w:uiPriority="60"/>
+    <w:lsdException w:name="Light List Accent 5" w:uiPriority="61"/>
+    <w:lsdException w:name="Light Grid Accent 5" w:uiPriority="62"/>
+    <w:lsdException w:name="Medium Shading 1 Accent 5" w:uiPriority="63"/>
+    <w:lsdException w:name="Medium Shading 2 Accent 5" w:uiPriority="64"/>
+    <w:lsdException w:name="Medium List 1 Accent 5" w:uiPriority="65"/>
+    <w:lsdException w:name="Medium List 2 Accent 5" w:uiPriority="66"/>
+    <w:lsdException w:name="Medium Grid 1 Accent 5" w:uiPriority="67"/>
+    <w:lsdException w:name="Medium Grid 2 Accent 5" w:uiPriority="68"/>
+    <w:lsdException w:name="Medium Grid 3 Accent 5" w:uiPriority="69"/>
+    <w:lsdException w:name="Dark List Accent 5" w:uiPriority="70"/>
+    <w:lsdException w:name="Colorful Shading Accent 5" w:uiPriority="71"/>
+    <w:lsdException w:name="Colorful List Accent 5" w:uiPriority="72"/>
+    <w:lsdException w:name="Colorful Grid Accent 5" w:uiPriority="73"/>
+    <w:lsdException w:name="Light Shading Accent 6" w:uiPriority="60"/>
+    <w:lsdException w:name="Light List Accent 6" w:uiPriority="61"/>
+    <w:lsdException w:name="Light Grid Accent 6" w:uiPriority="62"/>
+    <w:lsdException w:name="Medium Shading 1 Accent 6" w:uiPriority="63"/>
+    <w:lsdException w:name="Medium Shading 2 Accent 6" w:uiPriority="64"/>
+    <w:lsdException w:name="Medium List 1 Accent 6" w:uiPriority="65"/>
+    <w:lsdException w:name="Medium List 2 Accent 6" w:uiPriority="66"/>
+    <w:lsdException w:name="Medium Grid 1 Accent 6" w:uiPriority="67"/>
+    <w:lsdException w:name="Medium Grid 2 Accent 6" w:uiPriority="68"/>
+    <w:lsdException w:name="Medium Grid 3 Accent 6" w:uiPriority="69"/>
+    <w:lsdException w:name="Dark List Accent 6" w:uiPriority="70"/>
+    <w:lsdException w:name="Colorful Shading Accent 6" w:uiPriority="71"/>
+    <w:lsdException w:name="Colorful List Accent 6" w:uiPriority="72"/>
+    <w:lsdException w:name="Colorful Grid Accent 6" w:uiPriority="73"/>
+    <w:lsdException w:name="Subtle Emphasis" w:uiPriority="19" w:qFormat="1"/>
+    <w:lsdException w:name="Intense Emphasis" w:uiPriority="21" w:qFormat="1"/>
+    <w:lsdException w:name="Subtle Reference" w:uiPriority="31" w:qFormat="1"/>
+    <w:lsdException w:name="Intense Reference" w:uiPriority="32" w:qFormat="1"/>
+    <w:lsdException w:name="Book Title" w:uiPriority="33" w:qFormat="1"/>
+    <w:lsdException w:name="Bibliography" w:semiHidden="1" w:uiPriority="37" w:unhideWhenUsed="1"/>
+    <w:lsdException w:name="TOC Heading" w:semiHidden="1" w:uiPriority="39" w:unhideWhenUsed="1" w:qFormat="1"/>
+    <w:lsdException w:name="Plain Table 1" w:uiPriority="41"/>
+    <w:lsdException w:name="Plain Table 2" w:uiPriority="42"/>
+    <w:lsdException w:name="Plain Table 3" w:uiPriority="43"/>
+    <w:lsdException w:name="Plain Table 4" w:uiPriority="44"/>
+    <w:lsdException w:name="Plain Table 5" w:uiPriority="45"/>
+    <w:lsdException w:name="Grid Table Light" w:uiPriority="40"/>
+    <w:lsdException w:name="Grid Table 1 Light" w:uiPriority="46"/>
+    <w:lsdException w:name="Grid Table 2" w:uiPriority="47"/>
+    <w:lsdException w:name="Grid Table 3" w:uiPriority="48"/>
+    <w:lsdException w:name="Grid Table 4" w:uiPriority="49"/>
+    <w:lsdException w:name="Grid Table 5 Dark" w:uiPriority="50"/>
+    <w:lsdException w:name="Grid Table 6 Colorful" w:uiPriority="51"/>
+    <w:lsdException w:name="Grid Table 7 Colorful" w:uiPriority="52"/>
+    <w:lsdException w:name="Grid Table 1 Light Accent 1" w:uiPriority="46"/>
+    <w:lsdException w:name="Grid Table 2 Accent 1" w:uiPriority="47"/>
+    <w:lsdException w:name="Grid Table 3 Accent 1" w:uiPriority="48"/>
+    <w:lsdException w:name="Grid Table 4 Accent 1" w:uiPriority="49"/>
+    <w:lsdException w:name="Grid Table 5 Dark Accent 1" w:uiPriority="50"/>
+    <w:lsdException w:name="Grid Table 6 Colorful Accent 1" w:uiPriority="51"/>
+    <w:lsdException w:name="Grid Table 7 Colorful Accent 1" w:uiPriority="52"/>
+    <w:lsdException w:name="Grid Table 1 Light Accent 2" w:uiPriority="46"/>
+    <w:lsdException w:name="Grid Table 2 Accent 2" w:uiPriority="47"/>
+    <w:lsdException w:name="Grid Table 3 Accent 2" w:uiPriority="48"/>
+    <w:lsdException w:name="Grid Table 4 Accent 2" w:uiPriority="49"/>
+    <w:lsdException w:name="Grid Table 5 Dark Accent 2" w:uiPriority="50"/>
+    <w:lsdException w:name="Grid Table 6 Colorful Accent 2" w:uiPriority="51"/>
+    <w:lsdException w:name="Grid Table 7 Colorful Accent 2" w:uiPriority="52"/>
+    <w:lsdException w:name="Grid Table 1 Light Accent 3" w:uiPriority="46"/>
+    <w:lsdException w:name="Grid Table 2 Accent 3" w:uiPriority="47"/>
+    <w:lsdException w:name="Grid Table 3 Accent 3" w:uiPriority="48"/>
+    <w:lsdException w:name="Grid Table 4 Accent 3" w:uiPriority="49"/>
+    <w:lsdException w:name="Grid Table 5 Dark Accent 3" w:uiPriority="50"/>
+    <w:lsdException w:name="Grid Table 6 Colorful Accent 3" w:uiPriority="51"/>
+    <w:lsdException w:name="Grid Table 7 Colorful Accent 3" w:uiPriority="52"/>
+    <w:lsdException w:name="Grid Table 1 Light Accent 4" w:uiPriority="46"/>
+    <w:lsdException w:name="Grid Table 2 Accent 4" w:uiPriority="47"/>
+    <w:lsdException w:name="Grid Table 3 Accent 4" w:uiPriority="48"/>
+    <w:lsdException w:name="Grid Table 4 Accent 4" w:uiPriority="49"/>
+    <w:lsdException w:name="Grid Table 5 Dark Accent 4" w:uiPriority="50"/>
+    <w:lsdException w:name="Grid Table 6 Colorful Accent 4" w:uiPriority="51"/>
+    <w:lsdException w:name="Grid Table 7 Colorful Accent 4" w:uiPriority="52"/>
+    <w:lsdException w:name="Grid Table 1 Light Accent 5" w:uiPriority="46"/>
+    <w:lsdException w:name="Grid Table 2 Accent 5" w:uiPriority="47"/>
+    <w:lsdException w:name="Grid Table 3 Accent 5" w:uiPriority="48"/>
+    <w:lsdException w:name="Grid Table 4 Accent 5" w:uiPriority="49"/>
+    <w:lsdException w:name="Grid Table 5 Dark Accent 5" w:uiPriority="50"/>
+    <w:lsdException w:name="Grid Table 6 Colorful Accent 5" w:uiPriority="51"/>
+    <w:lsdException w:name="Grid Table 7 Colorful Accent 5" w:uiPriority="52"/>
+    <w:lsdException w:name="Grid Table 1 Light Accent 6" w:uiPriority="46"/>
+    <w:lsdException w:name="Grid Table 2 Accent 6" w:uiPriority="47"/>
+    <w:lsdException w:name="Grid Table 3 Accent 6" w:uiPriority="48"/>
+    <w:lsdException w:name="Grid Table 4 Accent 6" w:uiPriority="49"/>
+    <w:lsdException w:name="Grid Table 5 Dark Accent 6" w:uiPriority="50"/>
+    <w:lsdException w:name="Grid Table 6 Colorful Accent 6" w:uiPriority="51"/>
+    <w:lsdException w:name="Grid Table 7 Colorful Accent 6" w:uiPriority="52"/>
+    <w:lsdException w:name="List Table 1 Light" w:uiPriority="46"/>
+    <w:lsdException w:name="List Table 2" w:uiPriority="47"/>
+    <w:lsdException w:name="List Table 3" w:uiPriority="48"/>
+    <w:lsdException w:name="List Table 4" w:uiPriority="49"/>
+    <w:lsdException w:name="List Table 5 Dark" w:uiPriority="50"/>
+    <w:lsdException w:name="List Table 6 Colorful" w:uiPriority="51"/>
+    <w:lsdException w:name="List Table 7 Colorful" w:uiPriority="52"/>
+    <w:lsdException w:name="List Table 1 Light Accent 1" w:uiPriority="46"/>
+    <w:lsdException w:name="List Table 2 Accent 1" w:uiPriority="47"/>
+    <w:lsdException w:name="List Table 3 Accent 1" w:uiPriority="48"/>
+    <w:lsdException w:name="List Table 4 Accent 1" w:uiPriority="49"/>
+    <w:lsdException w:name="List Table 5 Dark Accent 1" w:uiPriority="50"/>
+    <w:lsdException w:name="List Table 6 Colorful Accent 1" w:uiPriority="51"/>
+    <w:lsdException w:name="List Table 7 Colorful Accent 1" w:uiPriority="52"/>
+    <w:lsdException w:name="List Table 1 Light Accent 2" w:uiPriority="46"/>
+    <w:lsdException w:name="List Table 2 Accent 2" w:uiPriority="47"/>
+    <w:lsdException w:name="List Table 3 Accent 2" w:uiPriority="48"/>
+    <w:lsdException w:name="List Table 4 Accent 2" w:uiPriority="49"/>
+    <w:lsdException w:name="List Table 5 Dark Accent 2" w:uiPriority="50"/>
+    <w:lsdException w:name="List Table 6 Colorful Accent 2" w:uiPriority="51"/>
+    <w:lsdException w:name="List Table 7 Colorful Accent 2" w:uiPriority="52"/>
+    <w:lsdException w:name="List Table 1 Light Accent 3" w:uiPriority="46"/>
+    <w:lsdException w:name="List Table 2 Accent 3" w:uiPriority="47"/>
+    <w:lsdException w:name="List Table 3 Accent 3" w:uiPriority="48"/>
+    <w:lsdException w:name="List Table 4 Accent 3" w:uiPriority="49"/>
+    <w:lsdException w:name="List Table 5 Dark Accent 3" w:uiPriority="50"/>
+    <w:lsdException w:name="List Table 6 Colorful Accent 3" w:uiPriority="51"/>
+    <w:lsdException w:name="List Table 7 Colorful Accent 3" w:uiPriority="52"/>
+    <w:lsdException w:name="List Table 1 Light Accent 4" w:uiPriority="46"/>
+    <w:lsdException w:name="List Table 2 Accent 4" w:uiPriority="47"/>
+    <w:lsdException w:name="List Table 3 Accent 4" w:uiPriority="48"/>
+    <w:lsdException w:name="List Table 4 Accent 4" w:uiPriority="49"/>
+    <w:lsdException w:name="List Table 5 Dark Accent 4" w:uiPriority="50"/>
+    <w:lsdException w:name="List Table 6 Colorful Accent 4" w:uiPriority="51"/>
+    <w:lsdException w:name="List Table 7 Colorful Accent 4" w:uiPriority="52"/>
+    <w:lsdException w:name="List Table 1 Light Accent 5" w:uiPriority="46"/>
+    <w:lsdException w:name="List Table 2 Accent 5" w:uiPriority="47"/>
+    <w:lsdException w:name="List Table 3 Accent 5" w:uiPriority="48"/>
+    <w:lsdException w:name="List Table 4 Accent 5" w:uiPriority="49"/>
+    <w:lsdException w:name="List Table 5 Dark Accent 5" w:uiPriority="50"/>
+    <w:lsdException w:name="List Table 6 Colorful Accent 5" w:uiPriority="51"/>
+    <w:lsdException w:name="List Table 7 Colorful Accent 5" w:uiPriority="52"/>
+    <w:lsdException w:name="List Table 1 Light Accent 6" w:uiPriority="46"/>
+    <w:lsdException w:name="List Table 2 Accent 6" w:uiPriority="47"/>
+    <w:lsdException w:name="List Table 3 Accent 6" w:uiPriority="48"/>
+    <w:lsdException w:name="List Table 4 Accent 6" w:uiPriority="49"/>
+    <w:lsdException w:name="List Table 5 Dark Accent 6" w:uiPriority="50"/>
+    <w:lsdException w:name="List Table 6 Colorful Accent 6" w:uiPriority="51"/>
+    <w:lsdException w:name="List Table 7 Colorful Accent 6" w:uiPriority="52"/>
+  </w:latentStyles>
+  <w:style w:type="paragraph" w:default="1" w:styleId="Normal">
+    <w:name w:val="Normal"/>
+    <w:qFormat/>
+  </w:style>
+  <w:style w:type="character" w:default="1" w:styleId="DefaultParagraphFont">
+    <w:name w:val="Default Paragraph Font"/>
+    <w:uiPriority w:val="1"/>
+    <w:semiHidden/>
+    <w:unhideWhenUsed/>
+  </w:style>
+  <w:style w:type="table" w:default="1" w:styleId="TableNormal">
+    <w:name w:val="Normal Table"/>
+    <w:uiPriority w:val="99"/>
+    <w:semiHidden/>
+    <w:unhideWhenUsed/>
+    <w:tblPr>
+      <w:tblInd w:w="0" w:type="dxa"/>
+      <w:tblCellMar>
+        <w:top w:w="0" w:type="dxa"/>
+        <w:left w:w="108" w:type="dxa"/>
+        <w:bottom w:w="0" w:type="dxa"/>
+        <w:right w:w="108" w:type="dxa"/>
+      </w:tblCellMar>
+    </w:tblPr>
+  </w:style>
+  <w:style w:type="numbering" w:default="1" w:styleId="NoList">
+    <w:name w:val="No List"/>
+    <w:uiPriority w:val="99"/>
+    <w:semiHidden/>
+    <w:unhideWhenUsed/>
+  </w:style>
+  <w:style w:type="paragraph" w:customStyle="1" w:styleId="C1B5B9F2B3AE4DED99CF23DDC146BCE5">
+    <w:name w:val="C1B5B9F2B3AE4DED99CF23DDC146BCE5"/>
+    <w:rsid w:val="00550749"/>
+  </w:style>
+  <w:style w:type="paragraph" w:customStyle="1" w:styleId="920260D6EF0348DE97F0E3AFC86D21D2">
+    <w:name w:val="920260D6EF0348DE97F0E3AFC86D21D2"/>
+    <w:rsid w:val="00550749"/>
+  </w:style>
+</w:styles>
+</file>
+
+<file path=word/glossary/webSettings.xml><?xml version="1.0" encoding="utf-8"?>
+<w:webSettings xmlns:mc="http://schemas.openxmlformats.org/markup-compatibility/2006" xmlns:r="http://schemas.openxmlformats.org/officeDocument/2006/relationships" xmlns:w="http://schemas.openxmlformats.org/wordprocessingml/2006/main" xmlns:w14="http://schemas.microsoft.com/office/word/2010/wordml" xmlns:w15="http://schemas.microsoft.com/office/word/2012/wordml" mc:Ignorable="w14 w15">
+  <w:optimizeForBrowser/>
+  <w:allowPNG/>
+</w:webSettings>
 </file>
 
 <file path=word/theme/theme1.xml><?xml version="1.0" encoding="utf-8"?>
@@ -6062,4 +8079,16 @@
     </a:ext>
   </a:extLst>
 </a:theme>
+</file>
+
+<file path=customXml/item1.xml><?xml version="1.0" encoding="utf-8"?>
+<b:Sources xmlns:b="http://schemas.openxmlformats.org/officeDocument/2006/bibliography" xmlns="http://schemas.openxmlformats.org/officeDocument/2006/bibliography" SelectedStyle="\APASixthEditionOfficeOnline.xsl" StyleName="APA" Version="6"/>
+</file>
+
+<file path=customXml/itemProps1.xml><?xml version="1.0" encoding="utf-8"?>
+<ds:datastoreItem xmlns:ds="http://schemas.openxmlformats.org/officeDocument/2006/customXml" ds:itemID="{8D13FA6C-648B-4E7F-BC01-18CEFF5D3BDF}">
+  <ds:schemaRefs>
+    <ds:schemaRef ds:uri="http://schemas.openxmlformats.org/officeDocument/2006/bibliography"/>
+  </ds:schemaRefs>
+</ds:datastoreItem>
 </file>
--- a/trunk/Report/ThietKeMau.docx
+++ b/trunk/Report/ThietKeMau.docx
@@ -540,7 +540,14 @@
           <w:rFonts w:cs="Times New Roman"/>
           <w:szCs w:val="26"/>
         </w:rPr>
-        <w:t>suy nghĩ cơ sở dữ liệu và xử lý trên nền giao diện hoặc chỉnh sửa lại những chỗ cần thiết như là có thể có một số chức năng cần thiết khác của một entity họ có thể thêm vào cho hợp lý</w:t>
+        <w:t xml:space="preserve">suy nghĩ cơ sở dữ liệu và xử lý trên nền giao diện hoặc chỉnh sửa lại những chỗ cần thiết như là có thể có một số chức năng cần thiết khác của một </w:t>
+      </w:r>
+      <w:r>
+        <w:rPr>
+          <w:rFonts w:cs="Times New Roman"/>
+          <w:szCs w:val="26"/>
+        </w:rPr>
+        <w:t>thực thể.</w:t>
       </w:r>
     </w:p>
     <w:p>
@@ -635,6 +642,7 @@
       <w:r>
         <w:rPr>
           <w:noProof/>
+          <w:lang w:val="en-GB" w:eastAsia="en-GB"/>
         </w:rPr>
         <w:drawing>
           <wp:inline distT="0" distB="0" distL="0" distR="0" wp14:anchorId="359EAA2C" wp14:editId="22F31C13">
@@ -679,7 +687,7 @@
         <w:jc w:val="center"/>
       </w:pPr>
       <w:r>
-        <w:t xml:space="preserve">Hình  </w:t>
+        <w:t xml:space="preserve">Hình </w:t>
       </w:r>
       <w:r>
         <w:fldChar w:fldCharType="begin"/>
@@ -745,6 +753,7 @@
         <w:rPr>
           <w:rFonts w:cs="Times New Roman"/>
           <w:noProof/>
+          <w:lang w:val="en-GB" w:eastAsia="en-GB"/>
         </w:rPr>
         <mc:AlternateContent>
           <mc:Choice Requires="wpg">
@@ -2197,6 +2206,7 @@
       <w:r>
         <w:rPr>
           <w:noProof/>
+          <w:lang w:val="en-GB" w:eastAsia="en-GB"/>
         </w:rPr>
         <mc:AlternateContent>
           <mc:Choice Requires="wps">
@@ -2247,7 +2257,7 @@
                               </w:rPr>
                             </w:pPr>
                             <w:r>
-                              <w:t xml:space="preserve">Hình  </w:t>
+                              <w:t xml:space="preserve">Hình </w:t>
                             </w:r>
                             <w:r>
                               <w:fldChar w:fldCharType="begin"/>
@@ -2287,7 +2297,11 @@
           </mc:Choice>
           <mc:Fallback>
             <w:pict>
-              <v:shape w14:anchorId="2EAB48D9" id="Text Box 32" o:spid="_x0000_s1064" type="#_x0000_t202" style="position:absolute;left:0;text-align:left;margin-left:0;margin-top:531.35pt;width:451.3pt;height:.05pt;z-index:251676672;visibility:visible;mso-wrap-style:square;mso-wrap-distance-left:9pt;mso-wrap-distance-top:0;mso-wrap-distance-right:9pt;mso-wrap-distance-bottom:0;mso-position-horizontal:absolute;mso-position-horizontal-relative:text;mso-position-vertical:absolute;mso-position-vertical-relative:text;v-text-anchor:top" o:gfxdata="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" stroked="f">
+              <v:shapetype w14:anchorId="2EAB48D9" id="_x0000_t202" coordsize="21600,21600" o:spt="202" path="m,l,21600r21600,l21600,xe">
+                <v:stroke joinstyle="miter"/>
+                <v:path gradientshapeok="t" o:connecttype="rect"/>
+              </v:shapetype>
+              <v:shape id="Text Box 32" o:spid="_x0000_s1064" type="#_x0000_t202" style="position:absolute;left:0;text-align:left;margin-left:0;margin-top:531.35pt;width:451.3pt;height:.05pt;z-index:251676672;visibility:visible;mso-wrap-style:square;mso-wrap-distance-left:9pt;mso-wrap-distance-top:0;mso-wrap-distance-right:9pt;mso-wrap-distance-bottom:0;mso-position-horizontal:absolute;mso-position-horizontal-relative:text;mso-position-vertical:absolute;mso-position-vertical-relative:text;v-text-anchor:top" o:gfxdata="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" stroked="f">
                 <v:textbox style="mso-fit-shape-to-text:t" inset="0,0,0,0">
                   <w:txbxContent>
                     <w:p>
@@ -2301,7 +2315,7 @@
                         </w:rPr>
                       </w:pPr>
                       <w:r>
-                        <w:t xml:space="preserve">Hình  </w:t>
+                        <w:t xml:space="preserve">Hình </w:t>
                       </w:r>
                       <w:r>
                         <w:fldChar w:fldCharType="begin"/>
@@ -2336,6 +2350,7 @@
       <w:r>
         <w:rPr>
           <w:noProof/>
+          <w:lang w:val="en-GB" w:eastAsia="en-GB"/>
         </w:rPr>
         <mc:AlternateContent>
           <mc:Choice Requires="wps">
@@ -2498,6 +2513,7 @@
       <w:r>
         <w:rPr>
           <w:noProof/>
+          <w:lang w:val="en-GB" w:eastAsia="en-GB"/>
         </w:rPr>
         <w:drawing>
           <wp:inline distT="0" distB="0" distL="0" distR="0" wp14:anchorId="6CA9E295" wp14:editId="4C6653E2">
@@ -2644,6 +2660,13 @@
         </w:rPr>
         <w:t>thực thể</w:t>
       </w:r>
+      <w:r>
+        <w:rPr>
+          <w:rFonts w:cs="Times New Roman"/>
+          <w:szCs w:val="26"/>
+        </w:rPr>
+        <w:t>.</w:t>
+      </w:r>
     </w:p>
     <w:p>
       <w:pPr>
@@ -2671,6 +2694,13 @@
         </w:rPr>
         <w:t>thực thể</w:t>
       </w:r>
+      <w:r>
+        <w:rPr>
+          <w:rFonts w:cs="Times New Roman"/>
+          <w:szCs w:val="26"/>
+        </w:rPr>
+        <w:t>.</w:t>
+      </w:r>
     </w:p>
     <w:p>
       <w:pPr>
@@ -2698,6 +2728,13 @@
         </w:rPr>
         <w:t>thực thể</w:t>
       </w:r>
+      <w:r>
+        <w:rPr>
+          <w:rFonts w:cs="Times New Roman"/>
+          <w:szCs w:val="26"/>
+        </w:rPr>
+        <w:t>.</w:t>
+      </w:r>
     </w:p>
     <w:p>
       <w:pPr>
@@ -2709,6 +2746,7 @@
       <w:r>
         <w:rPr>
           <w:noProof/>
+          <w:lang w:val="en-GB" w:eastAsia="en-GB"/>
         </w:rPr>
         <w:drawing>
           <wp:inline distT="0" distB="0" distL="0" distR="0" wp14:anchorId="0CACD25B" wp14:editId="5D0EAAF3">
@@ -2746,8 +2784,6 @@
           </wp:inline>
         </w:drawing>
       </w:r>
-      <w:bookmarkStart w:id="0" w:name="_GoBack"/>
-      <w:bookmarkEnd w:id="0"/>
     </w:p>
     <w:p>
       <w:pPr>
@@ -2933,13 +2969,6 @@
           <w:szCs w:val="26"/>
         </w:rPr>
         <w:t xml:space="preserve"> app.config chữa cấu hình kết nối đến cơ sở dữ liệu</w:t>
-      </w:r>
-      <w:r>
-        <w:rPr>
-          <w:rFonts w:cs="Times New Roman"/>
-          <w:szCs w:val="26"/>
-        </w:rPr>
-        <w:t>.</w:t>
       </w:r>
     </w:p>
     <w:p>
@@ -2952,6 +2981,7 @@
       <w:r>
         <w:rPr>
           <w:noProof/>
+          <w:lang w:val="en-GB" w:eastAsia="en-GB"/>
         </w:rPr>
         <w:lastRenderedPageBreak/>
         <w:drawing>
@@ -3035,7 +3065,13 @@
         <w:t xml:space="preserve">Các lớp được sinh ra chủ yếu theo mẫu proxy. Lợi thế của mẫu này là người dùng có thể dễ dàng chèn thêm các đoạn mã </w:t>
       </w:r>
       <w:r>
-        <w:t>để kiểm tra dữ liệu, lưu nhật ký, phân quyền….</w:t>
+        <w:t>để kiểm tra dữ liệu, lưu nhật ký, phân quyề</w:t>
+      </w:r>
+      <w:r>
+        <w:t>n..</w:t>
+      </w:r>
+      <w:r>
+        <w:t>.</w:t>
       </w:r>
     </w:p>
     <w:p>
@@ -3046,6 +3082,7 @@
       <w:r>
         <w:rPr>
           <w:noProof/>
+          <w:lang w:val="en-GB" w:eastAsia="en-GB"/>
         </w:rPr>
         <w:drawing>
           <wp:inline distT="0" distB="0" distL="0" distR="0" wp14:anchorId="1FC6004B" wp14:editId="0A05FBE4">
@@ -3103,7 +3140,7 @@
         <w:jc w:val="center"/>
       </w:pPr>
       <w:r>
-        <w:t xml:space="preserve">Hình  </w:t>
+        <w:t xml:space="preserve">Hình </w:t>
       </w:r>
       <w:r>
         <w:fldChar w:fldCharType="begin"/>
@@ -3223,6 +3260,7 @@
       <w:r>
         <w:rPr>
           <w:noProof/>
+          <w:lang w:val="en-GB" w:eastAsia="en-GB"/>
         </w:rPr>
         <w:drawing>
           <wp:inline distT="0" distB="0" distL="0" distR="0" wp14:anchorId="6C26D184" wp14:editId="2840A738">
@@ -3328,6 +3366,7 @@
       <w:r>
         <w:rPr>
           <w:noProof/>
+          <w:lang w:val="en-GB" w:eastAsia="en-GB"/>
         </w:rPr>
         <w:lastRenderedPageBreak/>
         <w:drawing>
@@ -3417,6 +3456,7 @@
       <w:r>
         <w:rPr>
           <w:noProof/>
+          <w:lang w:val="en-GB" w:eastAsia="en-GB"/>
         </w:rPr>
         <w:drawing>
           <wp:inline distT="0" distB="0" distL="0" distR="0" wp14:anchorId="57F738FC" wp14:editId="42520725">
@@ -3511,6 +3551,7 @@
       <w:r>
         <w:rPr>
           <w:noProof/>
+          <w:lang w:val="en-GB" w:eastAsia="en-GB"/>
         </w:rPr>
         <mc:AlternateContent>
           <mc:Choice Requires="wps">
@@ -3665,6 +3706,7 @@
       <w:r>
         <w:rPr>
           <w:noProof/>
+          <w:lang w:val="en-GB" w:eastAsia="en-GB"/>
         </w:rPr>
         <mc:AlternateContent>
           <mc:Choice Requires="wpg">
@@ -4413,6 +4455,7 @@
       <w:r>
         <w:rPr>
           <w:noProof/>
+          <w:lang w:val="en-GB" w:eastAsia="en-GB"/>
         </w:rPr>
         <mc:AlternateContent>
           <mc:Choice Requires="wps">
@@ -4472,10 +4515,7 @@
                               <w:fldChar w:fldCharType="begin"/>
                             </w:r>
                             <w:r>
-                              <w:instrText xml:space="preserve"> S</w:instrText>
-                            </w:r>
-                            <w:r>
-                              <w:instrText xml:space="preserve">EQ Hình_ \* ARABIC </w:instrText>
+                              <w:instrText xml:space="preserve"> SEQ Hình_ \* ARABIC </w:instrText>
                             </w:r>
                             <w:r>
                               <w:fldChar w:fldCharType="separate"/>
@@ -4575,6 +4615,7 @@
           <w:rFonts w:cs="Times New Roman"/>
           <w:b/>
           <w:noProof/>
+          <w:lang w:val="en-GB" w:eastAsia="en-GB"/>
         </w:rPr>
         <mc:AlternateContent>
           <mc:Choice Requires="wpg">
@@ -5233,7 +5274,37 @@
           <w:rFonts w:cs="Times New Roman"/>
           <w:szCs w:val="26"/>
         </w:rPr>
-        <w:t>Sinh ra nhiều nền tảng hơn như php, java, python…</w:t>
+        <w:t xml:space="preserve">Sinh ra nhiều nền tảng hơn như </w:t>
+      </w:r>
+      <w:r>
+        <w:rPr>
+          <w:rFonts w:cs="Times New Roman"/>
+          <w:szCs w:val="26"/>
+        </w:rPr>
+        <w:t>PHP</w:t>
+      </w:r>
+      <w:r>
+        <w:rPr>
+          <w:rFonts w:cs="Times New Roman"/>
+          <w:szCs w:val="26"/>
+        </w:rPr>
+        <w:t xml:space="preserve">, </w:t>
+      </w:r>
+      <w:r>
+        <w:rPr>
+          <w:rFonts w:cs="Times New Roman"/>
+          <w:szCs w:val="26"/>
+        </w:rPr>
+        <w:t>Java, P</w:t>
+      </w:r>
+      <w:bookmarkStart w:id="0" w:name="_GoBack"/>
+      <w:bookmarkEnd w:id="0"/>
+      <w:r>
+        <w:rPr>
+          <w:rFonts w:cs="Times New Roman"/>
+          <w:szCs w:val="26"/>
+        </w:rPr>
+        <w:t>ython…</w:t>
       </w:r>
     </w:p>
     <w:p>
@@ -5266,7 +5337,7 @@
     <w:sectPr>
       <w:headerReference w:type="default" r:id="rId16"/>
       <w:footerReference w:type="default" r:id="rId17"/>
-      <w:pgSz w:w="11906" w:h="16838"/>
+      <w:pgSz w:w="11906" w:h="16838" w:code="9"/>
       <w:pgMar w:top="1440" w:right="1440" w:bottom="1440" w:left="1440" w:header="708" w:footer="708" w:gutter="0"/>
       <w:pgNumType w:start="0"/>
       <w:cols w:space="708"/>
@@ -5336,7 +5407,7 @@
           <w:rPr>
             <w:noProof/>
           </w:rPr>
-          <w:t>4</w:t>
+          <w:t>7</w:t>
         </w:r>
         <w:r>
           <w:rPr>
@@ -7291,535 +7362,6 @@
 </w:styles>
 </file>
 
-<file path=word/glossary/document.xml><?xml version="1.0" encoding="utf-8"?>
-<w:glossaryDocument xmlns:wpc="http://schemas.microsoft.com/office/word/2010/wordprocessingCanvas" xmlns:mc="http://schemas.openxmlformats.org/markup-compatibility/2006" xmlns:o="urn:schemas-microsoft-com:office:office" xmlns:r="http://schemas.openxmlformats.org/officeDocument/2006/relationships" xmlns:m="http://schemas.openxmlformats.org/officeDocument/2006/math" xmlns:v="urn:schemas-microsoft-com:vml" xmlns:wp14="http://schemas.microsoft.com/office/word/2010/wordprocessingDrawing" xmlns:wp="http://schemas.openxmlformats.org/drawingml/2006/wordprocessingDrawing" xmlns:w10="urn:schemas-microsoft-com:office:word" xmlns:w="http://schemas.openxmlformats.org/wordprocessingml/2006/main" xmlns:w14="http://schemas.microsoft.com/office/word/2010/wordml" xmlns:w15="http://schemas.microsoft.com/office/word/2012/wordml" xmlns:wpg="http://schemas.microsoft.com/office/word/2010/wordprocessingGroup" xmlns:wpi="http://schemas.microsoft.com/office/word/2010/wordprocessingInk" xmlns:wne="http://schemas.microsoft.com/office/word/2006/wordml" xmlns:wps="http://schemas.microsoft.com/office/word/2010/wordprocessingShape" mc:Ignorable="w14 w15 wp14"/>
-</file>
-
-<file path=word/glossary/fontTable.xml><?xml version="1.0" encoding="utf-8"?>
-<w:fonts xmlns:mc="http://schemas.openxmlformats.org/markup-compatibility/2006" xmlns:r="http://schemas.openxmlformats.org/officeDocument/2006/relationships" xmlns:w="http://schemas.openxmlformats.org/wordprocessingml/2006/main" xmlns:w14="http://schemas.microsoft.com/office/word/2010/wordml" xmlns:w15="http://schemas.microsoft.com/office/word/2012/wordml" mc:Ignorable="w14 w15">
-  <w:font w:name="Times New Roman">
-    <w:panose1 w:val="02020603050405020304"/>
-    <w:charset w:val="00"/>
-    <w:family w:val="roman"/>
-    <w:pitch w:val="variable"/>
-    <w:sig w:usb0="E0002EFF" w:usb1="C0007843" w:usb2="00000009" w:usb3="00000000" w:csb0="000001FF" w:csb1="00000000"/>
-  </w:font>
-  <w:font w:name="Calibri">
-    <w:panose1 w:val="020F0502020204030204"/>
-    <w:charset w:val="00"/>
-    <w:family w:val="swiss"/>
-    <w:pitch w:val="variable"/>
-    <w:sig w:usb0="E00002FF" w:usb1="4000ACFF" w:usb2="00000001" w:usb3="00000000" w:csb0="0000019F" w:csb1="00000000"/>
-  </w:font>
-  <w:font w:name="Courier New">
-    <w:panose1 w:val="02070309020205020404"/>
-    <w:charset w:val="00"/>
-    <w:family w:val="modern"/>
-    <w:pitch w:val="fixed"/>
-    <w:sig w:usb0="E0002AFF" w:usb1="C0007843" w:usb2="00000009" w:usb3="00000000" w:csb0="000001FF" w:csb1="00000000"/>
-  </w:font>
-  <w:font w:name="Wingdings">
-    <w:panose1 w:val="05000000000000000000"/>
-    <w:charset w:val="02"/>
-    <w:family w:val="auto"/>
-    <w:pitch w:val="variable"/>
-    <w:sig w:usb0="00000000" w:usb1="10000000" w:usb2="00000000" w:usb3="00000000" w:csb0="80000000" w:csb1="00000000"/>
-  </w:font>
-  <w:font w:name="Symbol">
-    <w:panose1 w:val="05050102010706020507"/>
-    <w:charset w:val="02"/>
-    <w:family w:val="roman"/>
-    <w:pitch w:val="variable"/>
-    <w:sig w:usb0="00000000" w:usb1="10000000" w:usb2="00000000" w:usb3="00000000" w:csb0="80000000" w:csb1="00000000"/>
-  </w:font>
-  <w:font w:name="Calibri Light">
-    <w:panose1 w:val="020F0302020204030204"/>
-    <w:charset w:val="00"/>
-    <w:family w:val="swiss"/>
-    <w:pitch w:val="variable"/>
-    <w:sig w:usb0="A00002EF" w:usb1="4000207B" w:usb2="00000000" w:usb3="00000000" w:csb0="0000019F" w:csb1="00000000"/>
-  </w:font>
-</w:fonts>
-</file>
-
-<file path=word/glossary/settings.xml><?xml version="1.0" encoding="utf-8"?>
-<w:settings xmlns:mc="http://schemas.openxmlformats.org/markup-compatibility/2006" xmlns:o="urn:schemas-microsoft-com:office:office" xmlns:r="http://schemas.openxmlformats.org/officeDocument/2006/relationships" xmlns:m="http://schemas.openxmlformats.org/officeDocument/2006/math" xmlns:v="urn:schemas-microsoft-com:vml" xmlns:w10="urn:schemas-microsoft-com:office:word" xmlns:w="http://schemas.openxmlformats.org/wordprocessingml/2006/main" xmlns:w14="http://schemas.microsoft.com/office/word/2010/wordml" xmlns:w15="http://schemas.microsoft.com/office/word/2012/wordml" xmlns:sl="http://schemas.openxmlformats.org/schemaLibrary/2006/main" mc:Ignorable="w14 w15">
-  <w:view w:val="normal"/>
-  <w:defaultTabStop w:val="720"/>
-  <w:characterSpacingControl w:val="doNotCompress"/>
-  <w:compat>
-    <w:useFELayout/>
-    <w:compatSetting w:name="compatibilityMode" w:uri="http://schemas.microsoft.com/office/word" w:val="15"/>
-    <w:compatSetting w:name="overrideTableStyleFontSizeAndJustification" w:uri="http://schemas.microsoft.com/office/word" w:val="1"/>
-    <w:compatSetting w:name="enableOpenTypeFeatures" w:uri="http://schemas.microsoft.com/office/word" w:val="1"/>
-    <w:compatSetting w:name="doNotFlipMirrorIndents" w:uri="http://schemas.microsoft.com/office/word" w:val="1"/>
-    <w:compatSetting w:name="differentiateMultirowTableHeaders" w:uri="http://schemas.microsoft.com/office/word" w:val="1"/>
-  </w:compat>
-  <w:rsids>
-    <w:rsidRoot w:val="00550749"/>
-    <w:rsid w:val="00550749"/>
-    <w:rsid w:val="00DA1FC9"/>
-  </w:rsids>
-  <m:mathPr>
-    <m:mathFont m:val="Cambria Math"/>
-    <m:brkBin m:val="before"/>
-    <m:brkBinSub m:val="--"/>
-    <m:smallFrac m:val="0"/>
-    <m:dispDef/>
-    <m:lMargin m:val="0"/>
-    <m:rMargin m:val="0"/>
-    <m:defJc m:val="centerGroup"/>
-    <m:wrapIndent m:val="1440"/>
-    <m:intLim m:val="subSup"/>
-    <m:naryLim m:val="undOvr"/>
-  </m:mathPr>
-  <w:themeFontLang w:val="en-US"/>
-  <w:clrSchemeMapping w:bg1="light1" w:t1="dark1" w:bg2="light2" w:t2="dark2" w:accent1="accent1" w:accent2="accent2" w:accent3="accent3" w:accent4="accent4" w:accent5="accent5" w:accent6="accent6" w:hyperlink="hyperlink" w:followedHyperlink="followedHyperlink"/>
-  <w:decimalSymbol w:val="."/>
-  <w:listSeparator w:val=","/>
-  <w15:chartTrackingRefBased/>
-</w:settings>
-</file>
-
-<file path=word/glossary/styles.xml><?xml version="1.0" encoding="utf-8"?>
-<w:styles xmlns:mc="http://schemas.openxmlformats.org/markup-compatibility/2006" xmlns:r="http://schemas.openxmlformats.org/officeDocument/2006/relationships" xmlns:w="http://schemas.openxmlformats.org/wordprocessingml/2006/main" xmlns:w14="http://schemas.microsoft.com/office/word/2010/wordml" xmlns:w15="http://schemas.microsoft.com/office/word/2012/wordml" mc:Ignorable="w14 w15">
-  <w:docDefaults>
-    <w:rPrDefault>
-      <w:rPr>
-        <w:rFonts w:asciiTheme="minorHAnsi" w:eastAsiaTheme="minorEastAsia" w:hAnsiTheme="minorHAnsi" w:cstheme="minorBidi"/>
-        <w:sz w:val="22"/>
-        <w:szCs w:val="22"/>
-        <w:lang w:val="en-US" w:eastAsia="en-US" w:bidi="ar-SA"/>
-      </w:rPr>
-    </w:rPrDefault>
-    <w:pPrDefault>
-      <w:pPr>
-        <w:spacing w:after="160" w:line="259" w:lineRule="auto"/>
-      </w:pPr>
-    </w:pPrDefault>
-  </w:docDefaults>
-  <w:latentStyles w:defLockedState="0" w:defUIPriority="99" w:defSemiHidden="0" w:defUnhideWhenUsed="0" w:defQFormat="0" w:count="371">
-    <w:lsdException w:name="Normal" w:uiPriority="0" w:qFormat="1"/>
-    <w:lsdException w:name="heading 1" w:uiPriority="9" w:qFormat="1"/>
-    <w:lsdException w:name="heading 2" w:semiHidden="1" w:uiPriority="9" w:unhideWhenUsed="1" w:qFormat="1"/>
-    <w:lsdException w:name="heading 3" w:semiHidden="1" w:uiPriority="9" w:unhideWhenUsed="1" w:qFormat="1"/>
-    <w:lsdException w:name="heading 4" w:semiHidden="1" w:uiPriority="9" w:unhideWhenUsed="1" w:qFormat="1"/>
-    <w:lsdException w:name="heading 5" w:semiHidden="1" w:uiPriority="9" w:unhideWhenUsed="1" w:qFormat="1"/>
-    <w:lsdException w:name="heading 6" w:semiHidden="1" w:uiPriority="9" w:unhideWhenUsed="1" w:qFormat="1"/>
-    <w:lsdException w:name="heading 7" w:semiHidden="1" w:uiPriority="9" w:unhideWhenUsed="1" w:qFormat="1"/>
-    <w:lsdException w:name="heading 8" w:semiHidden="1" w:uiPriority="9" w:unhideWhenUsed="1" w:qFormat="1"/>
-    <w:lsdException w:name="heading 9" w:semiHidden="1" w:uiPriority="9" w:unhideWhenUsed="1" w:qFormat="1"/>
-    <w:lsdException w:name="index 1" w:semiHidden="1" w:unhideWhenUsed="1"/>
-    <w:lsdException w:name="index 2" w:semiHidden="1" w:unhideWhenUsed="1"/>
-    <w:lsdException w:name="index 3" w:semiHidden="1" w:unhideWhenUsed="1"/>
-    <w:lsdException w:name="index 4" w:semiHidden="1" w:unhideWhenUsed="1"/>
-    <w:lsdException w:name="index 5" w:semiHidden="1" w:unhideWhenUsed="1"/>
-    <w:lsdException w:name="index 6" w:semiHidden="1" w:unhideWhenUsed="1"/>
-    <w:lsdException w:name="index 7" w:semiHidden="1" w:unhideWhenUsed="1"/>
-    <w:lsdException w:name="index 8" w:semiHidden="1" w:unhideWhenUsed="1"/>
-    <w:lsdException w:name="index 9" w:semiHidden="1" w:unhideWhenUsed="1"/>
-    <w:lsdException w:name="toc 1" w:semiHidden="1" w:uiPriority="39" w:unhideWhenUsed="1"/>
-    <w:lsdException w:name="toc 2" w:semiHidden="1" w:uiPriority="39" w:unhideWhenUsed="1"/>
-    <w:lsdException w:name="toc 3" w:semiHidden="1" w:uiPriority="39" w:unhideWhenUsed="1"/>
-    <w:lsdException w:name="toc 4" w:semiHidden="1" w:uiPriority="39" w:unhideWhenUsed="1"/>
-    <w:lsdException w:name="toc 5" w:semiHidden="1" w:uiPriority="39" w:unhideWhenUsed="1"/>
-    <w:lsdException w:name="toc 6" w:semiHidden="1" w:uiPriority="39" w:unhideWhenUsed="1"/>
-    <w:lsdException w:name="toc 7" w:semiHidden="1" w:uiPriority="39" w:unhideWhenUsed="1"/>
-    <w:lsdException w:name="toc 8" w:semiHidden="1" w:uiPriority="39" w:unhideWhenUsed="1"/>
-    <w:lsdException w:name="toc 9" w:semiHidden="1" w:uiPriority="39" w:unhideWhenUsed="1"/>
-    <w:lsdException w:name="Normal Indent" w:semiHidden="1" w:unhideWhenUsed="1"/>
-    <w:lsdException w:name="footnote text" w:semiHidden="1" w:unhideWhenUsed="1"/>
-    <w:lsdException w:name="annotation text" w:semiHidden="1" w:unhideWhenUsed="1"/>
-    <w:lsdException w:name="header" w:semiHidden="1" w:unhideWhenUsed="1"/>
-    <w:lsdException w:name="footer" w:semiHidden="1" w:unhideWhenUsed="1"/>
-    <w:lsdException w:name="index heading" w:semiHidden="1" w:unhideWhenUsed="1"/>
-    <w:lsdException w:name="caption" w:semiHidden="1" w:uiPriority="35" w:unhideWhenUsed="1" w:qFormat="1"/>
-    <w:lsdException w:name="table of figures" w:semiHidden="1" w:unhideWhenUsed="1"/>
-    <w:lsdException w:name="envelope address" w:semiHidden="1" w:unhideWhenUsed="1"/>
-    <w:lsdException w:name="envelope return" w:semiHidden="1" w:unhideWhenUsed="1"/>
-    <w:lsdException w:name="footnote reference" w:semiHidden="1" w:unhideWhenUsed="1"/>
-    <w:lsdException w:name="annotation reference" w:semiHidden="1" w:unhideWhenUsed="1"/>
-    <w:lsdException w:name="line number" w:semiHidden="1" w:unhideWhenUsed="1"/>
-    <w:lsdException w:name="page number" w:semiHidden="1" w:unhideWhenUsed="1"/>
-    <w:lsdException w:name="endnote reference" w:semiHidden="1" w:unhideWhenUsed="1"/>
-    <w:lsdException w:name="endnote text" w:semiHidden="1" w:unhideWhenUsed="1"/>
-    <w:lsdException w:name="table of authorities" w:semiHidden="1" w:unhideWhenUsed="1"/>
-    <w:lsdException w:name="macro" w:semiHidden="1" w:unhideWhenUsed="1"/>
-    <w:lsdException w:name="toa heading" w:semiHidden="1" w:unhideWhenUsed="1"/>
-    <w:lsdException w:name="List" w:semiHidden="1" w:unhideWhenUsed="1"/>
-    <w:lsdException w:name="List Bullet" w:semiHidden="1" w:unhideWhenUsed="1"/>
-    <w:lsdException w:name="List Number" w:semiHidden="1" w:unhideWhenUsed="1"/>
-    <w:lsdException w:name="List 2" w:semiHidden="1" w:unhideWhenUsed="1"/>
-    <w:lsdException w:name="List 3" w:semiHidden="1" w:unhideWhenUsed="1"/>
-    <w:lsdException w:name="List 4" w:semiHidden="1" w:unhideWhenUsed="1"/>
-    <w:lsdException w:name="List 5" w:semiHidden="1" w:unhideWhenUsed="1"/>
-    <w:lsdException w:name="List Bullet 2" w:semiHidden="1" w:unhideWhenUsed="1"/>
-    <w:lsdException w:name="List Bullet 3" w:semiHidden="1" w:unhideWhenUsed="1"/>
-    <w:lsdException w:name="List Bullet 4" w:semiHidden="1" w:unhideWhenUsed="1"/>
-    <w:lsdException w:name="List Bullet 5" w:semiHidden="1" w:unhideWhenUsed="1"/>
-    <w:lsdException w:name="List Number 2" w:semiHidden="1" w:unhideWhenUsed="1"/>
-    <w:lsdException w:name="List Number 3" w:semiHidden="1" w:unhideWhenUsed="1"/>
-    <w:lsdException w:name="List Number 4" w:semiHidden="1" w:unhideWhenUsed="1"/>
-    <w:lsdException w:name="List Number 5" w:semiHidden="1" w:unhideWhenUsed="1"/>
-    <w:lsdException w:name="Title" w:uiPriority="10" w:qFormat="1"/>
-    <w:lsdException w:name="Closing" w:semiHidden="1" w:unhideWhenUsed="1"/>
-    <w:lsdException w:name="Signature" w:semiHidden="1" w:unhideWhenUsed="1"/>
-    <w:lsdException w:name="Default Paragraph Font" w:semiHidden="1" w:uiPriority="1" w:unhideWhenUsed="1"/>
-    <w:lsdException w:name="Body Text" w:semiHidden="1" w:unhideWhenUsed="1"/>
-    <w:lsdException w:name="Body Text Indent" w:semiHidden="1" w:unhideWhenUsed="1"/>
-    <w:lsdException w:name="List Continue" w:semiHidden="1" w:unhideWhenUsed="1"/>
-    <w:lsdException w:name="List Continue 2" w:semiHidden="1" w:unhideWhenUsed="1"/>
-    <w:lsdException w:name="List Continue 3" w:semiHidden="1" w:unhideWhenUsed="1"/>
-    <w:lsdException w:name="List Continue 4" w:semiHidden="1" w:unhideWhenUsed="1"/>
-    <w:lsdException w:name="List Continue 5" w:semiHidden="1" w:unhideWhenUsed="1"/>
-    <w:lsdException w:name="Message Header" w:semiHidden="1" w:unhideWhenUsed="1"/>
-    <w:lsdException w:name="Subtitle" w:uiPriority="11" w:qFormat="1"/>
-    <w:lsdException w:name="Salutation" w:semiHidden="1" w:unhideWhenUsed="1"/>
-    <w:lsdException w:name="Date" w:semiHidden="1" w:unhideWhenUsed="1"/>
-    <w:lsdException w:name="Body Text First Indent" w:semiHidden="1" w:unhideWhenUsed="1"/>
-    <w:lsdException w:name="Body Text First Indent 2" w:semiHidden="1" w:unhideWhenUsed="1"/>
-    <w:lsdException w:name="Note Heading" w:semiHidden="1" w:unhideWhenUsed="1"/>
-    <w:lsdException w:name="Body Text 2" w:semiHidden="1" w:unhideWhenUsed="1"/>
-    <w:lsdException w:name="Body Text 3" w:semiHidden="1" w:unhideWhenUsed="1"/>
-    <w:lsdException w:name="Body Text Indent 2" w:semiHidden="1" w:unhideWhenUsed="1"/>
-    <w:lsdException w:name="Body Text Indent 3" w:semiHidden="1" w:unhideWhenUsed="1"/>
-    <w:lsdException w:name="Block Text" w:semiHidden="1" w:unhideWhenUsed="1"/>
-    <w:lsdException w:name="Hyperlink" w:semiHidden="1" w:unhideWhenUsed="1"/>
-    <w:lsdException w:name="FollowedHyperlink" w:semiHidden="1" w:unhideWhenUsed="1"/>
-    <w:lsdException w:name="Strong" w:uiPriority="22" w:qFormat="1"/>
-    <w:lsdException w:name="Emphasis" w:uiPriority="20" w:qFormat="1"/>
-    <w:lsdException w:name="Document Map" w:semiHidden="1" w:unhideWhenUsed="1"/>
-    <w:lsdException w:name="Plain Text" w:semiHidden="1" w:unhideWhenUsed="1"/>
-    <w:lsdException w:name="E-mail Signature" w:semiHidden="1" w:unhideWhenUsed="1"/>
-    <w:lsdException w:name="HTML Top of Form" w:semiHidden="1" w:unhideWhenUsed="1"/>
-    <w:lsdException w:name="HTML Bottom of Form" w:semiHidden="1" w:unhideWhenUsed="1"/>
-    <w:lsdException w:name="Normal (Web)" w:semiHidden="1" w:unhideWhenUsed="1"/>
-    <w:lsdException w:name="HTML Acronym" w:semiHidden="1" w:unhideWhenUsed="1"/>
-    <w:lsdException w:name="HTML Address" w:semiHidden="1" w:unhideWhenUsed="1"/>
-    <w:lsdException w:name="HTML Cite" w:semiHidden="1" w:unhideWhenUsed="1"/>
-    <w:lsdException w:name="HTML Code" w:semiHidden="1" w:unhideWhenUsed="1"/>
-    <w:lsdException w:name="HTML Definition" w:semiHidden="1" w:unhideWhenUsed="1"/>
-    <w:lsdException w:name="HTML Keyboard" w:semiHidden="1" w:unhideWhenUsed="1"/>
-    <w:lsdException w:name="HTML Preformatted" w:semiHidden="1" w:unhideWhenUsed="1"/>
-    <w:lsdException w:name="HTML Sample" w:semiHidden="1" w:unhideWhenUsed="1"/>
-    <w:lsdException w:name="HTML Typewriter" w:semiHidden="1" w:unhideWhenUsed="1"/>
-    <w:lsdException w:name="HTML Variable" w:semiHidden="1" w:unhideWhenUsed="1"/>
-    <w:lsdException w:name="Normal Table" w:semiHidden="1" w:unhideWhenUsed="1"/>
-    <w:lsdException w:name="annotation subject" w:semiHidden="1" w:unhideWhenUsed="1"/>
-    <w:lsdException w:name="No List" w:semiHidden="1" w:unhideWhenUsed="1"/>
-    <w:lsdException w:name="Outline List 1" w:semiHidden="1" w:unhideWhenUsed="1"/>
-    <w:lsdException w:name="Outline List 2" w:semiHidden="1" w:unhideWhenUsed="1"/>
-    <w:lsdException w:name="Outline List 3" w:semiHidden="1" w:unhideWhenUsed="1"/>
-    <w:lsdException w:name="Table Simple 1" w:semiHidden="1" w:unhideWhenUsed="1"/>
-    <w:lsdException w:name="Table Simple 2" w:semiHidden="1" w:unhideWhenUsed="1"/>
-    <w:lsdException w:name="Table Simple 3" w:semiHidden="1" w:unhideWhenUsed="1"/>
-    <w:lsdException w:name="Table Classic 1" w:semiHidden="1" w:unhideWhenUsed="1"/>
-    <w:lsdException w:name="Table Classic 2" w:semiHidden="1" w:unhideWhenUsed="1"/>
-    <w:lsdException w:name="Table Classic 3" w:semiHidden="1" w:unhideWhenUsed="1"/>
-    <w:lsdException w:name="Table Classic 4" w:semiHidden="1" w:unhideWhenUsed="1"/>
-    <w:lsdException w:name="Table Colorful 1" w:semiHidden="1" w:unhideWhenUsed="1"/>
-    <w:lsdException w:name="Table Colorful 2" w:semiHidden="1" w:unhideWhenUsed="1"/>
-    <w:lsdException w:name="Table Colorful 3" w:semiHidden="1" w:unhideWhenUsed="1"/>
-    <w:lsdException w:name="Table Columns 1" w:semiHidden="1" w:unhideWhenUsed="1"/>
-    <w:lsdException w:name="Table Columns 2" w:semiHidden="1" w:unhideWhenUsed="1"/>
-    <w:lsdException w:name="Table Columns 3" w:semiHidden="1" w:unhideWhenUsed="1"/>
-    <w:lsdException w:name="Table Columns 4" w:semiHidden="1" w:unhideWhenUsed="1"/>
-    <w:lsdException w:name="Table Columns 5" w:semiHidden="1" w:unhideWhenUsed="1"/>
-    <w:lsdException w:name="Table Grid 1" w:semiHidden="1" w:unhideWhenUsed="1"/>
-    <w:lsdException w:name="Table Grid 2" w:semiHidden="1" w:unhideWhenUsed="1"/>
-    <w:lsdException w:name="Table Grid 3" w:semiHidden="1" w:unhideWhenUsed="1"/>
-    <w:lsdException w:name="Table Grid 4" w:semiHidden="1" w:unhideWhenUsed="1"/>
-    <w:lsdException w:name="Table Grid 5" w:semiHidden="1" w:unhideWhenUsed="1"/>
-    <w:lsdException w:name="Table Grid 6" w:semiHidden="1" w:unhideWhenUsed="1"/>
-    <w:lsdException w:name="Table Grid 7" w:semiHidden="1" w:unhideWhenUsed="1"/>
-    <w:lsdException w:name="Table Grid 8" w:semiHidden="1" w:unhideWhenUsed="1"/>
-    <w:lsdException w:name="Table List 1" w:semiHidden="1" w:unhideWhenUsed="1"/>
-    <w:lsdException w:name="Table List 2" w:semiHidden="1" w:unhideWhenUsed="1"/>
-    <w:lsdException w:name="Table List 3" w:semiHidden="1" w:unhideWhenUsed="1"/>
-    <w:lsdException w:name="Table List 4" w:semiHidden="1" w:unhideWhenUsed="1"/>
-    <w:lsdException w:name="Table List 5" w:semiHidden="1" w:unhideWhenUsed="1"/>
-    <w:lsdException w:name="Table List 6" w:semiHidden="1" w:unhideWhenUsed="1"/>
-    <w:lsdException w:name="Table List 7" w:semiHidden="1" w:unhideWhenUsed="1"/>
-    <w:lsdException w:name="Table List 8" w:semiHidden="1" w:unhideWhenUsed="1"/>
-    <w:lsdException w:name="Table 3D effects 1" w:semiHidden="1" w:unhideWhenUsed="1"/>
-    <w:lsdException w:name="Table 3D effects 2" w:semiHidden="1" w:unhideWhenUsed="1"/>
-    <w:lsdException w:name="Table 3D effects 3" w:semiHidden="1" w:unhideWhenUsed="1"/>
-    <w:lsdException w:name="Table Contemporary" w:semiHidden="1" w:unhideWhenUsed="1"/>
-    <w:lsdException w:name="Table Elegant" w:semiHidden="1" w:unhideWhenUsed="1"/>
-    <w:lsdException w:name="Table Professional" w:semiHidden="1" w:unhideWhenUsed="1"/>
-    <w:lsdException w:name="Table Subtle 1" w:semiHidden="1" w:unhideWhenUsed="1"/>
-    <w:lsdException w:name="Table Subtle 2" w:semiHidden="1" w:unhideWhenUsed="1"/>
-    <w:lsdException w:name="Table Web 1" w:semiHidden="1" w:unhideWhenUsed="1"/>
-    <w:lsdException w:name="Table Web 2" w:semiHidden="1" w:unhideWhenUsed="1"/>
-    <w:lsdException w:name="Table Web 3" w:semiHidden="1" w:unhideWhenUsed="1"/>
-    <w:lsdException w:name="Balloon Text" w:semiHidden="1" w:unhideWhenUsed="1"/>
-    <w:lsdException w:name="Table Grid" w:uiPriority="39"/>
-    <w:lsdException w:name="Table Theme" w:semiHidden="1" w:unhideWhenUsed="1"/>
-    <w:lsdException w:name="Placeholder Text" w:semiHidden="1"/>
-    <w:lsdException w:name="No Spacing" w:uiPriority="1" w:qFormat="1"/>
-    <w:lsdException w:name="Light Shading" w:uiPriority="60"/>
-    <w:lsdException w:name="Light List" w:uiPriority="61"/>
-    <w:lsdException w:name="Light Grid" w:uiPriority="62"/>
-    <w:lsdException w:name="Medium Shading 1" w:uiPriority="63"/>
-    <w:lsdException w:name="Medium Shading 2" w:uiPriority="64"/>
-    <w:lsdException w:name="Medium List 1" w:uiPriority="65"/>
-    <w:lsdException w:name="Medium List 2" w:uiPriority="66"/>
-    <w:lsdException w:name="Medium Grid 1" w:uiPriority="67"/>
-    <w:lsdException w:name="Medium Grid 2" w:uiPriority="68"/>
-    <w:lsdException w:name="Medium Grid 3" w:uiPriority="69"/>
-    <w:lsdException w:name="Dark List" w:uiPriority="70"/>
-    <w:lsdException w:name="Colorful Shading" w:uiPriority="71"/>
-    <w:lsdException w:name="Colorful List" w:uiPriority="72"/>
-    <w:lsdException w:name="Colorful Grid" w:uiPriority="73"/>
-    <w:lsdException w:name="Light Shading Accent 1" w:uiPriority="60"/>
-    <w:lsdException w:name="Light List Accent 1" w:uiPriority="61"/>
-    <w:lsdException w:name="Light Grid Accent 1" w:uiPriority="62"/>
-    <w:lsdException w:name="Medium Shading 1 Accent 1" w:uiPriority="63"/>
-    <w:lsdException w:name="Medium Shading 2 Accent 1" w:uiPriority="64"/>
-    <w:lsdException w:name="Medium List 1 Accent 1" w:uiPriority="65"/>
-    <w:lsdException w:name="Revision" w:semiHidden="1"/>
-    <w:lsdException w:name="List Paragraph" w:uiPriority="34" w:qFormat="1"/>
-    <w:lsdException w:name="Quote" w:uiPriority="29" w:qFormat="1"/>
-    <w:lsdException w:name="Intense Quote" w:uiPriority="30" w:qFormat="1"/>
-    <w:lsdException w:name="Medium List 2 Accent 1" w:uiPriority="66"/>
-    <w:lsdException w:name="Medium Grid 1 Accent 1" w:uiPriority="67"/>
-    <w:lsdException w:name="Medium Grid 2 Accent 1" w:uiPriority="68"/>
-    <w:lsdException w:name="Medium Grid 3 Accent 1" w:uiPriority="69"/>
-    <w:lsdException w:name="Dark List Accent 1" w:uiPriority="70"/>
-    <w:lsdException w:name="Colorful Shading Accent 1" w:uiPriority="71"/>
-    <w:lsdException w:name="Colorful List Accent 1" w:uiPriority="72"/>
-    <w:lsdException w:name="Colorful Grid Accent 1" w:uiPriority="73"/>
-    <w:lsdException w:name="Light Shading Accent 2" w:uiPriority="60"/>
-    <w:lsdException w:name="Light List Accent 2" w:uiPriority="61"/>
-    <w:lsdException w:name="Light Grid Accent 2" w:uiPriority="62"/>
-    <w:lsdException w:name="Medium Shading 1 Accent 2" w:uiPriority="63"/>
-    <w:lsdException w:name="Medium Shading 2 Accent 2" w:uiPriority="64"/>
-    <w:lsdException w:name="Medium List 1 Accent 2" w:uiPriority="65"/>
-    <w:lsdException w:name="Medium List 2 Accent 2" w:uiPriority="66"/>
-    <w:lsdException w:name="Medium Grid 1 Accent 2" w:uiPriority="67"/>
-    <w:lsdException w:name="Medium Grid 2 Accent 2" w:uiPriority="68"/>
-    <w:lsdException w:name="Medium Grid 3 Accent 2" w:uiPriority="69"/>
-    <w:lsdException w:name="Dark List Accent 2" w:uiPriority="70"/>
-    <w:lsdException w:name="Colorful Shading Accent 2" w:uiPriority="71"/>
-    <w:lsdException w:name="Colorful List Accent 2" w:uiPriority="72"/>
-    <w:lsdException w:name="Colorful Grid Accent 2" w:uiPriority="73"/>
-    <w:lsdException w:name="Light Shading Accent 3" w:uiPriority="60"/>
-    <w:lsdException w:name="Light List Accent 3" w:uiPriority="61"/>
-    <w:lsdException w:name="Light Grid Accent 3" w:uiPriority="62"/>
-    <w:lsdException w:name="Medium Shading 1 Accent 3" w:uiPriority="63"/>
-    <w:lsdException w:name="Medium Shading 2 Accent 3" w:uiPriority="64"/>
-    <w:lsdException w:name="Medium List 1 Accent 3" w:uiPriority="65"/>
-    <w:lsdException w:name="Medium List 2 Accent 3" w:uiPriority="66"/>
-    <w:lsdException w:name="Medium Grid 1 Accent 3" w:uiPriority="67"/>
-    <w:lsdException w:name="Medium Grid 2 Accent 3" w:uiPriority="68"/>
-    <w:lsdException w:name="Medium Grid 3 Accent 3" w:uiPriority="69"/>
-    <w:lsdException w:name="Dark List Accent 3" w:uiPriority="70"/>
-    <w:lsdException w:name="Colorful Shading Accent 3" w:uiPriority="71"/>
-    <w:lsdException w:name="Colorful List Accent 3" w:uiPriority="72"/>
-    <w:lsdException w:name="Colorful Grid Accent 3" w:uiPriority="73"/>
-    <w:lsdException w:name="Light Shading Accent 4" w:uiPriority="60"/>
-    <w:lsdException w:name="Light List Accent 4" w:uiPriority="61"/>
-    <w:lsdException w:name="Light Grid Accent 4" w:uiPriority="62"/>
-    <w:lsdException w:name="Medium Shading 1 Accent 4" w:uiPriority="63"/>
-    <w:lsdException w:name="Medium Shading 2 Accent 4" w:uiPriority="64"/>
-    <w:lsdException w:name="Medium List 1 Accent 4" w:uiPriority="65"/>
-    <w:lsdException w:name="Medium List 2 Accent 4" w:uiPriority="66"/>
-    <w:lsdException w:name="Medium Grid 1 Accent 4" w:uiPriority="67"/>
-    <w:lsdException w:name="Medium Grid 2 Accent 4" w:uiPriority="68"/>
-    <w:lsdException w:name="Medium Grid 3 Accent 4" w:uiPriority="69"/>
-    <w:lsdException w:name="Dark List Accent 4" w:uiPriority="70"/>
-    <w:lsdException w:name="Colorful Shading Accent 4" w:uiPriority="71"/>
-    <w:lsdException w:name="Colorful List Accent 4" w:uiPriority="72"/>
-    <w:lsdException w:name="Colorful Grid Accent 4" w:uiPriority="73"/>
-    <w:lsdException w:name="Light Shading Accent 5" w:uiPriority="60"/>
-    <w:lsdException w:name="Light List Accent 5" w:uiPriority="61"/>
-    <w:lsdException w:name="Light Grid Accent 5" w:uiPriority="62"/>
-    <w:lsdException w:name="Medium Shading 1 Accent 5" w:uiPriority="63"/>
-    <w:lsdException w:name="Medium Shading 2 Accent 5" w:uiPriority="64"/>
-    <w:lsdException w:name="Medium List 1 Accent 5" w:uiPriority="65"/>
-    <w:lsdException w:name="Medium List 2 Accent 5" w:uiPriority="66"/>
-    <w:lsdException w:name="Medium Grid 1 Accent 5" w:uiPriority="67"/>
-    <w:lsdException w:name="Medium Grid 2 Accent 5" w:uiPriority="68"/>
-    <w:lsdException w:name="Medium Grid 3 Accent 5" w:uiPriority="69"/>
-    <w:lsdException w:name="Dark List Accent 5" w:uiPriority="70"/>
-    <w:lsdException w:name="Colorful Shading Accent 5" w:uiPriority="71"/>
-    <w:lsdException w:name="Colorful List Accent 5" w:uiPriority="72"/>
-    <w:lsdException w:name="Colorful Grid Accent 5" w:uiPriority="73"/>
-    <w:lsdException w:name="Light Shading Accent 6" w:uiPriority="60"/>
-    <w:lsdException w:name="Light List Accent 6" w:uiPriority="61"/>
-    <w:lsdException w:name="Light Grid Accent 6" w:uiPriority="62"/>
-    <w:lsdException w:name="Medium Shading 1 Accent 6" w:uiPriority="63"/>
-    <w:lsdException w:name="Medium Shading 2 Accent 6" w:uiPriority="64"/>
-    <w:lsdException w:name="Medium List 1 Accent 6" w:uiPriority="65"/>
-    <w:lsdException w:name="Medium List 2 Accent 6" w:uiPriority="66"/>
-    <w:lsdException w:name="Medium Grid 1 Accent 6" w:uiPriority="67"/>
-    <w:lsdException w:name="Medium Grid 2 Accent 6" w:uiPriority="68"/>
-    <w:lsdException w:name="Medium Grid 3 Accent 6" w:uiPriority="69"/>
-    <w:lsdException w:name="Dark List Accent 6" w:uiPriority="70"/>
-    <w:lsdException w:name="Colorful Shading Accent 6" w:uiPriority="71"/>
-    <w:lsdException w:name="Colorful List Accent 6" w:uiPriority="72"/>
-    <w:lsdException w:name="Colorful Grid Accent 6" w:uiPriority="73"/>
-    <w:lsdException w:name="Subtle Emphasis" w:uiPriority="19" w:qFormat="1"/>
-    <w:lsdException w:name="Intense Emphasis" w:uiPriority="21" w:qFormat="1"/>
-    <w:lsdException w:name="Subtle Reference" w:uiPriority="31" w:qFormat="1"/>
-    <w:lsdException w:name="Intense Reference" w:uiPriority="32" w:qFormat="1"/>
-    <w:lsdException w:name="Book Title" w:uiPriority="33" w:qFormat="1"/>
-    <w:lsdException w:name="Bibliography" w:semiHidden="1" w:uiPriority="37" w:unhideWhenUsed="1"/>
-    <w:lsdException w:name="TOC Heading" w:semiHidden="1" w:uiPriority="39" w:unhideWhenUsed="1" w:qFormat="1"/>
-    <w:lsdException w:name="Plain Table 1" w:uiPriority="41"/>
-    <w:lsdException w:name="Plain Table 2" w:uiPriority="42"/>
-    <w:lsdException w:name="Plain Table 3" w:uiPriority="43"/>
-    <w:lsdException w:name="Plain Table 4" w:uiPriority="44"/>
-    <w:lsdException w:name="Plain Table 5" w:uiPriority="45"/>
-    <w:lsdException w:name="Grid Table Light" w:uiPriority="40"/>
-    <w:lsdException w:name="Grid Table 1 Light" w:uiPriority="46"/>
-    <w:lsdException w:name="Grid Table 2" w:uiPriority="47"/>
-    <w:lsdException w:name="Grid Table 3" w:uiPriority="48"/>
-    <w:lsdException w:name="Grid Table 4" w:uiPriority="49"/>
-    <w:lsdException w:name="Grid Table 5 Dark" w:uiPriority="50"/>
-    <w:lsdException w:name="Grid Table 6 Colorful" w:uiPriority="51"/>
-    <w:lsdException w:name="Grid Table 7 Colorful" w:uiPriority="52"/>
-    <w:lsdException w:name="Grid Table 1 Light Accent 1" w:uiPriority="46"/>
-    <w:lsdException w:name="Grid Table 2 Accent 1" w:uiPriority="47"/>
-    <w:lsdException w:name="Grid Table 3 Accent 1" w:uiPriority="48"/>
-    <w:lsdException w:name="Grid Table 4 Accent 1" w:uiPriority="49"/>
-    <w:lsdException w:name="Grid Table 5 Dark Accent 1" w:uiPriority="50"/>
-    <w:lsdException w:name="Grid Table 6 Colorful Accent 1" w:uiPriority="51"/>
-    <w:lsdException w:name="Grid Table 7 Colorful Accent 1" w:uiPriority="52"/>
-    <w:lsdException w:name="Grid Table 1 Light Accent 2" w:uiPriority="46"/>
-    <w:lsdException w:name="Grid Table 2 Accent 2" w:uiPriority="47"/>
-    <w:lsdException w:name="Grid Table 3 Accent 2" w:uiPriority="48"/>
-    <w:lsdException w:name="Grid Table 4 Accent 2" w:uiPriority="49"/>
-    <w:lsdException w:name="Grid Table 5 Dark Accent 2" w:uiPriority="50"/>
-    <w:lsdException w:name="Grid Table 6 Colorful Accent 2" w:uiPriority="51"/>
-    <w:lsdException w:name="Grid Table 7 Colorful Accent 2" w:uiPriority="52"/>
-    <w:lsdException w:name="Grid Table 1 Light Accent 3" w:uiPriority="46"/>
-    <w:lsdException w:name="Grid Table 2 Accent 3" w:uiPriority="47"/>
-    <w:lsdException w:name="Grid Table 3 Accent 3" w:uiPriority="48"/>
-    <w:lsdException w:name="Grid Table 4 Accent 3" w:uiPriority="49"/>
-    <w:lsdException w:name="Grid Table 5 Dark Accent 3" w:uiPriority="50"/>
-    <w:lsdException w:name="Grid Table 6 Colorful Accent 3" w:uiPriority="51"/>
-    <w:lsdException w:name="Grid Table 7 Colorful Accent 3" w:uiPriority="52"/>
-    <w:lsdException w:name="Grid Table 1 Light Accent 4" w:uiPriority="46"/>
-    <w:lsdException w:name="Grid Table 2 Accent 4" w:uiPriority="47"/>
-    <w:lsdException w:name="Grid Table 3 Accent 4" w:uiPriority="48"/>
-    <w:lsdException w:name="Grid Table 4 Accent 4" w:uiPriority="49"/>
-    <w:lsdException w:name="Grid Table 5 Dark Accent 4" w:uiPriority="50"/>
-    <w:lsdException w:name="Grid Table 6 Colorful Accent 4" w:uiPriority="51"/>
-    <w:lsdException w:name="Grid Table 7 Colorful Accent 4" w:uiPriority="52"/>
-    <w:lsdException w:name="Grid Table 1 Light Accent 5" w:uiPriority="46"/>
-    <w:lsdException w:name="Grid Table 2 Accent 5" w:uiPriority="47"/>
-    <w:lsdException w:name="Grid Table 3 Accent 5" w:uiPriority="48"/>
-    <w:lsdException w:name="Grid Table 4 Accent 5" w:uiPriority="49"/>
-    <w:lsdException w:name="Grid Table 5 Dark Accent 5" w:uiPriority="50"/>
-    <w:lsdException w:name="Grid Table 6 Colorful Accent 5" w:uiPriority="51"/>
-    <w:lsdException w:name="Grid Table 7 Colorful Accent 5" w:uiPriority="52"/>
-    <w:lsdException w:name="Grid Table 1 Light Accent 6" w:uiPriority="46"/>
-    <w:lsdException w:name="Grid Table 2 Accent 6" w:uiPriority="47"/>
-    <w:lsdException w:name="Grid Table 3 Accent 6" w:uiPriority="48"/>
-    <w:lsdException w:name="Grid Table 4 Accent 6" w:uiPriority="49"/>
-    <w:lsdException w:name="Grid Table 5 Dark Accent 6" w:uiPriority="50"/>
-    <w:lsdException w:name="Grid Table 6 Colorful Accent 6" w:uiPriority="51"/>
-    <w:lsdException w:name="Grid Table 7 Colorful Accent 6" w:uiPriority="52"/>
-    <w:lsdException w:name="List Table 1 Light" w:uiPriority="46"/>
-    <w:lsdException w:name="List Table 2" w:uiPriority="47"/>
-    <w:lsdException w:name="List Table 3" w:uiPriority="48"/>
-    <w:lsdException w:name="List Table 4" w:uiPriority="49"/>
-    <w:lsdException w:name="List Table 5 Dark" w:uiPriority="50"/>
-    <w:lsdException w:name="List Table 6 Colorful" w:uiPriority="51"/>
-    <w:lsdException w:name="List Table 7 Colorful" w:uiPriority="52"/>
-    <w:lsdException w:name="List Table 1 Light Accent 1" w:uiPriority="46"/>
-    <w:lsdException w:name="List Table 2 Accent 1" w:uiPriority="47"/>
-    <w:lsdException w:name="List Table 3 Accent 1" w:uiPriority="48"/>
-    <w:lsdException w:name="List Table 4 Accent 1" w:uiPriority="49"/>
-    <w:lsdException w:name="List Table 5 Dark Accent 1" w:uiPriority="50"/>
-    <w:lsdException w:name="List Table 6 Colorful Accent 1" w:uiPriority="51"/>
-    <w:lsdException w:name="List Table 7 Colorful Accent 1" w:uiPriority="52"/>
-    <w:lsdException w:name="List Table 1 Light Accent 2" w:uiPriority="46"/>
-    <w:lsdException w:name="List Table 2 Accent 2" w:uiPriority="47"/>
-    <w:lsdException w:name="List Table 3 Accent 2" w:uiPriority="48"/>
-    <w:lsdException w:name="List Table 4 Accent 2" w:uiPriority="49"/>
-    <w:lsdException w:name="List Table 5 Dark Accent 2" w:uiPriority="50"/>
-    <w:lsdException w:name="List Table 6 Colorful Accent 2" w:uiPriority="51"/>
-    <w:lsdException w:name="List Table 7 Colorful Accent 2" w:uiPriority="52"/>
-    <w:lsdException w:name="List Table 1 Light Accent 3" w:uiPriority="46"/>
-    <w:lsdException w:name="List Table 2 Accent 3" w:uiPriority="47"/>
-    <w:lsdException w:name="List Table 3 Accent 3" w:uiPriority="48"/>
-    <w:lsdException w:name="List Table 4 Accent 3" w:uiPriority="49"/>
-    <w:lsdException w:name="List Table 5 Dark Accent 3" w:uiPriority="50"/>
-    <w:lsdException w:name="List Table 6 Colorful Accent 3" w:uiPriority="51"/>
-    <w:lsdException w:name="List Table 7 Colorful Accent 3" w:uiPriority="52"/>
-    <w:lsdException w:name="List Table 1 Light Accent 4" w:uiPriority="46"/>
-    <w:lsdException w:name="List Table 2 Accent 4" w:uiPriority="47"/>
-    <w:lsdException w:name="List Table 3 Accent 4" w:uiPriority="48"/>
-    <w:lsdException w:name="List Table 4 Accent 4" w:uiPriority="49"/>
-    <w:lsdException w:name="List Table 5 Dark Accent 4" w:uiPriority="50"/>
-    <w:lsdException w:name="List Table 6 Colorful Accent 4" w:uiPriority="51"/>
-    <w:lsdException w:name="List Table 7 Colorful Accent 4" w:uiPriority="52"/>
-    <w:lsdException w:name="List Table 1 Light Accent 5" w:uiPriority="46"/>
-    <w:lsdException w:name="List Table 2 Accent 5" w:uiPriority="47"/>
-    <w:lsdException w:name="List Table 3 Accent 5" w:uiPriority="48"/>
-    <w:lsdException w:name="List Table 4 Accent 5" w:uiPriority="49"/>
-    <w:lsdException w:name="List Table 5 Dark Accent 5" w:uiPriority="50"/>
-    <w:lsdException w:name="List Table 6 Colorful Accent 5" w:uiPriority="51"/>
-    <w:lsdException w:name="List Table 7 Colorful Accent 5" w:uiPriority="52"/>
-    <w:lsdException w:name="List Table 1 Light Accent 6" w:uiPriority="46"/>
-    <w:lsdException w:name="List Table 2 Accent 6" w:uiPriority="47"/>
-    <w:lsdException w:name="List Table 3 Accent 6" w:uiPriority="48"/>
-    <w:lsdException w:name="List Table 4 Accent 6" w:uiPriority="49"/>
-    <w:lsdException w:name="List Table 5 Dark Accent 6" w:uiPriority="50"/>
-    <w:lsdException w:name="List Table 6 Colorful Accent 6" w:uiPriority="51"/>
-    <w:lsdException w:name="List Table 7 Colorful Accent 6" w:uiPriority="52"/>
-  </w:latentStyles>
-  <w:style w:type="paragraph" w:default="1" w:styleId="Normal">
-    <w:name w:val="Normal"/>
-    <w:qFormat/>
-  </w:style>
-  <w:style w:type="character" w:default="1" w:styleId="DefaultParagraphFont">
-    <w:name w:val="Default Paragraph Font"/>
-    <w:uiPriority w:val="1"/>
-    <w:semiHidden/>
-    <w:unhideWhenUsed/>
-  </w:style>
-  <w:style w:type="table" w:default="1" w:styleId="TableNormal">
-    <w:name w:val="Normal Table"/>
-    <w:uiPriority w:val="99"/>
-    <w:semiHidden/>
-    <w:unhideWhenUsed/>
-    <w:tblPr>
-      <w:tblInd w:w="0" w:type="dxa"/>
-      <w:tblCellMar>
-        <w:top w:w="0" w:type="dxa"/>
-        <w:left w:w="108" w:type="dxa"/>
-        <w:bottom w:w="0" w:type="dxa"/>
-        <w:right w:w="108" w:type="dxa"/>
-      </w:tblCellMar>
-    </w:tblPr>
-  </w:style>
-  <w:style w:type="numbering" w:default="1" w:styleId="NoList">
-    <w:name w:val="No List"/>
-    <w:uiPriority w:val="99"/>
-    <w:semiHidden/>
-    <w:unhideWhenUsed/>
-  </w:style>
-  <w:style w:type="paragraph" w:customStyle="1" w:styleId="C1B5B9F2B3AE4DED99CF23DDC146BCE5">
-    <w:name w:val="C1B5B9F2B3AE4DED99CF23DDC146BCE5"/>
-    <w:rsid w:val="00550749"/>
-  </w:style>
-  <w:style w:type="paragraph" w:customStyle="1" w:styleId="920260D6EF0348DE97F0E3AFC86D21D2">
-    <w:name w:val="920260D6EF0348DE97F0E3AFC86D21D2"/>
-    <w:rsid w:val="00550749"/>
-  </w:style>
-</w:styles>
-</file>
-
-<file path=word/glossary/webSettings.xml><?xml version="1.0" encoding="utf-8"?>
-<w:webSettings xmlns:mc="http://schemas.openxmlformats.org/markup-compatibility/2006" xmlns:r="http://schemas.openxmlformats.org/officeDocument/2006/relationships" xmlns:w="http://schemas.openxmlformats.org/wordprocessingml/2006/main" xmlns:w14="http://schemas.microsoft.com/office/word/2010/wordml" xmlns:w15="http://schemas.microsoft.com/office/word/2012/wordml" mc:Ignorable="w14 w15">
-  <w:optimizeForBrowser/>
-  <w:allowPNG/>
-</w:webSettings>
-</file>
-
 <file path=word/theme/theme1.xml><?xml version="1.0" encoding="utf-8"?>
 <a:theme xmlns:a="http://schemas.openxmlformats.org/drawingml/2006/main" name="Office Theme">
   <a:themeElements>
@@ -8086,7 +7628,7 @@
 </file>
 
 <file path=customXml/itemProps1.xml><?xml version="1.0" encoding="utf-8"?>
-<ds:datastoreItem xmlns:ds="http://schemas.openxmlformats.org/officeDocument/2006/customXml" ds:itemID="{8D13FA6C-648B-4E7F-BC01-18CEFF5D3BDF}">
+<ds:datastoreItem xmlns:ds="http://schemas.openxmlformats.org/officeDocument/2006/customXml" ds:itemID="{5673662C-F501-4B80-8ED3-FDB6CB932DC4}">
   <ds:schemaRefs>
     <ds:schemaRef ds:uri="http://schemas.openxmlformats.org/officeDocument/2006/bibliography"/>
   </ds:schemaRefs>
